--- a/Documentatie Fifa/Fase 3/technischontwerp.docx
+++ b/Documentatie Fifa/Fase 3/technischontwerp.docx
@@ -1,6 +1,6 @@
 
 <file path=word/document.xml><?xml version="1.0" encoding="utf-8"?>
-<w:document xmlns:wpc="http://schemas.microsoft.com/office/word/2010/wordprocessingCanvas" xmlns:mc="http://schemas.openxmlformats.org/markup-compatibility/2006" xmlns:o="urn:schemas-microsoft-com:office:office" xmlns:r="http://schemas.openxmlformats.org/officeDocument/2006/relationships" xmlns:m="http://schemas.openxmlformats.org/officeDocument/2006/math" xmlns:v="urn:schemas-microsoft-com:vml" xmlns:wp14="http://schemas.microsoft.com/office/word/2010/wordprocessingDrawing" xmlns:wp="http://schemas.openxmlformats.org/drawingml/2006/wordprocessingDrawing" xmlns:w10="urn:schemas-microsoft-com:office:word" xmlns:w="http://schemas.openxmlformats.org/wordprocessingml/2006/main" xmlns:w14="http://schemas.microsoft.com/office/word/2010/wordml" xmlns:w15="http://schemas.microsoft.com/office/word/2012/wordml" xmlns:wpg="http://schemas.microsoft.com/office/word/2010/wordprocessingGroup" xmlns:wpi="http://schemas.microsoft.com/office/word/2010/wordprocessingInk" xmlns:wne="http://schemas.microsoft.com/office/word/2006/wordml" xmlns:wps="http://schemas.microsoft.com/office/word/2010/wordprocessingShape" mc:Ignorable="w14 w15 wp14">
+<w:document xmlns:wpc="http://schemas.microsoft.com/office/word/2010/wordprocessingCanvas" xmlns:cx="http://schemas.microsoft.com/office/drawing/2014/chartex" xmlns:cx1="http://schemas.microsoft.com/office/drawing/2015/9/8/chartex" xmlns:cx2="http://schemas.microsoft.com/office/drawing/2015/10/21/chartex" xmlns:cx3="http://schemas.microsoft.com/office/drawing/2016/5/9/chartex" xmlns:cx4="http://schemas.microsoft.com/office/drawing/2016/5/10/chartex" xmlns:cx5="http://schemas.microsoft.com/office/drawing/2016/5/11/chartex" xmlns:cx6="http://schemas.microsoft.com/office/drawing/2016/5/12/chartex" xmlns:cx7="http://schemas.microsoft.com/office/drawing/2016/5/13/chartex" xmlns:cx8="http://schemas.microsoft.com/office/drawing/2016/5/14/chartex" xmlns:mc="http://schemas.openxmlformats.org/markup-compatibility/2006" xmlns:o="urn:schemas-microsoft-com:office:office" xmlns:r="http://schemas.openxmlformats.org/officeDocument/2006/relationships" xmlns:m="http://schemas.openxmlformats.org/officeDocument/2006/math" xmlns:v="urn:schemas-microsoft-com:vml" xmlns:wp14="http://schemas.microsoft.com/office/word/2010/wordprocessingDrawing" xmlns:wp="http://schemas.openxmlformats.org/drawingml/2006/wordprocessingDrawing" xmlns:w10="urn:schemas-microsoft-com:office:word" xmlns:w="http://schemas.openxmlformats.org/wordprocessingml/2006/main" xmlns:w14="http://schemas.microsoft.com/office/word/2010/wordml" xmlns:w15="http://schemas.microsoft.com/office/word/2012/wordml" xmlns:w16se="http://schemas.microsoft.com/office/word/2015/wordml/symex" xmlns:wpg="http://schemas.microsoft.com/office/word/2010/wordprocessingGroup" xmlns:wpi="http://schemas.microsoft.com/office/word/2010/wordprocessingInk" xmlns:wne="http://schemas.microsoft.com/office/word/2006/wordml" xmlns:wps="http://schemas.microsoft.com/office/word/2010/wordprocessingShape" mc:Ignorable="w14 w15 w16se wp14">
   <w:body>
     <w:sdt>
       <w:sdtPr>
@@ -10,11 +10,13 @@
           <w:docPartUnique/>
         </w:docPartObj>
       </w:sdtPr>
+      <w:sdtEndPr/>
       <w:sdtContent>
         <w:p>
           <w:r>
             <w:rPr>
               <w:noProof/>
+              <w:lang w:eastAsia="nl-NL"/>
             </w:rPr>
             <mc:AlternateContent>
               <mc:Choice Requires="wpg">
@@ -220,7 +222,7 @@
                                 <a:avLst/>
                               </a:prstGeom>
                               <a:blipFill>
-                                <a:blip r:embed="rId6"/>
+                                <a:blip r:embed="rId9"/>
                                 <a:stretch>
                                   <a:fillRect r="-7574"/>
                                 </a:stretch>
@@ -266,13 +268,13 @@
               </mc:Choice>
               <mc:Fallback>
                 <w:pict>
-                  <v:group w14:anchorId="2DE683E1" id="Groep 149" o:spid="_x0000_s1026" style="position:absolute;margin-left:0;margin-top:0;width:8in;height:95.7pt;z-index:251662336;mso-width-percent:941;mso-height-percent:121;mso-top-percent:23;mso-position-horizontal:center;mso-position-horizontal-relative:page;mso-position-vertical-relative:page;mso-width-percent:941;mso-height-percent:121;mso-top-percent:23" coordorigin="" coordsize="73152,12161" o:gfxdata="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">
-                    <v:shape id="Rechthoek 51" o:spid="_x0000_s1027" style="position:absolute;width:73152;height:11303;visibility:visible;mso-wrap-style:square;v-text-anchor:middle" coordsize="7312660,1129665" o:gfxdata="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" path="m,l7312660,r,1129665l3619500,733425,,1091565,,xe" fillcolor="#5b9bd5 [3204]" stroked="f" strokeweight="1pt">
+                  <v:group w14:anchorId="6A8B7CDC" id="Groep 149" o:spid="_x0000_s1026" style="position:absolute;margin-left:0;margin-top:0;width:8in;height:95.7pt;z-index:251662336;mso-width-percent:941;mso-height-percent:121;mso-top-percent:23;mso-position-horizontal:center;mso-position-horizontal-relative:page;mso-position-vertical-relative:page;mso-width-percent:941;mso-height-percent:121;mso-top-percent:23" coordorigin="" coordsize="73152,12161" o:gfxdata="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">
+                    <v:shape id="Rechthoek 51" o:spid="_x0000_s1027" style="position:absolute;width:73152;height:11303;visibility:visible;mso-wrap-style:square;v-text-anchor:middle" coordsize="7312660,1129665" o:gfxdata="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" path="m,l7312660,r,1129665l3619500,733425,,1091565,,xe" fillcolor="#5b9bd5 [3204]" stroked="f" strokeweight="1pt">
                       <v:stroke joinstyle="miter"/>
                       <v:path arrowok="t" o:connecttype="custom" o:connectlocs="0,0;7315200,0;7315200,1130373;3620757,733885;0,1092249;0,0" o:connectangles="0,0,0,0,0,0"/>
                     </v:shape>
-                    <v:rect id="Rechthoek 151" o:spid="_x0000_s1028" style="position:absolute;width:73152;height:12161;visibility:visible;mso-wrap-style:square;v-text-anchor:middle" o:gfxdata="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" stroked="f" strokeweight="1pt">
-                      <v:fill r:id="rId7" o:title="" recolor="t" rotate="t" type="frame"/>
+                    <v:rect id="Rechthoek 151" o:spid="_x0000_s1028" style="position:absolute;width:73152;height:12161;visibility:visible;mso-wrap-style:square;v-text-anchor:middle" o:gfxdata="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" stroked="f" strokeweight="1pt">
+                      <v:fill r:id="rId10" o:title="" recolor="t" rotate="t" type="frame"/>
                     </v:rect>
                     <w10:wrap anchorx="page" anchory="page"/>
                   </v:group>
@@ -283,6 +285,7 @@
           <w:r>
             <w:rPr>
               <w:noProof/>
+              <w:lang w:eastAsia="nl-NL"/>
             </w:rPr>
             <mc:AlternateContent>
               <mc:Choice Requires="wps">
@@ -405,6 +408,7 @@
           <w:r>
             <w:rPr>
               <w:noProof/>
+              <w:lang w:eastAsia="nl-NL"/>
             </w:rPr>
             <mc:AlternateContent>
               <mc:Choice Requires="wps">
@@ -519,7 +523,7 @@
                                         <w:szCs w:val="20"/>
                                         <w:lang w:val="nl-NL"/>
                                       </w:rPr>
-                                      <w:t xml:space="preserve">In dit document wordt het technische ontwerp van zowel de C# applicatie als de web-app  </w:t>
+                                      <w:t xml:space="preserve">In dit document wordt het technische ontwerp van zowel de web-app als de C# applicatie  </w:t>
                                     </w:r>
                                   </w:p>
                                 </w:sdtContent>
@@ -603,7 +607,7 @@
                                   <w:szCs w:val="20"/>
                                   <w:lang w:val="nl-NL"/>
                                 </w:rPr>
-                                <w:t xml:space="preserve">In dit document wordt het technische ontwerp van zowel de C# applicatie als de web-app  </w:t>
+                                <w:t xml:space="preserve">In dit document wordt het technische ontwerp van zowel de web-app als de C# applicatie  </w:t>
                               </w:r>
                             </w:p>
                           </w:sdtContent>
@@ -619,6 +623,7 @@
           <w:r>
             <w:rPr>
               <w:noProof/>
+              <w:lang w:eastAsia="nl-NL"/>
             </w:rPr>
             <mc:AlternateContent>
               <mc:Choice Requires="wps">
@@ -733,6 +738,7 @@
                                   <w:dataBinding w:prefixMappings="xmlns:ns0='http://purl.org/dc/elements/1.1/' xmlns:ns1='http://schemas.openxmlformats.org/package/2006/metadata/core-properties' " w:xpath="/ns1:coreProperties[1]/ns0:subject[1]" w:storeItemID="{6C3C8BC8-F283-45AE-878A-BAB7291924A1}"/>
                                   <w:text/>
                                 </w:sdtPr>
+                                <w:sdtEndPr/>
                                 <w:sdtContent>
                                   <w:p>
                                     <w:pPr>
@@ -834,6 +840,7 @@
                             <w:dataBinding w:prefixMappings="xmlns:ns0='http://purl.org/dc/elements/1.1/' xmlns:ns1='http://schemas.openxmlformats.org/package/2006/metadata/core-properties' " w:xpath="/ns1:coreProperties[1]/ns0:subject[1]" w:storeItemID="{6C3C8BC8-F283-45AE-878A-BAB7291924A1}"/>
                             <w:text/>
                           </w:sdtPr>
+                          <w:sdtEndPr/>
                           <w:sdtContent>
                             <w:p>
                               <w:pPr>
@@ -872,10 +879,13 @@
         </w:p>
       </w:sdtContent>
     </w:sdt>
-    <w:bookmarkStart w:id="0" w:name="_GoBack" w:displacedByCustomXml="next"/>
     <w:sdt>
       <w:sdtPr>
         <w:rPr>
+          <w:rFonts w:asciiTheme="minorHAnsi" w:eastAsiaTheme="minorHAnsi" w:hAnsiTheme="minorHAnsi" w:cstheme="minorBidi"/>
+          <w:color w:val="auto"/>
+          <w:sz w:val="22"/>
+          <w:szCs w:val="22"/>
           <w:lang w:val="nl-NL"/>
         </w:rPr>
         <w:id w:val="-1595480541"/>
@@ -886,18 +896,18 @@
       </w:sdtPr>
       <w:sdtEndPr>
         <w:rPr>
-          <w:rFonts w:asciiTheme="minorHAnsi" w:eastAsiaTheme="minorHAnsi" w:hAnsiTheme="minorHAnsi" w:cstheme="minorBidi"/>
+          <w:rFonts w:eastAsia="MS Mincho"/>
           <w:b/>
           <w:bCs/>
-          <w:color w:val="auto"/>
-          <w:sz w:val="22"/>
-          <w:szCs w:val="22"/>
         </w:rPr>
       </w:sdtEndPr>
       <w:sdtContent>
         <w:p>
           <w:pPr>
             <w:pStyle w:val="Kopvaninhoudsopgave"/>
+            <w:rPr>
+              <w:lang w:val="nl-NL"/>
+            </w:rPr>
           </w:pPr>
           <w:r>
             <w:rPr>
@@ -906,7 +916,6 @@
             <w:t>Inhoud</w:t>
           </w:r>
         </w:p>
-        <w:bookmarkEnd w:id="0"/>
         <w:p>
           <w:r>
             <w:fldChar w:fldCharType="begin"/>
@@ -940,7 +949,1406 @@
         <w:br w:type="page"/>
       </w:r>
     </w:p>
+    <w:p>
+      <w:pPr>
+        <w:pStyle w:val="Kop1"/>
+      </w:pPr>
+      <w:r>
+        <w:lastRenderedPageBreak/>
+        <w:t>1. Technisch ontwerp voor de web-app</w:t>
+      </w:r>
+    </w:p>
+    <w:p>
+      <w:pPr>
+        <w:pStyle w:val="Geenafstand"/>
+        <w:rPr>
+          <w:lang w:val="nl-NL"/>
+        </w:rPr>
+      </w:pPr>
+      <w:r>
+        <w:rPr>
+          <w:lang w:val="nl-NL"/>
+        </w:rPr>
+        <w:t>Hierin komt alle informatie conform de technische funtionaliteiten van de web applicatie.</w:t>
+      </w:r>
+    </w:p>
+    <w:p>
+      <w:pPr>
+        <w:pStyle w:val="Geenafstand"/>
+        <w:rPr>
+          <w:lang w:val="nl-NL"/>
+        </w:rPr>
+      </w:pPr>
+    </w:p>
+    <w:p>
+      <w:pPr>
+        <w:pStyle w:val="Kop2"/>
+      </w:pPr>
+      <w:r>
+        <w:t>1.1 Hoe werkt de web-app</w:t>
+      </w:r>
+    </w:p>
+    <w:p>
+      <w:pPr>
+        <w:rPr>
+          <w:rFonts w:asciiTheme="majorHAnsi" w:hAnsiTheme="majorHAnsi" w:cstheme="majorHAnsi"/>
+        </w:rPr>
+      </w:pPr>
+      <w:r>
+        <w:rPr>
+          <w:rFonts w:asciiTheme="majorHAnsi" w:hAnsiTheme="majorHAnsi" w:cstheme="majorHAnsi"/>
+        </w:rPr>
+        <w:t>De web-</w:t>
+      </w:r>
+      <w:r>
+        <w:rPr>
+          <w:rFonts w:asciiTheme="majorHAnsi" w:hAnsiTheme="majorHAnsi" w:cstheme="majorHAnsi"/>
+        </w:rPr>
+        <w:t xml:space="preserve">app staat in samenhang met een database. Door de database connectie wordt het mogelijk gemaakt om data op te halen en er ook in te verwerken. Het data verwerken wordt gedaan via forms, deze dienen ingevuld te worden(door de gebruiker) en in de achtergrond worden deze dan weer </w:t>
+      </w:r>
+      <w:r>
+        <w:rPr>
+          <w:rFonts w:asciiTheme="majorHAnsi" w:hAnsiTheme="majorHAnsi" w:cstheme="majorHAnsi"/>
+        </w:rPr>
+        <w:t>geüpload in de database.</w:t>
+      </w:r>
+    </w:p>
+    <w:p>
+      <w:pPr>
+        <w:pStyle w:val="Kop2"/>
+      </w:pPr>
+      <w:r>
+        <w:t>1.2 Login systeem</w:t>
+      </w:r>
+    </w:p>
+    <w:p>
+      <w:pPr>
+        <w:pStyle w:val="Geenafstand"/>
+        <w:rPr>
+          <w:rFonts w:asciiTheme="majorHAnsi" w:hAnsiTheme="majorHAnsi" w:cstheme="majorHAnsi"/>
+          <w:lang w:val="nl-NL"/>
+        </w:rPr>
+      </w:pPr>
+      <w:r>
+        <w:rPr>
+          <w:rFonts w:asciiTheme="majorHAnsi" w:hAnsiTheme="majorHAnsi" w:cstheme="majorHAnsi"/>
+          <w:lang w:val="nl-NL"/>
+        </w:rPr>
+        <w:t>Het login systeem werkt met 4 verschillende functionaliteiten.</w:t>
+      </w:r>
+    </w:p>
+    <w:p>
+      <w:pPr>
+        <w:pStyle w:val="Geenafstand"/>
+        <w:numPr>
+          <w:ilvl w:val="0"/>
+          <w:numId w:val="1"/>
+        </w:numPr>
+        <w:rPr>
+          <w:rFonts w:asciiTheme="majorHAnsi" w:hAnsiTheme="majorHAnsi" w:cstheme="majorHAnsi"/>
+          <w:lang w:val="nl-NL"/>
+        </w:rPr>
+      </w:pPr>
+      <w:r>
+        <w:rPr>
+          <w:rFonts w:asciiTheme="majorHAnsi" w:hAnsiTheme="majorHAnsi" w:cstheme="majorHAnsi"/>
+          <w:lang w:val="nl-NL"/>
+        </w:rPr>
+        <w:t>HTML forms</w:t>
+      </w:r>
+    </w:p>
+    <w:p>
+      <w:pPr>
+        <w:pStyle w:val="Geenafstand"/>
+        <w:numPr>
+          <w:ilvl w:val="0"/>
+          <w:numId w:val="1"/>
+        </w:numPr>
+        <w:rPr>
+          <w:rFonts w:asciiTheme="majorHAnsi" w:hAnsiTheme="majorHAnsi" w:cstheme="majorHAnsi"/>
+          <w:lang w:val="nl-NL"/>
+        </w:rPr>
+      </w:pPr>
+      <w:r>
+        <w:rPr>
+          <w:rFonts w:asciiTheme="majorHAnsi" w:hAnsiTheme="majorHAnsi" w:cstheme="majorHAnsi"/>
+          <w:lang w:val="nl-NL"/>
+        </w:rPr>
+        <w:t>php</w:t>
+      </w:r>
+    </w:p>
+    <w:p>
+      <w:pPr>
+        <w:pStyle w:val="Geenafstand"/>
+        <w:numPr>
+          <w:ilvl w:val="0"/>
+          <w:numId w:val="1"/>
+        </w:numPr>
+        <w:rPr>
+          <w:rFonts w:asciiTheme="majorHAnsi" w:hAnsiTheme="majorHAnsi" w:cstheme="majorHAnsi"/>
+          <w:lang w:val="nl-NL"/>
+        </w:rPr>
+      </w:pPr>
+      <w:r>
+        <w:rPr>
+          <w:rFonts w:asciiTheme="majorHAnsi" w:hAnsiTheme="majorHAnsi" w:cstheme="majorHAnsi"/>
+          <w:lang w:val="nl-NL"/>
+        </w:rPr>
+        <w:t>Mysql</w:t>
+      </w:r>
+    </w:p>
+    <w:p>
+      <w:pPr>
+        <w:pStyle w:val="Geenafstand"/>
+        <w:numPr>
+          <w:ilvl w:val="0"/>
+          <w:numId w:val="1"/>
+        </w:numPr>
+        <w:rPr>
+          <w:rFonts w:asciiTheme="majorHAnsi" w:hAnsiTheme="majorHAnsi" w:cstheme="majorHAnsi"/>
+          <w:lang w:val="nl-NL"/>
+        </w:rPr>
+      </w:pPr>
+      <w:r>
+        <w:rPr>
+          <w:rFonts w:asciiTheme="majorHAnsi" w:hAnsiTheme="majorHAnsi" w:cstheme="majorHAnsi"/>
+          <w:lang w:val="nl-NL"/>
+        </w:rPr>
+        <w:t>Database</w:t>
+      </w:r>
+    </w:p>
+    <w:p>
+      <w:pPr>
+        <w:pStyle w:val="Geenafstand"/>
+        <w:ind w:left="720"/>
+        <w:rPr>
+          <w:rFonts w:asciiTheme="majorHAnsi" w:hAnsiTheme="majorHAnsi" w:cstheme="majorHAnsi"/>
+          <w:lang w:val="nl-NL"/>
+        </w:rPr>
+      </w:pPr>
+    </w:p>
+    <w:p>
+      <w:pPr>
+        <w:pStyle w:val="Geenafstand"/>
+        <w:rPr>
+          <w:rFonts w:asciiTheme="majorHAnsi" w:hAnsiTheme="majorHAnsi" w:cstheme="majorHAnsi"/>
+          <w:lang w:val="nl-NL"/>
+        </w:rPr>
+      </w:pPr>
+      <w:r>
+        <w:rPr>
+          <w:rFonts w:asciiTheme="majorHAnsi" w:hAnsiTheme="majorHAnsi" w:cstheme="majorHAnsi"/>
+          <w:lang w:val="nl-NL"/>
+        </w:rPr>
+        <w:t>Het systeem gebruik</w:t>
+      </w:r>
+      <w:r>
+        <w:rPr>
+          <w:rFonts w:asciiTheme="majorHAnsi" w:hAnsiTheme="majorHAnsi" w:cstheme="majorHAnsi"/>
+          <w:lang w:val="nl-NL"/>
+        </w:rPr>
+        <w:t>t</w:t>
+      </w:r>
+      <w:r>
+        <w:rPr>
+          <w:rFonts w:asciiTheme="majorHAnsi" w:hAnsiTheme="majorHAnsi" w:cstheme="majorHAnsi"/>
+          <w:lang w:val="nl-NL"/>
+        </w:rPr>
+        <w:t xml:space="preserve"> de forms om informatie van de gebruiker te krijgen, daarna wordt deze informatie doorgestuurd</w:t>
+      </w:r>
+      <w:r>
+        <w:rPr>
+          <w:rFonts w:asciiTheme="majorHAnsi" w:hAnsiTheme="majorHAnsi" w:cstheme="majorHAnsi"/>
+          <w:lang w:val="nl-NL"/>
+        </w:rPr>
+        <w:t xml:space="preserve"> naar een php bestand in dit php bestand gaan we kijken of de informatie die is doorgestuurd ook echt degelijke informatie is, we gaan kijken of het email adres ook echt het formaat heeft van een email adres dus dat er een @ een . en dan een domein in zit. Voor het wachtwoord gaan we kijken of dat ze allebei overeen komen zodat we zeker weten dat de gebruiker dit wachtwoord ook echt wil hebben. Ook gaan we gebruik maken van prepare statements zodat we mysql injections kunnen voorkomen.</w:t>
+      </w:r>
+    </w:p>
+    <w:p>
+      <w:pPr>
+        <w:pStyle w:val="Geenafstand"/>
+        <w:rPr>
+          <w:rFonts w:asciiTheme="majorHAnsi" w:hAnsiTheme="majorHAnsi" w:cstheme="majorHAnsi"/>
+          <w:lang w:val="nl-NL"/>
+        </w:rPr>
+      </w:pPr>
+    </w:p>
+    <w:p>
+      <w:pPr>
+        <w:pStyle w:val="Geenafstand"/>
+        <w:rPr>
+          <w:rFonts w:asciiTheme="majorHAnsi" w:hAnsiTheme="majorHAnsi" w:cstheme="majorHAnsi"/>
+          <w:lang w:val="nl-NL"/>
+        </w:rPr>
+      </w:pPr>
+      <w:r>
+        <w:rPr>
+          <w:rFonts w:asciiTheme="majorHAnsi" w:hAnsiTheme="majorHAnsi" w:cstheme="majorHAnsi"/>
+          <w:lang w:val="nl-NL"/>
+        </w:rPr>
+        <w:t xml:space="preserve">Op het moment dat de gebruiker ingelogd is kan de gebruiker een aantal verschillende functionaliteiten uitvoeren deze functionaliteiten zijn ook te vinden in het functioneel ontwerp. </w:t>
+      </w:r>
+    </w:p>
+    <w:p>
+      <w:pPr>
+        <w:pStyle w:val="Geenafstand"/>
+        <w:rPr>
+          <w:rFonts w:asciiTheme="majorHAnsi" w:hAnsiTheme="majorHAnsi" w:cstheme="majorHAnsi"/>
+          <w:lang w:val="nl-NL"/>
+        </w:rPr>
+      </w:pPr>
+      <w:r>
+        <w:rPr>
+          <w:rFonts w:asciiTheme="majorHAnsi" w:hAnsiTheme="majorHAnsi" w:cstheme="majorHAnsi"/>
+          <w:lang w:val="nl-NL"/>
+        </w:rPr>
+        <w:t>De verplichte functies:</w:t>
+      </w:r>
+    </w:p>
+    <w:p>
+      <w:pPr>
+        <w:pStyle w:val="Geenafstand"/>
+        <w:numPr>
+          <w:ilvl w:val="0"/>
+          <w:numId w:val="2"/>
+        </w:numPr>
+        <w:rPr>
+          <w:rFonts w:asciiTheme="majorHAnsi" w:hAnsiTheme="majorHAnsi" w:cstheme="majorHAnsi"/>
+          <w:lang w:val="nl-NL"/>
+        </w:rPr>
+      </w:pPr>
+      <w:r>
+        <w:rPr>
+          <w:rFonts w:asciiTheme="majorHAnsi" w:hAnsiTheme="majorHAnsi" w:cstheme="majorHAnsi"/>
+          <w:lang w:val="nl-NL"/>
+        </w:rPr>
+        <w:t>Aanmaken / verwijderen van teams</w:t>
+      </w:r>
+    </w:p>
+    <w:p>
+      <w:pPr>
+        <w:pStyle w:val="Geenafstand"/>
+        <w:numPr>
+          <w:ilvl w:val="0"/>
+          <w:numId w:val="2"/>
+        </w:numPr>
+        <w:rPr>
+          <w:rFonts w:asciiTheme="majorHAnsi" w:hAnsiTheme="majorHAnsi" w:cstheme="majorHAnsi"/>
+          <w:lang w:val="nl-NL"/>
+        </w:rPr>
+      </w:pPr>
+      <w:r>
+        <w:rPr>
+          <w:rFonts w:asciiTheme="majorHAnsi" w:hAnsiTheme="majorHAnsi" w:cstheme="majorHAnsi"/>
+          <w:lang w:val="nl-NL"/>
+        </w:rPr>
+        <w:t>Aanmaken van een poule</w:t>
+      </w:r>
+    </w:p>
+    <w:p>
+      <w:pPr>
+        <w:pStyle w:val="Geenafstand"/>
+        <w:numPr>
+          <w:ilvl w:val="0"/>
+          <w:numId w:val="2"/>
+        </w:numPr>
+        <w:rPr>
+          <w:rFonts w:asciiTheme="majorHAnsi" w:hAnsiTheme="majorHAnsi" w:cstheme="majorHAnsi"/>
+          <w:lang w:val="nl-NL"/>
+        </w:rPr>
+      </w:pPr>
+      <w:r>
+        <w:rPr>
+          <w:rFonts w:asciiTheme="majorHAnsi" w:hAnsiTheme="majorHAnsi" w:cstheme="majorHAnsi"/>
+          <w:lang w:val="nl-NL"/>
+        </w:rPr>
+        <w:t>Wedstrijd schema maken</w:t>
+      </w:r>
+    </w:p>
+    <w:p>
+      <w:pPr>
+        <w:pStyle w:val="Geenafstand"/>
+        <w:numPr>
+          <w:ilvl w:val="0"/>
+          <w:numId w:val="2"/>
+        </w:numPr>
+        <w:rPr>
+          <w:rFonts w:asciiTheme="majorHAnsi" w:hAnsiTheme="majorHAnsi" w:cstheme="majorHAnsi"/>
+          <w:lang w:val="nl-NL"/>
+        </w:rPr>
+      </w:pPr>
+      <w:r>
+        <w:rPr>
+          <w:rFonts w:asciiTheme="majorHAnsi" w:hAnsiTheme="majorHAnsi" w:cstheme="majorHAnsi"/>
+          <w:lang w:val="nl-NL"/>
+        </w:rPr>
+        <w:t>Wedstrijd aanmaken / aanpassen</w:t>
+      </w:r>
+    </w:p>
+    <w:p>
+      <w:pPr>
+        <w:pStyle w:val="Geenafstand"/>
+        <w:numPr>
+          <w:ilvl w:val="0"/>
+          <w:numId w:val="2"/>
+        </w:numPr>
+        <w:rPr>
+          <w:rFonts w:asciiTheme="majorHAnsi" w:hAnsiTheme="majorHAnsi" w:cstheme="majorHAnsi"/>
+          <w:lang w:val="nl-NL"/>
+        </w:rPr>
+      </w:pPr>
+      <w:r>
+        <w:rPr>
+          <w:rFonts w:asciiTheme="majorHAnsi" w:hAnsiTheme="majorHAnsi" w:cstheme="majorHAnsi"/>
+          <w:lang w:val="nl-NL"/>
+        </w:rPr>
+        <w:t>Spelers aanmaken</w:t>
+      </w:r>
+      <w:r>
+        <w:rPr>
+          <w:rFonts w:asciiTheme="majorHAnsi" w:hAnsiTheme="majorHAnsi" w:cstheme="majorHAnsi"/>
+          <w:lang w:val="nl-NL"/>
+        </w:rPr>
+        <w:t xml:space="preserve"> / linken</w:t>
+      </w:r>
+    </w:p>
+    <w:p>
+      <w:pPr>
+        <w:pStyle w:val="Geenafstand"/>
+        <w:rPr>
+          <w:rFonts w:asciiTheme="majorHAnsi" w:hAnsiTheme="majorHAnsi" w:cstheme="majorHAnsi"/>
+          <w:lang w:val="nl-NL"/>
+        </w:rPr>
+      </w:pPr>
+      <w:bookmarkStart w:id="0" w:name="_GoBack"/>
+      <w:bookmarkEnd w:id="0"/>
+      <w:r>
+        <w:rPr>
+          <w:rFonts w:asciiTheme="majorHAnsi" w:hAnsiTheme="majorHAnsi" w:cstheme="majorHAnsi"/>
+          <w:lang w:val="nl-NL"/>
+        </w:rPr>
+        <w:t>De optionele functies:</w:t>
+      </w:r>
+    </w:p>
+    <w:p>
+      <w:pPr>
+        <w:pStyle w:val="Geenafstand"/>
+        <w:numPr>
+          <w:ilvl w:val="0"/>
+          <w:numId w:val="3"/>
+        </w:numPr>
+        <w:rPr>
+          <w:rFonts w:asciiTheme="majorHAnsi" w:hAnsiTheme="majorHAnsi" w:cstheme="majorHAnsi"/>
+          <w:lang w:val="nl-NL"/>
+        </w:rPr>
+      </w:pPr>
+      <w:r>
+        <w:rPr>
+          <w:rFonts w:asciiTheme="majorHAnsi" w:hAnsiTheme="majorHAnsi" w:cstheme="majorHAnsi"/>
+          <w:lang w:val="nl-NL"/>
+        </w:rPr>
+        <w:t>Data van een team aanpassen</w:t>
+      </w:r>
+    </w:p>
+    <w:p>
+      <w:pPr>
+        <w:pStyle w:val="Geenafstand"/>
+        <w:numPr>
+          <w:ilvl w:val="0"/>
+          <w:numId w:val="3"/>
+        </w:numPr>
+        <w:rPr>
+          <w:rFonts w:asciiTheme="majorHAnsi" w:hAnsiTheme="majorHAnsi" w:cstheme="majorHAnsi"/>
+          <w:lang w:val="nl-NL"/>
+        </w:rPr>
+      </w:pPr>
+      <w:r>
+        <w:rPr>
+          <w:rFonts w:asciiTheme="majorHAnsi" w:hAnsiTheme="majorHAnsi" w:cstheme="majorHAnsi"/>
+          <w:lang w:val="nl-NL"/>
+        </w:rPr>
+        <w:t>Data van een speler aanpassen / verwijderen</w:t>
+      </w:r>
+    </w:p>
+    <w:p>
+      <w:pPr>
+        <w:pStyle w:val="Geenafstand"/>
+        <w:rPr>
+          <w:rFonts w:asciiTheme="majorHAnsi" w:hAnsiTheme="majorHAnsi" w:cstheme="majorHAnsi"/>
+          <w:lang w:val="nl-NL"/>
+        </w:rPr>
+      </w:pPr>
+    </w:p>
+    <w:p>
+      <w:pPr>
+        <w:pStyle w:val="Geenafstand"/>
+        <w:rPr>
+          <w:rFonts w:asciiTheme="majorHAnsi" w:hAnsiTheme="majorHAnsi" w:cstheme="majorHAnsi"/>
+          <w:lang w:val="nl-NL"/>
+        </w:rPr>
+      </w:pPr>
+    </w:p>
+    <w:p>
+      <w:pPr>
+        <w:pStyle w:val="Geenafstand"/>
+        <w:rPr>
+          <w:rFonts w:asciiTheme="majorHAnsi" w:hAnsiTheme="majorHAnsi" w:cstheme="majorHAnsi"/>
+          <w:lang w:val="nl-NL"/>
+        </w:rPr>
+      </w:pPr>
+    </w:p>
+    <w:p>
+      <w:pPr>
+        <w:pStyle w:val="Geenafstand"/>
+        <w:rPr>
+          <w:rFonts w:asciiTheme="majorHAnsi" w:hAnsiTheme="majorHAnsi" w:cstheme="majorHAnsi"/>
+          <w:lang w:val="nl-NL"/>
+        </w:rPr>
+      </w:pPr>
+    </w:p>
+    <w:p>
+      <w:pPr>
+        <w:pStyle w:val="Geenafstand"/>
+        <w:rPr>
+          <w:rFonts w:asciiTheme="majorHAnsi" w:hAnsiTheme="majorHAnsi" w:cstheme="majorHAnsi"/>
+          <w:lang w:val="nl-NL"/>
+        </w:rPr>
+      </w:pPr>
+    </w:p>
+    <w:p>
+      <w:pPr>
+        <w:pStyle w:val="Geenafstand"/>
+        <w:rPr>
+          <w:rFonts w:asciiTheme="majorHAnsi" w:hAnsiTheme="majorHAnsi" w:cstheme="majorHAnsi"/>
+          <w:lang w:val="nl-NL"/>
+        </w:rPr>
+      </w:pPr>
+    </w:p>
+    <w:p>
+      <w:pPr>
+        <w:pStyle w:val="Geenafstand"/>
+        <w:rPr>
+          <w:rFonts w:asciiTheme="majorHAnsi" w:hAnsiTheme="majorHAnsi" w:cstheme="majorHAnsi"/>
+          <w:lang w:val="nl-NL"/>
+        </w:rPr>
+      </w:pPr>
+    </w:p>
+    <w:p>
+      <w:pPr>
+        <w:pStyle w:val="Geenafstand"/>
+        <w:rPr>
+          <w:rFonts w:asciiTheme="majorHAnsi" w:hAnsiTheme="majorHAnsi" w:cstheme="majorHAnsi"/>
+          <w:lang w:val="nl-NL"/>
+        </w:rPr>
+      </w:pPr>
+    </w:p>
+    <w:p>
+      <w:pPr>
+        <w:pStyle w:val="Geenafstand"/>
+        <w:rPr>
+          <w:rFonts w:asciiTheme="majorHAnsi" w:hAnsiTheme="majorHAnsi" w:cstheme="majorHAnsi"/>
+          <w:lang w:val="nl-NL"/>
+        </w:rPr>
+      </w:pPr>
+    </w:p>
+    <w:p>
+      <w:pPr>
+        <w:pStyle w:val="Geenafstand"/>
+        <w:rPr>
+          <w:rFonts w:asciiTheme="majorHAnsi" w:hAnsiTheme="majorHAnsi" w:cstheme="majorHAnsi"/>
+          <w:lang w:val="nl-NL"/>
+        </w:rPr>
+      </w:pPr>
+    </w:p>
+    <w:p>
+      <w:pPr>
+        <w:pStyle w:val="Kop3"/>
+      </w:pPr>
+      <w:r>
+        <w:lastRenderedPageBreak/>
+        <w:t>1.2.1 Aanmaken / verwijderen van teams</w:t>
+      </w:r>
+    </w:p>
+    <w:p>
+      <w:pPr>
+        <w:pStyle w:val="Geenafstand"/>
+        <w:rPr>
+          <w:lang w:val="nl-NL"/>
+        </w:rPr>
+      </w:pPr>
+      <w:r>
+        <w:rPr>
+          <w:lang w:val="nl-NL"/>
+        </w:rPr>
+        <w:t>De verschillende functionaliteiten die nodig zijn:</w:t>
+      </w:r>
+    </w:p>
+    <w:p>
+      <w:pPr>
+        <w:pStyle w:val="Geenafstand"/>
+        <w:numPr>
+          <w:ilvl w:val="0"/>
+          <w:numId w:val="4"/>
+        </w:numPr>
+        <w:rPr>
+          <w:lang w:val="nl-NL"/>
+        </w:rPr>
+      </w:pPr>
+      <w:r>
+        <w:rPr>
+          <w:lang w:val="nl-NL"/>
+        </w:rPr>
+        <w:t>Database</w:t>
+      </w:r>
+    </w:p>
+    <w:p>
+      <w:pPr>
+        <w:pStyle w:val="Geenafstand"/>
+        <w:numPr>
+          <w:ilvl w:val="0"/>
+          <w:numId w:val="4"/>
+        </w:numPr>
+        <w:rPr>
+          <w:lang w:val="nl-NL"/>
+        </w:rPr>
+      </w:pPr>
+      <w:r>
+        <w:rPr>
+          <w:lang w:val="nl-NL"/>
+        </w:rPr>
+        <w:t>Html forms</w:t>
+      </w:r>
+    </w:p>
+    <w:p>
+      <w:pPr>
+        <w:pStyle w:val="Geenafstand"/>
+        <w:numPr>
+          <w:ilvl w:val="0"/>
+          <w:numId w:val="4"/>
+        </w:numPr>
+        <w:rPr>
+          <w:lang w:val="nl-NL"/>
+        </w:rPr>
+      </w:pPr>
+      <w:r>
+        <w:rPr>
+          <w:lang w:val="nl-NL"/>
+        </w:rPr>
+        <w:t>Php</w:t>
+      </w:r>
+    </w:p>
+    <w:p>
+      <w:pPr>
+        <w:pStyle w:val="Geenafstand"/>
+        <w:numPr>
+          <w:ilvl w:val="0"/>
+          <w:numId w:val="4"/>
+        </w:numPr>
+        <w:rPr>
+          <w:lang w:val="nl-NL"/>
+        </w:rPr>
+      </w:pPr>
+      <w:r>
+        <w:rPr>
+          <w:lang w:val="nl-NL"/>
+        </w:rPr>
+        <w:t>Mysql</w:t>
+      </w:r>
+    </w:p>
+    <w:p>
+      <w:pPr>
+        <w:pStyle w:val="Geenafstand"/>
+        <w:rPr>
+          <w:lang w:val="nl-NL"/>
+        </w:rPr>
+      </w:pPr>
+    </w:p>
+    <w:p>
+      <w:pPr>
+        <w:pStyle w:val="Geenafstand"/>
+        <w:rPr>
+          <w:lang w:val="nl-NL"/>
+        </w:rPr>
+      </w:pPr>
+      <w:r>
+        <w:rPr>
+          <w:lang w:val="nl-NL"/>
+        </w:rPr>
+        <w:t xml:space="preserve">Voor het aanmaken of verwijderen van een team </w:t>
+      </w:r>
+      <w:r>
+        <w:rPr>
+          <w:lang w:val="nl-NL"/>
+        </w:rPr>
+        <w:t>moet de website connectie maken met onze database hiervoor hebben wij gekozen om PDO te gebruiken. Als we eenmaal een connectie hebben met de database dan kunnen we ook de database aanpassen. Om een team aan te maken zou de gebruiker in een form de volgende gegevens voor een team moeten invullen.</w:t>
+      </w:r>
+    </w:p>
+    <w:p>
+      <w:pPr>
+        <w:pStyle w:val="Geenafstand"/>
+        <w:numPr>
+          <w:ilvl w:val="0"/>
+          <w:numId w:val="5"/>
+        </w:numPr>
+        <w:rPr>
+          <w:lang w:val="nl-NL"/>
+        </w:rPr>
+      </w:pPr>
+      <w:r>
+        <w:rPr>
+          <w:lang w:val="nl-NL"/>
+        </w:rPr>
+        <w:t>Team naam</w:t>
+      </w:r>
+    </w:p>
+    <w:p>
+      <w:pPr>
+        <w:pStyle w:val="Geenafstand"/>
+        <w:numPr>
+          <w:ilvl w:val="0"/>
+          <w:numId w:val="5"/>
+        </w:numPr>
+        <w:rPr>
+          <w:lang w:val="nl-NL"/>
+        </w:rPr>
+      </w:pPr>
+      <w:r>
+        <w:rPr>
+          <w:lang w:val="nl-NL"/>
+        </w:rPr>
+        <w:t>Poule nummer</w:t>
+      </w:r>
+    </w:p>
+    <w:p>
+      <w:pPr>
+        <w:pStyle w:val="Geenafstand"/>
+        <w:rPr>
+          <w:lang w:val="nl-NL"/>
+        </w:rPr>
+      </w:pPr>
+    </w:p>
+    <w:p>
+      <w:pPr>
+        <w:pStyle w:val="Geenafstand"/>
+        <w:rPr>
+          <w:lang w:val="nl-NL"/>
+        </w:rPr>
+      </w:pPr>
+      <w:r>
+        <w:rPr>
+          <w:lang w:val="nl-NL"/>
+        </w:rPr>
+        <w:t>Om deze gegevens te verifiëren gaan we kijken of de naam niet al bestaat en of dat het poule nummer al wel is aangemaakt, als de poule nog niet is aangemaakt dan kan de gebruiker dit ook doen op de beheer pagina.</w:t>
+      </w:r>
+    </w:p>
+    <w:p>
+      <w:pPr>
+        <w:pStyle w:val="Geenafstand"/>
+        <w:rPr>
+          <w:lang w:val="nl-NL"/>
+        </w:rPr>
+      </w:pPr>
+      <w:r>
+        <w:rPr>
+          <w:lang w:val="nl-NL"/>
+        </w:rPr>
+        <w:t xml:space="preserve"> </w:t>
+      </w:r>
+    </w:p>
+    <w:p>
+      <w:pPr>
+        <w:pStyle w:val="Kop3"/>
+      </w:pPr>
+      <w:r>
+        <w:t>1.2.2 Aanmaken van een poule</w:t>
+      </w:r>
+    </w:p>
+    <w:p>
+      <w:pPr>
+        <w:pStyle w:val="Geenafstand"/>
+        <w:rPr>
+          <w:lang w:val="nl-NL"/>
+        </w:rPr>
+      </w:pPr>
+      <w:r>
+        <w:rPr>
+          <w:lang w:val="nl-NL"/>
+        </w:rPr>
+        <w:t>De verschillende functionaliteiten die nodig zijn:</w:t>
+      </w:r>
+    </w:p>
+    <w:p>
+      <w:pPr>
+        <w:pStyle w:val="Geenafstand"/>
+        <w:numPr>
+          <w:ilvl w:val="0"/>
+          <w:numId w:val="4"/>
+        </w:numPr>
+        <w:rPr>
+          <w:lang w:val="nl-NL"/>
+        </w:rPr>
+      </w:pPr>
+      <w:r>
+        <w:rPr>
+          <w:lang w:val="nl-NL"/>
+        </w:rPr>
+        <w:t>Database</w:t>
+      </w:r>
+    </w:p>
+    <w:p>
+      <w:pPr>
+        <w:pStyle w:val="Geenafstand"/>
+        <w:numPr>
+          <w:ilvl w:val="0"/>
+          <w:numId w:val="4"/>
+        </w:numPr>
+        <w:rPr>
+          <w:lang w:val="nl-NL"/>
+        </w:rPr>
+      </w:pPr>
+      <w:r>
+        <w:rPr>
+          <w:lang w:val="nl-NL"/>
+        </w:rPr>
+        <w:t>Html forms</w:t>
+      </w:r>
+    </w:p>
+    <w:p>
+      <w:pPr>
+        <w:pStyle w:val="Geenafstand"/>
+        <w:numPr>
+          <w:ilvl w:val="0"/>
+          <w:numId w:val="4"/>
+        </w:numPr>
+        <w:rPr>
+          <w:lang w:val="nl-NL"/>
+        </w:rPr>
+      </w:pPr>
+      <w:r>
+        <w:rPr>
+          <w:lang w:val="nl-NL"/>
+        </w:rPr>
+        <w:t>Php</w:t>
+      </w:r>
+    </w:p>
+    <w:p>
+      <w:pPr>
+        <w:pStyle w:val="Geenafstand"/>
+        <w:numPr>
+          <w:ilvl w:val="0"/>
+          <w:numId w:val="4"/>
+        </w:numPr>
+        <w:rPr>
+          <w:lang w:val="nl-NL"/>
+        </w:rPr>
+      </w:pPr>
+      <w:r>
+        <w:rPr>
+          <w:lang w:val="nl-NL"/>
+        </w:rPr>
+        <w:t>Mysql</w:t>
+      </w:r>
+    </w:p>
     <w:p/>
+    <w:p>
+      <w:pPr>
+        <w:pStyle w:val="Geenafstand"/>
+        <w:rPr>
+          <w:lang w:val="nl-NL"/>
+        </w:rPr>
+      </w:pPr>
+      <w:r>
+        <w:t xml:space="preserve">Een poule aanmaken lijkt heel erg op het aanmaken van een team, hiervoor moet de gebruiker ook een aantal </w:t>
+      </w:r>
+      <w:r>
+        <w:rPr>
+          <w:lang w:val="nl-NL"/>
+        </w:rPr>
+        <w:t>gegevens in vullen in een html form. Die gegevens zijn als volgt:</w:t>
+      </w:r>
+    </w:p>
+    <w:p>
+      <w:pPr>
+        <w:pStyle w:val="Geenafstand"/>
+        <w:numPr>
+          <w:ilvl w:val="0"/>
+          <w:numId w:val="7"/>
+        </w:numPr>
+        <w:rPr>
+          <w:lang w:val="nl-NL"/>
+        </w:rPr>
+      </w:pPr>
+      <w:r>
+        <w:rPr>
+          <w:lang w:val="nl-NL"/>
+        </w:rPr>
+        <w:t>Naam</w:t>
+      </w:r>
+    </w:p>
+    <w:p>
+      <w:pPr>
+        <w:pStyle w:val="Geenafstand"/>
+      </w:pPr>
+    </w:p>
+    <w:p>
+      <w:pPr>
+        <w:pStyle w:val="Geenafstand"/>
+        <w:rPr>
+          <w:lang w:val="nl-NL"/>
+        </w:rPr>
+      </w:pPr>
+      <w:r>
+        <w:rPr>
+          <w:lang w:val="nl-NL"/>
+        </w:rPr>
+        <w:t xml:space="preserve">Voor de naam gaan we </w:t>
+      </w:r>
+      <w:r>
+        <w:rPr>
+          <w:lang w:val="nl-NL"/>
+        </w:rPr>
+        <w:t>verifiëren</w:t>
+      </w:r>
+      <w:r>
+        <w:rPr>
+          <w:lang w:val="nl-NL"/>
+        </w:rPr>
+        <w:t xml:space="preserve"> of de naam niet al bestaat</w:t>
+      </w:r>
+      <w:r>
+        <w:rPr>
+          <w:lang w:val="nl-NL"/>
+        </w:rPr>
+        <w:t>.</w:t>
+      </w:r>
+    </w:p>
+    <w:p>
+      <w:pPr>
+        <w:pStyle w:val="Geenafstand"/>
+        <w:rPr>
+          <w:lang w:val="nl-NL"/>
+        </w:rPr>
+      </w:pPr>
+    </w:p>
+    <w:p>
+      <w:pPr>
+        <w:pStyle w:val="Kop3"/>
+      </w:pPr>
+      <w:r>
+        <w:rPr>
+          <w:highlight w:val="yellow"/>
+        </w:rPr>
+        <w:t>1.2.3 Wedstrijd schema maken</w:t>
+      </w:r>
+    </w:p>
+    <w:p>
+      <w:pPr>
+        <w:pStyle w:val="Kop3"/>
+      </w:pPr>
+    </w:p>
+    <w:p>
+      <w:pPr>
+        <w:rPr>
+          <w:rFonts w:asciiTheme="majorHAnsi" w:eastAsiaTheme="majorEastAsia" w:hAnsiTheme="majorHAnsi" w:cstheme="majorBidi"/>
+          <w:color w:val="1F4D78" w:themeColor="accent1" w:themeShade="7F"/>
+          <w:sz w:val="24"/>
+          <w:szCs w:val="24"/>
+        </w:rPr>
+      </w:pPr>
+      <w:r>
+        <w:br w:type="page"/>
+      </w:r>
+    </w:p>
+    <w:p>
+      <w:pPr>
+        <w:pStyle w:val="Kop3"/>
+      </w:pPr>
+      <w:r>
+        <w:lastRenderedPageBreak/>
+        <w:t>1.2.4 Wedstrijd aanmaken / aanpassen</w:t>
+      </w:r>
+    </w:p>
+    <w:p>
+      <w:pPr>
+        <w:pStyle w:val="Geenafstand"/>
+        <w:rPr>
+          <w:lang w:val="nl-NL"/>
+        </w:rPr>
+      </w:pPr>
+      <w:r>
+        <w:rPr>
+          <w:lang w:val="nl-NL"/>
+        </w:rPr>
+        <w:t>De verschillende functionaliteiten die nodig zijn:</w:t>
+      </w:r>
+    </w:p>
+    <w:p>
+      <w:pPr>
+        <w:pStyle w:val="Geenafstand"/>
+        <w:numPr>
+          <w:ilvl w:val="0"/>
+          <w:numId w:val="4"/>
+        </w:numPr>
+        <w:rPr>
+          <w:lang w:val="nl-NL"/>
+        </w:rPr>
+      </w:pPr>
+      <w:r>
+        <w:rPr>
+          <w:lang w:val="nl-NL"/>
+        </w:rPr>
+        <w:t>Database</w:t>
+      </w:r>
+    </w:p>
+    <w:p>
+      <w:pPr>
+        <w:pStyle w:val="Geenafstand"/>
+        <w:numPr>
+          <w:ilvl w:val="0"/>
+          <w:numId w:val="4"/>
+        </w:numPr>
+        <w:rPr>
+          <w:lang w:val="nl-NL"/>
+        </w:rPr>
+      </w:pPr>
+      <w:r>
+        <w:rPr>
+          <w:lang w:val="nl-NL"/>
+        </w:rPr>
+        <w:t>Html forms</w:t>
+      </w:r>
+    </w:p>
+    <w:p>
+      <w:pPr>
+        <w:pStyle w:val="Geenafstand"/>
+        <w:numPr>
+          <w:ilvl w:val="0"/>
+          <w:numId w:val="4"/>
+        </w:numPr>
+        <w:rPr>
+          <w:lang w:val="nl-NL"/>
+        </w:rPr>
+      </w:pPr>
+      <w:r>
+        <w:rPr>
+          <w:lang w:val="nl-NL"/>
+        </w:rPr>
+        <w:t>Php</w:t>
+      </w:r>
+    </w:p>
+    <w:p>
+      <w:pPr>
+        <w:pStyle w:val="Geenafstand"/>
+        <w:numPr>
+          <w:ilvl w:val="0"/>
+          <w:numId w:val="4"/>
+        </w:numPr>
+        <w:rPr>
+          <w:lang w:val="nl-NL"/>
+        </w:rPr>
+      </w:pPr>
+      <w:r>
+        <w:rPr>
+          <w:lang w:val="nl-NL"/>
+        </w:rPr>
+        <w:t>Mysql</w:t>
+      </w:r>
+    </w:p>
+    <w:p>
+      <w:pPr>
+        <w:pStyle w:val="Geenafstand"/>
+        <w:rPr>
+          <w:lang w:val="nl-NL"/>
+        </w:rPr>
+      </w:pPr>
+    </w:p>
+    <w:p>
+      <w:pPr>
+        <w:pStyle w:val="Geenafstand"/>
+        <w:rPr>
+          <w:lang w:val="nl-NL"/>
+        </w:rPr>
+      </w:pPr>
+      <w:r>
+        <w:rPr>
+          <w:lang w:val="nl-NL"/>
+        </w:rPr>
+        <w:t>Als je een wedstrijd wil aanmaken dan zou de gebruiker de volgende gegevens in moeten voeren in een html form:</w:t>
+      </w:r>
+    </w:p>
+    <w:p>
+      <w:pPr>
+        <w:pStyle w:val="Geenafstand"/>
+        <w:numPr>
+          <w:ilvl w:val="0"/>
+          <w:numId w:val="8"/>
+        </w:numPr>
+        <w:rPr>
+          <w:lang w:val="nl-NL"/>
+        </w:rPr>
+      </w:pPr>
+      <w:r>
+        <w:rPr>
+          <w:lang w:val="nl-NL"/>
+        </w:rPr>
+        <w:t>Team nummer voor team a</w:t>
+      </w:r>
+    </w:p>
+    <w:p>
+      <w:pPr>
+        <w:pStyle w:val="Geenafstand"/>
+        <w:numPr>
+          <w:ilvl w:val="0"/>
+          <w:numId w:val="8"/>
+        </w:numPr>
+        <w:rPr>
+          <w:lang w:val="nl-NL"/>
+        </w:rPr>
+      </w:pPr>
+      <w:r>
+        <w:rPr>
+          <w:lang w:val="nl-NL"/>
+        </w:rPr>
+        <w:t>De behaalde score voor team a</w:t>
+      </w:r>
+    </w:p>
+    <w:p>
+      <w:pPr>
+        <w:pStyle w:val="Geenafstand"/>
+        <w:numPr>
+          <w:ilvl w:val="0"/>
+          <w:numId w:val="8"/>
+        </w:numPr>
+        <w:rPr>
+          <w:lang w:val="nl-NL"/>
+        </w:rPr>
+      </w:pPr>
+      <w:r>
+        <w:rPr>
+          <w:lang w:val="nl-NL"/>
+        </w:rPr>
+        <w:t>Team nummer voor team b</w:t>
+      </w:r>
+    </w:p>
+    <w:p>
+      <w:pPr>
+        <w:pStyle w:val="Geenafstand"/>
+        <w:numPr>
+          <w:ilvl w:val="0"/>
+          <w:numId w:val="8"/>
+        </w:numPr>
+        <w:rPr>
+          <w:lang w:val="nl-NL"/>
+        </w:rPr>
+      </w:pPr>
+      <w:r>
+        <w:rPr>
+          <w:lang w:val="nl-NL"/>
+        </w:rPr>
+        <w:t>De behaalde score voor team b</w:t>
+      </w:r>
+    </w:p>
+    <w:p>
+      <w:pPr>
+        <w:pStyle w:val="Geenafstand"/>
+        <w:rPr>
+          <w:lang w:val="nl-NL"/>
+        </w:rPr>
+      </w:pPr>
+    </w:p>
+    <w:p>
+      <w:pPr>
+        <w:pStyle w:val="Geenafstand"/>
+        <w:rPr>
+          <w:lang w:val="nl-NL"/>
+        </w:rPr>
+      </w:pPr>
+      <w:r>
+        <w:rPr>
+          <w:lang w:val="nl-NL"/>
+        </w:rPr>
+        <w:t>Voor de team nummers gaan we nakijken of de teams we</w:t>
+      </w:r>
+      <w:r>
+        <w:rPr>
+          <w:lang w:val="nl-NL"/>
+        </w:rPr>
+        <w:t>l echt bestaan en voor de score gaan we kijken of dat de score niet lager dan 0 is en niet hoger dan 100 is.</w:t>
+      </w:r>
+    </w:p>
+    <w:p>
+      <w:pPr>
+        <w:pStyle w:val="Geenafstand"/>
+        <w:rPr>
+          <w:lang w:val="nl-NL"/>
+        </w:rPr>
+      </w:pPr>
+    </w:p>
+    <w:p>
+      <w:pPr>
+        <w:pStyle w:val="Geenafstand"/>
+        <w:rPr>
+          <w:lang w:val="nl-NL"/>
+        </w:rPr>
+      </w:pPr>
+      <w:r>
+        <w:rPr>
+          <w:lang w:val="nl-NL"/>
+        </w:rPr>
+        <w:t>Voor het aanpassen van de behaalde score van een bepaalde wedstrijd gelden dezelfde regels.</w:t>
+      </w:r>
+    </w:p>
+    <w:p>
+      <w:pPr>
+        <w:pStyle w:val="Geenafstand"/>
+        <w:rPr>
+          <w:lang w:val="nl-NL"/>
+        </w:rPr>
+      </w:pPr>
+    </w:p>
+    <w:p>
+      <w:pPr>
+        <w:pStyle w:val="Kop3"/>
+      </w:pPr>
+      <w:r>
+        <w:t>1.2.5 Spelers aanmaken</w:t>
+      </w:r>
+      <w:r>
+        <w:t xml:space="preserve"> / linken</w:t>
+      </w:r>
+    </w:p>
+    <w:p>
+      <w:pPr>
+        <w:pStyle w:val="Geenafstand"/>
+        <w:rPr>
+          <w:lang w:val="nl-NL"/>
+        </w:rPr>
+      </w:pPr>
+      <w:r>
+        <w:rPr>
+          <w:lang w:val="nl-NL"/>
+        </w:rPr>
+        <w:t>De verschillende functionaliteiten die nodig zijn:</w:t>
+      </w:r>
+    </w:p>
+    <w:p>
+      <w:pPr>
+        <w:pStyle w:val="Geenafstand"/>
+        <w:numPr>
+          <w:ilvl w:val="0"/>
+          <w:numId w:val="4"/>
+        </w:numPr>
+        <w:rPr>
+          <w:lang w:val="nl-NL"/>
+        </w:rPr>
+      </w:pPr>
+      <w:r>
+        <w:rPr>
+          <w:lang w:val="nl-NL"/>
+        </w:rPr>
+        <w:t>Database</w:t>
+      </w:r>
+    </w:p>
+    <w:p>
+      <w:pPr>
+        <w:pStyle w:val="Geenafstand"/>
+        <w:numPr>
+          <w:ilvl w:val="0"/>
+          <w:numId w:val="4"/>
+        </w:numPr>
+        <w:rPr>
+          <w:lang w:val="nl-NL"/>
+        </w:rPr>
+      </w:pPr>
+      <w:r>
+        <w:rPr>
+          <w:lang w:val="nl-NL"/>
+        </w:rPr>
+        <w:t>Html forms</w:t>
+      </w:r>
+    </w:p>
+    <w:p>
+      <w:pPr>
+        <w:pStyle w:val="Geenafstand"/>
+        <w:numPr>
+          <w:ilvl w:val="0"/>
+          <w:numId w:val="4"/>
+        </w:numPr>
+        <w:rPr>
+          <w:lang w:val="nl-NL"/>
+        </w:rPr>
+      </w:pPr>
+      <w:r>
+        <w:rPr>
+          <w:lang w:val="nl-NL"/>
+        </w:rPr>
+        <w:t>Php</w:t>
+      </w:r>
+    </w:p>
+    <w:p>
+      <w:pPr>
+        <w:pStyle w:val="Geenafstand"/>
+        <w:numPr>
+          <w:ilvl w:val="0"/>
+          <w:numId w:val="4"/>
+        </w:numPr>
+        <w:rPr>
+          <w:lang w:val="nl-NL"/>
+        </w:rPr>
+      </w:pPr>
+      <w:r>
+        <w:rPr>
+          <w:lang w:val="nl-NL"/>
+        </w:rPr>
+        <w:t>Mysql</w:t>
+      </w:r>
+    </w:p>
+    <w:p>
+      <w:pPr>
+        <w:rPr>
+          <w:rFonts w:ascii="Arial" w:eastAsiaTheme="minorHAnsi" w:hAnsi="Arial" w:cs="Arial"/>
+          <w:lang w:eastAsia="ja-JP"/>
+        </w:rPr>
+      </w:pPr>
+    </w:p>
+    <w:p>
+      <w:pPr>
+        <w:pStyle w:val="Geenafstand"/>
+        <w:rPr>
+          <w:rFonts w:eastAsiaTheme="minorHAnsi"/>
+          <w:lang w:val="nl-NL" w:eastAsia="ja-JP"/>
+        </w:rPr>
+      </w:pPr>
+      <w:r>
+        <w:rPr>
+          <w:rFonts w:eastAsiaTheme="minorHAnsi"/>
+          <w:lang w:val="nl-NL" w:eastAsia="ja-JP"/>
+        </w:rPr>
+        <w:t>Voor het aanmaken van een speler moet de gebruiker de volgende gegevens invullen:</w:t>
+      </w:r>
+    </w:p>
+    <w:p>
+      <w:pPr>
+        <w:pStyle w:val="Geenafstand"/>
+        <w:numPr>
+          <w:ilvl w:val="0"/>
+          <w:numId w:val="9"/>
+        </w:numPr>
+        <w:rPr>
+          <w:rFonts w:eastAsiaTheme="minorHAnsi"/>
+          <w:lang w:val="nl-NL" w:eastAsia="ja-JP"/>
+        </w:rPr>
+      </w:pPr>
+      <w:r>
+        <w:rPr>
+          <w:rFonts w:eastAsiaTheme="minorHAnsi"/>
+          <w:lang w:val="nl-NL" w:eastAsia="ja-JP"/>
+        </w:rPr>
+        <w:t>Studenten nummer van de speler</w:t>
+      </w:r>
+    </w:p>
+    <w:p>
+      <w:pPr>
+        <w:pStyle w:val="Geenafstand"/>
+        <w:numPr>
+          <w:ilvl w:val="0"/>
+          <w:numId w:val="9"/>
+        </w:numPr>
+        <w:rPr>
+          <w:rFonts w:eastAsiaTheme="minorHAnsi"/>
+          <w:lang w:val="nl-NL" w:eastAsia="ja-JP"/>
+        </w:rPr>
+      </w:pPr>
+      <w:r>
+        <w:rPr>
+          <w:rFonts w:eastAsiaTheme="minorHAnsi"/>
+          <w:lang w:val="nl-NL" w:eastAsia="ja-JP"/>
+        </w:rPr>
+        <w:t>ID</w:t>
+      </w:r>
+      <w:r>
+        <w:rPr>
+          <w:rFonts w:eastAsiaTheme="minorHAnsi"/>
+          <w:lang w:val="nl-NL" w:eastAsia="ja-JP"/>
+        </w:rPr>
+        <w:t xml:space="preserve"> van het team</w:t>
+      </w:r>
+      <w:r>
+        <w:rPr>
+          <w:rFonts w:eastAsiaTheme="minorHAnsi"/>
+          <w:lang w:val="nl-NL" w:eastAsia="ja-JP"/>
+        </w:rPr>
+        <w:t xml:space="preserve"> waar de speler aan toegevoegd word</w:t>
+      </w:r>
+    </w:p>
+    <w:p>
+      <w:pPr>
+        <w:pStyle w:val="Geenafstand"/>
+        <w:numPr>
+          <w:ilvl w:val="0"/>
+          <w:numId w:val="9"/>
+        </w:numPr>
+        <w:rPr>
+          <w:rFonts w:eastAsiaTheme="minorHAnsi"/>
+          <w:lang w:val="nl-NL" w:eastAsia="ja-JP"/>
+        </w:rPr>
+      </w:pPr>
+      <w:r>
+        <w:rPr>
+          <w:rFonts w:eastAsiaTheme="minorHAnsi"/>
+          <w:lang w:val="nl-NL" w:eastAsia="ja-JP"/>
+        </w:rPr>
+        <w:t>Voor en achternaam van de student</w:t>
+      </w:r>
+    </w:p>
+    <w:p>
+      <w:pPr>
+        <w:pStyle w:val="Geenafstand"/>
+        <w:rPr>
+          <w:rFonts w:eastAsiaTheme="minorHAnsi"/>
+          <w:lang w:val="nl-NL" w:eastAsia="ja-JP"/>
+        </w:rPr>
+      </w:pPr>
+    </w:p>
+    <w:p>
+      <w:pPr>
+        <w:pStyle w:val="Geenafstand"/>
+        <w:rPr>
+          <w:rFonts w:eastAsiaTheme="minorHAnsi"/>
+          <w:lang w:val="nl-NL" w:eastAsia="ja-JP"/>
+        </w:rPr>
+      </w:pPr>
+      <w:r>
+        <w:rPr>
+          <w:rFonts w:eastAsiaTheme="minorHAnsi"/>
+          <w:lang w:val="nl-NL" w:eastAsia="ja-JP"/>
+        </w:rPr>
+        <w:t>Voor het verifiëren</w:t>
+      </w:r>
+      <w:r>
+        <w:rPr>
+          <w:rFonts w:eastAsiaTheme="minorHAnsi"/>
+          <w:lang w:val="nl-NL" w:eastAsia="ja-JP"/>
+        </w:rPr>
+        <w:t xml:space="preserve"> van een ID gaan we kijken of er ook echt een team bestaat met het gegeven ID.</w:t>
+      </w:r>
+    </w:p>
+    <w:p>
+      <w:pPr>
+        <w:pStyle w:val="Geenafstand"/>
+        <w:rPr>
+          <w:rFonts w:eastAsiaTheme="minorHAnsi"/>
+          <w:lang w:val="nl-NL" w:eastAsia="ja-JP"/>
+        </w:rPr>
+      </w:pPr>
+      <w:r>
+        <w:rPr>
+          <w:rFonts w:eastAsiaTheme="minorHAnsi"/>
+          <w:lang w:val="nl-NL" w:eastAsia="ja-JP"/>
+        </w:rPr>
+        <w:t>Voor de andere gegevens hoeven we niks te verifiëren.</w:t>
+      </w:r>
+    </w:p>
     <w:sectPr>
       <w:pgSz w:w="12240" w:h="15840"/>
       <w:pgMar w:top="1440" w:right="1440" w:bottom="1440" w:left="1440" w:header="720" w:footer="720" w:gutter="0"/>
@@ -953,12 +2361,1111 @@
 </w:document>
 </file>
 
+<file path=word/endnotes.xml><?xml version="1.0" encoding="utf-8"?>
+<w:endnotes xmlns:wpc="http://schemas.microsoft.com/office/word/2010/wordprocessingCanvas" xmlns:cx="http://schemas.microsoft.com/office/drawing/2014/chartex" xmlns:cx1="http://schemas.microsoft.com/office/drawing/2015/9/8/chartex" xmlns:cx2="http://schemas.microsoft.com/office/drawing/2015/10/21/chartex" xmlns:cx3="http://schemas.microsoft.com/office/drawing/2016/5/9/chartex" xmlns:cx4="http://schemas.microsoft.com/office/drawing/2016/5/10/chartex" xmlns:cx5="http://schemas.microsoft.com/office/drawing/2016/5/11/chartex" xmlns:cx6="http://schemas.microsoft.com/office/drawing/2016/5/12/chartex" xmlns:cx7="http://schemas.microsoft.com/office/drawing/2016/5/13/chartex" xmlns:cx8="http://schemas.microsoft.com/office/drawing/2016/5/14/chartex" xmlns:mc="http://schemas.openxmlformats.org/markup-compatibility/2006" xmlns:o="urn:schemas-microsoft-com:office:office" xmlns:r="http://schemas.openxmlformats.org/officeDocument/2006/relationships" xmlns:m="http://schemas.openxmlformats.org/officeDocument/2006/math" xmlns:v="urn:schemas-microsoft-com:vml" xmlns:wp14="http://schemas.microsoft.com/office/word/2010/wordprocessingDrawing" xmlns:wp="http://schemas.openxmlformats.org/drawingml/2006/wordprocessingDrawing" xmlns:w10="urn:schemas-microsoft-com:office:word" xmlns:w="http://schemas.openxmlformats.org/wordprocessingml/2006/main" xmlns:w14="http://schemas.microsoft.com/office/word/2010/wordml" xmlns:w15="http://schemas.microsoft.com/office/word/2012/wordml" xmlns:w16se="http://schemas.microsoft.com/office/word/2015/wordml/symex" xmlns:wpg="http://schemas.microsoft.com/office/word/2010/wordprocessingGroup" xmlns:wpi="http://schemas.microsoft.com/office/word/2010/wordprocessingInk" xmlns:wne="http://schemas.microsoft.com/office/word/2006/wordml" xmlns:wps="http://schemas.microsoft.com/office/word/2010/wordprocessingShape" mc:Ignorable="w14 w15 w16se wp14">
+  <w:endnote w:type="separator" w:id="-1">
+    <w:p>
+      <w:pPr>
+        <w:spacing w:after="0" w:line="240" w:lineRule="auto"/>
+      </w:pPr>
+      <w:r>
+        <w:separator/>
+      </w:r>
+    </w:p>
+  </w:endnote>
+  <w:endnote w:type="continuationSeparator" w:id="0">
+    <w:p>
+      <w:pPr>
+        <w:spacing w:after="0" w:line="240" w:lineRule="auto"/>
+      </w:pPr>
+      <w:r>
+        <w:continuationSeparator/>
+      </w:r>
+    </w:p>
+  </w:endnote>
+</w:endnotes>
+</file>
+
+<file path=word/footnotes.xml><?xml version="1.0" encoding="utf-8"?>
+<w:footnotes xmlns:wpc="http://schemas.microsoft.com/office/word/2010/wordprocessingCanvas" xmlns:cx="http://schemas.microsoft.com/office/drawing/2014/chartex" xmlns:cx1="http://schemas.microsoft.com/office/drawing/2015/9/8/chartex" xmlns:cx2="http://schemas.microsoft.com/office/drawing/2015/10/21/chartex" xmlns:cx3="http://schemas.microsoft.com/office/drawing/2016/5/9/chartex" xmlns:cx4="http://schemas.microsoft.com/office/drawing/2016/5/10/chartex" xmlns:cx5="http://schemas.microsoft.com/office/drawing/2016/5/11/chartex" xmlns:cx6="http://schemas.microsoft.com/office/drawing/2016/5/12/chartex" xmlns:cx7="http://schemas.microsoft.com/office/drawing/2016/5/13/chartex" xmlns:cx8="http://schemas.microsoft.com/office/drawing/2016/5/14/chartex" xmlns:mc="http://schemas.openxmlformats.org/markup-compatibility/2006" xmlns:o="urn:schemas-microsoft-com:office:office" xmlns:r="http://schemas.openxmlformats.org/officeDocument/2006/relationships" xmlns:m="http://schemas.openxmlformats.org/officeDocument/2006/math" xmlns:v="urn:schemas-microsoft-com:vml" xmlns:wp14="http://schemas.microsoft.com/office/word/2010/wordprocessingDrawing" xmlns:wp="http://schemas.openxmlformats.org/drawingml/2006/wordprocessingDrawing" xmlns:w10="urn:schemas-microsoft-com:office:word" xmlns:w="http://schemas.openxmlformats.org/wordprocessingml/2006/main" xmlns:w14="http://schemas.microsoft.com/office/word/2010/wordml" xmlns:w15="http://schemas.microsoft.com/office/word/2012/wordml" xmlns:w16se="http://schemas.microsoft.com/office/word/2015/wordml/symex" xmlns:wpg="http://schemas.microsoft.com/office/word/2010/wordprocessingGroup" xmlns:wpi="http://schemas.microsoft.com/office/word/2010/wordprocessingInk" xmlns:wne="http://schemas.microsoft.com/office/word/2006/wordml" xmlns:wps="http://schemas.microsoft.com/office/word/2010/wordprocessingShape" mc:Ignorable="w14 w15 w16se wp14">
+  <w:footnote w:type="separator" w:id="-1">
+    <w:p>
+      <w:pPr>
+        <w:spacing w:after="0" w:line="240" w:lineRule="auto"/>
+      </w:pPr>
+      <w:r>
+        <w:separator/>
+      </w:r>
+    </w:p>
+  </w:footnote>
+  <w:footnote w:type="continuationSeparator" w:id="0">
+    <w:p>
+      <w:pPr>
+        <w:spacing w:after="0" w:line="240" w:lineRule="auto"/>
+      </w:pPr>
+      <w:r>
+        <w:continuationSeparator/>
+      </w:r>
+    </w:p>
+  </w:footnote>
+</w:footnotes>
+</file>
+
+<file path=word/numbering.xml><?xml version="1.0" encoding="utf-8"?>
+<w:numbering xmlns:wpc="http://schemas.microsoft.com/office/word/2010/wordprocessingCanvas" xmlns:cx="http://schemas.microsoft.com/office/drawing/2014/chartex" xmlns:cx1="http://schemas.microsoft.com/office/drawing/2015/9/8/chartex" xmlns:cx2="http://schemas.microsoft.com/office/drawing/2015/10/21/chartex" xmlns:cx3="http://schemas.microsoft.com/office/drawing/2016/5/9/chartex" xmlns:cx4="http://schemas.microsoft.com/office/drawing/2016/5/10/chartex" xmlns:cx5="http://schemas.microsoft.com/office/drawing/2016/5/11/chartex" xmlns:cx6="http://schemas.microsoft.com/office/drawing/2016/5/12/chartex" xmlns:cx7="http://schemas.microsoft.com/office/drawing/2016/5/13/chartex" xmlns:cx8="http://schemas.microsoft.com/office/drawing/2016/5/14/chartex" xmlns:mc="http://schemas.openxmlformats.org/markup-compatibility/2006" xmlns:o="urn:schemas-microsoft-com:office:office" xmlns:r="http://schemas.openxmlformats.org/officeDocument/2006/relationships" xmlns:m="http://schemas.openxmlformats.org/officeDocument/2006/math" xmlns:v="urn:schemas-microsoft-com:vml" xmlns:wp14="http://schemas.microsoft.com/office/word/2010/wordprocessingDrawing" xmlns:wp="http://schemas.openxmlformats.org/drawingml/2006/wordprocessingDrawing" xmlns:w10="urn:schemas-microsoft-com:office:word" xmlns:w="http://schemas.openxmlformats.org/wordprocessingml/2006/main" xmlns:w14="http://schemas.microsoft.com/office/word/2010/wordml" xmlns:w15="http://schemas.microsoft.com/office/word/2012/wordml" xmlns:w16se="http://schemas.microsoft.com/office/word/2015/wordml/symex" xmlns:wpg="http://schemas.microsoft.com/office/word/2010/wordprocessingGroup" xmlns:wpi="http://schemas.microsoft.com/office/word/2010/wordprocessingInk" xmlns:wne="http://schemas.microsoft.com/office/word/2006/wordml" xmlns:wps="http://schemas.microsoft.com/office/word/2010/wordprocessingShape" mc:Ignorable="w14 w15 w16se wp14">
+  <w:abstractNum w:abstractNumId="0" w15:restartNumberingAfterBreak="0">
+    <w:nsid w:val="044E46A2"/>
+    <w:multiLevelType w:val="hybridMultilevel"/>
+    <w:tmpl w:val="CD9C5B6C"/>
+    <w:lvl w:ilvl="0" w:tplc="04130001">
+      <w:start w:val="1"/>
+      <w:numFmt w:val="bullet"/>
+      <w:lvlText w:val=""/>
+      <w:lvlJc w:val="left"/>
+      <w:pPr>
+        <w:ind w:left="720" w:hanging="360"/>
+      </w:pPr>
+      <w:rPr>
+        <w:rFonts w:ascii="Symbol" w:hAnsi="Symbol" w:hint="default"/>
+      </w:rPr>
+    </w:lvl>
+    <w:lvl w:ilvl="1" w:tplc="04130003" w:tentative="1">
+      <w:start w:val="1"/>
+      <w:numFmt w:val="bullet"/>
+      <w:lvlText w:val="o"/>
+      <w:lvlJc w:val="left"/>
+      <w:pPr>
+        <w:ind w:left="1440" w:hanging="360"/>
+      </w:pPr>
+      <w:rPr>
+        <w:rFonts w:ascii="Courier New" w:hAnsi="Courier New" w:cs="Courier New" w:hint="default"/>
+      </w:rPr>
+    </w:lvl>
+    <w:lvl w:ilvl="2" w:tplc="04130005" w:tentative="1">
+      <w:start w:val="1"/>
+      <w:numFmt w:val="bullet"/>
+      <w:lvlText w:val=""/>
+      <w:lvlJc w:val="left"/>
+      <w:pPr>
+        <w:ind w:left="2160" w:hanging="360"/>
+      </w:pPr>
+      <w:rPr>
+        <w:rFonts w:ascii="Wingdings" w:hAnsi="Wingdings" w:hint="default"/>
+      </w:rPr>
+    </w:lvl>
+    <w:lvl w:ilvl="3" w:tplc="04130001" w:tentative="1">
+      <w:start w:val="1"/>
+      <w:numFmt w:val="bullet"/>
+      <w:lvlText w:val=""/>
+      <w:lvlJc w:val="left"/>
+      <w:pPr>
+        <w:ind w:left="2880" w:hanging="360"/>
+      </w:pPr>
+      <w:rPr>
+        <w:rFonts w:ascii="Symbol" w:hAnsi="Symbol" w:hint="default"/>
+      </w:rPr>
+    </w:lvl>
+    <w:lvl w:ilvl="4" w:tplc="04130003" w:tentative="1">
+      <w:start w:val="1"/>
+      <w:numFmt w:val="bullet"/>
+      <w:lvlText w:val="o"/>
+      <w:lvlJc w:val="left"/>
+      <w:pPr>
+        <w:ind w:left="3600" w:hanging="360"/>
+      </w:pPr>
+      <w:rPr>
+        <w:rFonts w:ascii="Courier New" w:hAnsi="Courier New" w:cs="Courier New" w:hint="default"/>
+      </w:rPr>
+    </w:lvl>
+    <w:lvl w:ilvl="5" w:tplc="04130005" w:tentative="1">
+      <w:start w:val="1"/>
+      <w:numFmt w:val="bullet"/>
+      <w:lvlText w:val=""/>
+      <w:lvlJc w:val="left"/>
+      <w:pPr>
+        <w:ind w:left="4320" w:hanging="360"/>
+      </w:pPr>
+      <w:rPr>
+        <w:rFonts w:ascii="Wingdings" w:hAnsi="Wingdings" w:hint="default"/>
+      </w:rPr>
+    </w:lvl>
+    <w:lvl w:ilvl="6" w:tplc="04130001" w:tentative="1">
+      <w:start w:val="1"/>
+      <w:numFmt w:val="bullet"/>
+      <w:lvlText w:val=""/>
+      <w:lvlJc w:val="left"/>
+      <w:pPr>
+        <w:ind w:left="5040" w:hanging="360"/>
+      </w:pPr>
+      <w:rPr>
+        <w:rFonts w:ascii="Symbol" w:hAnsi="Symbol" w:hint="default"/>
+      </w:rPr>
+    </w:lvl>
+    <w:lvl w:ilvl="7" w:tplc="04130003" w:tentative="1">
+      <w:start w:val="1"/>
+      <w:numFmt w:val="bullet"/>
+      <w:lvlText w:val="o"/>
+      <w:lvlJc w:val="left"/>
+      <w:pPr>
+        <w:ind w:left="5760" w:hanging="360"/>
+      </w:pPr>
+      <w:rPr>
+        <w:rFonts w:ascii="Courier New" w:hAnsi="Courier New" w:cs="Courier New" w:hint="default"/>
+      </w:rPr>
+    </w:lvl>
+    <w:lvl w:ilvl="8" w:tplc="04130005" w:tentative="1">
+      <w:start w:val="1"/>
+      <w:numFmt w:val="bullet"/>
+      <w:lvlText w:val=""/>
+      <w:lvlJc w:val="left"/>
+      <w:pPr>
+        <w:ind w:left="6480" w:hanging="360"/>
+      </w:pPr>
+      <w:rPr>
+        <w:rFonts w:ascii="Wingdings" w:hAnsi="Wingdings" w:hint="default"/>
+      </w:rPr>
+    </w:lvl>
+  </w:abstractNum>
+  <w:abstractNum w:abstractNumId="1" w15:restartNumberingAfterBreak="0">
+    <w:nsid w:val="18384149"/>
+    <w:multiLevelType w:val="hybridMultilevel"/>
+    <w:tmpl w:val="95E8670E"/>
+    <w:lvl w:ilvl="0" w:tplc="04130001">
+      <w:start w:val="1"/>
+      <w:numFmt w:val="bullet"/>
+      <w:lvlText w:val=""/>
+      <w:lvlJc w:val="left"/>
+      <w:pPr>
+        <w:ind w:left="720" w:hanging="360"/>
+      </w:pPr>
+      <w:rPr>
+        <w:rFonts w:ascii="Symbol" w:hAnsi="Symbol" w:hint="default"/>
+      </w:rPr>
+    </w:lvl>
+    <w:lvl w:ilvl="1" w:tplc="04130003" w:tentative="1">
+      <w:start w:val="1"/>
+      <w:numFmt w:val="bullet"/>
+      <w:lvlText w:val="o"/>
+      <w:lvlJc w:val="left"/>
+      <w:pPr>
+        <w:ind w:left="1440" w:hanging="360"/>
+      </w:pPr>
+      <w:rPr>
+        <w:rFonts w:ascii="Courier New" w:hAnsi="Courier New" w:cs="Courier New" w:hint="default"/>
+      </w:rPr>
+    </w:lvl>
+    <w:lvl w:ilvl="2" w:tplc="04130005" w:tentative="1">
+      <w:start w:val="1"/>
+      <w:numFmt w:val="bullet"/>
+      <w:lvlText w:val=""/>
+      <w:lvlJc w:val="left"/>
+      <w:pPr>
+        <w:ind w:left="2160" w:hanging="360"/>
+      </w:pPr>
+      <w:rPr>
+        <w:rFonts w:ascii="Wingdings" w:hAnsi="Wingdings" w:hint="default"/>
+      </w:rPr>
+    </w:lvl>
+    <w:lvl w:ilvl="3" w:tplc="04130001" w:tentative="1">
+      <w:start w:val="1"/>
+      <w:numFmt w:val="bullet"/>
+      <w:lvlText w:val=""/>
+      <w:lvlJc w:val="left"/>
+      <w:pPr>
+        <w:ind w:left="2880" w:hanging="360"/>
+      </w:pPr>
+      <w:rPr>
+        <w:rFonts w:ascii="Symbol" w:hAnsi="Symbol" w:hint="default"/>
+      </w:rPr>
+    </w:lvl>
+    <w:lvl w:ilvl="4" w:tplc="04130003" w:tentative="1">
+      <w:start w:val="1"/>
+      <w:numFmt w:val="bullet"/>
+      <w:lvlText w:val="o"/>
+      <w:lvlJc w:val="left"/>
+      <w:pPr>
+        <w:ind w:left="3600" w:hanging="360"/>
+      </w:pPr>
+      <w:rPr>
+        <w:rFonts w:ascii="Courier New" w:hAnsi="Courier New" w:cs="Courier New" w:hint="default"/>
+      </w:rPr>
+    </w:lvl>
+    <w:lvl w:ilvl="5" w:tplc="04130005" w:tentative="1">
+      <w:start w:val="1"/>
+      <w:numFmt w:val="bullet"/>
+      <w:lvlText w:val=""/>
+      <w:lvlJc w:val="left"/>
+      <w:pPr>
+        <w:ind w:left="4320" w:hanging="360"/>
+      </w:pPr>
+      <w:rPr>
+        <w:rFonts w:ascii="Wingdings" w:hAnsi="Wingdings" w:hint="default"/>
+      </w:rPr>
+    </w:lvl>
+    <w:lvl w:ilvl="6" w:tplc="04130001" w:tentative="1">
+      <w:start w:val="1"/>
+      <w:numFmt w:val="bullet"/>
+      <w:lvlText w:val=""/>
+      <w:lvlJc w:val="left"/>
+      <w:pPr>
+        <w:ind w:left="5040" w:hanging="360"/>
+      </w:pPr>
+      <w:rPr>
+        <w:rFonts w:ascii="Symbol" w:hAnsi="Symbol" w:hint="default"/>
+      </w:rPr>
+    </w:lvl>
+    <w:lvl w:ilvl="7" w:tplc="04130003" w:tentative="1">
+      <w:start w:val="1"/>
+      <w:numFmt w:val="bullet"/>
+      <w:lvlText w:val="o"/>
+      <w:lvlJc w:val="left"/>
+      <w:pPr>
+        <w:ind w:left="5760" w:hanging="360"/>
+      </w:pPr>
+      <w:rPr>
+        <w:rFonts w:ascii="Courier New" w:hAnsi="Courier New" w:cs="Courier New" w:hint="default"/>
+      </w:rPr>
+    </w:lvl>
+    <w:lvl w:ilvl="8" w:tplc="04130005" w:tentative="1">
+      <w:start w:val="1"/>
+      <w:numFmt w:val="bullet"/>
+      <w:lvlText w:val=""/>
+      <w:lvlJc w:val="left"/>
+      <w:pPr>
+        <w:ind w:left="6480" w:hanging="360"/>
+      </w:pPr>
+      <w:rPr>
+        <w:rFonts w:ascii="Wingdings" w:hAnsi="Wingdings" w:hint="default"/>
+      </w:rPr>
+    </w:lvl>
+  </w:abstractNum>
+  <w:abstractNum w:abstractNumId="2" w15:restartNumberingAfterBreak="0">
+    <w:nsid w:val="19836173"/>
+    <w:multiLevelType w:val="hybridMultilevel"/>
+    <w:tmpl w:val="77F46B1A"/>
+    <w:lvl w:ilvl="0" w:tplc="04130001">
+      <w:start w:val="1"/>
+      <w:numFmt w:val="bullet"/>
+      <w:lvlText w:val=""/>
+      <w:lvlJc w:val="left"/>
+      <w:pPr>
+        <w:ind w:left="720" w:hanging="360"/>
+      </w:pPr>
+      <w:rPr>
+        <w:rFonts w:ascii="Symbol" w:hAnsi="Symbol" w:hint="default"/>
+      </w:rPr>
+    </w:lvl>
+    <w:lvl w:ilvl="1" w:tplc="04130003" w:tentative="1">
+      <w:start w:val="1"/>
+      <w:numFmt w:val="bullet"/>
+      <w:lvlText w:val="o"/>
+      <w:lvlJc w:val="left"/>
+      <w:pPr>
+        <w:ind w:left="1440" w:hanging="360"/>
+      </w:pPr>
+      <w:rPr>
+        <w:rFonts w:ascii="Courier New" w:hAnsi="Courier New" w:cs="Courier New" w:hint="default"/>
+      </w:rPr>
+    </w:lvl>
+    <w:lvl w:ilvl="2" w:tplc="04130005" w:tentative="1">
+      <w:start w:val="1"/>
+      <w:numFmt w:val="bullet"/>
+      <w:lvlText w:val=""/>
+      <w:lvlJc w:val="left"/>
+      <w:pPr>
+        <w:ind w:left="2160" w:hanging="360"/>
+      </w:pPr>
+      <w:rPr>
+        <w:rFonts w:ascii="Wingdings" w:hAnsi="Wingdings" w:hint="default"/>
+      </w:rPr>
+    </w:lvl>
+    <w:lvl w:ilvl="3" w:tplc="04130001" w:tentative="1">
+      <w:start w:val="1"/>
+      <w:numFmt w:val="bullet"/>
+      <w:lvlText w:val=""/>
+      <w:lvlJc w:val="left"/>
+      <w:pPr>
+        <w:ind w:left="2880" w:hanging="360"/>
+      </w:pPr>
+      <w:rPr>
+        <w:rFonts w:ascii="Symbol" w:hAnsi="Symbol" w:hint="default"/>
+      </w:rPr>
+    </w:lvl>
+    <w:lvl w:ilvl="4" w:tplc="04130003" w:tentative="1">
+      <w:start w:val="1"/>
+      <w:numFmt w:val="bullet"/>
+      <w:lvlText w:val="o"/>
+      <w:lvlJc w:val="left"/>
+      <w:pPr>
+        <w:ind w:left="3600" w:hanging="360"/>
+      </w:pPr>
+      <w:rPr>
+        <w:rFonts w:ascii="Courier New" w:hAnsi="Courier New" w:cs="Courier New" w:hint="default"/>
+      </w:rPr>
+    </w:lvl>
+    <w:lvl w:ilvl="5" w:tplc="04130005" w:tentative="1">
+      <w:start w:val="1"/>
+      <w:numFmt w:val="bullet"/>
+      <w:lvlText w:val=""/>
+      <w:lvlJc w:val="left"/>
+      <w:pPr>
+        <w:ind w:left="4320" w:hanging="360"/>
+      </w:pPr>
+      <w:rPr>
+        <w:rFonts w:ascii="Wingdings" w:hAnsi="Wingdings" w:hint="default"/>
+      </w:rPr>
+    </w:lvl>
+    <w:lvl w:ilvl="6" w:tplc="04130001" w:tentative="1">
+      <w:start w:val="1"/>
+      <w:numFmt w:val="bullet"/>
+      <w:lvlText w:val=""/>
+      <w:lvlJc w:val="left"/>
+      <w:pPr>
+        <w:ind w:left="5040" w:hanging="360"/>
+      </w:pPr>
+      <w:rPr>
+        <w:rFonts w:ascii="Symbol" w:hAnsi="Symbol" w:hint="default"/>
+      </w:rPr>
+    </w:lvl>
+    <w:lvl w:ilvl="7" w:tplc="04130003" w:tentative="1">
+      <w:start w:val="1"/>
+      <w:numFmt w:val="bullet"/>
+      <w:lvlText w:val="o"/>
+      <w:lvlJc w:val="left"/>
+      <w:pPr>
+        <w:ind w:left="5760" w:hanging="360"/>
+      </w:pPr>
+      <w:rPr>
+        <w:rFonts w:ascii="Courier New" w:hAnsi="Courier New" w:cs="Courier New" w:hint="default"/>
+      </w:rPr>
+    </w:lvl>
+    <w:lvl w:ilvl="8" w:tplc="04130005" w:tentative="1">
+      <w:start w:val="1"/>
+      <w:numFmt w:val="bullet"/>
+      <w:lvlText w:val=""/>
+      <w:lvlJc w:val="left"/>
+      <w:pPr>
+        <w:ind w:left="6480" w:hanging="360"/>
+      </w:pPr>
+      <w:rPr>
+        <w:rFonts w:ascii="Wingdings" w:hAnsi="Wingdings" w:hint="default"/>
+      </w:rPr>
+    </w:lvl>
+  </w:abstractNum>
+  <w:abstractNum w:abstractNumId="3" w15:restartNumberingAfterBreak="0">
+    <w:nsid w:val="22BF444A"/>
+    <w:multiLevelType w:val="hybridMultilevel"/>
+    <w:tmpl w:val="00541892"/>
+    <w:lvl w:ilvl="0" w:tplc="04130001">
+      <w:start w:val="1"/>
+      <w:numFmt w:val="bullet"/>
+      <w:lvlText w:val=""/>
+      <w:lvlJc w:val="left"/>
+      <w:pPr>
+        <w:ind w:left="720" w:hanging="360"/>
+      </w:pPr>
+      <w:rPr>
+        <w:rFonts w:ascii="Symbol" w:hAnsi="Symbol" w:hint="default"/>
+      </w:rPr>
+    </w:lvl>
+    <w:lvl w:ilvl="1" w:tplc="04130003" w:tentative="1">
+      <w:start w:val="1"/>
+      <w:numFmt w:val="bullet"/>
+      <w:lvlText w:val="o"/>
+      <w:lvlJc w:val="left"/>
+      <w:pPr>
+        <w:ind w:left="1440" w:hanging="360"/>
+      </w:pPr>
+      <w:rPr>
+        <w:rFonts w:ascii="Courier New" w:hAnsi="Courier New" w:cs="Courier New" w:hint="default"/>
+      </w:rPr>
+    </w:lvl>
+    <w:lvl w:ilvl="2" w:tplc="04130005" w:tentative="1">
+      <w:start w:val="1"/>
+      <w:numFmt w:val="bullet"/>
+      <w:lvlText w:val=""/>
+      <w:lvlJc w:val="left"/>
+      <w:pPr>
+        <w:ind w:left="2160" w:hanging="360"/>
+      </w:pPr>
+      <w:rPr>
+        <w:rFonts w:ascii="Wingdings" w:hAnsi="Wingdings" w:hint="default"/>
+      </w:rPr>
+    </w:lvl>
+    <w:lvl w:ilvl="3" w:tplc="04130001" w:tentative="1">
+      <w:start w:val="1"/>
+      <w:numFmt w:val="bullet"/>
+      <w:lvlText w:val=""/>
+      <w:lvlJc w:val="left"/>
+      <w:pPr>
+        <w:ind w:left="2880" w:hanging="360"/>
+      </w:pPr>
+      <w:rPr>
+        <w:rFonts w:ascii="Symbol" w:hAnsi="Symbol" w:hint="default"/>
+      </w:rPr>
+    </w:lvl>
+    <w:lvl w:ilvl="4" w:tplc="04130003" w:tentative="1">
+      <w:start w:val="1"/>
+      <w:numFmt w:val="bullet"/>
+      <w:lvlText w:val="o"/>
+      <w:lvlJc w:val="left"/>
+      <w:pPr>
+        <w:ind w:left="3600" w:hanging="360"/>
+      </w:pPr>
+      <w:rPr>
+        <w:rFonts w:ascii="Courier New" w:hAnsi="Courier New" w:cs="Courier New" w:hint="default"/>
+      </w:rPr>
+    </w:lvl>
+    <w:lvl w:ilvl="5" w:tplc="04130005" w:tentative="1">
+      <w:start w:val="1"/>
+      <w:numFmt w:val="bullet"/>
+      <w:lvlText w:val=""/>
+      <w:lvlJc w:val="left"/>
+      <w:pPr>
+        <w:ind w:left="4320" w:hanging="360"/>
+      </w:pPr>
+      <w:rPr>
+        <w:rFonts w:ascii="Wingdings" w:hAnsi="Wingdings" w:hint="default"/>
+      </w:rPr>
+    </w:lvl>
+    <w:lvl w:ilvl="6" w:tplc="04130001" w:tentative="1">
+      <w:start w:val="1"/>
+      <w:numFmt w:val="bullet"/>
+      <w:lvlText w:val=""/>
+      <w:lvlJc w:val="left"/>
+      <w:pPr>
+        <w:ind w:left="5040" w:hanging="360"/>
+      </w:pPr>
+      <w:rPr>
+        <w:rFonts w:ascii="Symbol" w:hAnsi="Symbol" w:hint="default"/>
+      </w:rPr>
+    </w:lvl>
+    <w:lvl w:ilvl="7" w:tplc="04130003" w:tentative="1">
+      <w:start w:val="1"/>
+      <w:numFmt w:val="bullet"/>
+      <w:lvlText w:val="o"/>
+      <w:lvlJc w:val="left"/>
+      <w:pPr>
+        <w:ind w:left="5760" w:hanging="360"/>
+      </w:pPr>
+      <w:rPr>
+        <w:rFonts w:ascii="Courier New" w:hAnsi="Courier New" w:cs="Courier New" w:hint="default"/>
+      </w:rPr>
+    </w:lvl>
+    <w:lvl w:ilvl="8" w:tplc="04130005" w:tentative="1">
+      <w:start w:val="1"/>
+      <w:numFmt w:val="bullet"/>
+      <w:lvlText w:val=""/>
+      <w:lvlJc w:val="left"/>
+      <w:pPr>
+        <w:ind w:left="6480" w:hanging="360"/>
+      </w:pPr>
+      <w:rPr>
+        <w:rFonts w:ascii="Wingdings" w:hAnsi="Wingdings" w:hint="default"/>
+      </w:rPr>
+    </w:lvl>
+  </w:abstractNum>
+  <w:abstractNum w:abstractNumId="4" w15:restartNumberingAfterBreak="0">
+    <w:nsid w:val="3CAE2BD5"/>
+    <w:multiLevelType w:val="hybridMultilevel"/>
+    <w:tmpl w:val="7C44A26E"/>
+    <w:lvl w:ilvl="0" w:tplc="04130001">
+      <w:start w:val="1"/>
+      <w:numFmt w:val="bullet"/>
+      <w:lvlText w:val=""/>
+      <w:lvlJc w:val="left"/>
+      <w:pPr>
+        <w:ind w:left="720" w:hanging="360"/>
+      </w:pPr>
+      <w:rPr>
+        <w:rFonts w:ascii="Symbol" w:hAnsi="Symbol" w:hint="default"/>
+      </w:rPr>
+    </w:lvl>
+    <w:lvl w:ilvl="1" w:tplc="04130003" w:tentative="1">
+      <w:start w:val="1"/>
+      <w:numFmt w:val="bullet"/>
+      <w:lvlText w:val="o"/>
+      <w:lvlJc w:val="left"/>
+      <w:pPr>
+        <w:ind w:left="1440" w:hanging="360"/>
+      </w:pPr>
+      <w:rPr>
+        <w:rFonts w:ascii="Courier New" w:hAnsi="Courier New" w:cs="Courier New" w:hint="default"/>
+      </w:rPr>
+    </w:lvl>
+    <w:lvl w:ilvl="2" w:tplc="04130005" w:tentative="1">
+      <w:start w:val="1"/>
+      <w:numFmt w:val="bullet"/>
+      <w:lvlText w:val=""/>
+      <w:lvlJc w:val="left"/>
+      <w:pPr>
+        <w:ind w:left="2160" w:hanging="360"/>
+      </w:pPr>
+      <w:rPr>
+        <w:rFonts w:ascii="Wingdings" w:hAnsi="Wingdings" w:hint="default"/>
+      </w:rPr>
+    </w:lvl>
+    <w:lvl w:ilvl="3" w:tplc="04130001" w:tentative="1">
+      <w:start w:val="1"/>
+      <w:numFmt w:val="bullet"/>
+      <w:lvlText w:val=""/>
+      <w:lvlJc w:val="left"/>
+      <w:pPr>
+        <w:ind w:left="2880" w:hanging="360"/>
+      </w:pPr>
+      <w:rPr>
+        <w:rFonts w:ascii="Symbol" w:hAnsi="Symbol" w:hint="default"/>
+      </w:rPr>
+    </w:lvl>
+    <w:lvl w:ilvl="4" w:tplc="04130003" w:tentative="1">
+      <w:start w:val="1"/>
+      <w:numFmt w:val="bullet"/>
+      <w:lvlText w:val="o"/>
+      <w:lvlJc w:val="left"/>
+      <w:pPr>
+        <w:ind w:left="3600" w:hanging="360"/>
+      </w:pPr>
+      <w:rPr>
+        <w:rFonts w:ascii="Courier New" w:hAnsi="Courier New" w:cs="Courier New" w:hint="default"/>
+      </w:rPr>
+    </w:lvl>
+    <w:lvl w:ilvl="5" w:tplc="04130005" w:tentative="1">
+      <w:start w:val="1"/>
+      <w:numFmt w:val="bullet"/>
+      <w:lvlText w:val=""/>
+      <w:lvlJc w:val="left"/>
+      <w:pPr>
+        <w:ind w:left="4320" w:hanging="360"/>
+      </w:pPr>
+      <w:rPr>
+        <w:rFonts w:ascii="Wingdings" w:hAnsi="Wingdings" w:hint="default"/>
+      </w:rPr>
+    </w:lvl>
+    <w:lvl w:ilvl="6" w:tplc="04130001" w:tentative="1">
+      <w:start w:val="1"/>
+      <w:numFmt w:val="bullet"/>
+      <w:lvlText w:val=""/>
+      <w:lvlJc w:val="left"/>
+      <w:pPr>
+        <w:ind w:left="5040" w:hanging="360"/>
+      </w:pPr>
+      <w:rPr>
+        <w:rFonts w:ascii="Symbol" w:hAnsi="Symbol" w:hint="default"/>
+      </w:rPr>
+    </w:lvl>
+    <w:lvl w:ilvl="7" w:tplc="04130003" w:tentative="1">
+      <w:start w:val="1"/>
+      <w:numFmt w:val="bullet"/>
+      <w:lvlText w:val="o"/>
+      <w:lvlJc w:val="left"/>
+      <w:pPr>
+        <w:ind w:left="5760" w:hanging="360"/>
+      </w:pPr>
+      <w:rPr>
+        <w:rFonts w:ascii="Courier New" w:hAnsi="Courier New" w:cs="Courier New" w:hint="default"/>
+      </w:rPr>
+    </w:lvl>
+    <w:lvl w:ilvl="8" w:tplc="04130005" w:tentative="1">
+      <w:start w:val="1"/>
+      <w:numFmt w:val="bullet"/>
+      <w:lvlText w:val=""/>
+      <w:lvlJc w:val="left"/>
+      <w:pPr>
+        <w:ind w:left="6480" w:hanging="360"/>
+      </w:pPr>
+      <w:rPr>
+        <w:rFonts w:ascii="Wingdings" w:hAnsi="Wingdings" w:hint="default"/>
+      </w:rPr>
+    </w:lvl>
+  </w:abstractNum>
+  <w:abstractNum w:abstractNumId="5" w15:restartNumberingAfterBreak="0">
+    <w:nsid w:val="5E0F3829"/>
+    <w:multiLevelType w:val="hybridMultilevel"/>
+    <w:tmpl w:val="70E8D5F4"/>
+    <w:lvl w:ilvl="0" w:tplc="04130001">
+      <w:start w:val="1"/>
+      <w:numFmt w:val="bullet"/>
+      <w:lvlText w:val=""/>
+      <w:lvlJc w:val="left"/>
+      <w:pPr>
+        <w:ind w:left="720" w:hanging="360"/>
+      </w:pPr>
+      <w:rPr>
+        <w:rFonts w:ascii="Symbol" w:hAnsi="Symbol" w:hint="default"/>
+      </w:rPr>
+    </w:lvl>
+    <w:lvl w:ilvl="1" w:tplc="04130003" w:tentative="1">
+      <w:start w:val="1"/>
+      <w:numFmt w:val="bullet"/>
+      <w:lvlText w:val="o"/>
+      <w:lvlJc w:val="left"/>
+      <w:pPr>
+        <w:ind w:left="1440" w:hanging="360"/>
+      </w:pPr>
+      <w:rPr>
+        <w:rFonts w:ascii="Courier New" w:hAnsi="Courier New" w:cs="Courier New" w:hint="default"/>
+      </w:rPr>
+    </w:lvl>
+    <w:lvl w:ilvl="2" w:tplc="04130005" w:tentative="1">
+      <w:start w:val="1"/>
+      <w:numFmt w:val="bullet"/>
+      <w:lvlText w:val=""/>
+      <w:lvlJc w:val="left"/>
+      <w:pPr>
+        <w:ind w:left="2160" w:hanging="360"/>
+      </w:pPr>
+      <w:rPr>
+        <w:rFonts w:ascii="Wingdings" w:hAnsi="Wingdings" w:hint="default"/>
+      </w:rPr>
+    </w:lvl>
+    <w:lvl w:ilvl="3" w:tplc="04130001" w:tentative="1">
+      <w:start w:val="1"/>
+      <w:numFmt w:val="bullet"/>
+      <w:lvlText w:val=""/>
+      <w:lvlJc w:val="left"/>
+      <w:pPr>
+        <w:ind w:left="2880" w:hanging="360"/>
+      </w:pPr>
+      <w:rPr>
+        <w:rFonts w:ascii="Symbol" w:hAnsi="Symbol" w:hint="default"/>
+      </w:rPr>
+    </w:lvl>
+    <w:lvl w:ilvl="4" w:tplc="04130003" w:tentative="1">
+      <w:start w:val="1"/>
+      <w:numFmt w:val="bullet"/>
+      <w:lvlText w:val="o"/>
+      <w:lvlJc w:val="left"/>
+      <w:pPr>
+        <w:ind w:left="3600" w:hanging="360"/>
+      </w:pPr>
+      <w:rPr>
+        <w:rFonts w:ascii="Courier New" w:hAnsi="Courier New" w:cs="Courier New" w:hint="default"/>
+      </w:rPr>
+    </w:lvl>
+    <w:lvl w:ilvl="5" w:tplc="04130005" w:tentative="1">
+      <w:start w:val="1"/>
+      <w:numFmt w:val="bullet"/>
+      <w:lvlText w:val=""/>
+      <w:lvlJc w:val="left"/>
+      <w:pPr>
+        <w:ind w:left="4320" w:hanging="360"/>
+      </w:pPr>
+      <w:rPr>
+        <w:rFonts w:ascii="Wingdings" w:hAnsi="Wingdings" w:hint="default"/>
+      </w:rPr>
+    </w:lvl>
+    <w:lvl w:ilvl="6" w:tplc="04130001" w:tentative="1">
+      <w:start w:val="1"/>
+      <w:numFmt w:val="bullet"/>
+      <w:lvlText w:val=""/>
+      <w:lvlJc w:val="left"/>
+      <w:pPr>
+        <w:ind w:left="5040" w:hanging="360"/>
+      </w:pPr>
+      <w:rPr>
+        <w:rFonts w:ascii="Symbol" w:hAnsi="Symbol" w:hint="default"/>
+      </w:rPr>
+    </w:lvl>
+    <w:lvl w:ilvl="7" w:tplc="04130003" w:tentative="1">
+      <w:start w:val="1"/>
+      <w:numFmt w:val="bullet"/>
+      <w:lvlText w:val="o"/>
+      <w:lvlJc w:val="left"/>
+      <w:pPr>
+        <w:ind w:left="5760" w:hanging="360"/>
+      </w:pPr>
+      <w:rPr>
+        <w:rFonts w:ascii="Courier New" w:hAnsi="Courier New" w:cs="Courier New" w:hint="default"/>
+      </w:rPr>
+    </w:lvl>
+    <w:lvl w:ilvl="8" w:tplc="04130005" w:tentative="1">
+      <w:start w:val="1"/>
+      <w:numFmt w:val="bullet"/>
+      <w:lvlText w:val=""/>
+      <w:lvlJc w:val="left"/>
+      <w:pPr>
+        <w:ind w:left="6480" w:hanging="360"/>
+      </w:pPr>
+      <w:rPr>
+        <w:rFonts w:ascii="Wingdings" w:hAnsi="Wingdings" w:hint="default"/>
+      </w:rPr>
+    </w:lvl>
+  </w:abstractNum>
+  <w:abstractNum w:abstractNumId="6" w15:restartNumberingAfterBreak="0">
+    <w:nsid w:val="6F892260"/>
+    <w:multiLevelType w:val="hybridMultilevel"/>
+    <w:tmpl w:val="E2766A2A"/>
+    <w:lvl w:ilvl="0" w:tplc="04130001">
+      <w:start w:val="1"/>
+      <w:numFmt w:val="bullet"/>
+      <w:lvlText w:val=""/>
+      <w:lvlJc w:val="left"/>
+      <w:pPr>
+        <w:ind w:left="720" w:hanging="360"/>
+      </w:pPr>
+      <w:rPr>
+        <w:rFonts w:ascii="Symbol" w:hAnsi="Symbol" w:hint="default"/>
+      </w:rPr>
+    </w:lvl>
+    <w:lvl w:ilvl="1" w:tplc="04130003" w:tentative="1">
+      <w:start w:val="1"/>
+      <w:numFmt w:val="bullet"/>
+      <w:lvlText w:val="o"/>
+      <w:lvlJc w:val="left"/>
+      <w:pPr>
+        <w:ind w:left="1440" w:hanging="360"/>
+      </w:pPr>
+      <w:rPr>
+        <w:rFonts w:ascii="Courier New" w:hAnsi="Courier New" w:cs="Courier New" w:hint="default"/>
+      </w:rPr>
+    </w:lvl>
+    <w:lvl w:ilvl="2" w:tplc="04130005" w:tentative="1">
+      <w:start w:val="1"/>
+      <w:numFmt w:val="bullet"/>
+      <w:lvlText w:val=""/>
+      <w:lvlJc w:val="left"/>
+      <w:pPr>
+        <w:ind w:left="2160" w:hanging="360"/>
+      </w:pPr>
+      <w:rPr>
+        <w:rFonts w:ascii="Wingdings" w:hAnsi="Wingdings" w:hint="default"/>
+      </w:rPr>
+    </w:lvl>
+    <w:lvl w:ilvl="3" w:tplc="04130001" w:tentative="1">
+      <w:start w:val="1"/>
+      <w:numFmt w:val="bullet"/>
+      <w:lvlText w:val=""/>
+      <w:lvlJc w:val="left"/>
+      <w:pPr>
+        <w:ind w:left="2880" w:hanging="360"/>
+      </w:pPr>
+      <w:rPr>
+        <w:rFonts w:ascii="Symbol" w:hAnsi="Symbol" w:hint="default"/>
+      </w:rPr>
+    </w:lvl>
+    <w:lvl w:ilvl="4" w:tplc="04130003" w:tentative="1">
+      <w:start w:val="1"/>
+      <w:numFmt w:val="bullet"/>
+      <w:lvlText w:val="o"/>
+      <w:lvlJc w:val="left"/>
+      <w:pPr>
+        <w:ind w:left="3600" w:hanging="360"/>
+      </w:pPr>
+      <w:rPr>
+        <w:rFonts w:ascii="Courier New" w:hAnsi="Courier New" w:cs="Courier New" w:hint="default"/>
+      </w:rPr>
+    </w:lvl>
+    <w:lvl w:ilvl="5" w:tplc="04130005" w:tentative="1">
+      <w:start w:val="1"/>
+      <w:numFmt w:val="bullet"/>
+      <w:lvlText w:val=""/>
+      <w:lvlJc w:val="left"/>
+      <w:pPr>
+        <w:ind w:left="4320" w:hanging="360"/>
+      </w:pPr>
+      <w:rPr>
+        <w:rFonts w:ascii="Wingdings" w:hAnsi="Wingdings" w:hint="default"/>
+      </w:rPr>
+    </w:lvl>
+    <w:lvl w:ilvl="6" w:tplc="04130001" w:tentative="1">
+      <w:start w:val="1"/>
+      <w:numFmt w:val="bullet"/>
+      <w:lvlText w:val=""/>
+      <w:lvlJc w:val="left"/>
+      <w:pPr>
+        <w:ind w:left="5040" w:hanging="360"/>
+      </w:pPr>
+      <w:rPr>
+        <w:rFonts w:ascii="Symbol" w:hAnsi="Symbol" w:hint="default"/>
+      </w:rPr>
+    </w:lvl>
+    <w:lvl w:ilvl="7" w:tplc="04130003" w:tentative="1">
+      <w:start w:val="1"/>
+      <w:numFmt w:val="bullet"/>
+      <w:lvlText w:val="o"/>
+      <w:lvlJc w:val="left"/>
+      <w:pPr>
+        <w:ind w:left="5760" w:hanging="360"/>
+      </w:pPr>
+      <w:rPr>
+        <w:rFonts w:ascii="Courier New" w:hAnsi="Courier New" w:cs="Courier New" w:hint="default"/>
+      </w:rPr>
+    </w:lvl>
+    <w:lvl w:ilvl="8" w:tplc="04130005" w:tentative="1">
+      <w:start w:val="1"/>
+      <w:numFmt w:val="bullet"/>
+      <w:lvlText w:val=""/>
+      <w:lvlJc w:val="left"/>
+      <w:pPr>
+        <w:ind w:left="6480" w:hanging="360"/>
+      </w:pPr>
+      <w:rPr>
+        <w:rFonts w:ascii="Wingdings" w:hAnsi="Wingdings" w:hint="default"/>
+      </w:rPr>
+    </w:lvl>
+  </w:abstractNum>
+  <w:abstractNum w:abstractNumId="7" w15:restartNumberingAfterBreak="0">
+    <w:nsid w:val="799F1A71"/>
+    <w:multiLevelType w:val="hybridMultilevel"/>
+    <w:tmpl w:val="32A65EA8"/>
+    <w:lvl w:ilvl="0" w:tplc="04130001">
+      <w:start w:val="1"/>
+      <w:numFmt w:val="bullet"/>
+      <w:lvlText w:val=""/>
+      <w:lvlJc w:val="left"/>
+      <w:pPr>
+        <w:ind w:left="720" w:hanging="360"/>
+      </w:pPr>
+      <w:rPr>
+        <w:rFonts w:ascii="Symbol" w:hAnsi="Symbol" w:hint="default"/>
+      </w:rPr>
+    </w:lvl>
+    <w:lvl w:ilvl="1" w:tplc="04130003" w:tentative="1">
+      <w:start w:val="1"/>
+      <w:numFmt w:val="bullet"/>
+      <w:lvlText w:val="o"/>
+      <w:lvlJc w:val="left"/>
+      <w:pPr>
+        <w:ind w:left="1440" w:hanging="360"/>
+      </w:pPr>
+      <w:rPr>
+        <w:rFonts w:ascii="Courier New" w:hAnsi="Courier New" w:cs="Courier New" w:hint="default"/>
+      </w:rPr>
+    </w:lvl>
+    <w:lvl w:ilvl="2" w:tplc="04130005" w:tentative="1">
+      <w:start w:val="1"/>
+      <w:numFmt w:val="bullet"/>
+      <w:lvlText w:val=""/>
+      <w:lvlJc w:val="left"/>
+      <w:pPr>
+        <w:ind w:left="2160" w:hanging="360"/>
+      </w:pPr>
+      <w:rPr>
+        <w:rFonts w:ascii="Wingdings" w:hAnsi="Wingdings" w:hint="default"/>
+      </w:rPr>
+    </w:lvl>
+    <w:lvl w:ilvl="3" w:tplc="04130001" w:tentative="1">
+      <w:start w:val="1"/>
+      <w:numFmt w:val="bullet"/>
+      <w:lvlText w:val=""/>
+      <w:lvlJc w:val="left"/>
+      <w:pPr>
+        <w:ind w:left="2880" w:hanging="360"/>
+      </w:pPr>
+      <w:rPr>
+        <w:rFonts w:ascii="Symbol" w:hAnsi="Symbol" w:hint="default"/>
+      </w:rPr>
+    </w:lvl>
+    <w:lvl w:ilvl="4" w:tplc="04130003" w:tentative="1">
+      <w:start w:val="1"/>
+      <w:numFmt w:val="bullet"/>
+      <w:lvlText w:val="o"/>
+      <w:lvlJc w:val="left"/>
+      <w:pPr>
+        <w:ind w:left="3600" w:hanging="360"/>
+      </w:pPr>
+      <w:rPr>
+        <w:rFonts w:ascii="Courier New" w:hAnsi="Courier New" w:cs="Courier New" w:hint="default"/>
+      </w:rPr>
+    </w:lvl>
+    <w:lvl w:ilvl="5" w:tplc="04130005" w:tentative="1">
+      <w:start w:val="1"/>
+      <w:numFmt w:val="bullet"/>
+      <w:lvlText w:val=""/>
+      <w:lvlJc w:val="left"/>
+      <w:pPr>
+        <w:ind w:left="4320" w:hanging="360"/>
+      </w:pPr>
+      <w:rPr>
+        <w:rFonts w:ascii="Wingdings" w:hAnsi="Wingdings" w:hint="default"/>
+      </w:rPr>
+    </w:lvl>
+    <w:lvl w:ilvl="6" w:tplc="04130001" w:tentative="1">
+      <w:start w:val="1"/>
+      <w:numFmt w:val="bullet"/>
+      <w:lvlText w:val=""/>
+      <w:lvlJc w:val="left"/>
+      <w:pPr>
+        <w:ind w:left="5040" w:hanging="360"/>
+      </w:pPr>
+      <w:rPr>
+        <w:rFonts w:ascii="Symbol" w:hAnsi="Symbol" w:hint="default"/>
+      </w:rPr>
+    </w:lvl>
+    <w:lvl w:ilvl="7" w:tplc="04130003" w:tentative="1">
+      <w:start w:val="1"/>
+      <w:numFmt w:val="bullet"/>
+      <w:lvlText w:val="o"/>
+      <w:lvlJc w:val="left"/>
+      <w:pPr>
+        <w:ind w:left="5760" w:hanging="360"/>
+      </w:pPr>
+      <w:rPr>
+        <w:rFonts w:ascii="Courier New" w:hAnsi="Courier New" w:cs="Courier New" w:hint="default"/>
+      </w:rPr>
+    </w:lvl>
+    <w:lvl w:ilvl="8" w:tplc="04130005" w:tentative="1">
+      <w:start w:val="1"/>
+      <w:numFmt w:val="bullet"/>
+      <w:lvlText w:val=""/>
+      <w:lvlJc w:val="left"/>
+      <w:pPr>
+        <w:ind w:left="6480" w:hanging="360"/>
+      </w:pPr>
+      <w:rPr>
+        <w:rFonts w:ascii="Wingdings" w:hAnsi="Wingdings" w:hint="default"/>
+      </w:rPr>
+    </w:lvl>
+  </w:abstractNum>
+  <w:abstractNum w:abstractNumId="8" w15:restartNumberingAfterBreak="0">
+    <w:nsid w:val="7C5D4834"/>
+    <w:multiLevelType w:val="hybridMultilevel"/>
+    <w:tmpl w:val="6DB2D384"/>
+    <w:lvl w:ilvl="0" w:tplc="04130001">
+      <w:start w:val="1"/>
+      <w:numFmt w:val="bullet"/>
+      <w:lvlText w:val=""/>
+      <w:lvlJc w:val="left"/>
+      <w:pPr>
+        <w:ind w:left="720" w:hanging="360"/>
+      </w:pPr>
+      <w:rPr>
+        <w:rFonts w:ascii="Symbol" w:hAnsi="Symbol" w:hint="default"/>
+      </w:rPr>
+    </w:lvl>
+    <w:lvl w:ilvl="1" w:tplc="04130003" w:tentative="1">
+      <w:start w:val="1"/>
+      <w:numFmt w:val="bullet"/>
+      <w:lvlText w:val="o"/>
+      <w:lvlJc w:val="left"/>
+      <w:pPr>
+        <w:ind w:left="1440" w:hanging="360"/>
+      </w:pPr>
+      <w:rPr>
+        <w:rFonts w:ascii="Courier New" w:hAnsi="Courier New" w:cs="Courier New" w:hint="default"/>
+      </w:rPr>
+    </w:lvl>
+    <w:lvl w:ilvl="2" w:tplc="04130005" w:tentative="1">
+      <w:start w:val="1"/>
+      <w:numFmt w:val="bullet"/>
+      <w:lvlText w:val=""/>
+      <w:lvlJc w:val="left"/>
+      <w:pPr>
+        <w:ind w:left="2160" w:hanging="360"/>
+      </w:pPr>
+      <w:rPr>
+        <w:rFonts w:ascii="Wingdings" w:hAnsi="Wingdings" w:hint="default"/>
+      </w:rPr>
+    </w:lvl>
+    <w:lvl w:ilvl="3" w:tplc="04130001" w:tentative="1">
+      <w:start w:val="1"/>
+      <w:numFmt w:val="bullet"/>
+      <w:lvlText w:val=""/>
+      <w:lvlJc w:val="left"/>
+      <w:pPr>
+        <w:ind w:left="2880" w:hanging="360"/>
+      </w:pPr>
+      <w:rPr>
+        <w:rFonts w:ascii="Symbol" w:hAnsi="Symbol" w:hint="default"/>
+      </w:rPr>
+    </w:lvl>
+    <w:lvl w:ilvl="4" w:tplc="04130003" w:tentative="1">
+      <w:start w:val="1"/>
+      <w:numFmt w:val="bullet"/>
+      <w:lvlText w:val="o"/>
+      <w:lvlJc w:val="left"/>
+      <w:pPr>
+        <w:ind w:left="3600" w:hanging="360"/>
+      </w:pPr>
+      <w:rPr>
+        <w:rFonts w:ascii="Courier New" w:hAnsi="Courier New" w:cs="Courier New" w:hint="default"/>
+      </w:rPr>
+    </w:lvl>
+    <w:lvl w:ilvl="5" w:tplc="04130005" w:tentative="1">
+      <w:start w:val="1"/>
+      <w:numFmt w:val="bullet"/>
+      <w:lvlText w:val=""/>
+      <w:lvlJc w:val="left"/>
+      <w:pPr>
+        <w:ind w:left="4320" w:hanging="360"/>
+      </w:pPr>
+      <w:rPr>
+        <w:rFonts w:ascii="Wingdings" w:hAnsi="Wingdings" w:hint="default"/>
+      </w:rPr>
+    </w:lvl>
+    <w:lvl w:ilvl="6" w:tplc="04130001" w:tentative="1">
+      <w:start w:val="1"/>
+      <w:numFmt w:val="bullet"/>
+      <w:lvlText w:val=""/>
+      <w:lvlJc w:val="left"/>
+      <w:pPr>
+        <w:ind w:left="5040" w:hanging="360"/>
+      </w:pPr>
+      <w:rPr>
+        <w:rFonts w:ascii="Symbol" w:hAnsi="Symbol" w:hint="default"/>
+      </w:rPr>
+    </w:lvl>
+    <w:lvl w:ilvl="7" w:tplc="04130003" w:tentative="1">
+      <w:start w:val="1"/>
+      <w:numFmt w:val="bullet"/>
+      <w:lvlText w:val="o"/>
+      <w:lvlJc w:val="left"/>
+      <w:pPr>
+        <w:ind w:left="5760" w:hanging="360"/>
+      </w:pPr>
+      <w:rPr>
+        <w:rFonts w:ascii="Courier New" w:hAnsi="Courier New" w:cs="Courier New" w:hint="default"/>
+      </w:rPr>
+    </w:lvl>
+    <w:lvl w:ilvl="8" w:tplc="04130005" w:tentative="1">
+      <w:start w:val="1"/>
+      <w:numFmt w:val="bullet"/>
+      <w:lvlText w:val=""/>
+      <w:lvlJc w:val="left"/>
+      <w:pPr>
+        <w:ind w:left="6480" w:hanging="360"/>
+      </w:pPr>
+      <w:rPr>
+        <w:rFonts w:ascii="Wingdings" w:hAnsi="Wingdings" w:hint="default"/>
+      </w:rPr>
+    </w:lvl>
+  </w:abstractNum>
+  <w:num w:numId="1">
+    <w:abstractNumId w:val="5"/>
+  </w:num>
+  <w:num w:numId="2">
+    <w:abstractNumId w:val="3"/>
+  </w:num>
+  <w:num w:numId="3">
+    <w:abstractNumId w:val="7"/>
+  </w:num>
+  <w:num w:numId="4">
+    <w:abstractNumId w:val="2"/>
+  </w:num>
+  <w:num w:numId="5">
+    <w:abstractNumId w:val="6"/>
+  </w:num>
+  <w:num w:numId="6">
+    <w:abstractNumId w:val="4"/>
+  </w:num>
+  <w:num w:numId="7">
+    <w:abstractNumId w:val="0"/>
+  </w:num>
+  <w:num w:numId="8">
+    <w:abstractNumId w:val="8"/>
+  </w:num>
+  <w:num w:numId="9">
+    <w:abstractNumId w:val="1"/>
+  </w:num>
+</w:numbering>
+</file>
+
 <file path=word/styles.xml><?xml version="1.0" encoding="utf-8"?>
-<w:styles xmlns:mc="http://schemas.openxmlformats.org/markup-compatibility/2006" xmlns:r="http://schemas.openxmlformats.org/officeDocument/2006/relationships" xmlns:w="http://schemas.openxmlformats.org/wordprocessingml/2006/main" xmlns:w14="http://schemas.microsoft.com/office/word/2010/wordml" xmlns:w15="http://schemas.microsoft.com/office/word/2012/wordml" mc:Ignorable="w14 w15">
+<w:styles xmlns:mc="http://schemas.openxmlformats.org/markup-compatibility/2006" xmlns:r="http://schemas.openxmlformats.org/officeDocument/2006/relationships" xmlns:w="http://schemas.openxmlformats.org/wordprocessingml/2006/main" xmlns:w14="http://schemas.microsoft.com/office/word/2010/wordml" xmlns:w15="http://schemas.microsoft.com/office/word/2012/wordml" xmlns:w16se="http://schemas.microsoft.com/office/word/2015/wordml/symex" mc:Ignorable="w14 w15 w16se">
   <w:docDefaults>
     <w:rPrDefault>
       <w:rPr>
-        <w:rFonts w:asciiTheme="minorHAnsi" w:eastAsiaTheme="minorHAnsi" w:hAnsiTheme="minorHAnsi" w:cstheme="minorBidi"/>
+        <w:rFonts w:asciiTheme="minorHAnsi" w:eastAsia="MS Mincho" w:hAnsiTheme="minorHAnsi" w:cstheme="minorBidi"/>
         <w:sz w:val="22"/>
         <w:szCs w:val="22"/>
         <w:lang w:val="en-US" w:eastAsia="en-US" w:bidi="ar-SA"/>
@@ -970,7 +3477,7 @@
       </w:pPr>
     </w:pPrDefault>
   </w:docDefaults>
-  <w:latentStyles w:defLockedState="0" w:defUIPriority="99" w:defSemiHidden="0" w:defUnhideWhenUsed="0" w:defQFormat="0" w:count="371">
+  <w:latentStyles w:defLockedState="0" w:defUIPriority="99" w:defSemiHidden="0" w:defUnhideWhenUsed="0" w:defQFormat="0" w:count="374">
     <w:lsdException w:name="Normal" w:uiPriority="0" w:qFormat="1"/>
     <w:lsdException w:name="heading 1" w:uiPriority="9" w:qFormat="1"/>
     <w:lsdException w:name="heading 2" w:semiHidden="1" w:uiPriority="9" w:unhideWhenUsed="1" w:qFormat="1"/>
@@ -1076,7 +3583,6 @@
     <w:lsdException w:name="HTML Sample" w:semiHidden="1" w:unhideWhenUsed="1"/>
     <w:lsdException w:name="HTML Typewriter" w:semiHidden="1" w:unhideWhenUsed="1"/>
     <w:lsdException w:name="HTML Variable" w:semiHidden="1" w:unhideWhenUsed="1"/>
-    <w:lsdException w:name="Normal Table" w:semiHidden="1" w:unhideWhenUsed="1"/>
     <w:lsdException w:name="annotation subject" w:semiHidden="1" w:unhideWhenUsed="1"/>
     <w:lsdException w:name="No List" w:semiHidden="1" w:unhideWhenUsed="1"/>
     <w:lsdException w:name="Outline List 1" w:semiHidden="1" w:unhideWhenUsed="1"/>
@@ -1121,7 +3627,6 @@
     <w:lsdException w:name="Table Professional" w:semiHidden="1" w:unhideWhenUsed="1"/>
     <w:lsdException w:name="Table Subtle 1" w:semiHidden="1" w:unhideWhenUsed="1"/>
     <w:lsdException w:name="Table Subtle 2" w:semiHidden="1" w:unhideWhenUsed="1"/>
-    <w:lsdException w:name="Table Web 1" w:semiHidden="1" w:unhideWhenUsed="1"/>
     <w:lsdException w:name="Table Web 2" w:semiHidden="1" w:unhideWhenUsed="1"/>
     <w:lsdException w:name="Table Web 3" w:semiHidden="1" w:unhideWhenUsed="1"/>
     <w:lsdException w:name="Balloon Text" w:semiHidden="1" w:unhideWhenUsed="1"/>
@@ -1342,6 +3847,9 @@
     <w:lsdException w:name="List Table 5 Dark Accent 6" w:uiPriority="50"/>
     <w:lsdException w:name="List Table 6 Colorful Accent 6" w:uiPriority="51"/>
     <w:lsdException w:name="List Table 7 Colorful Accent 6" w:uiPriority="52"/>
+    <w:lsdException w:name="Mention" w:semiHidden="1" w:unhideWhenUsed="1"/>
+    <w:lsdException w:name="Smart Hyperlink" w:semiHidden="1" w:unhideWhenUsed="1"/>
+    <w:lsdException w:name="Hashtag" w:semiHidden="1" w:unhideWhenUsed="1"/>
   </w:latentStyles>
   <w:style w:type="paragraph" w:default="1" w:styleId="Standaard">
     <w:name w:val="Normal"/>
@@ -1369,6 +3877,50 @@
       <w:color w:val="2E74B5" w:themeColor="accent1" w:themeShade="BF"/>
       <w:sz w:val="32"/>
       <w:szCs w:val="32"/>
+    </w:rPr>
+  </w:style>
+  <w:style w:type="paragraph" w:styleId="Kop2">
+    <w:name w:val="heading 2"/>
+    <w:basedOn w:val="Standaard"/>
+    <w:next w:val="Standaard"/>
+    <w:link w:val="Kop2Char"/>
+    <w:uiPriority w:val="9"/>
+    <w:unhideWhenUsed/>
+    <w:qFormat/>
+    <w:rsid w:val="00594E3A"/>
+    <w:pPr>
+      <w:keepNext/>
+      <w:keepLines/>
+      <w:spacing w:before="40" w:after="0"/>
+      <w:outlineLvl w:val="1"/>
+    </w:pPr>
+    <w:rPr>
+      <w:rFonts w:asciiTheme="majorHAnsi" w:eastAsiaTheme="majorEastAsia" w:hAnsiTheme="majorHAnsi" w:cstheme="majorBidi"/>
+      <w:color w:val="2E74B5" w:themeColor="accent1" w:themeShade="BF"/>
+      <w:sz w:val="26"/>
+      <w:szCs w:val="26"/>
+    </w:rPr>
+  </w:style>
+  <w:style w:type="paragraph" w:styleId="Kop3">
+    <w:name w:val="heading 3"/>
+    <w:basedOn w:val="Standaard"/>
+    <w:next w:val="Standaard"/>
+    <w:link w:val="Kop3Char"/>
+    <w:uiPriority w:val="9"/>
+    <w:unhideWhenUsed/>
+    <w:qFormat/>
+    <w:rsid w:val="00F8403B"/>
+    <w:pPr>
+      <w:keepNext/>
+      <w:keepLines/>
+      <w:spacing w:before="40" w:after="0"/>
+      <w:outlineLvl w:val="2"/>
+    </w:pPr>
+    <w:rPr>
+      <w:rFonts w:asciiTheme="majorHAnsi" w:eastAsiaTheme="majorEastAsia" w:hAnsiTheme="majorHAnsi" w:cstheme="majorBidi"/>
+      <w:color w:val="1F4D78" w:themeColor="accent1" w:themeShade="7F"/>
+      <w:sz w:val="24"/>
+      <w:szCs w:val="24"/>
     </w:rPr>
   </w:style>
   <w:style w:type="character" w:default="1" w:styleId="Standaardalinea-lettertype">
@@ -1448,6 +4000,95 @@
     </w:pPr>
     <w:rPr>
       <w:lang w:val="en-US"/>
+    </w:rPr>
+  </w:style>
+  <w:style w:type="character" w:customStyle="1" w:styleId="Kop2Char">
+    <w:name w:val="Kop 2 Char"/>
+    <w:basedOn w:val="Standaardalinea-lettertype"/>
+    <w:link w:val="Kop2"/>
+    <w:uiPriority w:val="9"/>
+    <w:rsid w:val="00594E3A"/>
+    <w:rPr>
+      <w:rFonts w:asciiTheme="majorHAnsi" w:eastAsiaTheme="majorEastAsia" w:hAnsiTheme="majorHAnsi" w:cstheme="majorBidi"/>
+      <w:color w:val="2E74B5" w:themeColor="accent1" w:themeShade="BF"/>
+      <w:sz w:val="26"/>
+      <w:szCs w:val="26"/>
+      <w:lang w:val="nl-NL"/>
+    </w:rPr>
+  </w:style>
+  <w:style w:type="character" w:customStyle="1" w:styleId="Kop3Char">
+    <w:name w:val="Kop 3 Char"/>
+    <w:basedOn w:val="Standaardalinea-lettertype"/>
+    <w:link w:val="Kop3"/>
+    <w:uiPriority w:val="9"/>
+    <w:rsid w:val="00F8403B"/>
+    <w:rPr>
+      <w:rFonts w:asciiTheme="majorHAnsi" w:eastAsiaTheme="majorEastAsia" w:hAnsiTheme="majorHAnsi" w:cstheme="majorBidi"/>
+      <w:color w:val="1F4D78" w:themeColor="accent1" w:themeShade="7F"/>
+      <w:sz w:val="24"/>
+      <w:szCs w:val="24"/>
+      <w:lang w:val="nl-NL"/>
+    </w:rPr>
+  </w:style>
+  <w:style w:type="paragraph" w:styleId="Lijstalinea">
+    <w:name w:val="List Paragraph"/>
+    <w:basedOn w:val="Standaard"/>
+    <w:uiPriority w:val="34"/>
+    <w:qFormat/>
+    <w:rsid w:val="00AC3959"/>
+    <w:pPr>
+      <w:ind w:left="720"/>
+      <w:contextualSpacing/>
+    </w:pPr>
+  </w:style>
+  <w:style w:type="paragraph" w:styleId="Koptekst">
+    <w:name w:val="header"/>
+    <w:basedOn w:val="Standaard"/>
+    <w:link w:val="KoptekstChar"/>
+    <w:uiPriority w:val="99"/>
+    <w:unhideWhenUsed/>
+    <w:rsid w:val="00F96D30"/>
+    <w:pPr>
+      <w:tabs>
+        <w:tab w:val="center" w:pos="4536"/>
+        <w:tab w:val="right" w:pos="9072"/>
+      </w:tabs>
+      <w:spacing w:after="0" w:line="240" w:lineRule="auto"/>
+    </w:pPr>
+  </w:style>
+  <w:style w:type="character" w:customStyle="1" w:styleId="KoptekstChar">
+    <w:name w:val="Koptekst Char"/>
+    <w:basedOn w:val="Standaardalinea-lettertype"/>
+    <w:link w:val="Koptekst"/>
+    <w:uiPriority w:val="99"/>
+    <w:rsid w:val="00F96D30"/>
+    <w:rPr>
+      <w:lang w:val="nl-NL"/>
+    </w:rPr>
+  </w:style>
+  <w:style w:type="paragraph" w:styleId="Voettekst">
+    <w:name w:val="footer"/>
+    <w:basedOn w:val="Standaard"/>
+    <w:link w:val="VoettekstChar"/>
+    <w:uiPriority w:val="99"/>
+    <w:unhideWhenUsed/>
+    <w:rsid w:val="00F96D30"/>
+    <w:pPr>
+      <w:tabs>
+        <w:tab w:val="center" w:pos="4536"/>
+        <w:tab w:val="right" w:pos="9072"/>
+      </w:tabs>
+      <w:spacing w:after="0" w:line="240" w:lineRule="auto"/>
+    </w:pPr>
+  </w:style>
+  <w:style w:type="character" w:customStyle="1" w:styleId="VoettekstChar">
+    <w:name w:val="Voettekst Char"/>
+    <w:basedOn w:val="Standaardalinea-lettertype"/>
+    <w:link w:val="Voettekst"/>
+    <w:uiPriority w:val="99"/>
+    <w:rsid w:val="00F96D30"/>
+    <w:rPr>
+      <w:lang w:val="nl-NL"/>
     </w:rPr>
   </w:style>
 </w:styles>
@@ -1717,7 +4358,7 @@
 <file path=customXml/item1.xml><?xml version="1.0" encoding="utf-8"?>
 <CoverPageProperties xmlns="http://schemas.microsoft.com/office/2006/coverPageProps">
   <PublishDate/>
-  <Abstract>In dit document wordt het technische ontwerp van zowel de C# applicatie als de web-app  </Abstract>
+  <Abstract>In dit document wordt het technische ontwerp van zowel de web-app als de C# applicatie  </Abstract>
   <CompanyAddress/>
   <CompanyPhone/>
   <CompanyFax/>
@@ -1738,7 +4379,7 @@
 </file>
 
 <file path=customXml/itemProps2.xml><?xml version="1.0" encoding="utf-8"?>
-<ds:datastoreItem xmlns:ds="http://schemas.openxmlformats.org/officeDocument/2006/customXml" ds:itemID="{716A1D29-F44F-4F00-AC6A-8633AC352805}">
+<ds:datastoreItem xmlns:ds="http://schemas.openxmlformats.org/officeDocument/2006/customXml" ds:itemID="{0B074403-6F2E-45F1-B337-5143A75C9778}">
   <ds:schemaRefs>
     <ds:schemaRef ds:uri="http://schemas.openxmlformats.org/officeDocument/2006/bibliography"/>
   </ds:schemaRefs>

--- a/Documentatie Fifa/Fase 3/technischontwerp.docx
+++ b/Documentatie Fifa/Fase 3/technischontwerp.docx
@@ -1,6 +1,6 @@
 
 <file path=word/document.xml><?xml version="1.0" encoding="utf-8"?>
-<w:document xmlns:wpc="http://schemas.microsoft.com/office/word/2010/wordprocessingCanvas" xmlns:cx="http://schemas.microsoft.com/office/drawing/2014/chartex" xmlns:cx1="http://schemas.microsoft.com/office/drawing/2015/9/8/chartex" xmlns:cx2="http://schemas.microsoft.com/office/drawing/2015/10/21/chartex" xmlns:cx3="http://schemas.microsoft.com/office/drawing/2016/5/9/chartex" xmlns:cx4="http://schemas.microsoft.com/office/drawing/2016/5/10/chartex" xmlns:cx5="http://schemas.microsoft.com/office/drawing/2016/5/11/chartex" xmlns:cx6="http://schemas.microsoft.com/office/drawing/2016/5/12/chartex" xmlns:cx7="http://schemas.microsoft.com/office/drawing/2016/5/13/chartex" xmlns:cx8="http://schemas.microsoft.com/office/drawing/2016/5/14/chartex" xmlns:mc="http://schemas.openxmlformats.org/markup-compatibility/2006" xmlns:o="urn:schemas-microsoft-com:office:office" xmlns:r="http://schemas.openxmlformats.org/officeDocument/2006/relationships" xmlns:m="http://schemas.openxmlformats.org/officeDocument/2006/math" xmlns:v="urn:schemas-microsoft-com:vml" xmlns:wp14="http://schemas.microsoft.com/office/word/2010/wordprocessingDrawing" xmlns:wp="http://schemas.openxmlformats.org/drawingml/2006/wordprocessingDrawing" xmlns:w10="urn:schemas-microsoft-com:office:word" xmlns:w="http://schemas.openxmlformats.org/wordprocessingml/2006/main" xmlns:w14="http://schemas.microsoft.com/office/word/2010/wordml" xmlns:w15="http://schemas.microsoft.com/office/word/2012/wordml" xmlns:w16se="http://schemas.microsoft.com/office/word/2015/wordml/symex" xmlns:wpg="http://schemas.microsoft.com/office/word/2010/wordprocessingGroup" xmlns:wpi="http://schemas.microsoft.com/office/word/2010/wordprocessingInk" xmlns:wne="http://schemas.microsoft.com/office/word/2006/wordml" xmlns:wps="http://schemas.microsoft.com/office/word/2010/wordprocessingShape" mc:Ignorable="w14 w15 w16se wp14">
+<w:document xmlns:wpc="http://schemas.microsoft.com/office/word/2010/wordprocessingCanvas" xmlns:mc="http://schemas.openxmlformats.org/markup-compatibility/2006" xmlns:o="urn:schemas-microsoft-com:office:office" xmlns:r="http://schemas.openxmlformats.org/officeDocument/2006/relationships" xmlns:m="http://schemas.openxmlformats.org/officeDocument/2006/math" xmlns:v="urn:schemas-microsoft-com:vml" xmlns:wp14="http://schemas.microsoft.com/office/word/2010/wordprocessingDrawing" xmlns:wp="http://schemas.openxmlformats.org/drawingml/2006/wordprocessingDrawing" xmlns:w10="urn:schemas-microsoft-com:office:word" xmlns:w="http://schemas.openxmlformats.org/wordprocessingml/2006/main" xmlns:w14="http://schemas.microsoft.com/office/word/2010/wordml" xmlns:w15="http://schemas.microsoft.com/office/word/2012/wordml" xmlns:wpg="http://schemas.microsoft.com/office/word/2010/wordprocessingGroup" xmlns:wpi="http://schemas.microsoft.com/office/word/2010/wordprocessingInk" xmlns:wne="http://schemas.microsoft.com/office/word/2006/wordml" xmlns:wps="http://schemas.microsoft.com/office/word/2010/wordprocessingShape" mc:Ignorable="w14 w15 wp14">
   <w:body>
     <w:sdt>
       <w:sdtPr>
@@ -16,7 +16,7 @@
           <w:r>
             <w:rPr>
               <w:noProof/>
-              <w:lang w:eastAsia="nl-NL"/>
+              <w:lang w:val="en-US"/>
             </w:rPr>
             <mc:AlternateContent>
               <mc:Choice Requires="wpg">
@@ -266,7 +266,7 @@
                   </wp:anchor>
                 </w:drawing>
               </mc:Choice>
-              <mc:Fallback>
+              <mc:Fallback xmlns:w16se="http://schemas.microsoft.com/office/word/2015/wordml/symex" xmlns:cx8="http://schemas.microsoft.com/office/drawing/2016/5/14/chartex" xmlns:cx7="http://schemas.microsoft.com/office/drawing/2016/5/13/chartex" xmlns:cx6="http://schemas.microsoft.com/office/drawing/2016/5/12/chartex" xmlns:cx5="http://schemas.microsoft.com/office/drawing/2016/5/11/chartex" xmlns:cx4="http://schemas.microsoft.com/office/drawing/2016/5/10/chartex" xmlns:cx3="http://schemas.microsoft.com/office/drawing/2016/5/9/chartex" xmlns:cx2="http://schemas.microsoft.com/office/drawing/2015/10/21/chartex" xmlns:cx1="http://schemas.microsoft.com/office/drawing/2015/9/8/chartex" xmlns:cx="http://schemas.microsoft.com/office/drawing/2014/chartex">
                 <w:pict>
                   <v:group w14:anchorId="6A8B7CDC" id="Groep 149" o:spid="_x0000_s1026" style="position:absolute;margin-left:0;margin-top:0;width:8in;height:95.7pt;z-index:251662336;mso-width-percent:941;mso-height-percent:121;mso-top-percent:23;mso-position-horizontal:center;mso-position-horizontal-relative:page;mso-position-vertical-relative:page;mso-width-percent:941;mso-height-percent:121;mso-top-percent:23" coordorigin="" coordsize="73152,12161" o:gfxdata="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">
                     <v:shape id="Rechthoek 51" o:spid="_x0000_s1027" style="position:absolute;width:73152;height:11303;visibility:visible;mso-wrap-style:square;v-text-anchor:middle" coordsize="7312660,1129665" o:gfxdata="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" path="m,l7312660,r,1129665l3619500,733425,,1091565,,xe" fillcolor="#5b9bd5 [3204]" stroked="f" strokeweight="1pt">
@@ -285,7 +285,7 @@
           <w:r>
             <w:rPr>
               <w:noProof/>
-              <w:lang w:eastAsia="nl-NL"/>
+              <w:lang w:val="en-US"/>
             </w:rPr>
             <mc:AlternateContent>
               <mc:Choice Requires="wps">
@@ -408,7 +408,7 @@
           <w:r>
             <w:rPr>
               <w:noProof/>
-              <w:lang w:eastAsia="nl-NL"/>
+              <w:lang w:val="en-US"/>
             </w:rPr>
             <mc:AlternateContent>
               <mc:Choice Requires="wps">
@@ -504,6 +504,7 @@
                                   <w:dataBinding w:prefixMappings="xmlns:ns0='http://schemas.microsoft.com/office/2006/coverPageProps' " w:xpath="/ns0:CoverPageProperties[1]/ns0:Abstract[1]" w:storeItemID="{55AF091B-3C7A-41E3-B477-F2FDAA23CFDA}"/>
                                   <w:text w:multiLine="1"/>
                                 </w:sdtPr>
+                                <w:sdtEndPr/>
                                 <w:sdtContent>
                                   <w:p>
                                     <w:pPr>
@@ -588,6 +589,7 @@
                             <w:dataBinding w:prefixMappings="xmlns:ns0='http://schemas.microsoft.com/office/2006/coverPageProps' " w:xpath="/ns0:CoverPageProperties[1]/ns0:Abstract[1]" w:storeItemID="{55AF091B-3C7A-41E3-B477-F2FDAA23CFDA}"/>
                             <w:text w:multiLine="1"/>
                           </w:sdtPr>
+                          <w:sdtEndPr/>
                           <w:sdtContent>
                             <w:p>
                               <w:pPr>
@@ -623,7 +625,7 @@
           <w:r>
             <w:rPr>
               <w:noProof/>
-              <w:lang w:eastAsia="nl-NL"/>
+              <w:lang w:val="en-US"/>
             </w:rPr>
             <mc:AlternateContent>
               <mc:Choice Requires="wps">
@@ -917,6 +919,15 @@
           </w:r>
         </w:p>
         <w:p>
+          <w:pPr>
+            <w:pStyle w:val="Inhopg1"/>
+            <w:tabs>
+              <w:tab w:val="right" w:leader="dot" w:pos="9350"/>
+            </w:tabs>
+            <w:rPr>
+              <w:noProof/>
+            </w:rPr>
+          </w:pPr>
           <w:r>
             <w:fldChar w:fldCharType="begin"/>
           </w:r>
@@ -926,14 +937,542 @@
           <w:r>
             <w:fldChar w:fldCharType="separate"/>
           </w:r>
-          <w:r>
+          <w:hyperlink w:anchor="_Toc480452023" w:history="1">
+            <w:r>
+              <w:rPr>
+                <w:rStyle w:val="Hyperlink"/>
+                <w:noProof/>
+              </w:rPr>
+              <w:t>1. Technisch ontwerp voor de web-app</w:t>
+            </w:r>
+            <w:r>
+              <w:rPr>
+                <w:noProof/>
+                <w:webHidden/>
+              </w:rPr>
+              <w:tab/>
+            </w:r>
+            <w:r>
+              <w:rPr>
+                <w:noProof/>
+                <w:webHidden/>
+              </w:rPr>
+              <w:fldChar w:fldCharType="begin"/>
+            </w:r>
+            <w:r>
+              <w:rPr>
+                <w:noProof/>
+                <w:webHidden/>
+              </w:rPr>
+              <w:instrText xml:space="preserve"> PAGEREF _Toc480452023 \h </w:instrText>
+            </w:r>
+            <w:r>
+              <w:rPr>
+                <w:noProof/>
+                <w:webHidden/>
+              </w:rPr>
+            </w:r>
+            <w:r>
+              <w:rPr>
+                <w:noProof/>
+                <w:webHidden/>
+              </w:rPr>
+              <w:fldChar w:fldCharType="separate"/>
+            </w:r>
+            <w:r>
+              <w:rPr>
+                <w:noProof/>
+                <w:webHidden/>
+              </w:rPr>
+              <w:t>2</w:t>
+            </w:r>
+            <w:r>
+              <w:rPr>
+                <w:noProof/>
+                <w:webHidden/>
+              </w:rPr>
+              <w:fldChar w:fldCharType="end"/>
+            </w:r>
+          </w:hyperlink>
+        </w:p>
+        <w:p>
+          <w:pPr>
+            <w:pStyle w:val="Inhopg2"/>
+            <w:tabs>
+              <w:tab w:val="right" w:leader="dot" w:pos="9350"/>
+            </w:tabs>
             <w:rPr>
-              <w:b/>
-              <w:bCs/>
               <w:noProof/>
             </w:rPr>
-            <w:t>Geen inhoudsopgavegegevens gevonden.</w:t>
-          </w:r>
+          </w:pPr>
+          <w:hyperlink w:anchor="_Toc480452024" w:history="1">
+            <w:r>
+              <w:rPr>
+                <w:rStyle w:val="Hyperlink"/>
+                <w:noProof/>
+              </w:rPr>
+              <w:t>1.1 Hoe werkt de web-app</w:t>
+            </w:r>
+            <w:r>
+              <w:rPr>
+                <w:noProof/>
+                <w:webHidden/>
+              </w:rPr>
+              <w:tab/>
+            </w:r>
+            <w:r>
+              <w:rPr>
+                <w:noProof/>
+                <w:webHidden/>
+              </w:rPr>
+              <w:fldChar w:fldCharType="begin"/>
+            </w:r>
+            <w:r>
+              <w:rPr>
+                <w:noProof/>
+                <w:webHidden/>
+              </w:rPr>
+              <w:instrText xml:space="preserve"> PAGEREF _Toc480452024 \h </w:instrText>
+            </w:r>
+            <w:r>
+              <w:rPr>
+                <w:noProof/>
+                <w:webHidden/>
+              </w:rPr>
+            </w:r>
+            <w:r>
+              <w:rPr>
+                <w:noProof/>
+                <w:webHidden/>
+              </w:rPr>
+              <w:fldChar w:fldCharType="separate"/>
+            </w:r>
+            <w:r>
+              <w:rPr>
+                <w:noProof/>
+                <w:webHidden/>
+              </w:rPr>
+              <w:t>2</w:t>
+            </w:r>
+            <w:r>
+              <w:rPr>
+                <w:noProof/>
+                <w:webHidden/>
+              </w:rPr>
+              <w:fldChar w:fldCharType="end"/>
+            </w:r>
+          </w:hyperlink>
+        </w:p>
+        <w:p>
+          <w:pPr>
+            <w:pStyle w:val="Inhopg2"/>
+            <w:tabs>
+              <w:tab w:val="right" w:leader="dot" w:pos="9350"/>
+            </w:tabs>
+            <w:rPr>
+              <w:noProof/>
+            </w:rPr>
+          </w:pPr>
+          <w:hyperlink w:anchor="_Toc480452025" w:history="1">
+            <w:r>
+              <w:rPr>
+                <w:rStyle w:val="Hyperlink"/>
+                <w:noProof/>
+              </w:rPr>
+              <w:t>1.2 Login systeem</w:t>
+            </w:r>
+            <w:r>
+              <w:rPr>
+                <w:noProof/>
+                <w:webHidden/>
+              </w:rPr>
+              <w:tab/>
+            </w:r>
+            <w:r>
+              <w:rPr>
+                <w:noProof/>
+                <w:webHidden/>
+              </w:rPr>
+              <w:fldChar w:fldCharType="begin"/>
+            </w:r>
+            <w:r>
+              <w:rPr>
+                <w:noProof/>
+                <w:webHidden/>
+              </w:rPr>
+              <w:instrText xml:space="preserve"> PAGEREF _Toc480452025 \h </w:instrText>
+            </w:r>
+            <w:r>
+              <w:rPr>
+                <w:noProof/>
+                <w:webHidden/>
+              </w:rPr>
+            </w:r>
+            <w:r>
+              <w:rPr>
+                <w:noProof/>
+                <w:webHidden/>
+              </w:rPr>
+              <w:fldChar w:fldCharType="separate"/>
+            </w:r>
+            <w:r>
+              <w:rPr>
+                <w:noProof/>
+                <w:webHidden/>
+              </w:rPr>
+              <w:t>2</w:t>
+            </w:r>
+            <w:r>
+              <w:rPr>
+                <w:noProof/>
+                <w:webHidden/>
+              </w:rPr>
+              <w:fldChar w:fldCharType="end"/>
+            </w:r>
+          </w:hyperlink>
+        </w:p>
+        <w:p>
+          <w:pPr>
+            <w:pStyle w:val="Inhopg3"/>
+            <w:tabs>
+              <w:tab w:val="right" w:leader="dot" w:pos="9350"/>
+            </w:tabs>
+            <w:rPr>
+              <w:noProof/>
+            </w:rPr>
+          </w:pPr>
+          <w:hyperlink w:anchor="_Toc480452026" w:history="1">
+            <w:r>
+              <w:rPr>
+                <w:rStyle w:val="Hyperlink"/>
+                <w:noProof/>
+              </w:rPr>
+              <w:t>1.2.1 Aanmaken / verwijderen van teams</w:t>
+            </w:r>
+            <w:r>
+              <w:rPr>
+                <w:noProof/>
+                <w:webHidden/>
+              </w:rPr>
+              <w:tab/>
+            </w:r>
+            <w:r>
+              <w:rPr>
+                <w:noProof/>
+                <w:webHidden/>
+              </w:rPr>
+              <w:fldChar w:fldCharType="begin"/>
+            </w:r>
+            <w:r>
+              <w:rPr>
+                <w:noProof/>
+                <w:webHidden/>
+              </w:rPr>
+              <w:instrText xml:space="preserve"> PAGEREF _Toc480452026 \h </w:instrText>
+            </w:r>
+            <w:r>
+              <w:rPr>
+                <w:noProof/>
+                <w:webHidden/>
+              </w:rPr>
+            </w:r>
+            <w:r>
+              <w:rPr>
+                <w:noProof/>
+                <w:webHidden/>
+              </w:rPr>
+              <w:fldChar w:fldCharType="separate"/>
+            </w:r>
+            <w:r>
+              <w:rPr>
+                <w:noProof/>
+                <w:webHidden/>
+              </w:rPr>
+              <w:t>3</w:t>
+            </w:r>
+            <w:r>
+              <w:rPr>
+                <w:noProof/>
+                <w:webHidden/>
+              </w:rPr>
+              <w:fldChar w:fldCharType="end"/>
+            </w:r>
+          </w:hyperlink>
+        </w:p>
+        <w:p>
+          <w:pPr>
+            <w:pStyle w:val="Inhopg3"/>
+            <w:tabs>
+              <w:tab w:val="right" w:leader="dot" w:pos="9350"/>
+            </w:tabs>
+            <w:rPr>
+              <w:noProof/>
+            </w:rPr>
+          </w:pPr>
+          <w:hyperlink w:anchor="_Toc480452027" w:history="1">
+            <w:r>
+              <w:rPr>
+                <w:rStyle w:val="Hyperlink"/>
+                <w:noProof/>
+              </w:rPr>
+              <w:t>1.2.2 Aanmaken van een poule</w:t>
+            </w:r>
+            <w:r>
+              <w:rPr>
+                <w:noProof/>
+                <w:webHidden/>
+              </w:rPr>
+              <w:tab/>
+            </w:r>
+            <w:r>
+              <w:rPr>
+                <w:noProof/>
+                <w:webHidden/>
+              </w:rPr>
+              <w:fldChar w:fldCharType="begin"/>
+            </w:r>
+            <w:r>
+              <w:rPr>
+                <w:noProof/>
+                <w:webHidden/>
+              </w:rPr>
+              <w:instrText xml:space="preserve"> PAGEREF _Toc480452027 \h </w:instrText>
+            </w:r>
+            <w:r>
+              <w:rPr>
+                <w:noProof/>
+                <w:webHidden/>
+              </w:rPr>
+            </w:r>
+            <w:r>
+              <w:rPr>
+                <w:noProof/>
+                <w:webHidden/>
+              </w:rPr>
+              <w:fldChar w:fldCharType="separate"/>
+            </w:r>
+            <w:r>
+              <w:rPr>
+                <w:noProof/>
+                <w:webHidden/>
+              </w:rPr>
+              <w:t>3</w:t>
+            </w:r>
+            <w:r>
+              <w:rPr>
+                <w:noProof/>
+                <w:webHidden/>
+              </w:rPr>
+              <w:fldChar w:fldCharType="end"/>
+            </w:r>
+          </w:hyperlink>
+        </w:p>
+        <w:p>
+          <w:pPr>
+            <w:pStyle w:val="Inhopg3"/>
+            <w:tabs>
+              <w:tab w:val="right" w:leader="dot" w:pos="9350"/>
+            </w:tabs>
+            <w:rPr>
+              <w:noProof/>
+            </w:rPr>
+          </w:pPr>
+          <w:hyperlink w:anchor="_Toc480452028" w:history="1">
+            <w:r>
+              <w:rPr>
+                <w:rStyle w:val="Hyperlink"/>
+                <w:noProof/>
+                <w:highlight w:val="yellow"/>
+              </w:rPr>
+              <w:t>1.2.3 Wedstrijd schema maken</w:t>
+            </w:r>
+            <w:r>
+              <w:rPr>
+                <w:noProof/>
+                <w:webHidden/>
+              </w:rPr>
+              <w:tab/>
+            </w:r>
+            <w:r>
+              <w:rPr>
+                <w:noProof/>
+                <w:webHidden/>
+              </w:rPr>
+              <w:fldChar w:fldCharType="begin"/>
+            </w:r>
+            <w:r>
+              <w:rPr>
+                <w:noProof/>
+                <w:webHidden/>
+              </w:rPr>
+              <w:instrText xml:space="preserve"> PAGEREF _Toc480452028 \h </w:instrText>
+            </w:r>
+            <w:r>
+              <w:rPr>
+                <w:noProof/>
+                <w:webHidden/>
+              </w:rPr>
+            </w:r>
+            <w:r>
+              <w:rPr>
+                <w:noProof/>
+                <w:webHidden/>
+              </w:rPr>
+              <w:fldChar w:fldCharType="separate"/>
+            </w:r>
+            <w:r>
+              <w:rPr>
+                <w:noProof/>
+                <w:webHidden/>
+              </w:rPr>
+              <w:t>3</w:t>
+            </w:r>
+            <w:r>
+              <w:rPr>
+                <w:noProof/>
+                <w:webHidden/>
+              </w:rPr>
+              <w:fldChar w:fldCharType="end"/>
+            </w:r>
+          </w:hyperlink>
+        </w:p>
+        <w:p>
+          <w:pPr>
+            <w:pStyle w:val="Inhopg3"/>
+            <w:tabs>
+              <w:tab w:val="right" w:leader="dot" w:pos="9350"/>
+            </w:tabs>
+            <w:rPr>
+              <w:noProof/>
+            </w:rPr>
+          </w:pPr>
+          <w:hyperlink w:anchor="_Toc480452029" w:history="1">
+            <w:r>
+              <w:rPr>
+                <w:rStyle w:val="Hyperlink"/>
+                <w:noProof/>
+              </w:rPr>
+              <w:t>1.2.4 Wedstrijd aanmaken / aanpassen</w:t>
+            </w:r>
+            <w:r>
+              <w:rPr>
+                <w:noProof/>
+                <w:webHidden/>
+              </w:rPr>
+              <w:tab/>
+            </w:r>
+            <w:r>
+              <w:rPr>
+                <w:noProof/>
+                <w:webHidden/>
+              </w:rPr>
+              <w:fldChar w:fldCharType="begin"/>
+            </w:r>
+            <w:r>
+              <w:rPr>
+                <w:noProof/>
+                <w:webHidden/>
+              </w:rPr>
+              <w:instrText xml:space="preserve"> PAGEREF _Toc480452029 \h </w:instrText>
+            </w:r>
+            <w:r>
+              <w:rPr>
+                <w:noProof/>
+                <w:webHidden/>
+              </w:rPr>
+            </w:r>
+            <w:r>
+              <w:rPr>
+                <w:noProof/>
+                <w:webHidden/>
+              </w:rPr>
+              <w:fldChar w:fldCharType="separate"/>
+            </w:r>
+            <w:r>
+              <w:rPr>
+                <w:noProof/>
+                <w:webHidden/>
+              </w:rPr>
+              <w:t>4</w:t>
+            </w:r>
+            <w:r>
+              <w:rPr>
+                <w:noProof/>
+                <w:webHidden/>
+              </w:rPr>
+              <w:fldChar w:fldCharType="end"/>
+            </w:r>
+          </w:hyperlink>
+        </w:p>
+        <w:p>
+          <w:pPr>
+            <w:pStyle w:val="Inhopg3"/>
+            <w:tabs>
+              <w:tab w:val="right" w:leader="dot" w:pos="9350"/>
+            </w:tabs>
+            <w:rPr>
+              <w:noProof/>
+            </w:rPr>
+          </w:pPr>
+          <w:hyperlink w:anchor="_Toc480452030" w:history="1">
+            <w:r>
+              <w:rPr>
+                <w:rStyle w:val="Hyperlink"/>
+                <w:noProof/>
+              </w:rPr>
+              <w:t>1.2.5 Spelers aanmaken / linken</w:t>
+            </w:r>
+            <w:r>
+              <w:rPr>
+                <w:noProof/>
+                <w:webHidden/>
+              </w:rPr>
+              <w:tab/>
+            </w:r>
+            <w:r>
+              <w:rPr>
+                <w:noProof/>
+                <w:webHidden/>
+              </w:rPr>
+              <w:fldChar w:fldCharType="begin"/>
+            </w:r>
+            <w:r>
+              <w:rPr>
+                <w:noProof/>
+                <w:webHidden/>
+              </w:rPr>
+              <w:instrText xml:space="preserve"> PAGEREF _Toc480452030 \h </w:instrText>
+            </w:r>
+            <w:r>
+              <w:rPr>
+                <w:noProof/>
+                <w:webHidden/>
+              </w:rPr>
+            </w:r>
+            <w:r>
+              <w:rPr>
+                <w:noProof/>
+                <w:webHidden/>
+              </w:rPr>
+              <w:fldChar w:fldCharType="separate"/>
+            </w:r>
+            <w:r>
+              <w:rPr>
+                <w:noProof/>
+                <w:webHidden/>
+              </w:rPr>
+              <w:t>4</w:t>
+            </w:r>
+            <w:r>
+              <w:rPr>
+                <w:noProof/>
+                <w:webHidden/>
+              </w:rPr>
+              <w:fldChar w:fldCharType="end"/>
+            </w:r>
+          </w:hyperlink>
+        </w:p>
+        <w:p>
           <w:r>
             <w:rPr>
               <w:b/>
@@ -953,10 +1492,12 @@
       <w:pPr>
         <w:pStyle w:val="Kop1"/>
       </w:pPr>
+      <w:bookmarkStart w:id="0" w:name="_Toc480452023"/>
       <w:r>
         <w:lastRenderedPageBreak/>
         <w:t>1. Technisch ontwerp voor de web-app</w:t>
       </w:r>
+      <w:bookmarkEnd w:id="0"/>
     </w:p>
     <w:p>
       <w:pPr>
@@ -984,9 +1525,11 @@
       <w:pPr>
         <w:pStyle w:val="Kop2"/>
       </w:pPr>
+      <w:bookmarkStart w:id="1" w:name="_Toc480452024"/>
       <w:r>
         <w:t>1.1 Hoe werkt de web-app</w:t>
       </w:r>
+      <w:bookmarkEnd w:id="1"/>
     </w:p>
     <w:p>
       <w:pPr>
@@ -998,18 +1541,12 @@
         <w:rPr>
           <w:rFonts w:asciiTheme="majorHAnsi" w:hAnsiTheme="majorHAnsi" w:cstheme="majorHAnsi"/>
         </w:rPr>
-        <w:t>De web-</w:t>
+        <w:t xml:space="preserve">De web-app staat in samenhang met een database. Door de database connectie wordt het mogelijk gemaakt om data op te halen en er ook in te verwerken. Het data verwerken wordt gedaan via forms, deze dienen ingevuld te worden(door de gebruiker) en in de achtergrond worden deze dan weer </w:t>
       </w:r>
       <w:r>
         <w:rPr>
           <w:rFonts w:asciiTheme="majorHAnsi" w:hAnsiTheme="majorHAnsi" w:cstheme="majorHAnsi"/>
         </w:rPr>
-        <w:t xml:space="preserve">app staat in samenhang met een database. Door de database connectie wordt het mogelijk gemaakt om data op te halen en er ook in te verwerken. Het data verwerken wordt gedaan via forms, deze dienen ingevuld te worden(door de gebruiker) en in de achtergrond worden deze dan weer </w:t>
-      </w:r>
-      <w:r>
-        <w:rPr>
-          <w:rFonts w:asciiTheme="majorHAnsi" w:hAnsiTheme="majorHAnsi" w:cstheme="majorHAnsi"/>
-        </w:rPr>
         <w:t>geüpload in de database.</w:t>
       </w:r>
     </w:p>
@@ -1017,9 +1554,11 @@
       <w:pPr>
         <w:pStyle w:val="Kop2"/>
       </w:pPr>
+      <w:bookmarkStart w:id="2" w:name="_Toc480452025"/>
       <w:r>
         <w:t>1.2 Login systeem</w:t>
       </w:r>
+      <w:bookmarkEnd w:id="2"/>
     </w:p>
     <w:p>
       <w:pPr>
@@ -1320,8 +1859,6 @@
           <w:lang w:val="nl-NL"/>
         </w:rPr>
       </w:pPr>
-      <w:bookmarkStart w:id="0" w:name="_GoBack"/>
-      <w:bookmarkEnd w:id="0"/>
       <w:r>
         <w:rPr>
           <w:rFonts w:asciiTheme="majorHAnsi" w:hAnsiTheme="majorHAnsi" w:cstheme="majorHAnsi"/>
@@ -1464,10 +2001,12 @@
       <w:pPr>
         <w:pStyle w:val="Kop3"/>
       </w:pPr>
+      <w:bookmarkStart w:id="3" w:name="_Toc480452026"/>
       <w:r>
         <w:lastRenderedPageBreak/>
         <w:t>1.2.1 Aanmaken / verwijderen van teams</w:t>
       </w:r>
+      <w:bookmarkEnd w:id="3"/>
     </w:p>
     <w:p>
       <w:pPr>
@@ -1659,9 +2198,11 @@
       <w:pPr>
         <w:pStyle w:val="Kop3"/>
       </w:pPr>
+      <w:bookmarkStart w:id="4" w:name="_Toc480452027"/>
       <w:r>
         <w:t>1.2.2 Aanmaken van een poule</w:t>
       </w:r>
+      <w:bookmarkEnd w:id="4"/>
     </w:p>
     <w:p>
       <w:pPr>
@@ -1758,6 +2299,9 @@
         </w:rPr>
       </w:pPr>
       <w:r>
+        <w:rPr>
+          <w:lang w:val="nl-NL"/>
+        </w:rPr>
         <w:t xml:space="preserve">Een poule aanmaken lijkt heel erg op het aanmaken van een team, hiervoor moet de gebruiker ook een aantal </w:t>
       </w:r>
       <w:r>
@@ -1834,18 +2378,16 @@
       <w:pPr>
         <w:pStyle w:val="Kop3"/>
       </w:pPr>
+      <w:bookmarkStart w:id="5" w:name="_Toc480452028"/>
       <w:r>
         <w:rPr>
           <w:highlight w:val="yellow"/>
         </w:rPr>
         <w:t>1.2.3 Wedstrijd schema maken</w:t>
       </w:r>
-    </w:p>
-    <w:p>
-      <w:pPr>
-        <w:pStyle w:val="Kop3"/>
-      </w:pPr>
-    </w:p>
+      <w:bookmarkEnd w:id="5"/>
+    </w:p>
+    <w:p/>
     <w:p>
       <w:pPr>
         <w:rPr>
@@ -1863,10 +2405,12 @@
       <w:pPr>
         <w:pStyle w:val="Kop3"/>
       </w:pPr>
+      <w:bookmarkStart w:id="6" w:name="_Toc480452029"/>
       <w:r>
         <w:lastRenderedPageBreak/>
         <w:t>1.2.4 Wedstrijd aanmaken / aanpassen</w:t>
       </w:r>
+      <w:bookmarkEnd w:id="6"/>
     </w:p>
     <w:p>
       <w:pPr>
@@ -2110,12 +2654,14 @@
       <w:pPr>
         <w:pStyle w:val="Kop3"/>
       </w:pPr>
+      <w:bookmarkStart w:id="7" w:name="_Toc480452030"/>
       <w:r>
         <w:t>1.2.5 Spelers aanmaken</w:t>
       </w:r>
       <w:r>
         <w:t xml:space="preserve"> / linken</w:t>
       </w:r>
+      <w:bookmarkEnd w:id="7"/>
     </w:p>
     <w:p>
       <w:pPr>
@@ -2348,6 +2894,541 @@
         </w:rPr>
         <w:t>Voor de andere gegevens hoeven we niks te verifiëren.</w:t>
       </w:r>
+    </w:p>
+    <w:p>
+      <w:pPr>
+        <w:pStyle w:val="Geenafstand"/>
+        <w:rPr>
+          <w:rFonts w:eastAsiaTheme="minorHAnsi"/>
+          <w:lang w:val="nl-NL" w:eastAsia="ja-JP"/>
+        </w:rPr>
+      </w:pPr>
+    </w:p>
+    <w:p>
+      <w:pPr>
+        <w:rPr>
+          <w:rFonts w:asciiTheme="majorHAnsi" w:eastAsiaTheme="majorEastAsia" w:hAnsiTheme="majorHAnsi" w:cstheme="majorBidi"/>
+          <w:color w:val="1F4D78" w:themeColor="accent1" w:themeShade="7F"/>
+          <w:sz w:val="24"/>
+          <w:szCs w:val="24"/>
+        </w:rPr>
+      </w:pPr>
+      <w:r>
+        <w:br w:type="page"/>
+      </w:r>
+    </w:p>
+    <w:p>
+      <w:pPr>
+        <w:pStyle w:val="Kop3"/>
+      </w:pPr>
+      <w:r>
+        <w:lastRenderedPageBreak/>
+        <w:t>1.2.6</w:t>
+      </w:r>
+      <w:r>
+        <w:t xml:space="preserve"> Spelers </w:t>
+      </w:r>
+      <w:r>
+        <w:t>aanpassen</w:t>
+      </w:r>
+    </w:p>
+    <w:p>
+      <w:pPr>
+        <w:pStyle w:val="Geenafstand"/>
+        <w:rPr>
+          <w:lang w:val="nl-NL"/>
+        </w:rPr>
+      </w:pPr>
+      <w:r>
+        <w:rPr>
+          <w:lang w:val="nl-NL"/>
+        </w:rPr>
+        <w:t>De verschillende functionaliteiten die nodig zijn:</w:t>
+      </w:r>
+    </w:p>
+    <w:p>
+      <w:pPr>
+        <w:pStyle w:val="Geenafstand"/>
+        <w:numPr>
+          <w:ilvl w:val="0"/>
+          <w:numId w:val="4"/>
+        </w:numPr>
+        <w:rPr>
+          <w:lang w:val="nl-NL"/>
+        </w:rPr>
+      </w:pPr>
+      <w:r>
+        <w:rPr>
+          <w:lang w:val="nl-NL"/>
+        </w:rPr>
+        <w:t>Database</w:t>
+      </w:r>
+    </w:p>
+    <w:p>
+      <w:pPr>
+        <w:pStyle w:val="Geenafstand"/>
+        <w:numPr>
+          <w:ilvl w:val="0"/>
+          <w:numId w:val="4"/>
+        </w:numPr>
+        <w:rPr>
+          <w:lang w:val="nl-NL"/>
+        </w:rPr>
+      </w:pPr>
+      <w:r>
+        <w:rPr>
+          <w:lang w:val="nl-NL"/>
+        </w:rPr>
+        <w:t>Html forms</w:t>
+      </w:r>
+    </w:p>
+    <w:p>
+      <w:pPr>
+        <w:pStyle w:val="Geenafstand"/>
+        <w:numPr>
+          <w:ilvl w:val="0"/>
+          <w:numId w:val="4"/>
+        </w:numPr>
+        <w:rPr>
+          <w:lang w:val="nl-NL"/>
+        </w:rPr>
+      </w:pPr>
+      <w:r>
+        <w:rPr>
+          <w:lang w:val="nl-NL"/>
+        </w:rPr>
+        <w:t>Php</w:t>
+      </w:r>
+    </w:p>
+    <w:p>
+      <w:pPr>
+        <w:pStyle w:val="Geenafstand"/>
+        <w:numPr>
+          <w:ilvl w:val="0"/>
+          <w:numId w:val="4"/>
+        </w:numPr>
+        <w:rPr>
+          <w:lang w:val="nl-NL"/>
+        </w:rPr>
+      </w:pPr>
+      <w:r>
+        <w:rPr>
+          <w:lang w:val="nl-NL"/>
+        </w:rPr>
+        <w:t>Mysql</w:t>
+      </w:r>
+    </w:p>
+    <w:p>
+      <w:pPr>
+        <w:rPr>
+          <w:rFonts w:ascii="Arial" w:eastAsiaTheme="minorHAnsi" w:hAnsi="Arial" w:cs="Arial"/>
+          <w:lang w:eastAsia="ja-JP"/>
+        </w:rPr>
+      </w:pPr>
+    </w:p>
+    <w:p>
+      <w:pPr>
+        <w:pStyle w:val="Geenafstand"/>
+        <w:rPr>
+          <w:rFonts w:eastAsiaTheme="minorHAnsi"/>
+          <w:lang w:val="nl-NL" w:eastAsia="ja-JP"/>
+        </w:rPr>
+      </w:pPr>
+      <w:r>
+        <w:rPr>
+          <w:rFonts w:eastAsiaTheme="minorHAnsi"/>
+          <w:lang w:val="nl-NL" w:eastAsia="ja-JP"/>
+        </w:rPr>
+        <w:t xml:space="preserve">Voor het </w:t>
+      </w:r>
+      <w:r>
+        <w:rPr>
+          <w:rFonts w:eastAsiaTheme="minorHAnsi"/>
+          <w:lang w:val="nl-NL" w:eastAsia="ja-JP"/>
+        </w:rPr>
+        <w:t>aanpassen</w:t>
+      </w:r>
+      <w:r>
+        <w:rPr>
+          <w:rFonts w:eastAsiaTheme="minorHAnsi"/>
+          <w:lang w:val="nl-NL" w:eastAsia="ja-JP"/>
+        </w:rPr>
+        <w:t xml:space="preserve"> van een speler moet de gebruiker de volgende gegevens invullen:</w:t>
+      </w:r>
+    </w:p>
+    <w:p>
+      <w:pPr>
+        <w:pStyle w:val="Geenafstand"/>
+        <w:numPr>
+          <w:ilvl w:val="0"/>
+          <w:numId w:val="9"/>
+        </w:numPr>
+        <w:rPr>
+          <w:rFonts w:eastAsiaTheme="minorHAnsi"/>
+          <w:lang w:val="nl-NL" w:eastAsia="ja-JP"/>
+        </w:rPr>
+      </w:pPr>
+      <w:r>
+        <w:rPr>
+          <w:rFonts w:eastAsiaTheme="minorHAnsi"/>
+          <w:lang w:val="nl-NL" w:eastAsia="ja-JP"/>
+        </w:rPr>
+        <w:t>Studenten nummer van de speler</w:t>
+      </w:r>
+    </w:p>
+    <w:p>
+      <w:pPr>
+        <w:pStyle w:val="Geenafstand"/>
+        <w:numPr>
+          <w:ilvl w:val="0"/>
+          <w:numId w:val="9"/>
+        </w:numPr>
+        <w:rPr>
+          <w:rFonts w:eastAsiaTheme="minorHAnsi"/>
+          <w:lang w:val="nl-NL" w:eastAsia="ja-JP"/>
+        </w:rPr>
+      </w:pPr>
+      <w:r>
+        <w:rPr>
+          <w:rFonts w:eastAsiaTheme="minorHAnsi"/>
+          <w:lang w:val="nl-NL" w:eastAsia="ja-JP"/>
+        </w:rPr>
+        <w:t>ID van het team waar de speler aan toegevoegd word</w:t>
+      </w:r>
+    </w:p>
+    <w:p>
+      <w:pPr>
+        <w:pStyle w:val="Geenafstand"/>
+        <w:numPr>
+          <w:ilvl w:val="0"/>
+          <w:numId w:val="9"/>
+        </w:numPr>
+        <w:rPr>
+          <w:rFonts w:eastAsiaTheme="minorHAnsi"/>
+          <w:lang w:val="nl-NL" w:eastAsia="ja-JP"/>
+        </w:rPr>
+      </w:pPr>
+      <w:r>
+        <w:rPr>
+          <w:rFonts w:eastAsiaTheme="minorHAnsi"/>
+          <w:lang w:val="nl-NL" w:eastAsia="ja-JP"/>
+        </w:rPr>
+        <w:t>Voor en achternaam van de student</w:t>
+      </w:r>
+    </w:p>
+    <w:p>
+      <w:pPr>
+        <w:pStyle w:val="Geenafstand"/>
+        <w:rPr>
+          <w:rFonts w:eastAsiaTheme="minorHAnsi"/>
+          <w:lang w:val="nl-NL" w:eastAsia="ja-JP"/>
+        </w:rPr>
+      </w:pPr>
+    </w:p>
+    <w:p>
+      <w:pPr>
+        <w:pStyle w:val="Geenafstand"/>
+        <w:rPr>
+          <w:rFonts w:eastAsiaTheme="minorHAnsi"/>
+          <w:lang w:val="nl-NL" w:eastAsia="ja-JP"/>
+        </w:rPr>
+      </w:pPr>
+      <w:r>
+        <w:rPr>
+          <w:rFonts w:eastAsiaTheme="minorHAnsi"/>
+          <w:lang w:val="nl-NL" w:eastAsia="ja-JP"/>
+        </w:rPr>
+        <w:t>Voor het verifiëren van een ID gaan we kijken of er ook echt een team bestaat met het gegeven ID.</w:t>
+      </w:r>
+    </w:p>
+    <w:p>
+      <w:pPr>
+        <w:pStyle w:val="Geenafstand"/>
+        <w:rPr>
+          <w:rFonts w:eastAsiaTheme="minorHAnsi"/>
+          <w:lang w:val="nl-NL" w:eastAsia="ja-JP"/>
+        </w:rPr>
+      </w:pPr>
+      <w:r>
+        <w:rPr>
+          <w:rFonts w:eastAsiaTheme="minorHAnsi"/>
+          <w:lang w:val="nl-NL" w:eastAsia="ja-JP"/>
+        </w:rPr>
+        <w:t>Voor de andere gegevens hoeven we niks te verifiëren.</w:t>
+      </w:r>
+      <w:r>
+        <w:rPr>
+          <w:rFonts w:eastAsiaTheme="minorHAnsi"/>
+          <w:lang w:val="nl-NL" w:eastAsia="ja-JP"/>
+        </w:rPr>
+        <w:t xml:space="preserve"> Alle gegevens worden vervolgens opnieuw in de database.</w:t>
+      </w:r>
+    </w:p>
+    <w:p>
+      <w:pPr>
+        <w:pStyle w:val="Geenafstand"/>
+        <w:rPr>
+          <w:rFonts w:eastAsiaTheme="minorHAnsi"/>
+          <w:lang w:val="nl-NL" w:eastAsia="ja-JP"/>
+        </w:rPr>
+      </w:pPr>
+    </w:p>
+    <w:p>
+      <w:pPr>
+        <w:pStyle w:val="Kop3"/>
+      </w:pPr>
+      <w:r>
+        <w:t xml:space="preserve">1.2.6 </w:t>
+      </w:r>
+      <w:r>
+        <w:t>Team aanpassen / verwijderen</w:t>
+      </w:r>
+    </w:p>
+    <w:p>
+      <w:pPr>
+        <w:pStyle w:val="Geenafstand"/>
+        <w:rPr>
+          <w:lang w:val="nl-NL"/>
+        </w:rPr>
+      </w:pPr>
+      <w:r>
+        <w:rPr>
+          <w:lang w:val="nl-NL"/>
+        </w:rPr>
+        <w:t>De verschillende functionaliteiten die nodig zijn:</w:t>
+      </w:r>
+    </w:p>
+    <w:p>
+      <w:pPr>
+        <w:pStyle w:val="Geenafstand"/>
+        <w:numPr>
+          <w:ilvl w:val="0"/>
+          <w:numId w:val="4"/>
+        </w:numPr>
+        <w:rPr>
+          <w:lang w:val="nl-NL"/>
+        </w:rPr>
+      </w:pPr>
+      <w:r>
+        <w:rPr>
+          <w:lang w:val="nl-NL"/>
+        </w:rPr>
+        <w:t>Database</w:t>
+      </w:r>
+    </w:p>
+    <w:p>
+      <w:pPr>
+        <w:pStyle w:val="Geenafstand"/>
+        <w:numPr>
+          <w:ilvl w:val="0"/>
+          <w:numId w:val="4"/>
+        </w:numPr>
+        <w:rPr>
+          <w:lang w:val="nl-NL"/>
+        </w:rPr>
+      </w:pPr>
+      <w:r>
+        <w:rPr>
+          <w:lang w:val="nl-NL"/>
+        </w:rPr>
+        <w:t>Html forms</w:t>
+      </w:r>
+    </w:p>
+    <w:p>
+      <w:pPr>
+        <w:pStyle w:val="Geenafstand"/>
+        <w:numPr>
+          <w:ilvl w:val="0"/>
+          <w:numId w:val="4"/>
+        </w:numPr>
+        <w:rPr>
+          <w:lang w:val="nl-NL"/>
+        </w:rPr>
+      </w:pPr>
+      <w:r>
+        <w:rPr>
+          <w:lang w:val="nl-NL"/>
+        </w:rPr>
+        <w:t>Php</w:t>
+      </w:r>
+    </w:p>
+    <w:p>
+      <w:pPr>
+        <w:pStyle w:val="Geenafstand"/>
+        <w:numPr>
+          <w:ilvl w:val="0"/>
+          <w:numId w:val="4"/>
+        </w:numPr>
+        <w:rPr>
+          <w:lang w:val="nl-NL"/>
+        </w:rPr>
+      </w:pPr>
+      <w:r>
+        <w:rPr>
+          <w:lang w:val="nl-NL"/>
+        </w:rPr>
+        <w:t>Mysql</w:t>
+      </w:r>
+    </w:p>
+    <w:p>
+      <w:pPr>
+        <w:pStyle w:val="Geenafstand"/>
+        <w:rPr>
+          <w:lang w:val="nl-NL"/>
+        </w:rPr>
+      </w:pPr>
+    </w:p>
+    <w:p>
+      <w:pPr>
+        <w:pStyle w:val="Geenafstand"/>
+        <w:rPr>
+          <w:rFonts w:eastAsiaTheme="minorHAnsi"/>
+          <w:lang w:val="nl-NL" w:eastAsia="ja-JP"/>
+        </w:rPr>
+      </w:pPr>
+      <w:r>
+        <w:rPr>
+          <w:rFonts w:eastAsiaTheme="minorHAnsi"/>
+          <w:lang w:val="nl-NL" w:eastAsia="ja-JP"/>
+        </w:rPr>
+        <w:t xml:space="preserve">Voor het </w:t>
+      </w:r>
+      <w:r>
+        <w:rPr>
+          <w:rFonts w:eastAsiaTheme="minorHAnsi"/>
+          <w:lang w:val="nl-NL" w:eastAsia="ja-JP"/>
+        </w:rPr>
+        <w:t>aanpassen</w:t>
+      </w:r>
+      <w:r>
+        <w:rPr>
+          <w:rFonts w:eastAsiaTheme="minorHAnsi"/>
+          <w:lang w:val="nl-NL" w:eastAsia="ja-JP"/>
+        </w:rPr>
+        <w:t xml:space="preserve"> van een </w:t>
+      </w:r>
+      <w:r>
+        <w:rPr>
+          <w:rFonts w:eastAsiaTheme="minorHAnsi"/>
+          <w:lang w:val="nl-NL" w:eastAsia="ja-JP"/>
+        </w:rPr>
+        <w:t>team</w:t>
+      </w:r>
+      <w:r>
+        <w:rPr>
+          <w:rFonts w:eastAsiaTheme="minorHAnsi"/>
+          <w:lang w:val="nl-NL" w:eastAsia="ja-JP"/>
+        </w:rPr>
+        <w:t xml:space="preserve"> moet de gebruiker de volgende gegevens invullen:</w:t>
+      </w:r>
+    </w:p>
+    <w:p>
+      <w:pPr>
+        <w:pStyle w:val="Geenafstand"/>
+        <w:numPr>
+          <w:ilvl w:val="0"/>
+          <w:numId w:val="9"/>
+        </w:numPr>
+        <w:rPr>
+          <w:rFonts w:eastAsiaTheme="minorHAnsi"/>
+          <w:lang w:val="nl-NL" w:eastAsia="ja-JP"/>
+        </w:rPr>
+      </w:pPr>
+      <w:r>
+        <w:rPr>
+          <w:rFonts w:eastAsiaTheme="minorHAnsi"/>
+          <w:lang w:val="nl-NL" w:eastAsia="ja-JP"/>
+        </w:rPr>
+        <w:t>Poule ID</w:t>
+      </w:r>
+    </w:p>
+    <w:p>
+      <w:pPr>
+        <w:pStyle w:val="Geenafstand"/>
+        <w:numPr>
+          <w:ilvl w:val="0"/>
+          <w:numId w:val="9"/>
+        </w:numPr>
+        <w:rPr>
+          <w:rFonts w:eastAsiaTheme="minorHAnsi"/>
+          <w:lang w:val="nl-NL" w:eastAsia="ja-JP"/>
+        </w:rPr>
+      </w:pPr>
+      <w:r>
+        <w:rPr>
+          <w:rFonts w:eastAsiaTheme="minorHAnsi"/>
+          <w:lang w:val="nl-NL" w:eastAsia="ja-JP"/>
+        </w:rPr>
+        <w:t>Team name</w:t>
+      </w:r>
+    </w:p>
+    <w:p>
+      <w:pPr>
+        <w:pStyle w:val="Geenafstand"/>
+        <w:rPr>
+          <w:rFonts w:eastAsiaTheme="minorHAnsi"/>
+          <w:lang w:val="nl-NL" w:eastAsia="ja-JP"/>
+        </w:rPr>
+      </w:pPr>
+    </w:p>
+    <w:p>
+      <w:pPr>
+        <w:pStyle w:val="Geenafstand"/>
+        <w:rPr>
+          <w:rFonts w:eastAsiaTheme="minorHAnsi"/>
+          <w:lang w:val="nl-NL" w:eastAsia="ja-JP"/>
+        </w:rPr>
+      </w:pPr>
+      <w:r>
+        <w:rPr>
+          <w:rFonts w:eastAsiaTheme="minorHAnsi"/>
+          <w:lang w:val="nl-NL" w:eastAsia="ja-JP"/>
+        </w:rPr>
+        <w:t>Alle gegevens worden vervolgens opnieuw in de database.</w:t>
+      </w:r>
+    </w:p>
+    <w:p>
+      <w:pPr>
+        <w:pStyle w:val="Geenafstand"/>
+        <w:rPr>
+          <w:rFonts w:eastAsiaTheme="minorHAnsi"/>
+          <w:lang w:val="nl-NL" w:eastAsia="ja-JP"/>
+        </w:rPr>
+      </w:pPr>
+    </w:p>
+    <w:p>
+      <w:pPr>
+        <w:rPr>
+          <w:rFonts w:eastAsiaTheme="minorHAnsi"/>
+          <w:lang w:eastAsia="ja-JP"/>
+        </w:rPr>
+      </w:pPr>
+      <w:r>
+        <w:rPr>
+          <w:rFonts w:eastAsiaTheme="minorHAnsi"/>
+          <w:lang w:eastAsia="ja-JP"/>
+        </w:rPr>
+        <w:br w:type="page"/>
+      </w:r>
+    </w:p>
+    <w:p>
+      <w:pPr>
+        <w:pStyle w:val="Geenafstand"/>
+        <w:rPr>
+          <w:rFonts w:eastAsiaTheme="minorHAnsi"/>
+          <w:lang w:val="nl-NL" w:eastAsia="ja-JP"/>
+        </w:rPr>
+      </w:pPr>
+      <w:r>
+        <w:rPr>
+          <w:rFonts w:eastAsiaTheme="minorHAnsi"/>
+          <w:lang w:val="nl-NL" w:eastAsia="ja-JP"/>
+        </w:rPr>
+        <w:lastRenderedPageBreak/>
+        <w:t>2.</w:t>
+      </w:r>
+      <w:bookmarkStart w:id="8" w:name="_GoBack"/>
+      <w:bookmarkEnd w:id="8"/>
     </w:p>
     <w:sectPr>
       <w:pgSz w:w="12240" w:h="15840"/>
@@ -2362,7 +3443,7 @@
 </file>
 
 <file path=word/endnotes.xml><?xml version="1.0" encoding="utf-8"?>
-<w:endnotes xmlns:wpc="http://schemas.microsoft.com/office/word/2010/wordprocessingCanvas" xmlns:cx="http://schemas.microsoft.com/office/drawing/2014/chartex" xmlns:cx1="http://schemas.microsoft.com/office/drawing/2015/9/8/chartex" xmlns:cx2="http://schemas.microsoft.com/office/drawing/2015/10/21/chartex" xmlns:cx3="http://schemas.microsoft.com/office/drawing/2016/5/9/chartex" xmlns:cx4="http://schemas.microsoft.com/office/drawing/2016/5/10/chartex" xmlns:cx5="http://schemas.microsoft.com/office/drawing/2016/5/11/chartex" xmlns:cx6="http://schemas.microsoft.com/office/drawing/2016/5/12/chartex" xmlns:cx7="http://schemas.microsoft.com/office/drawing/2016/5/13/chartex" xmlns:cx8="http://schemas.microsoft.com/office/drawing/2016/5/14/chartex" xmlns:mc="http://schemas.openxmlformats.org/markup-compatibility/2006" xmlns:o="urn:schemas-microsoft-com:office:office" xmlns:r="http://schemas.openxmlformats.org/officeDocument/2006/relationships" xmlns:m="http://schemas.openxmlformats.org/officeDocument/2006/math" xmlns:v="urn:schemas-microsoft-com:vml" xmlns:wp14="http://schemas.microsoft.com/office/word/2010/wordprocessingDrawing" xmlns:wp="http://schemas.openxmlformats.org/drawingml/2006/wordprocessingDrawing" xmlns:w10="urn:schemas-microsoft-com:office:word" xmlns:w="http://schemas.openxmlformats.org/wordprocessingml/2006/main" xmlns:w14="http://schemas.microsoft.com/office/word/2010/wordml" xmlns:w15="http://schemas.microsoft.com/office/word/2012/wordml" xmlns:w16se="http://schemas.microsoft.com/office/word/2015/wordml/symex" xmlns:wpg="http://schemas.microsoft.com/office/word/2010/wordprocessingGroup" xmlns:wpi="http://schemas.microsoft.com/office/word/2010/wordprocessingInk" xmlns:wne="http://schemas.microsoft.com/office/word/2006/wordml" xmlns:wps="http://schemas.microsoft.com/office/word/2010/wordprocessingShape" mc:Ignorable="w14 w15 w16se wp14">
+<w:endnotes xmlns:wpc="http://schemas.microsoft.com/office/word/2010/wordprocessingCanvas" xmlns:mc="http://schemas.openxmlformats.org/markup-compatibility/2006" xmlns:o="urn:schemas-microsoft-com:office:office" xmlns:r="http://schemas.openxmlformats.org/officeDocument/2006/relationships" xmlns:m="http://schemas.openxmlformats.org/officeDocument/2006/math" xmlns:v="urn:schemas-microsoft-com:vml" xmlns:wp14="http://schemas.microsoft.com/office/word/2010/wordprocessingDrawing" xmlns:wp="http://schemas.openxmlformats.org/drawingml/2006/wordprocessingDrawing" xmlns:w10="urn:schemas-microsoft-com:office:word" xmlns:w="http://schemas.openxmlformats.org/wordprocessingml/2006/main" xmlns:w14="http://schemas.microsoft.com/office/word/2010/wordml" xmlns:w15="http://schemas.microsoft.com/office/word/2012/wordml" xmlns:wpg="http://schemas.microsoft.com/office/word/2010/wordprocessingGroup" xmlns:wpi="http://schemas.microsoft.com/office/word/2010/wordprocessingInk" xmlns:wne="http://schemas.microsoft.com/office/word/2006/wordml" xmlns:wps="http://schemas.microsoft.com/office/word/2010/wordprocessingShape" mc:Ignorable="w14 w15 wp14">
   <w:endnote w:type="separator" w:id="-1">
     <w:p>
       <w:pPr>
@@ -2387,7 +3468,7 @@
 </file>
 
 <file path=word/footnotes.xml><?xml version="1.0" encoding="utf-8"?>
-<w:footnotes xmlns:wpc="http://schemas.microsoft.com/office/word/2010/wordprocessingCanvas" xmlns:cx="http://schemas.microsoft.com/office/drawing/2014/chartex" xmlns:cx1="http://schemas.microsoft.com/office/drawing/2015/9/8/chartex" xmlns:cx2="http://schemas.microsoft.com/office/drawing/2015/10/21/chartex" xmlns:cx3="http://schemas.microsoft.com/office/drawing/2016/5/9/chartex" xmlns:cx4="http://schemas.microsoft.com/office/drawing/2016/5/10/chartex" xmlns:cx5="http://schemas.microsoft.com/office/drawing/2016/5/11/chartex" xmlns:cx6="http://schemas.microsoft.com/office/drawing/2016/5/12/chartex" xmlns:cx7="http://schemas.microsoft.com/office/drawing/2016/5/13/chartex" xmlns:cx8="http://schemas.microsoft.com/office/drawing/2016/5/14/chartex" xmlns:mc="http://schemas.openxmlformats.org/markup-compatibility/2006" xmlns:o="urn:schemas-microsoft-com:office:office" xmlns:r="http://schemas.openxmlformats.org/officeDocument/2006/relationships" xmlns:m="http://schemas.openxmlformats.org/officeDocument/2006/math" xmlns:v="urn:schemas-microsoft-com:vml" xmlns:wp14="http://schemas.microsoft.com/office/word/2010/wordprocessingDrawing" xmlns:wp="http://schemas.openxmlformats.org/drawingml/2006/wordprocessingDrawing" xmlns:w10="urn:schemas-microsoft-com:office:word" xmlns:w="http://schemas.openxmlformats.org/wordprocessingml/2006/main" xmlns:w14="http://schemas.microsoft.com/office/word/2010/wordml" xmlns:w15="http://schemas.microsoft.com/office/word/2012/wordml" xmlns:w16se="http://schemas.microsoft.com/office/word/2015/wordml/symex" xmlns:wpg="http://schemas.microsoft.com/office/word/2010/wordprocessingGroup" xmlns:wpi="http://schemas.microsoft.com/office/word/2010/wordprocessingInk" xmlns:wne="http://schemas.microsoft.com/office/word/2006/wordml" xmlns:wps="http://schemas.microsoft.com/office/word/2010/wordprocessingShape" mc:Ignorable="w14 w15 w16se wp14">
+<w:footnotes xmlns:wpc="http://schemas.microsoft.com/office/word/2010/wordprocessingCanvas" xmlns:mc="http://schemas.openxmlformats.org/markup-compatibility/2006" xmlns:o="urn:schemas-microsoft-com:office:office" xmlns:r="http://schemas.openxmlformats.org/officeDocument/2006/relationships" xmlns:m="http://schemas.openxmlformats.org/officeDocument/2006/math" xmlns:v="urn:schemas-microsoft-com:vml" xmlns:wp14="http://schemas.microsoft.com/office/word/2010/wordprocessingDrawing" xmlns:wp="http://schemas.openxmlformats.org/drawingml/2006/wordprocessingDrawing" xmlns:w10="urn:schemas-microsoft-com:office:word" xmlns:w="http://schemas.openxmlformats.org/wordprocessingml/2006/main" xmlns:w14="http://schemas.microsoft.com/office/word/2010/wordml" xmlns:w15="http://schemas.microsoft.com/office/word/2012/wordml" xmlns:wpg="http://schemas.microsoft.com/office/word/2010/wordprocessingGroup" xmlns:wpi="http://schemas.microsoft.com/office/word/2010/wordprocessingInk" xmlns:wne="http://schemas.microsoft.com/office/word/2006/wordml" xmlns:wps="http://schemas.microsoft.com/office/word/2010/wordprocessingShape" mc:Ignorable="w14 w15 wp14">
   <w:footnote w:type="separator" w:id="-1">
     <w:p>
       <w:pPr>
@@ -2412,7 +3493,7 @@
 </file>
 
 <file path=word/numbering.xml><?xml version="1.0" encoding="utf-8"?>
-<w:numbering xmlns:wpc="http://schemas.microsoft.com/office/word/2010/wordprocessingCanvas" xmlns:cx="http://schemas.microsoft.com/office/drawing/2014/chartex" xmlns:cx1="http://schemas.microsoft.com/office/drawing/2015/9/8/chartex" xmlns:cx2="http://schemas.microsoft.com/office/drawing/2015/10/21/chartex" xmlns:cx3="http://schemas.microsoft.com/office/drawing/2016/5/9/chartex" xmlns:cx4="http://schemas.microsoft.com/office/drawing/2016/5/10/chartex" xmlns:cx5="http://schemas.microsoft.com/office/drawing/2016/5/11/chartex" xmlns:cx6="http://schemas.microsoft.com/office/drawing/2016/5/12/chartex" xmlns:cx7="http://schemas.microsoft.com/office/drawing/2016/5/13/chartex" xmlns:cx8="http://schemas.microsoft.com/office/drawing/2016/5/14/chartex" xmlns:mc="http://schemas.openxmlformats.org/markup-compatibility/2006" xmlns:o="urn:schemas-microsoft-com:office:office" xmlns:r="http://schemas.openxmlformats.org/officeDocument/2006/relationships" xmlns:m="http://schemas.openxmlformats.org/officeDocument/2006/math" xmlns:v="urn:schemas-microsoft-com:vml" xmlns:wp14="http://schemas.microsoft.com/office/word/2010/wordprocessingDrawing" xmlns:wp="http://schemas.openxmlformats.org/drawingml/2006/wordprocessingDrawing" xmlns:w10="urn:schemas-microsoft-com:office:word" xmlns:w="http://schemas.openxmlformats.org/wordprocessingml/2006/main" xmlns:w14="http://schemas.microsoft.com/office/word/2010/wordml" xmlns:w15="http://schemas.microsoft.com/office/word/2012/wordml" xmlns:w16se="http://schemas.microsoft.com/office/word/2015/wordml/symex" xmlns:wpg="http://schemas.microsoft.com/office/word/2010/wordprocessingGroup" xmlns:wpi="http://schemas.microsoft.com/office/word/2010/wordprocessingInk" xmlns:wne="http://schemas.microsoft.com/office/word/2006/wordml" xmlns:wps="http://schemas.microsoft.com/office/word/2010/wordprocessingShape" mc:Ignorable="w14 w15 w16se wp14">
+<w:numbering xmlns:wpc="http://schemas.microsoft.com/office/word/2010/wordprocessingCanvas" xmlns:mc="http://schemas.openxmlformats.org/markup-compatibility/2006" xmlns:o="urn:schemas-microsoft-com:office:office" xmlns:r="http://schemas.openxmlformats.org/officeDocument/2006/relationships" xmlns:m="http://schemas.openxmlformats.org/officeDocument/2006/math" xmlns:v="urn:schemas-microsoft-com:vml" xmlns:wp14="http://schemas.microsoft.com/office/word/2010/wordprocessingDrawing" xmlns:wp="http://schemas.openxmlformats.org/drawingml/2006/wordprocessingDrawing" xmlns:w10="urn:schemas-microsoft-com:office:word" xmlns:w="http://schemas.openxmlformats.org/wordprocessingml/2006/main" xmlns:w14="http://schemas.microsoft.com/office/word/2010/wordml" xmlns:w15="http://schemas.microsoft.com/office/word/2012/wordml" xmlns:wpg="http://schemas.microsoft.com/office/word/2010/wordprocessingGroup" xmlns:wpi="http://schemas.microsoft.com/office/word/2010/wordprocessingInk" xmlns:wne="http://schemas.microsoft.com/office/word/2006/wordml" xmlns:wps="http://schemas.microsoft.com/office/word/2010/wordprocessingShape" mc:Ignorable="w14 w15 wp14">
   <w:abstractNum w:abstractNumId="0" w15:restartNumberingAfterBreak="0">
     <w:nsid w:val="044E46A2"/>
     <w:multiLevelType w:val="hybridMultilevel"/>
@@ -3461,7 +4542,7 @@
 </file>
 
 <file path=word/styles.xml><?xml version="1.0" encoding="utf-8"?>
-<w:styles xmlns:mc="http://schemas.openxmlformats.org/markup-compatibility/2006" xmlns:r="http://schemas.openxmlformats.org/officeDocument/2006/relationships" xmlns:w="http://schemas.openxmlformats.org/wordprocessingml/2006/main" xmlns:w14="http://schemas.microsoft.com/office/word/2010/wordml" xmlns:w15="http://schemas.microsoft.com/office/word/2012/wordml" xmlns:w16se="http://schemas.microsoft.com/office/word/2015/wordml/symex" mc:Ignorable="w14 w15 w16se">
+<w:styles xmlns:mc="http://schemas.openxmlformats.org/markup-compatibility/2006" xmlns:r="http://schemas.openxmlformats.org/officeDocument/2006/relationships" xmlns:w="http://schemas.openxmlformats.org/wordprocessingml/2006/main" xmlns:w14="http://schemas.microsoft.com/office/word/2010/wordml" xmlns:w15="http://schemas.microsoft.com/office/word/2012/wordml" mc:Ignorable="w14 w15">
   <w:docDefaults>
     <w:rPrDefault>
       <w:rPr>
@@ -3477,7 +4558,7 @@
       </w:pPr>
     </w:pPrDefault>
   </w:docDefaults>
-  <w:latentStyles w:defLockedState="0" w:defUIPriority="99" w:defSemiHidden="0" w:defUnhideWhenUsed="0" w:defQFormat="0" w:count="374">
+  <w:latentStyles w:defLockedState="0" w:defUIPriority="99" w:defSemiHidden="0" w:defUnhideWhenUsed="0" w:defQFormat="0" w:count="371">
     <w:lsdException w:name="Normal" w:uiPriority="0" w:qFormat="1"/>
     <w:lsdException w:name="heading 1" w:uiPriority="9" w:qFormat="1"/>
     <w:lsdException w:name="heading 2" w:semiHidden="1" w:uiPriority="9" w:unhideWhenUsed="1" w:qFormat="1"/>
@@ -3583,6 +4664,7 @@
     <w:lsdException w:name="HTML Sample" w:semiHidden="1" w:unhideWhenUsed="1"/>
     <w:lsdException w:name="HTML Typewriter" w:semiHidden="1" w:unhideWhenUsed="1"/>
     <w:lsdException w:name="HTML Variable" w:semiHidden="1" w:unhideWhenUsed="1"/>
+    <w:lsdException w:name="Normal Table" w:semiHidden="1" w:unhideWhenUsed="1"/>
     <w:lsdException w:name="annotation subject" w:semiHidden="1" w:unhideWhenUsed="1"/>
     <w:lsdException w:name="No List" w:semiHidden="1" w:unhideWhenUsed="1"/>
     <w:lsdException w:name="Outline List 1" w:semiHidden="1" w:unhideWhenUsed="1"/>
@@ -3627,6 +4709,7 @@
     <w:lsdException w:name="Table Professional" w:semiHidden="1" w:unhideWhenUsed="1"/>
     <w:lsdException w:name="Table Subtle 1" w:semiHidden="1" w:unhideWhenUsed="1"/>
     <w:lsdException w:name="Table Subtle 2" w:semiHidden="1" w:unhideWhenUsed="1"/>
+    <w:lsdException w:name="Table Web 1" w:semiHidden="1" w:unhideWhenUsed="1"/>
     <w:lsdException w:name="Table Web 2" w:semiHidden="1" w:unhideWhenUsed="1"/>
     <w:lsdException w:name="Table Web 3" w:semiHidden="1" w:unhideWhenUsed="1"/>
     <w:lsdException w:name="Balloon Text" w:semiHidden="1" w:unhideWhenUsed="1"/>
@@ -3847,9 +4930,6 @@
     <w:lsdException w:name="List Table 5 Dark Accent 6" w:uiPriority="50"/>
     <w:lsdException w:name="List Table 6 Colorful Accent 6" w:uiPriority="51"/>
     <w:lsdException w:name="List Table 7 Colorful Accent 6" w:uiPriority="52"/>
-    <w:lsdException w:name="Mention" w:semiHidden="1" w:unhideWhenUsed="1"/>
-    <w:lsdException w:name="Smart Hyperlink" w:semiHidden="1" w:unhideWhenUsed="1"/>
-    <w:lsdException w:name="Hashtag" w:semiHidden="1" w:unhideWhenUsed="1"/>
   </w:latentStyles>
   <w:style w:type="paragraph" w:default="1" w:styleId="Standaard">
     <w:name w:val="Normal"/>
@@ -4089,6 +5169,55 @@
     <w:rsid w:val="00F96D30"/>
     <w:rPr>
       <w:lang w:val="nl-NL"/>
+    </w:rPr>
+  </w:style>
+  <w:style w:type="paragraph" w:styleId="Inhopg1">
+    <w:name w:val="toc 1"/>
+    <w:basedOn w:val="Standaard"/>
+    <w:next w:val="Standaard"/>
+    <w:autoRedefine/>
+    <w:uiPriority w:val="39"/>
+    <w:unhideWhenUsed/>
+    <w:rsid w:val="00F75767"/>
+    <w:pPr>
+      <w:spacing w:after="100"/>
+    </w:pPr>
+  </w:style>
+  <w:style w:type="paragraph" w:styleId="Inhopg2">
+    <w:name w:val="toc 2"/>
+    <w:basedOn w:val="Standaard"/>
+    <w:next w:val="Standaard"/>
+    <w:autoRedefine/>
+    <w:uiPriority w:val="39"/>
+    <w:unhideWhenUsed/>
+    <w:rsid w:val="00F75767"/>
+    <w:pPr>
+      <w:spacing w:after="100"/>
+      <w:ind w:left="220"/>
+    </w:pPr>
+  </w:style>
+  <w:style w:type="paragraph" w:styleId="Inhopg3">
+    <w:name w:val="toc 3"/>
+    <w:basedOn w:val="Standaard"/>
+    <w:next w:val="Standaard"/>
+    <w:autoRedefine/>
+    <w:uiPriority w:val="39"/>
+    <w:unhideWhenUsed/>
+    <w:rsid w:val="00F75767"/>
+    <w:pPr>
+      <w:spacing w:after="100"/>
+      <w:ind w:left="440"/>
+    </w:pPr>
+  </w:style>
+  <w:style w:type="character" w:styleId="Hyperlink">
+    <w:name w:val="Hyperlink"/>
+    <w:basedOn w:val="Standaardalinea-lettertype"/>
+    <w:uiPriority w:val="99"/>
+    <w:unhideWhenUsed/>
+    <w:rsid w:val="00F75767"/>
+    <w:rPr>
+      <w:color w:val="0563C1" w:themeColor="hyperlink"/>
+      <w:u w:val="single"/>
     </w:rPr>
   </w:style>
 </w:styles>
@@ -4379,7 +5508,7 @@
 </file>
 
 <file path=customXml/itemProps2.xml><?xml version="1.0" encoding="utf-8"?>
-<ds:datastoreItem xmlns:ds="http://schemas.openxmlformats.org/officeDocument/2006/customXml" ds:itemID="{0B074403-6F2E-45F1-B337-5143A75C9778}">
+<ds:datastoreItem xmlns:ds="http://schemas.openxmlformats.org/officeDocument/2006/customXml" ds:itemID="{CBAE9ADD-7C3A-42D3-9587-B12378593069}">
   <ds:schemaRefs>
     <ds:schemaRef ds:uri="http://schemas.openxmlformats.org/officeDocument/2006/bibliography"/>
   </ds:schemaRefs>

--- a/Documentatie Fifa/Fase 3/technischontwerp.docx
+++ b/Documentatie Fifa/Fase 3/technischontwerp.docx
@@ -4,6 +4,9 @@
   <w:body>
     <w:sdt>
       <w:sdtPr>
+        <w:rPr>
+          <w:rFonts w:ascii="Times New Roman" w:hAnsi="Times New Roman" w:cs="Times New Roman"/>
+        </w:rPr>
         <w:id w:val="-501431917"/>
         <w:docPartObj>
           <w:docPartGallery w:val="Cover Pages"/>
@@ -13,8 +16,14 @@
       <w:sdtEndPr/>
       <w:sdtContent>
         <w:p>
+          <w:pPr>
+            <w:rPr>
+              <w:rFonts w:ascii="Times New Roman" w:hAnsi="Times New Roman" w:cs="Times New Roman"/>
+            </w:rPr>
+          </w:pPr>
           <w:r>
             <w:rPr>
+              <w:rFonts w:ascii="Times New Roman" w:hAnsi="Times New Roman" w:cs="Times New Roman"/>
               <w:noProof/>
               <w:lang w:val="en-US"/>
             </w:rPr>
@@ -266,7 +275,7 @@
                   </wp:anchor>
                 </w:drawing>
               </mc:Choice>
-              <mc:Fallback xmlns:w16se="http://schemas.microsoft.com/office/word/2015/wordml/symex" xmlns:cx8="http://schemas.microsoft.com/office/drawing/2016/5/14/chartex" xmlns:cx7="http://schemas.microsoft.com/office/drawing/2016/5/13/chartex" xmlns:cx6="http://schemas.microsoft.com/office/drawing/2016/5/12/chartex" xmlns:cx5="http://schemas.microsoft.com/office/drawing/2016/5/11/chartex" xmlns:cx4="http://schemas.microsoft.com/office/drawing/2016/5/10/chartex" xmlns:cx3="http://schemas.microsoft.com/office/drawing/2016/5/9/chartex" xmlns:cx2="http://schemas.microsoft.com/office/drawing/2015/10/21/chartex" xmlns:cx1="http://schemas.microsoft.com/office/drawing/2015/9/8/chartex" xmlns:cx="http://schemas.microsoft.com/office/drawing/2014/chartex">
+              <mc:Fallback xmlns:cx="http://schemas.microsoft.com/office/drawing/2014/chartex" xmlns:cx1="http://schemas.microsoft.com/office/drawing/2015/9/8/chartex" xmlns:cx2="http://schemas.microsoft.com/office/drawing/2015/10/21/chartex" xmlns:cx3="http://schemas.microsoft.com/office/drawing/2016/5/9/chartex" xmlns:cx4="http://schemas.microsoft.com/office/drawing/2016/5/10/chartex" xmlns:cx5="http://schemas.microsoft.com/office/drawing/2016/5/11/chartex" xmlns:cx6="http://schemas.microsoft.com/office/drawing/2016/5/12/chartex" xmlns:cx7="http://schemas.microsoft.com/office/drawing/2016/5/13/chartex" xmlns:cx8="http://schemas.microsoft.com/office/drawing/2016/5/14/chartex" xmlns:w16se="http://schemas.microsoft.com/office/word/2015/wordml/symex">
                 <w:pict>
                   <v:group w14:anchorId="6A8B7CDC" id="Groep 149" o:spid="_x0000_s1026" style="position:absolute;margin-left:0;margin-top:0;width:8in;height:95.7pt;z-index:251662336;mso-width-percent:941;mso-height-percent:121;mso-top-percent:23;mso-position-horizontal:center;mso-position-horizontal-relative:page;mso-position-vertical-relative:page;mso-width-percent:941;mso-height-percent:121;mso-top-percent:23" coordorigin="" coordsize="73152,12161" o:gfxdata="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">
                     <v:shape id="Rechthoek 51" o:spid="_x0000_s1027" style="position:absolute;width:73152;height:11303;visibility:visible;mso-wrap-style:square;v-text-anchor:middle" coordsize="7312660,1129665" o:gfxdata="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" path="m,l7312660,r,1129665l3619500,733425,,1091565,,xe" fillcolor="#5b9bd5 [3204]" stroked="f" strokeweight="1pt">
@@ -284,6 +293,7 @@
           </w:r>
           <w:r>
             <w:rPr>
+              <w:rFonts w:ascii="Times New Roman" w:hAnsi="Times New Roman" w:cs="Times New Roman"/>
               <w:noProof/>
               <w:lang w:val="en-US"/>
             </w:rPr>
@@ -407,6 +417,7 @@
           </w:r>
           <w:r>
             <w:rPr>
+              <w:rFonts w:ascii="Times New Roman" w:hAnsi="Times New Roman" w:cs="Times New Roman"/>
               <w:noProof/>
               <w:lang w:val="en-US"/>
             </w:rPr>
@@ -624,6 +635,7 @@
           </w:r>
           <w:r>
             <w:rPr>
+              <w:rFonts w:ascii="Times New Roman" w:hAnsi="Times New Roman" w:cs="Times New Roman"/>
               <w:noProof/>
               <w:lang w:val="en-US"/>
             </w:rPr>
@@ -875,7 +887,15 @@
           </w:r>
         </w:p>
         <w:p>
+          <w:pPr>
+            <w:rPr>
+              <w:rFonts w:ascii="Times New Roman" w:hAnsi="Times New Roman" w:cs="Times New Roman"/>
+            </w:rPr>
+          </w:pPr>
           <w:r>
+            <w:rPr>
+              <w:rFonts w:ascii="Times New Roman" w:hAnsi="Times New Roman" w:cs="Times New Roman"/>
+            </w:rPr>
             <w:br w:type="page"/>
           </w:r>
         </w:p>
@@ -884,7 +904,7 @@
     <w:sdt>
       <w:sdtPr>
         <w:rPr>
-          <w:rFonts w:asciiTheme="minorHAnsi" w:eastAsiaTheme="minorHAnsi" w:hAnsiTheme="minorHAnsi" w:cstheme="minorBidi"/>
+          <w:rFonts w:ascii="Times New Roman" w:eastAsiaTheme="minorHAnsi" w:hAnsi="Times New Roman" w:cs="Times New Roman"/>
           <w:color w:val="auto"/>
           <w:sz w:val="22"/>
           <w:szCs w:val="22"/>
@@ -908,11 +928,13 @@
           <w:pPr>
             <w:pStyle w:val="Kopvaninhoudsopgave"/>
             <w:rPr>
+              <w:rFonts w:ascii="Times New Roman" w:hAnsi="Times New Roman" w:cs="Times New Roman"/>
               <w:lang w:val="nl-NL"/>
             </w:rPr>
           </w:pPr>
           <w:r>
             <w:rPr>
+              <w:rFonts w:ascii="Times New Roman" w:hAnsi="Times New Roman" w:cs="Times New Roman"/>
               <w:lang w:val="nl-NL"/>
             </w:rPr>
             <w:t>Inhoud</w:t>
@@ -925,28 +947,40 @@
               <w:tab w:val="right" w:leader="dot" w:pos="9350"/>
             </w:tabs>
             <w:rPr>
+              <w:rFonts w:ascii="Times New Roman" w:hAnsi="Times New Roman" w:cs="Times New Roman"/>
               <w:noProof/>
             </w:rPr>
           </w:pPr>
           <w:r>
+            <w:rPr>
+              <w:rFonts w:ascii="Times New Roman" w:hAnsi="Times New Roman" w:cs="Times New Roman"/>
+            </w:rPr>
             <w:fldChar w:fldCharType="begin"/>
           </w:r>
           <w:r>
+            <w:rPr>
+              <w:rFonts w:ascii="Times New Roman" w:hAnsi="Times New Roman" w:cs="Times New Roman"/>
+            </w:rPr>
             <w:instrText xml:space="preserve"> TOC \o "1-3" \h \z \u </w:instrText>
           </w:r>
           <w:r>
+            <w:rPr>
+              <w:rFonts w:ascii="Times New Roman" w:hAnsi="Times New Roman" w:cs="Times New Roman"/>
+            </w:rPr>
             <w:fldChar w:fldCharType="separate"/>
           </w:r>
           <w:hyperlink w:anchor="_Toc480452023" w:history="1">
             <w:r>
               <w:rPr>
                 <w:rStyle w:val="Hyperlink"/>
+                <w:rFonts w:ascii="Times New Roman" w:hAnsi="Times New Roman" w:cs="Times New Roman"/>
                 <w:noProof/>
               </w:rPr>
               <w:t>1. Technisch ontwerp voor de web-app</w:t>
             </w:r>
             <w:r>
               <w:rPr>
+                <w:rFonts w:ascii="Times New Roman" w:hAnsi="Times New Roman" w:cs="Times New Roman"/>
                 <w:noProof/>
                 <w:webHidden/>
               </w:rPr>
@@ -954,6 +988,7 @@
             </w:r>
             <w:r>
               <w:rPr>
+                <w:rFonts w:ascii="Times New Roman" w:hAnsi="Times New Roman" w:cs="Times New Roman"/>
                 <w:noProof/>
                 <w:webHidden/>
               </w:rPr>
@@ -961,6 +996,7 @@
             </w:r>
             <w:r>
               <w:rPr>
+                <w:rFonts w:ascii="Times New Roman" w:hAnsi="Times New Roman" w:cs="Times New Roman"/>
                 <w:noProof/>
                 <w:webHidden/>
               </w:rPr>
@@ -968,12 +1004,14 @@
             </w:r>
             <w:r>
               <w:rPr>
+                <w:rFonts w:ascii="Times New Roman" w:hAnsi="Times New Roman" w:cs="Times New Roman"/>
                 <w:noProof/>
                 <w:webHidden/>
               </w:rPr>
             </w:r>
             <w:r>
               <w:rPr>
+                <w:rFonts w:ascii="Times New Roman" w:hAnsi="Times New Roman" w:cs="Times New Roman"/>
                 <w:noProof/>
                 <w:webHidden/>
               </w:rPr>
@@ -981,6 +1019,7 @@
             </w:r>
             <w:r>
               <w:rPr>
+                <w:rFonts w:ascii="Times New Roman" w:hAnsi="Times New Roman" w:cs="Times New Roman"/>
                 <w:noProof/>
                 <w:webHidden/>
               </w:rPr>
@@ -988,6 +1027,7 @@
             </w:r>
             <w:r>
               <w:rPr>
+                <w:rFonts w:ascii="Times New Roman" w:hAnsi="Times New Roman" w:cs="Times New Roman"/>
                 <w:noProof/>
                 <w:webHidden/>
               </w:rPr>
@@ -1002,6 +1042,7 @@
               <w:tab w:val="right" w:leader="dot" w:pos="9350"/>
             </w:tabs>
             <w:rPr>
+              <w:rFonts w:ascii="Times New Roman" w:hAnsi="Times New Roman" w:cs="Times New Roman"/>
               <w:noProof/>
             </w:rPr>
           </w:pPr>
@@ -1009,12 +1050,14 @@
             <w:r>
               <w:rPr>
                 <w:rStyle w:val="Hyperlink"/>
+                <w:rFonts w:ascii="Times New Roman" w:hAnsi="Times New Roman" w:cs="Times New Roman"/>
                 <w:noProof/>
               </w:rPr>
               <w:t>1.1 Hoe werkt de web-app</w:t>
             </w:r>
             <w:r>
               <w:rPr>
+                <w:rFonts w:ascii="Times New Roman" w:hAnsi="Times New Roman" w:cs="Times New Roman"/>
                 <w:noProof/>
                 <w:webHidden/>
               </w:rPr>
@@ -1022,6 +1065,7 @@
             </w:r>
             <w:r>
               <w:rPr>
+                <w:rFonts w:ascii="Times New Roman" w:hAnsi="Times New Roman" w:cs="Times New Roman"/>
                 <w:noProof/>
                 <w:webHidden/>
               </w:rPr>
@@ -1029,6 +1073,7 @@
             </w:r>
             <w:r>
               <w:rPr>
+                <w:rFonts w:ascii="Times New Roman" w:hAnsi="Times New Roman" w:cs="Times New Roman"/>
                 <w:noProof/>
                 <w:webHidden/>
               </w:rPr>
@@ -1036,12 +1081,14 @@
             </w:r>
             <w:r>
               <w:rPr>
+                <w:rFonts w:ascii="Times New Roman" w:hAnsi="Times New Roman" w:cs="Times New Roman"/>
                 <w:noProof/>
                 <w:webHidden/>
               </w:rPr>
             </w:r>
             <w:r>
               <w:rPr>
+                <w:rFonts w:ascii="Times New Roman" w:hAnsi="Times New Roman" w:cs="Times New Roman"/>
                 <w:noProof/>
                 <w:webHidden/>
               </w:rPr>
@@ -1049,6 +1096,7 @@
             </w:r>
             <w:r>
               <w:rPr>
+                <w:rFonts w:ascii="Times New Roman" w:hAnsi="Times New Roman" w:cs="Times New Roman"/>
                 <w:noProof/>
                 <w:webHidden/>
               </w:rPr>
@@ -1056,6 +1104,7 @@
             </w:r>
             <w:r>
               <w:rPr>
+                <w:rFonts w:ascii="Times New Roman" w:hAnsi="Times New Roman" w:cs="Times New Roman"/>
                 <w:noProof/>
                 <w:webHidden/>
               </w:rPr>
@@ -1070,6 +1119,7 @@
               <w:tab w:val="right" w:leader="dot" w:pos="9350"/>
             </w:tabs>
             <w:rPr>
+              <w:rFonts w:ascii="Times New Roman" w:hAnsi="Times New Roman" w:cs="Times New Roman"/>
               <w:noProof/>
             </w:rPr>
           </w:pPr>
@@ -1077,12 +1127,14 @@
             <w:r>
               <w:rPr>
                 <w:rStyle w:val="Hyperlink"/>
+                <w:rFonts w:ascii="Times New Roman" w:hAnsi="Times New Roman" w:cs="Times New Roman"/>
                 <w:noProof/>
               </w:rPr>
               <w:t>1.2 Login systeem</w:t>
             </w:r>
             <w:r>
               <w:rPr>
+                <w:rFonts w:ascii="Times New Roman" w:hAnsi="Times New Roman" w:cs="Times New Roman"/>
                 <w:noProof/>
                 <w:webHidden/>
               </w:rPr>
@@ -1090,6 +1142,7 @@
             </w:r>
             <w:r>
               <w:rPr>
+                <w:rFonts w:ascii="Times New Roman" w:hAnsi="Times New Roman" w:cs="Times New Roman"/>
                 <w:noProof/>
                 <w:webHidden/>
               </w:rPr>
@@ -1097,6 +1150,7 @@
             </w:r>
             <w:r>
               <w:rPr>
+                <w:rFonts w:ascii="Times New Roman" w:hAnsi="Times New Roman" w:cs="Times New Roman"/>
                 <w:noProof/>
                 <w:webHidden/>
               </w:rPr>
@@ -1104,12 +1158,14 @@
             </w:r>
             <w:r>
               <w:rPr>
+                <w:rFonts w:ascii="Times New Roman" w:hAnsi="Times New Roman" w:cs="Times New Roman"/>
                 <w:noProof/>
                 <w:webHidden/>
               </w:rPr>
             </w:r>
             <w:r>
               <w:rPr>
+                <w:rFonts w:ascii="Times New Roman" w:hAnsi="Times New Roman" w:cs="Times New Roman"/>
                 <w:noProof/>
                 <w:webHidden/>
               </w:rPr>
@@ -1117,6 +1173,7 @@
             </w:r>
             <w:r>
               <w:rPr>
+                <w:rFonts w:ascii="Times New Roman" w:hAnsi="Times New Roman" w:cs="Times New Roman"/>
                 <w:noProof/>
                 <w:webHidden/>
               </w:rPr>
@@ -1124,6 +1181,7 @@
             </w:r>
             <w:r>
               <w:rPr>
+                <w:rFonts w:ascii="Times New Roman" w:hAnsi="Times New Roman" w:cs="Times New Roman"/>
                 <w:noProof/>
                 <w:webHidden/>
               </w:rPr>
@@ -1138,6 +1196,7 @@
               <w:tab w:val="right" w:leader="dot" w:pos="9350"/>
             </w:tabs>
             <w:rPr>
+              <w:rFonts w:ascii="Times New Roman" w:hAnsi="Times New Roman" w:cs="Times New Roman"/>
               <w:noProof/>
             </w:rPr>
           </w:pPr>
@@ -1145,12 +1204,14 @@
             <w:r>
               <w:rPr>
                 <w:rStyle w:val="Hyperlink"/>
+                <w:rFonts w:ascii="Times New Roman" w:hAnsi="Times New Roman" w:cs="Times New Roman"/>
                 <w:noProof/>
               </w:rPr>
               <w:t>1.2.1 Aanmaken / verwijderen van teams</w:t>
             </w:r>
             <w:r>
               <w:rPr>
+                <w:rFonts w:ascii="Times New Roman" w:hAnsi="Times New Roman" w:cs="Times New Roman"/>
                 <w:noProof/>
                 <w:webHidden/>
               </w:rPr>
@@ -1158,6 +1219,7 @@
             </w:r>
             <w:r>
               <w:rPr>
+                <w:rFonts w:ascii="Times New Roman" w:hAnsi="Times New Roman" w:cs="Times New Roman"/>
                 <w:noProof/>
                 <w:webHidden/>
               </w:rPr>
@@ -1165,6 +1227,7 @@
             </w:r>
             <w:r>
               <w:rPr>
+                <w:rFonts w:ascii="Times New Roman" w:hAnsi="Times New Roman" w:cs="Times New Roman"/>
                 <w:noProof/>
                 <w:webHidden/>
               </w:rPr>
@@ -1172,12 +1235,14 @@
             </w:r>
             <w:r>
               <w:rPr>
+                <w:rFonts w:ascii="Times New Roman" w:hAnsi="Times New Roman" w:cs="Times New Roman"/>
                 <w:noProof/>
                 <w:webHidden/>
               </w:rPr>
             </w:r>
             <w:r>
               <w:rPr>
+                <w:rFonts w:ascii="Times New Roman" w:hAnsi="Times New Roman" w:cs="Times New Roman"/>
                 <w:noProof/>
                 <w:webHidden/>
               </w:rPr>
@@ -1185,6 +1250,7 @@
             </w:r>
             <w:r>
               <w:rPr>
+                <w:rFonts w:ascii="Times New Roman" w:hAnsi="Times New Roman" w:cs="Times New Roman"/>
                 <w:noProof/>
                 <w:webHidden/>
               </w:rPr>
@@ -1192,6 +1258,7 @@
             </w:r>
             <w:r>
               <w:rPr>
+                <w:rFonts w:ascii="Times New Roman" w:hAnsi="Times New Roman" w:cs="Times New Roman"/>
                 <w:noProof/>
                 <w:webHidden/>
               </w:rPr>
@@ -1206,6 +1273,7 @@
               <w:tab w:val="right" w:leader="dot" w:pos="9350"/>
             </w:tabs>
             <w:rPr>
+              <w:rFonts w:ascii="Times New Roman" w:hAnsi="Times New Roman" w:cs="Times New Roman"/>
               <w:noProof/>
             </w:rPr>
           </w:pPr>
@@ -1213,12 +1281,14 @@
             <w:r>
               <w:rPr>
                 <w:rStyle w:val="Hyperlink"/>
+                <w:rFonts w:ascii="Times New Roman" w:hAnsi="Times New Roman" w:cs="Times New Roman"/>
                 <w:noProof/>
               </w:rPr>
               <w:t>1.2.2 Aanmaken van een poule</w:t>
             </w:r>
             <w:r>
               <w:rPr>
+                <w:rFonts w:ascii="Times New Roman" w:hAnsi="Times New Roman" w:cs="Times New Roman"/>
                 <w:noProof/>
                 <w:webHidden/>
               </w:rPr>
@@ -1226,6 +1296,7 @@
             </w:r>
             <w:r>
               <w:rPr>
+                <w:rFonts w:ascii="Times New Roman" w:hAnsi="Times New Roman" w:cs="Times New Roman"/>
                 <w:noProof/>
                 <w:webHidden/>
               </w:rPr>
@@ -1233,6 +1304,7 @@
             </w:r>
             <w:r>
               <w:rPr>
+                <w:rFonts w:ascii="Times New Roman" w:hAnsi="Times New Roman" w:cs="Times New Roman"/>
                 <w:noProof/>
                 <w:webHidden/>
               </w:rPr>
@@ -1240,12 +1312,14 @@
             </w:r>
             <w:r>
               <w:rPr>
+                <w:rFonts w:ascii="Times New Roman" w:hAnsi="Times New Roman" w:cs="Times New Roman"/>
                 <w:noProof/>
                 <w:webHidden/>
               </w:rPr>
             </w:r>
             <w:r>
               <w:rPr>
+                <w:rFonts w:ascii="Times New Roman" w:hAnsi="Times New Roman" w:cs="Times New Roman"/>
                 <w:noProof/>
                 <w:webHidden/>
               </w:rPr>
@@ -1253,6 +1327,7 @@
             </w:r>
             <w:r>
               <w:rPr>
+                <w:rFonts w:ascii="Times New Roman" w:hAnsi="Times New Roman" w:cs="Times New Roman"/>
                 <w:noProof/>
                 <w:webHidden/>
               </w:rPr>
@@ -1260,6 +1335,7 @@
             </w:r>
             <w:r>
               <w:rPr>
+                <w:rFonts w:ascii="Times New Roman" w:hAnsi="Times New Roman" w:cs="Times New Roman"/>
                 <w:noProof/>
                 <w:webHidden/>
               </w:rPr>
@@ -1274,6 +1350,7 @@
               <w:tab w:val="right" w:leader="dot" w:pos="9350"/>
             </w:tabs>
             <w:rPr>
+              <w:rFonts w:ascii="Times New Roman" w:hAnsi="Times New Roman" w:cs="Times New Roman"/>
               <w:noProof/>
             </w:rPr>
           </w:pPr>
@@ -1281,6 +1358,7 @@
             <w:r>
               <w:rPr>
                 <w:rStyle w:val="Hyperlink"/>
+                <w:rFonts w:ascii="Times New Roman" w:hAnsi="Times New Roman" w:cs="Times New Roman"/>
                 <w:noProof/>
                 <w:highlight w:val="yellow"/>
               </w:rPr>
@@ -1288,6 +1366,7 @@
             </w:r>
             <w:r>
               <w:rPr>
+                <w:rFonts w:ascii="Times New Roman" w:hAnsi="Times New Roman" w:cs="Times New Roman"/>
                 <w:noProof/>
                 <w:webHidden/>
               </w:rPr>
@@ -1295,6 +1374,7 @@
             </w:r>
             <w:r>
               <w:rPr>
+                <w:rFonts w:ascii="Times New Roman" w:hAnsi="Times New Roman" w:cs="Times New Roman"/>
                 <w:noProof/>
                 <w:webHidden/>
               </w:rPr>
@@ -1302,6 +1382,7 @@
             </w:r>
             <w:r>
               <w:rPr>
+                <w:rFonts w:ascii="Times New Roman" w:hAnsi="Times New Roman" w:cs="Times New Roman"/>
                 <w:noProof/>
                 <w:webHidden/>
               </w:rPr>
@@ -1309,12 +1390,14 @@
             </w:r>
             <w:r>
               <w:rPr>
+                <w:rFonts w:ascii="Times New Roman" w:hAnsi="Times New Roman" w:cs="Times New Roman"/>
                 <w:noProof/>
                 <w:webHidden/>
               </w:rPr>
             </w:r>
             <w:r>
               <w:rPr>
+                <w:rFonts w:ascii="Times New Roman" w:hAnsi="Times New Roman" w:cs="Times New Roman"/>
                 <w:noProof/>
                 <w:webHidden/>
               </w:rPr>
@@ -1322,6 +1405,7 @@
             </w:r>
             <w:r>
               <w:rPr>
+                <w:rFonts w:ascii="Times New Roman" w:hAnsi="Times New Roman" w:cs="Times New Roman"/>
                 <w:noProof/>
                 <w:webHidden/>
               </w:rPr>
@@ -1329,6 +1413,7 @@
             </w:r>
             <w:r>
               <w:rPr>
+                <w:rFonts w:ascii="Times New Roman" w:hAnsi="Times New Roman" w:cs="Times New Roman"/>
                 <w:noProof/>
                 <w:webHidden/>
               </w:rPr>
@@ -1343,6 +1428,7 @@
               <w:tab w:val="right" w:leader="dot" w:pos="9350"/>
             </w:tabs>
             <w:rPr>
+              <w:rFonts w:ascii="Times New Roman" w:hAnsi="Times New Roman" w:cs="Times New Roman"/>
               <w:noProof/>
             </w:rPr>
           </w:pPr>
@@ -1350,12 +1436,14 @@
             <w:r>
               <w:rPr>
                 <w:rStyle w:val="Hyperlink"/>
+                <w:rFonts w:ascii="Times New Roman" w:hAnsi="Times New Roman" w:cs="Times New Roman"/>
                 <w:noProof/>
               </w:rPr>
               <w:t>1.2.4 Wedstrijd aanmaken / aanpassen</w:t>
             </w:r>
             <w:r>
               <w:rPr>
+                <w:rFonts w:ascii="Times New Roman" w:hAnsi="Times New Roman" w:cs="Times New Roman"/>
                 <w:noProof/>
                 <w:webHidden/>
               </w:rPr>
@@ -1363,6 +1451,7 @@
             </w:r>
             <w:r>
               <w:rPr>
+                <w:rFonts w:ascii="Times New Roman" w:hAnsi="Times New Roman" w:cs="Times New Roman"/>
                 <w:noProof/>
                 <w:webHidden/>
               </w:rPr>
@@ -1370,6 +1459,7 @@
             </w:r>
             <w:r>
               <w:rPr>
+                <w:rFonts w:ascii="Times New Roman" w:hAnsi="Times New Roman" w:cs="Times New Roman"/>
                 <w:noProof/>
                 <w:webHidden/>
               </w:rPr>
@@ -1377,12 +1467,14 @@
             </w:r>
             <w:r>
               <w:rPr>
+                <w:rFonts w:ascii="Times New Roman" w:hAnsi="Times New Roman" w:cs="Times New Roman"/>
                 <w:noProof/>
                 <w:webHidden/>
               </w:rPr>
             </w:r>
             <w:r>
               <w:rPr>
+                <w:rFonts w:ascii="Times New Roman" w:hAnsi="Times New Roman" w:cs="Times New Roman"/>
                 <w:noProof/>
                 <w:webHidden/>
               </w:rPr>
@@ -1390,6 +1482,7 @@
             </w:r>
             <w:r>
               <w:rPr>
+                <w:rFonts w:ascii="Times New Roman" w:hAnsi="Times New Roman" w:cs="Times New Roman"/>
                 <w:noProof/>
                 <w:webHidden/>
               </w:rPr>
@@ -1397,6 +1490,7 @@
             </w:r>
             <w:r>
               <w:rPr>
+                <w:rFonts w:ascii="Times New Roman" w:hAnsi="Times New Roman" w:cs="Times New Roman"/>
                 <w:noProof/>
                 <w:webHidden/>
               </w:rPr>
@@ -1411,6 +1505,7 @@
               <w:tab w:val="right" w:leader="dot" w:pos="9350"/>
             </w:tabs>
             <w:rPr>
+              <w:rFonts w:ascii="Times New Roman" w:hAnsi="Times New Roman" w:cs="Times New Roman"/>
               <w:noProof/>
             </w:rPr>
           </w:pPr>
@@ -1418,12 +1513,14 @@
             <w:r>
               <w:rPr>
                 <w:rStyle w:val="Hyperlink"/>
+                <w:rFonts w:ascii="Times New Roman" w:hAnsi="Times New Roman" w:cs="Times New Roman"/>
                 <w:noProof/>
               </w:rPr>
               <w:t>1.2.5 Spelers aanmaken / linken</w:t>
             </w:r>
             <w:r>
               <w:rPr>
+                <w:rFonts w:ascii="Times New Roman" w:hAnsi="Times New Roman" w:cs="Times New Roman"/>
                 <w:noProof/>
                 <w:webHidden/>
               </w:rPr>
@@ -1431,6 +1528,7 @@
             </w:r>
             <w:r>
               <w:rPr>
+                <w:rFonts w:ascii="Times New Roman" w:hAnsi="Times New Roman" w:cs="Times New Roman"/>
                 <w:noProof/>
                 <w:webHidden/>
               </w:rPr>
@@ -1438,6 +1536,7 @@
             </w:r>
             <w:r>
               <w:rPr>
+                <w:rFonts w:ascii="Times New Roman" w:hAnsi="Times New Roman" w:cs="Times New Roman"/>
                 <w:noProof/>
                 <w:webHidden/>
               </w:rPr>
@@ -1445,12 +1544,14 @@
             </w:r>
             <w:r>
               <w:rPr>
+                <w:rFonts w:ascii="Times New Roman" w:hAnsi="Times New Roman" w:cs="Times New Roman"/>
                 <w:noProof/>
                 <w:webHidden/>
               </w:rPr>
             </w:r>
             <w:r>
               <w:rPr>
+                <w:rFonts w:ascii="Times New Roman" w:hAnsi="Times New Roman" w:cs="Times New Roman"/>
                 <w:noProof/>
                 <w:webHidden/>
               </w:rPr>
@@ -1458,6 +1559,7 @@
             </w:r>
             <w:r>
               <w:rPr>
+                <w:rFonts w:ascii="Times New Roman" w:hAnsi="Times New Roman" w:cs="Times New Roman"/>
                 <w:noProof/>
                 <w:webHidden/>
               </w:rPr>
@@ -1465,6 +1567,7 @@
             </w:r>
             <w:r>
               <w:rPr>
+                <w:rFonts w:ascii="Times New Roman" w:hAnsi="Times New Roman" w:cs="Times New Roman"/>
                 <w:noProof/>
                 <w:webHidden/>
               </w:rPr>
@@ -1473,8 +1576,14 @@
           </w:hyperlink>
         </w:p>
         <w:p>
+          <w:pPr>
+            <w:rPr>
+              <w:rFonts w:ascii="Times New Roman" w:hAnsi="Times New Roman" w:cs="Times New Roman"/>
+            </w:rPr>
+          </w:pPr>
           <w:r>
             <w:rPr>
+              <w:rFonts w:ascii="Times New Roman" w:hAnsi="Times New Roman" w:cs="Times New Roman"/>
               <w:b/>
               <w:bCs/>
             </w:rPr>
@@ -1484,16 +1593,30 @@
       </w:sdtContent>
     </w:sdt>
     <w:p>
-      <w:r>
+      <w:pPr>
+        <w:rPr>
+          <w:rFonts w:ascii="Times New Roman" w:hAnsi="Times New Roman" w:cs="Times New Roman"/>
+        </w:rPr>
+      </w:pPr>
+      <w:r>
+        <w:rPr>
+          <w:rFonts w:ascii="Times New Roman" w:hAnsi="Times New Roman" w:cs="Times New Roman"/>
+        </w:rPr>
         <w:br w:type="page"/>
       </w:r>
     </w:p>
     <w:p>
       <w:pPr>
         <w:pStyle w:val="Kop1"/>
+        <w:rPr>
+          <w:rFonts w:ascii="Times New Roman" w:hAnsi="Times New Roman" w:cs="Times New Roman"/>
+        </w:rPr>
       </w:pPr>
       <w:bookmarkStart w:id="0" w:name="_Toc480452023"/>
       <w:r>
+        <w:rPr>
+          <w:rFonts w:ascii="Times New Roman" w:hAnsi="Times New Roman" w:cs="Times New Roman"/>
+        </w:rPr>
         <w:lastRenderedPageBreak/>
         <w:t>1. Technisch ontwerp voor de web-app</w:t>
       </w:r>
@@ -1503,11 +1626,13 @@
       <w:pPr>
         <w:pStyle w:val="Geenafstand"/>
         <w:rPr>
-          <w:lang w:val="nl-NL"/>
-        </w:rPr>
-      </w:pPr>
-      <w:r>
-        <w:rPr>
+          <w:rFonts w:ascii="Times New Roman" w:hAnsi="Times New Roman" w:cs="Times New Roman"/>
+          <w:lang w:val="nl-NL"/>
+        </w:rPr>
+      </w:pPr>
+      <w:r>
+        <w:rPr>
+          <w:rFonts w:ascii="Times New Roman" w:hAnsi="Times New Roman" w:cs="Times New Roman"/>
           <w:lang w:val="nl-NL"/>
         </w:rPr>
         <w:t>Hierin komt alle informatie conform de technische funtionaliteiten van de web applicatie.</w:t>
@@ -1517,6 +1642,7 @@
       <w:pPr>
         <w:pStyle w:val="Geenafstand"/>
         <w:rPr>
+          <w:rFonts w:ascii="Times New Roman" w:hAnsi="Times New Roman" w:cs="Times New Roman"/>
           <w:lang w:val="nl-NL"/>
         </w:rPr>
       </w:pPr>
@@ -1524,9 +1650,15 @@
     <w:p>
       <w:pPr>
         <w:pStyle w:val="Kop2"/>
+        <w:rPr>
+          <w:rFonts w:ascii="Times New Roman" w:hAnsi="Times New Roman" w:cs="Times New Roman"/>
+        </w:rPr>
       </w:pPr>
       <w:bookmarkStart w:id="1" w:name="_Toc480452024"/>
       <w:r>
+        <w:rPr>
+          <w:rFonts w:ascii="Times New Roman" w:hAnsi="Times New Roman" w:cs="Times New Roman"/>
+        </w:rPr>
         <w:t>1.1 Hoe werkt de web-app</w:t>
       </w:r>
       <w:bookmarkEnd w:id="1"/>
@@ -1534,28 +1666,28 @@
     <w:p>
       <w:pPr>
         <w:rPr>
-          <w:rFonts w:asciiTheme="majorHAnsi" w:hAnsiTheme="majorHAnsi" w:cstheme="majorHAnsi"/>
-        </w:rPr>
-      </w:pPr>
-      <w:r>
-        <w:rPr>
-          <w:rFonts w:asciiTheme="majorHAnsi" w:hAnsiTheme="majorHAnsi" w:cstheme="majorHAnsi"/>
-        </w:rPr>
-        <w:t xml:space="preserve">De web-app staat in samenhang met een database. Door de database connectie wordt het mogelijk gemaakt om data op te halen en er ook in te verwerken. Het data verwerken wordt gedaan via forms, deze dienen ingevuld te worden(door de gebruiker) en in de achtergrond worden deze dan weer </w:t>
-      </w:r>
-      <w:r>
-        <w:rPr>
-          <w:rFonts w:asciiTheme="majorHAnsi" w:hAnsiTheme="majorHAnsi" w:cstheme="majorHAnsi"/>
-        </w:rPr>
-        <w:t>geüpload in de database.</w:t>
+          <w:rFonts w:ascii="Times New Roman" w:hAnsi="Times New Roman" w:cs="Times New Roman"/>
+        </w:rPr>
+      </w:pPr>
+      <w:r>
+        <w:rPr>
+          <w:rFonts w:ascii="Times New Roman" w:hAnsi="Times New Roman" w:cs="Times New Roman"/>
+        </w:rPr>
+        <w:t>De web-app staat in samenhang met een database. Door de database connectie wordt het mogelijk gemaakt om data op te halen en er ook in te verwerken. Het data verwerken wordt gedaan via forms, deze dienen ingevuld te worden(door de gebruiker) en in de achtergrond worden deze dan weer geüpload in de database.</w:t>
       </w:r>
     </w:p>
     <w:p>
       <w:pPr>
         <w:pStyle w:val="Kop2"/>
+        <w:rPr>
+          <w:rFonts w:ascii="Times New Roman" w:hAnsi="Times New Roman" w:cs="Times New Roman"/>
+        </w:rPr>
       </w:pPr>
       <w:bookmarkStart w:id="2" w:name="_Toc480452025"/>
       <w:r>
+        <w:rPr>
+          <w:rFonts w:ascii="Times New Roman" w:hAnsi="Times New Roman" w:cs="Times New Roman"/>
+        </w:rPr>
         <w:t>1.2 Login systeem</w:t>
       </w:r>
       <w:bookmarkEnd w:id="2"/>
@@ -1564,13 +1696,13 @@
       <w:pPr>
         <w:pStyle w:val="Geenafstand"/>
         <w:rPr>
-          <w:rFonts w:asciiTheme="majorHAnsi" w:hAnsiTheme="majorHAnsi" w:cstheme="majorHAnsi"/>
-          <w:lang w:val="nl-NL"/>
-        </w:rPr>
-      </w:pPr>
-      <w:r>
-        <w:rPr>
-          <w:rFonts w:asciiTheme="majorHAnsi" w:hAnsiTheme="majorHAnsi" w:cstheme="majorHAnsi"/>
+          <w:rFonts w:ascii="Times New Roman" w:hAnsi="Times New Roman" w:cs="Times New Roman"/>
+          <w:lang w:val="nl-NL"/>
+        </w:rPr>
+      </w:pPr>
+      <w:r>
+        <w:rPr>
+          <w:rFonts w:ascii="Times New Roman" w:hAnsi="Times New Roman" w:cs="Times New Roman"/>
           <w:lang w:val="nl-NL"/>
         </w:rPr>
         <w:t>Het login systeem werkt met 4 verschillende functionaliteiten.</w:t>
@@ -1584,13 +1716,13 @@
           <w:numId w:val="1"/>
         </w:numPr>
         <w:rPr>
-          <w:rFonts w:asciiTheme="majorHAnsi" w:hAnsiTheme="majorHAnsi" w:cstheme="majorHAnsi"/>
-          <w:lang w:val="nl-NL"/>
-        </w:rPr>
-      </w:pPr>
-      <w:r>
-        <w:rPr>
-          <w:rFonts w:asciiTheme="majorHAnsi" w:hAnsiTheme="majorHAnsi" w:cstheme="majorHAnsi"/>
+          <w:rFonts w:ascii="Times New Roman" w:hAnsi="Times New Roman" w:cs="Times New Roman"/>
+          <w:lang w:val="nl-NL"/>
+        </w:rPr>
+      </w:pPr>
+      <w:r>
+        <w:rPr>
+          <w:rFonts w:ascii="Times New Roman" w:hAnsi="Times New Roman" w:cs="Times New Roman"/>
           <w:lang w:val="nl-NL"/>
         </w:rPr>
         <w:t>HTML forms</w:t>
@@ -1604,13 +1736,13 @@
           <w:numId w:val="1"/>
         </w:numPr>
         <w:rPr>
-          <w:rFonts w:asciiTheme="majorHAnsi" w:hAnsiTheme="majorHAnsi" w:cstheme="majorHAnsi"/>
-          <w:lang w:val="nl-NL"/>
-        </w:rPr>
-      </w:pPr>
-      <w:r>
-        <w:rPr>
-          <w:rFonts w:asciiTheme="majorHAnsi" w:hAnsiTheme="majorHAnsi" w:cstheme="majorHAnsi"/>
+          <w:rFonts w:ascii="Times New Roman" w:hAnsi="Times New Roman" w:cs="Times New Roman"/>
+          <w:lang w:val="nl-NL"/>
+        </w:rPr>
+      </w:pPr>
+      <w:r>
+        <w:rPr>
+          <w:rFonts w:ascii="Times New Roman" w:hAnsi="Times New Roman" w:cs="Times New Roman"/>
           <w:lang w:val="nl-NL"/>
         </w:rPr>
         <w:t>php</w:t>
@@ -1624,13 +1756,13 @@
           <w:numId w:val="1"/>
         </w:numPr>
         <w:rPr>
-          <w:rFonts w:asciiTheme="majorHAnsi" w:hAnsiTheme="majorHAnsi" w:cstheme="majorHAnsi"/>
-          <w:lang w:val="nl-NL"/>
-        </w:rPr>
-      </w:pPr>
-      <w:r>
-        <w:rPr>
-          <w:rFonts w:asciiTheme="majorHAnsi" w:hAnsiTheme="majorHAnsi" w:cstheme="majorHAnsi"/>
+          <w:rFonts w:ascii="Times New Roman" w:hAnsi="Times New Roman" w:cs="Times New Roman"/>
+          <w:lang w:val="nl-NL"/>
+        </w:rPr>
+      </w:pPr>
+      <w:r>
+        <w:rPr>
+          <w:rFonts w:ascii="Times New Roman" w:hAnsi="Times New Roman" w:cs="Times New Roman"/>
           <w:lang w:val="nl-NL"/>
         </w:rPr>
         <w:t>Mysql</w:t>
@@ -1644,13 +1776,13 @@
           <w:numId w:val="1"/>
         </w:numPr>
         <w:rPr>
-          <w:rFonts w:asciiTheme="majorHAnsi" w:hAnsiTheme="majorHAnsi" w:cstheme="majorHAnsi"/>
-          <w:lang w:val="nl-NL"/>
-        </w:rPr>
-      </w:pPr>
-      <w:r>
-        <w:rPr>
-          <w:rFonts w:asciiTheme="majorHAnsi" w:hAnsiTheme="majorHAnsi" w:cstheme="majorHAnsi"/>
+          <w:rFonts w:ascii="Times New Roman" w:hAnsi="Times New Roman" w:cs="Times New Roman"/>
+          <w:lang w:val="nl-NL"/>
+        </w:rPr>
+      </w:pPr>
+      <w:r>
+        <w:rPr>
+          <w:rFonts w:ascii="Times New Roman" w:hAnsi="Times New Roman" w:cs="Times New Roman"/>
           <w:lang w:val="nl-NL"/>
         </w:rPr>
         <w:t>Database</w:t>
@@ -1661,43 +1793,43 @@
         <w:pStyle w:val="Geenafstand"/>
         <w:ind w:left="720"/>
         <w:rPr>
-          <w:rFonts w:asciiTheme="majorHAnsi" w:hAnsiTheme="majorHAnsi" w:cstheme="majorHAnsi"/>
-          <w:lang w:val="nl-NL"/>
-        </w:rPr>
-      </w:pPr>
-    </w:p>
-    <w:p>
-      <w:pPr>
-        <w:pStyle w:val="Geenafstand"/>
-        <w:rPr>
-          <w:rFonts w:asciiTheme="majorHAnsi" w:hAnsiTheme="majorHAnsi" w:cstheme="majorHAnsi"/>
-          <w:lang w:val="nl-NL"/>
-        </w:rPr>
-      </w:pPr>
-      <w:r>
-        <w:rPr>
-          <w:rFonts w:asciiTheme="majorHAnsi" w:hAnsiTheme="majorHAnsi" w:cstheme="majorHAnsi"/>
+          <w:rFonts w:ascii="Times New Roman" w:hAnsi="Times New Roman" w:cs="Times New Roman"/>
+          <w:lang w:val="nl-NL"/>
+        </w:rPr>
+      </w:pPr>
+    </w:p>
+    <w:p>
+      <w:pPr>
+        <w:pStyle w:val="Geenafstand"/>
+        <w:rPr>
+          <w:rFonts w:ascii="Times New Roman" w:hAnsi="Times New Roman" w:cs="Times New Roman"/>
+          <w:lang w:val="nl-NL"/>
+        </w:rPr>
+      </w:pPr>
+      <w:r>
+        <w:rPr>
+          <w:rFonts w:ascii="Times New Roman" w:hAnsi="Times New Roman" w:cs="Times New Roman"/>
           <w:lang w:val="nl-NL"/>
         </w:rPr>
         <w:t>Het systeem gebruik</w:t>
       </w:r>
       <w:r>
         <w:rPr>
-          <w:rFonts w:asciiTheme="majorHAnsi" w:hAnsiTheme="majorHAnsi" w:cstheme="majorHAnsi"/>
+          <w:rFonts w:ascii="Times New Roman" w:hAnsi="Times New Roman" w:cs="Times New Roman"/>
           <w:lang w:val="nl-NL"/>
         </w:rPr>
         <w:t>t</w:t>
       </w:r>
       <w:r>
         <w:rPr>
-          <w:rFonts w:asciiTheme="majorHAnsi" w:hAnsiTheme="majorHAnsi" w:cstheme="majorHAnsi"/>
+          <w:rFonts w:ascii="Times New Roman" w:hAnsi="Times New Roman" w:cs="Times New Roman"/>
           <w:lang w:val="nl-NL"/>
         </w:rPr>
         <w:t xml:space="preserve"> de forms om informatie van de gebruiker te krijgen, daarna wordt deze informatie doorgestuurd</w:t>
       </w:r>
       <w:r>
         <w:rPr>
-          <w:rFonts w:asciiTheme="majorHAnsi" w:hAnsiTheme="majorHAnsi" w:cstheme="majorHAnsi"/>
+          <w:rFonts w:ascii="Times New Roman" w:hAnsi="Times New Roman" w:cs="Times New Roman"/>
           <w:lang w:val="nl-NL"/>
         </w:rPr>
         <w:t xml:space="preserve"> naar een php bestand in dit php bestand gaan we kijken of de informatie die is doorgestuurd ook echt degelijke informatie is, we gaan kijken of het email adres ook echt het formaat heeft van een email adres dus dat er een @ een . en dan een domein in zit. Voor het wachtwoord gaan we kijken of dat ze allebei overeen komen zodat we zeker weten dat de gebruiker dit wachtwoord ook echt wil hebben. Ook gaan we gebruik maken van prepare statements zodat we mysql injections kunnen voorkomen.</w:t>
@@ -1707,22 +1839,22 @@
       <w:pPr>
         <w:pStyle w:val="Geenafstand"/>
         <w:rPr>
-          <w:rFonts w:asciiTheme="majorHAnsi" w:hAnsiTheme="majorHAnsi" w:cstheme="majorHAnsi"/>
-          <w:lang w:val="nl-NL"/>
-        </w:rPr>
-      </w:pPr>
-    </w:p>
-    <w:p>
-      <w:pPr>
-        <w:pStyle w:val="Geenafstand"/>
-        <w:rPr>
-          <w:rFonts w:asciiTheme="majorHAnsi" w:hAnsiTheme="majorHAnsi" w:cstheme="majorHAnsi"/>
-          <w:lang w:val="nl-NL"/>
-        </w:rPr>
-      </w:pPr>
-      <w:r>
-        <w:rPr>
-          <w:rFonts w:asciiTheme="majorHAnsi" w:hAnsiTheme="majorHAnsi" w:cstheme="majorHAnsi"/>
+          <w:rFonts w:ascii="Times New Roman" w:hAnsi="Times New Roman" w:cs="Times New Roman"/>
+          <w:lang w:val="nl-NL"/>
+        </w:rPr>
+      </w:pPr>
+    </w:p>
+    <w:p>
+      <w:pPr>
+        <w:pStyle w:val="Geenafstand"/>
+        <w:rPr>
+          <w:rFonts w:ascii="Times New Roman" w:hAnsi="Times New Roman" w:cs="Times New Roman"/>
+          <w:lang w:val="nl-NL"/>
+        </w:rPr>
+      </w:pPr>
+      <w:r>
+        <w:rPr>
+          <w:rFonts w:ascii="Times New Roman" w:hAnsi="Times New Roman" w:cs="Times New Roman"/>
           <w:lang w:val="nl-NL"/>
         </w:rPr>
         <w:t xml:space="preserve">Op het moment dat de gebruiker ingelogd is kan de gebruiker een aantal verschillende functionaliteiten uitvoeren deze functionaliteiten zijn ook te vinden in het functioneel ontwerp. </w:t>
@@ -1732,13 +1864,13 @@
       <w:pPr>
         <w:pStyle w:val="Geenafstand"/>
         <w:rPr>
-          <w:rFonts w:asciiTheme="majorHAnsi" w:hAnsiTheme="majorHAnsi" w:cstheme="majorHAnsi"/>
-          <w:lang w:val="nl-NL"/>
-        </w:rPr>
-      </w:pPr>
-      <w:r>
-        <w:rPr>
-          <w:rFonts w:asciiTheme="majorHAnsi" w:hAnsiTheme="majorHAnsi" w:cstheme="majorHAnsi"/>
+          <w:rFonts w:ascii="Times New Roman" w:hAnsi="Times New Roman" w:cs="Times New Roman"/>
+          <w:lang w:val="nl-NL"/>
+        </w:rPr>
+      </w:pPr>
+      <w:r>
+        <w:rPr>
+          <w:rFonts w:ascii="Times New Roman" w:hAnsi="Times New Roman" w:cs="Times New Roman"/>
           <w:lang w:val="nl-NL"/>
         </w:rPr>
         <w:t>De verplichte functies:</w:t>
@@ -1752,13 +1884,13 @@
           <w:numId w:val="2"/>
         </w:numPr>
         <w:rPr>
-          <w:rFonts w:asciiTheme="majorHAnsi" w:hAnsiTheme="majorHAnsi" w:cstheme="majorHAnsi"/>
-          <w:lang w:val="nl-NL"/>
-        </w:rPr>
-      </w:pPr>
-      <w:r>
-        <w:rPr>
-          <w:rFonts w:asciiTheme="majorHAnsi" w:hAnsiTheme="majorHAnsi" w:cstheme="majorHAnsi"/>
+          <w:rFonts w:ascii="Times New Roman" w:hAnsi="Times New Roman" w:cs="Times New Roman"/>
+          <w:lang w:val="nl-NL"/>
+        </w:rPr>
+      </w:pPr>
+      <w:r>
+        <w:rPr>
+          <w:rFonts w:ascii="Times New Roman" w:hAnsi="Times New Roman" w:cs="Times New Roman"/>
           <w:lang w:val="nl-NL"/>
         </w:rPr>
         <w:t>Aanmaken / verwijderen van teams</w:t>
@@ -1772,13 +1904,13 @@
           <w:numId w:val="2"/>
         </w:numPr>
         <w:rPr>
-          <w:rFonts w:asciiTheme="majorHAnsi" w:hAnsiTheme="majorHAnsi" w:cstheme="majorHAnsi"/>
-          <w:lang w:val="nl-NL"/>
-        </w:rPr>
-      </w:pPr>
-      <w:r>
-        <w:rPr>
-          <w:rFonts w:asciiTheme="majorHAnsi" w:hAnsiTheme="majorHAnsi" w:cstheme="majorHAnsi"/>
+          <w:rFonts w:ascii="Times New Roman" w:hAnsi="Times New Roman" w:cs="Times New Roman"/>
+          <w:lang w:val="nl-NL"/>
+        </w:rPr>
+      </w:pPr>
+      <w:r>
+        <w:rPr>
+          <w:rFonts w:ascii="Times New Roman" w:hAnsi="Times New Roman" w:cs="Times New Roman"/>
           <w:lang w:val="nl-NL"/>
         </w:rPr>
         <w:t>Aanmaken van een poule</w:t>
@@ -1792,13 +1924,13 @@
           <w:numId w:val="2"/>
         </w:numPr>
         <w:rPr>
-          <w:rFonts w:asciiTheme="majorHAnsi" w:hAnsiTheme="majorHAnsi" w:cstheme="majorHAnsi"/>
-          <w:lang w:val="nl-NL"/>
-        </w:rPr>
-      </w:pPr>
-      <w:r>
-        <w:rPr>
-          <w:rFonts w:asciiTheme="majorHAnsi" w:hAnsiTheme="majorHAnsi" w:cstheme="majorHAnsi"/>
+          <w:rFonts w:ascii="Times New Roman" w:hAnsi="Times New Roman" w:cs="Times New Roman"/>
+          <w:lang w:val="nl-NL"/>
+        </w:rPr>
+      </w:pPr>
+      <w:r>
+        <w:rPr>
+          <w:rFonts w:ascii="Times New Roman" w:hAnsi="Times New Roman" w:cs="Times New Roman"/>
           <w:lang w:val="nl-NL"/>
         </w:rPr>
         <w:t>Wedstrijd schema maken</w:t>
@@ -1812,13 +1944,13 @@
           <w:numId w:val="2"/>
         </w:numPr>
         <w:rPr>
-          <w:rFonts w:asciiTheme="majorHAnsi" w:hAnsiTheme="majorHAnsi" w:cstheme="majorHAnsi"/>
-          <w:lang w:val="nl-NL"/>
-        </w:rPr>
-      </w:pPr>
-      <w:r>
-        <w:rPr>
-          <w:rFonts w:asciiTheme="majorHAnsi" w:hAnsiTheme="majorHAnsi" w:cstheme="majorHAnsi"/>
+          <w:rFonts w:ascii="Times New Roman" w:hAnsi="Times New Roman" w:cs="Times New Roman"/>
+          <w:lang w:val="nl-NL"/>
+        </w:rPr>
+      </w:pPr>
+      <w:r>
+        <w:rPr>
+          <w:rFonts w:ascii="Times New Roman" w:hAnsi="Times New Roman" w:cs="Times New Roman"/>
           <w:lang w:val="nl-NL"/>
         </w:rPr>
         <w:t>Wedstrijd aanmaken / aanpassen</w:t>
@@ -1832,20 +1964,20 @@
           <w:numId w:val="2"/>
         </w:numPr>
         <w:rPr>
-          <w:rFonts w:asciiTheme="majorHAnsi" w:hAnsiTheme="majorHAnsi" w:cstheme="majorHAnsi"/>
-          <w:lang w:val="nl-NL"/>
-        </w:rPr>
-      </w:pPr>
-      <w:r>
-        <w:rPr>
-          <w:rFonts w:asciiTheme="majorHAnsi" w:hAnsiTheme="majorHAnsi" w:cstheme="majorHAnsi"/>
+          <w:rFonts w:ascii="Times New Roman" w:hAnsi="Times New Roman" w:cs="Times New Roman"/>
+          <w:lang w:val="nl-NL"/>
+        </w:rPr>
+      </w:pPr>
+      <w:r>
+        <w:rPr>
+          <w:rFonts w:ascii="Times New Roman" w:hAnsi="Times New Roman" w:cs="Times New Roman"/>
           <w:lang w:val="nl-NL"/>
         </w:rPr>
         <w:t>Spelers aanmaken</w:t>
       </w:r>
       <w:r>
         <w:rPr>
-          <w:rFonts w:asciiTheme="majorHAnsi" w:hAnsiTheme="majorHAnsi" w:cstheme="majorHAnsi"/>
+          <w:rFonts w:ascii="Times New Roman" w:hAnsi="Times New Roman" w:cs="Times New Roman"/>
           <w:lang w:val="nl-NL"/>
         </w:rPr>
         <w:t xml:space="preserve"> / linken</w:t>
@@ -1855,13 +1987,13 @@
       <w:pPr>
         <w:pStyle w:val="Geenafstand"/>
         <w:rPr>
-          <w:rFonts w:asciiTheme="majorHAnsi" w:hAnsiTheme="majorHAnsi" w:cstheme="majorHAnsi"/>
-          <w:lang w:val="nl-NL"/>
-        </w:rPr>
-      </w:pPr>
-      <w:r>
-        <w:rPr>
-          <w:rFonts w:asciiTheme="majorHAnsi" w:hAnsiTheme="majorHAnsi" w:cstheme="majorHAnsi"/>
+          <w:rFonts w:ascii="Times New Roman" w:hAnsi="Times New Roman" w:cs="Times New Roman"/>
+          <w:lang w:val="nl-NL"/>
+        </w:rPr>
+      </w:pPr>
+      <w:r>
+        <w:rPr>
+          <w:rFonts w:ascii="Times New Roman" w:hAnsi="Times New Roman" w:cs="Times New Roman"/>
           <w:lang w:val="nl-NL"/>
         </w:rPr>
         <w:t>De optionele functies:</w:t>
@@ -1875,13 +2007,13 @@
           <w:numId w:val="3"/>
         </w:numPr>
         <w:rPr>
-          <w:rFonts w:asciiTheme="majorHAnsi" w:hAnsiTheme="majorHAnsi" w:cstheme="majorHAnsi"/>
-          <w:lang w:val="nl-NL"/>
-        </w:rPr>
-      </w:pPr>
-      <w:r>
-        <w:rPr>
-          <w:rFonts w:asciiTheme="majorHAnsi" w:hAnsiTheme="majorHAnsi" w:cstheme="majorHAnsi"/>
+          <w:rFonts w:ascii="Times New Roman" w:hAnsi="Times New Roman" w:cs="Times New Roman"/>
+          <w:lang w:val="nl-NL"/>
+        </w:rPr>
+      </w:pPr>
+      <w:r>
+        <w:rPr>
+          <w:rFonts w:ascii="Times New Roman" w:hAnsi="Times New Roman" w:cs="Times New Roman"/>
           <w:lang w:val="nl-NL"/>
         </w:rPr>
         <w:t>Data van een team aanpassen</w:t>
@@ -1895,13 +2027,13 @@
           <w:numId w:val="3"/>
         </w:numPr>
         <w:rPr>
-          <w:rFonts w:asciiTheme="majorHAnsi" w:hAnsiTheme="majorHAnsi" w:cstheme="majorHAnsi"/>
-          <w:lang w:val="nl-NL"/>
-        </w:rPr>
-      </w:pPr>
-      <w:r>
-        <w:rPr>
-          <w:rFonts w:asciiTheme="majorHAnsi" w:hAnsiTheme="majorHAnsi" w:cstheme="majorHAnsi"/>
+          <w:rFonts w:ascii="Times New Roman" w:hAnsi="Times New Roman" w:cs="Times New Roman"/>
+          <w:lang w:val="nl-NL"/>
+        </w:rPr>
+      </w:pPr>
+      <w:r>
+        <w:rPr>
+          <w:rFonts w:ascii="Times New Roman" w:hAnsi="Times New Roman" w:cs="Times New Roman"/>
           <w:lang w:val="nl-NL"/>
         </w:rPr>
         <w:t>Data van een speler aanpassen / verwijderen</w:t>
@@ -1911,98 +2043,99 @@
       <w:pPr>
         <w:pStyle w:val="Geenafstand"/>
         <w:rPr>
-          <w:rFonts w:asciiTheme="majorHAnsi" w:hAnsiTheme="majorHAnsi" w:cstheme="majorHAnsi"/>
-          <w:lang w:val="nl-NL"/>
-        </w:rPr>
-      </w:pPr>
-    </w:p>
-    <w:p>
-      <w:pPr>
-        <w:pStyle w:val="Geenafstand"/>
-        <w:rPr>
-          <w:rFonts w:asciiTheme="majorHAnsi" w:hAnsiTheme="majorHAnsi" w:cstheme="majorHAnsi"/>
-          <w:lang w:val="nl-NL"/>
-        </w:rPr>
-      </w:pPr>
-    </w:p>
-    <w:p>
-      <w:pPr>
-        <w:pStyle w:val="Geenafstand"/>
-        <w:rPr>
-          <w:rFonts w:asciiTheme="majorHAnsi" w:hAnsiTheme="majorHAnsi" w:cstheme="majorHAnsi"/>
-          <w:lang w:val="nl-NL"/>
-        </w:rPr>
-      </w:pPr>
-    </w:p>
-    <w:p>
-      <w:pPr>
-        <w:pStyle w:val="Geenafstand"/>
-        <w:rPr>
-          <w:rFonts w:asciiTheme="majorHAnsi" w:hAnsiTheme="majorHAnsi" w:cstheme="majorHAnsi"/>
-          <w:lang w:val="nl-NL"/>
-        </w:rPr>
-      </w:pPr>
-    </w:p>
-    <w:p>
-      <w:pPr>
-        <w:pStyle w:val="Geenafstand"/>
-        <w:rPr>
-          <w:rFonts w:asciiTheme="majorHAnsi" w:hAnsiTheme="majorHAnsi" w:cstheme="majorHAnsi"/>
-          <w:lang w:val="nl-NL"/>
-        </w:rPr>
-      </w:pPr>
-    </w:p>
-    <w:p>
-      <w:pPr>
-        <w:pStyle w:val="Geenafstand"/>
-        <w:rPr>
-          <w:rFonts w:asciiTheme="majorHAnsi" w:hAnsiTheme="majorHAnsi" w:cstheme="majorHAnsi"/>
-          <w:lang w:val="nl-NL"/>
-        </w:rPr>
-      </w:pPr>
-    </w:p>
-    <w:p>
-      <w:pPr>
-        <w:pStyle w:val="Geenafstand"/>
-        <w:rPr>
-          <w:rFonts w:asciiTheme="majorHAnsi" w:hAnsiTheme="majorHAnsi" w:cstheme="majorHAnsi"/>
-          <w:lang w:val="nl-NL"/>
-        </w:rPr>
-      </w:pPr>
-    </w:p>
-    <w:p>
-      <w:pPr>
-        <w:pStyle w:val="Geenafstand"/>
-        <w:rPr>
-          <w:rFonts w:asciiTheme="majorHAnsi" w:hAnsiTheme="majorHAnsi" w:cstheme="majorHAnsi"/>
-          <w:lang w:val="nl-NL"/>
-        </w:rPr>
-      </w:pPr>
-    </w:p>
-    <w:p>
-      <w:pPr>
-        <w:pStyle w:val="Geenafstand"/>
-        <w:rPr>
-          <w:rFonts w:asciiTheme="majorHAnsi" w:hAnsiTheme="majorHAnsi" w:cstheme="majorHAnsi"/>
-          <w:lang w:val="nl-NL"/>
-        </w:rPr>
-      </w:pPr>
-    </w:p>
-    <w:p>
-      <w:pPr>
-        <w:pStyle w:val="Geenafstand"/>
-        <w:rPr>
-          <w:rFonts w:asciiTheme="majorHAnsi" w:hAnsiTheme="majorHAnsi" w:cstheme="majorHAnsi"/>
-          <w:lang w:val="nl-NL"/>
-        </w:rPr>
-      </w:pPr>
+          <w:rFonts w:ascii="Times New Roman" w:hAnsi="Times New Roman" w:cs="Times New Roman"/>
+          <w:lang w:val="nl-NL"/>
+        </w:rPr>
+      </w:pPr>
+    </w:p>
+    <w:p>
+      <w:pPr>
+        <w:pStyle w:val="Geenafstand"/>
+        <w:rPr>
+          <w:rFonts w:ascii="Times New Roman" w:hAnsi="Times New Roman" w:cs="Times New Roman"/>
+          <w:lang w:val="nl-NL"/>
+        </w:rPr>
+      </w:pPr>
+    </w:p>
+    <w:p>
+      <w:pPr>
+        <w:pStyle w:val="Geenafstand"/>
+        <w:rPr>
+          <w:rFonts w:ascii="Times New Roman" w:hAnsi="Times New Roman" w:cs="Times New Roman"/>
+          <w:lang w:val="nl-NL"/>
+        </w:rPr>
+      </w:pPr>
+    </w:p>
+    <w:p>
+      <w:pPr>
+        <w:pStyle w:val="Geenafstand"/>
+        <w:rPr>
+          <w:rFonts w:ascii="Times New Roman" w:hAnsi="Times New Roman" w:cs="Times New Roman"/>
+          <w:lang w:val="nl-NL"/>
+        </w:rPr>
+      </w:pPr>
+    </w:p>
+    <w:p>
+      <w:pPr>
+        <w:pStyle w:val="Geenafstand"/>
+        <w:rPr>
+          <w:rFonts w:ascii="Times New Roman" w:hAnsi="Times New Roman" w:cs="Times New Roman"/>
+          <w:lang w:val="nl-NL"/>
+        </w:rPr>
+      </w:pPr>
+    </w:p>
+    <w:p>
+      <w:pPr>
+        <w:pStyle w:val="Geenafstand"/>
+        <w:rPr>
+          <w:rFonts w:ascii="Times New Roman" w:hAnsi="Times New Roman" w:cs="Times New Roman"/>
+          <w:lang w:val="nl-NL"/>
+        </w:rPr>
+      </w:pPr>
+    </w:p>
+    <w:p>
+      <w:pPr>
+        <w:pStyle w:val="Geenafstand"/>
+        <w:rPr>
+          <w:rFonts w:ascii="Times New Roman" w:hAnsi="Times New Roman" w:cs="Times New Roman"/>
+          <w:lang w:val="nl-NL"/>
+        </w:rPr>
+      </w:pPr>
+    </w:p>
+    <w:p>
+      <w:pPr>
+        <w:pStyle w:val="Geenafstand"/>
+        <w:rPr>
+          <w:rFonts w:ascii="Times New Roman" w:hAnsi="Times New Roman" w:cs="Times New Roman"/>
+          <w:lang w:val="nl-NL"/>
+        </w:rPr>
+      </w:pPr>
+    </w:p>
+    <w:p>
+      <w:pPr>
+        <w:rPr>
+          <w:rFonts w:ascii="Times New Roman" w:eastAsiaTheme="minorEastAsia" w:hAnsi="Times New Roman" w:cs="Times New Roman"/>
+        </w:rPr>
+      </w:pPr>
+      <w:r>
+        <w:rPr>
+          <w:rFonts w:ascii="Times New Roman" w:hAnsi="Times New Roman" w:cs="Times New Roman"/>
+        </w:rPr>
+        <w:br w:type="page"/>
+      </w:r>
     </w:p>
     <w:p>
       <w:pPr>
         <w:pStyle w:val="Kop3"/>
+        <w:rPr>
+          <w:rFonts w:ascii="Times New Roman" w:hAnsi="Times New Roman" w:cs="Times New Roman"/>
+        </w:rPr>
       </w:pPr>
       <w:bookmarkStart w:id="3" w:name="_Toc480452026"/>
       <w:r>
+        <w:rPr>
+          <w:rFonts w:ascii="Times New Roman" w:hAnsi="Times New Roman" w:cs="Times New Roman"/>
+        </w:rPr>
         <w:lastRenderedPageBreak/>
         <w:t>1.2.1 Aanmaken / verwijderen van teams</w:t>
       </w:r>
@@ -2012,11 +2145,13 @@
       <w:pPr>
         <w:pStyle w:val="Geenafstand"/>
         <w:rPr>
-          <w:lang w:val="nl-NL"/>
-        </w:rPr>
-      </w:pPr>
-      <w:r>
-        <w:rPr>
+          <w:rFonts w:ascii="Times New Roman" w:hAnsi="Times New Roman" w:cs="Times New Roman"/>
+          <w:lang w:val="nl-NL"/>
+        </w:rPr>
+      </w:pPr>
+      <w:r>
+        <w:rPr>
+          <w:rFonts w:ascii="Times New Roman" w:hAnsi="Times New Roman" w:cs="Times New Roman"/>
           <w:lang w:val="nl-NL"/>
         </w:rPr>
         <w:t>De verschillende functionaliteiten die nodig zijn:</w:t>
@@ -2030,11 +2165,13 @@
           <w:numId w:val="4"/>
         </w:numPr>
         <w:rPr>
-          <w:lang w:val="nl-NL"/>
-        </w:rPr>
-      </w:pPr>
-      <w:r>
-        <w:rPr>
+          <w:rFonts w:ascii="Times New Roman" w:hAnsi="Times New Roman" w:cs="Times New Roman"/>
+          <w:lang w:val="nl-NL"/>
+        </w:rPr>
+      </w:pPr>
+      <w:r>
+        <w:rPr>
+          <w:rFonts w:ascii="Times New Roman" w:hAnsi="Times New Roman" w:cs="Times New Roman"/>
           <w:lang w:val="nl-NL"/>
         </w:rPr>
         <w:t>Database</w:t>
@@ -2048,11 +2185,13 @@
           <w:numId w:val="4"/>
         </w:numPr>
         <w:rPr>
-          <w:lang w:val="nl-NL"/>
-        </w:rPr>
-      </w:pPr>
-      <w:r>
-        <w:rPr>
+          <w:rFonts w:ascii="Times New Roman" w:hAnsi="Times New Roman" w:cs="Times New Roman"/>
+          <w:lang w:val="nl-NL"/>
+        </w:rPr>
+      </w:pPr>
+      <w:r>
+        <w:rPr>
+          <w:rFonts w:ascii="Times New Roman" w:hAnsi="Times New Roman" w:cs="Times New Roman"/>
           <w:lang w:val="nl-NL"/>
         </w:rPr>
         <w:t>Html forms</w:t>
@@ -2066,11 +2205,13 @@
           <w:numId w:val="4"/>
         </w:numPr>
         <w:rPr>
-          <w:lang w:val="nl-NL"/>
-        </w:rPr>
-      </w:pPr>
-      <w:r>
-        <w:rPr>
+          <w:rFonts w:ascii="Times New Roman" w:hAnsi="Times New Roman" w:cs="Times New Roman"/>
+          <w:lang w:val="nl-NL"/>
+        </w:rPr>
+      </w:pPr>
+      <w:r>
+        <w:rPr>
+          <w:rFonts w:ascii="Times New Roman" w:hAnsi="Times New Roman" w:cs="Times New Roman"/>
           <w:lang w:val="nl-NL"/>
         </w:rPr>
         <w:t>Php</w:t>
@@ -2084,11 +2225,13 @@
           <w:numId w:val="4"/>
         </w:numPr>
         <w:rPr>
-          <w:lang w:val="nl-NL"/>
-        </w:rPr>
-      </w:pPr>
-      <w:r>
-        <w:rPr>
+          <w:rFonts w:ascii="Times New Roman" w:hAnsi="Times New Roman" w:cs="Times New Roman"/>
+          <w:lang w:val="nl-NL"/>
+        </w:rPr>
+      </w:pPr>
+      <w:r>
+        <w:rPr>
+          <w:rFonts w:ascii="Times New Roman" w:hAnsi="Times New Roman" w:cs="Times New Roman"/>
           <w:lang w:val="nl-NL"/>
         </w:rPr>
         <w:t>Mysql</w:t>
@@ -2098,28 +2241,25 @@
       <w:pPr>
         <w:pStyle w:val="Geenafstand"/>
         <w:rPr>
-          <w:lang w:val="nl-NL"/>
-        </w:rPr>
-      </w:pPr>
-    </w:p>
-    <w:p>
-      <w:pPr>
-        <w:pStyle w:val="Geenafstand"/>
-        <w:rPr>
-          <w:lang w:val="nl-NL"/>
-        </w:rPr>
-      </w:pPr>
-      <w:r>
-        <w:rPr>
-          <w:lang w:val="nl-NL"/>
-        </w:rPr>
-        <w:t xml:space="preserve">Voor het aanmaken of verwijderen van een team </w:t>
-      </w:r>
-      <w:r>
-        <w:rPr>
-          <w:lang w:val="nl-NL"/>
-        </w:rPr>
-        <w:t>moet de website connectie maken met onze database hiervoor hebben wij gekozen om PDO te gebruiken. Als we eenmaal een connectie hebben met de database dan kunnen we ook de database aanpassen. Om een team aan te maken zou de gebruiker in een form de volgende gegevens voor een team moeten invullen.</w:t>
+          <w:rFonts w:ascii="Times New Roman" w:hAnsi="Times New Roman" w:cs="Times New Roman"/>
+          <w:lang w:val="nl-NL"/>
+        </w:rPr>
+      </w:pPr>
+    </w:p>
+    <w:p>
+      <w:pPr>
+        <w:pStyle w:val="Geenafstand"/>
+        <w:rPr>
+          <w:rFonts w:ascii="Times New Roman" w:hAnsi="Times New Roman" w:cs="Times New Roman"/>
+          <w:lang w:val="nl-NL"/>
+        </w:rPr>
+      </w:pPr>
+      <w:r>
+        <w:rPr>
+          <w:rFonts w:ascii="Times New Roman" w:hAnsi="Times New Roman" w:cs="Times New Roman"/>
+          <w:lang w:val="nl-NL"/>
+        </w:rPr>
+        <w:t>Voor het aanmaken of verwijderen van een team moet de website connectie maken met onze database hiervoor hebben wij gekozen om PDO te gebruiken. Als we eenmaal een connectie hebben met de database dan kunnen we ook de database aanpassen. Om een team aan te maken zou de gebruiker in een form de volgende gegevens voor een team moeten invullen.</w:t>
       </w:r>
     </w:p>
     <w:p>
@@ -2130,11 +2270,13 @@
           <w:numId w:val="5"/>
         </w:numPr>
         <w:rPr>
-          <w:lang w:val="nl-NL"/>
-        </w:rPr>
-      </w:pPr>
-      <w:r>
-        <w:rPr>
+          <w:rFonts w:ascii="Times New Roman" w:hAnsi="Times New Roman" w:cs="Times New Roman"/>
+          <w:lang w:val="nl-NL"/>
+        </w:rPr>
+      </w:pPr>
+      <w:r>
+        <w:rPr>
+          <w:rFonts w:ascii="Times New Roman" w:hAnsi="Times New Roman" w:cs="Times New Roman"/>
           <w:lang w:val="nl-NL"/>
         </w:rPr>
         <w:t>Team naam</w:t>
@@ -2148,11 +2290,13 @@
           <w:numId w:val="5"/>
         </w:numPr>
         <w:rPr>
-          <w:lang w:val="nl-NL"/>
-        </w:rPr>
-      </w:pPr>
-      <w:r>
-        <w:rPr>
+          <w:rFonts w:ascii="Times New Roman" w:hAnsi="Times New Roman" w:cs="Times New Roman"/>
+          <w:lang w:val="nl-NL"/>
+        </w:rPr>
+      </w:pPr>
+      <w:r>
+        <w:rPr>
+          <w:rFonts w:ascii="Times New Roman" w:hAnsi="Times New Roman" w:cs="Times New Roman"/>
           <w:lang w:val="nl-NL"/>
         </w:rPr>
         <w:t>Poule nummer</w:t>
@@ -2162,19 +2306,22 @@
       <w:pPr>
         <w:pStyle w:val="Geenafstand"/>
         <w:rPr>
-          <w:lang w:val="nl-NL"/>
-        </w:rPr>
-      </w:pPr>
-    </w:p>
-    <w:p>
-      <w:pPr>
-        <w:pStyle w:val="Geenafstand"/>
-        <w:rPr>
-          <w:lang w:val="nl-NL"/>
-        </w:rPr>
-      </w:pPr>
-      <w:r>
-        <w:rPr>
+          <w:rFonts w:ascii="Times New Roman" w:hAnsi="Times New Roman" w:cs="Times New Roman"/>
+          <w:lang w:val="nl-NL"/>
+        </w:rPr>
+      </w:pPr>
+    </w:p>
+    <w:p>
+      <w:pPr>
+        <w:pStyle w:val="Geenafstand"/>
+        <w:rPr>
+          <w:rFonts w:ascii="Times New Roman" w:hAnsi="Times New Roman" w:cs="Times New Roman"/>
+          <w:lang w:val="nl-NL"/>
+        </w:rPr>
+      </w:pPr>
+      <w:r>
+        <w:rPr>
+          <w:rFonts w:ascii="Times New Roman" w:hAnsi="Times New Roman" w:cs="Times New Roman"/>
           <w:lang w:val="nl-NL"/>
         </w:rPr>
         <w:t>Om deze gegevens te verifiëren gaan we kijken of de naam niet al bestaat en of dat het poule nummer al wel is aangemaakt, als de poule nog niet is aangemaakt dan kan de gebruiker dit ook doen op de beheer pagina.</w:t>
@@ -2184,11 +2331,13 @@
       <w:pPr>
         <w:pStyle w:val="Geenafstand"/>
         <w:rPr>
-          <w:lang w:val="nl-NL"/>
-        </w:rPr>
-      </w:pPr>
-      <w:r>
-        <w:rPr>
+          <w:rFonts w:ascii="Times New Roman" w:hAnsi="Times New Roman" w:cs="Times New Roman"/>
+          <w:lang w:val="nl-NL"/>
+        </w:rPr>
+      </w:pPr>
+      <w:r>
+        <w:rPr>
+          <w:rFonts w:ascii="Times New Roman" w:hAnsi="Times New Roman" w:cs="Times New Roman"/>
           <w:lang w:val="nl-NL"/>
         </w:rPr>
         <w:t xml:space="preserve"> </w:t>
@@ -2197,9 +2346,15 @@
     <w:p>
       <w:pPr>
         <w:pStyle w:val="Kop3"/>
+        <w:rPr>
+          <w:rFonts w:ascii="Times New Roman" w:hAnsi="Times New Roman" w:cs="Times New Roman"/>
+        </w:rPr>
       </w:pPr>
       <w:bookmarkStart w:id="4" w:name="_Toc480452027"/>
       <w:r>
+        <w:rPr>
+          <w:rFonts w:ascii="Times New Roman" w:hAnsi="Times New Roman" w:cs="Times New Roman"/>
+        </w:rPr>
         <w:t>1.2.2 Aanmaken van een poule</w:t>
       </w:r>
       <w:bookmarkEnd w:id="4"/>
@@ -2208,11 +2363,13 @@
       <w:pPr>
         <w:pStyle w:val="Geenafstand"/>
         <w:rPr>
-          <w:lang w:val="nl-NL"/>
-        </w:rPr>
-      </w:pPr>
-      <w:r>
-        <w:rPr>
+          <w:rFonts w:ascii="Times New Roman" w:hAnsi="Times New Roman" w:cs="Times New Roman"/>
+          <w:lang w:val="nl-NL"/>
+        </w:rPr>
+      </w:pPr>
+      <w:r>
+        <w:rPr>
+          <w:rFonts w:ascii="Times New Roman" w:hAnsi="Times New Roman" w:cs="Times New Roman"/>
           <w:lang w:val="nl-NL"/>
         </w:rPr>
         <w:t>De verschillende functionaliteiten die nodig zijn:</w:t>
@@ -2226,11 +2383,13 @@
           <w:numId w:val="4"/>
         </w:numPr>
         <w:rPr>
-          <w:lang w:val="nl-NL"/>
-        </w:rPr>
-      </w:pPr>
-      <w:r>
-        <w:rPr>
+          <w:rFonts w:ascii="Times New Roman" w:hAnsi="Times New Roman" w:cs="Times New Roman"/>
+          <w:lang w:val="nl-NL"/>
+        </w:rPr>
+      </w:pPr>
+      <w:r>
+        <w:rPr>
+          <w:rFonts w:ascii="Times New Roman" w:hAnsi="Times New Roman" w:cs="Times New Roman"/>
           <w:lang w:val="nl-NL"/>
         </w:rPr>
         <w:t>Database</w:t>
@@ -2244,11 +2403,13 @@
           <w:numId w:val="4"/>
         </w:numPr>
         <w:rPr>
-          <w:lang w:val="nl-NL"/>
-        </w:rPr>
-      </w:pPr>
-      <w:r>
-        <w:rPr>
+          <w:rFonts w:ascii="Times New Roman" w:hAnsi="Times New Roman" w:cs="Times New Roman"/>
+          <w:lang w:val="nl-NL"/>
+        </w:rPr>
+      </w:pPr>
+      <w:r>
+        <w:rPr>
+          <w:rFonts w:ascii="Times New Roman" w:hAnsi="Times New Roman" w:cs="Times New Roman"/>
           <w:lang w:val="nl-NL"/>
         </w:rPr>
         <w:t>Html forms</w:t>
@@ -2262,11 +2423,13 @@
           <w:numId w:val="4"/>
         </w:numPr>
         <w:rPr>
-          <w:lang w:val="nl-NL"/>
-        </w:rPr>
-      </w:pPr>
-      <w:r>
-        <w:rPr>
+          <w:rFonts w:ascii="Times New Roman" w:hAnsi="Times New Roman" w:cs="Times New Roman"/>
+          <w:lang w:val="nl-NL"/>
+        </w:rPr>
+      </w:pPr>
+      <w:r>
+        <w:rPr>
+          <w:rFonts w:ascii="Times New Roman" w:hAnsi="Times New Roman" w:cs="Times New Roman"/>
           <w:lang w:val="nl-NL"/>
         </w:rPr>
         <w:t>Php</w:t>
@@ -2280,35 +2443,39 @@
           <w:numId w:val="4"/>
         </w:numPr>
         <w:rPr>
-          <w:lang w:val="nl-NL"/>
-        </w:rPr>
-      </w:pPr>
-      <w:r>
-        <w:rPr>
+          <w:rFonts w:ascii="Times New Roman" w:hAnsi="Times New Roman" w:cs="Times New Roman"/>
+          <w:lang w:val="nl-NL"/>
+        </w:rPr>
+      </w:pPr>
+      <w:r>
+        <w:rPr>
+          <w:rFonts w:ascii="Times New Roman" w:hAnsi="Times New Roman" w:cs="Times New Roman"/>
           <w:lang w:val="nl-NL"/>
         </w:rPr>
         <w:t>Mysql</w:t>
       </w:r>
     </w:p>
-    <w:p/>
-    <w:p>
-      <w:pPr>
-        <w:pStyle w:val="Geenafstand"/>
-        <w:rPr>
-          <w:lang w:val="nl-NL"/>
-        </w:rPr>
-      </w:pPr>
-      <w:r>
-        <w:rPr>
-          <w:lang w:val="nl-NL"/>
-        </w:rPr>
-        <w:t xml:space="preserve">Een poule aanmaken lijkt heel erg op het aanmaken van een team, hiervoor moet de gebruiker ook een aantal </w:t>
-      </w:r>
-      <w:r>
-        <w:rPr>
-          <w:lang w:val="nl-NL"/>
-        </w:rPr>
-        <w:t>gegevens in vullen in een html form. Die gegevens zijn als volgt:</w:t>
+    <w:p>
+      <w:pPr>
+        <w:rPr>
+          <w:rFonts w:ascii="Times New Roman" w:hAnsi="Times New Roman" w:cs="Times New Roman"/>
+        </w:rPr>
+      </w:pPr>
+    </w:p>
+    <w:p>
+      <w:pPr>
+        <w:pStyle w:val="Geenafstand"/>
+        <w:rPr>
+          <w:rFonts w:ascii="Times New Roman" w:hAnsi="Times New Roman" w:cs="Times New Roman"/>
+          <w:lang w:val="nl-NL"/>
+        </w:rPr>
+      </w:pPr>
+      <w:r>
+        <w:rPr>
+          <w:rFonts w:ascii="Times New Roman" w:hAnsi="Times New Roman" w:cs="Times New Roman"/>
+          <w:lang w:val="nl-NL"/>
+        </w:rPr>
+        <w:t>Een poule aanmaken lijkt heel erg op het aanmaken van een team, hiervoor moet de gebruiker ook een aantal gegevens in vullen in een html form. Die gegevens zijn als volgt:</w:t>
       </w:r>
     </w:p>
     <w:p>
@@ -2319,11 +2486,13 @@
           <w:numId w:val="7"/>
         </w:numPr>
         <w:rPr>
-          <w:lang w:val="nl-NL"/>
-        </w:rPr>
-      </w:pPr>
-      <w:r>
-        <w:rPr>
+          <w:rFonts w:ascii="Times New Roman" w:hAnsi="Times New Roman" w:cs="Times New Roman"/>
+          <w:lang w:val="nl-NL"/>
+        </w:rPr>
+      </w:pPr>
+      <w:r>
+        <w:rPr>
+          <w:rFonts w:ascii="Times New Roman" w:hAnsi="Times New Roman" w:cs="Times New Roman"/>
           <w:lang w:val="nl-NL"/>
         </w:rPr>
         <w:t>Naam</w:t>
@@ -2332,44 +2501,32 @@
     <w:p>
       <w:pPr>
         <w:pStyle w:val="Geenafstand"/>
-      </w:pPr>
-    </w:p>
-    <w:p>
-      <w:pPr>
-        <w:pStyle w:val="Geenafstand"/>
-        <w:rPr>
-          <w:lang w:val="nl-NL"/>
-        </w:rPr>
-      </w:pPr>
-      <w:r>
-        <w:rPr>
-          <w:lang w:val="nl-NL"/>
-        </w:rPr>
-        <w:t xml:space="preserve">Voor de naam gaan we </w:t>
-      </w:r>
-      <w:r>
-        <w:rPr>
-          <w:lang w:val="nl-NL"/>
-        </w:rPr>
-        <w:t>verifiëren</w:t>
-      </w:r>
-      <w:r>
-        <w:rPr>
-          <w:lang w:val="nl-NL"/>
-        </w:rPr>
-        <w:t xml:space="preserve"> of de naam niet al bestaat</w:t>
-      </w:r>
-      <w:r>
-        <w:rPr>
-          <w:lang w:val="nl-NL"/>
-        </w:rPr>
-        <w:t>.</w:t>
-      </w:r>
-    </w:p>
-    <w:p>
-      <w:pPr>
-        <w:pStyle w:val="Geenafstand"/>
-        <w:rPr>
+        <w:rPr>
+          <w:rFonts w:ascii="Times New Roman" w:hAnsi="Times New Roman" w:cs="Times New Roman"/>
+        </w:rPr>
+      </w:pPr>
+    </w:p>
+    <w:p>
+      <w:pPr>
+        <w:pStyle w:val="Geenafstand"/>
+        <w:rPr>
+          <w:rFonts w:ascii="Times New Roman" w:hAnsi="Times New Roman" w:cs="Times New Roman"/>
+          <w:lang w:val="nl-NL"/>
+        </w:rPr>
+      </w:pPr>
+      <w:r>
+        <w:rPr>
+          <w:rFonts w:ascii="Times New Roman" w:hAnsi="Times New Roman" w:cs="Times New Roman"/>
+          <w:lang w:val="nl-NL"/>
+        </w:rPr>
+        <w:t>Voor de naam gaan we verifiëren of de naam niet al bestaat.</w:t>
+      </w:r>
+    </w:p>
+    <w:p>
+      <w:pPr>
+        <w:pStyle w:val="Geenafstand"/>
+        <w:rPr>
+          <w:rFonts w:ascii="Times New Roman" w:hAnsi="Times New Roman" w:cs="Times New Roman"/>
           <w:lang w:val="nl-NL"/>
         </w:rPr>
       </w:pPr>
@@ -2377,36 +2534,55 @@
     <w:p>
       <w:pPr>
         <w:pStyle w:val="Kop3"/>
+        <w:rPr>
+          <w:rFonts w:ascii="Times New Roman" w:hAnsi="Times New Roman" w:cs="Times New Roman"/>
+        </w:rPr>
       </w:pPr>
       <w:bookmarkStart w:id="5" w:name="_Toc480452028"/>
       <w:r>
         <w:rPr>
+          <w:rFonts w:ascii="Times New Roman" w:hAnsi="Times New Roman" w:cs="Times New Roman"/>
           <w:highlight w:val="yellow"/>
         </w:rPr>
         <w:t>1.2.3 Wedstrijd schema maken</w:t>
       </w:r>
       <w:bookmarkEnd w:id="5"/>
     </w:p>
-    <w:p/>
-    <w:p>
-      <w:pPr>
-        <w:rPr>
-          <w:rFonts w:asciiTheme="majorHAnsi" w:eastAsiaTheme="majorEastAsia" w:hAnsiTheme="majorHAnsi" w:cstheme="majorBidi"/>
+    <w:p>
+      <w:pPr>
+        <w:rPr>
+          <w:rFonts w:ascii="Times New Roman" w:hAnsi="Times New Roman" w:cs="Times New Roman"/>
+        </w:rPr>
+      </w:pPr>
+    </w:p>
+    <w:p>
+      <w:pPr>
+        <w:rPr>
+          <w:rFonts w:ascii="Times New Roman" w:eastAsiaTheme="majorEastAsia" w:hAnsi="Times New Roman" w:cs="Times New Roman"/>
           <w:color w:val="1F4D78" w:themeColor="accent1" w:themeShade="7F"/>
           <w:sz w:val="24"/>
           <w:szCs w:val="24"/>
         </w:rPr>
       </w:pPr>
       <w:r>
+        <w:rPr>
+          <w:rFonts w:ascii="Times New Roman" w:hAnsi="Times New Roman" w:cs="Times New Roman"/>
+        </w:rPr>
         <w:br w:type="page"/>
       </w:r>
     </w:p>
     <w:p>
       <w:pPr>
         <w:pStyle w:val="Kop3"/>
+        <w:rPr>
+          <w:rFonts w:ascii="Times New Roman" w:hAnsi="Times New Roman" w:cs="Times New Roman"/>
+        </w:rPr>
       </w:pPr>
       <w:bookmarkStart w:id="6" w:name="_Toc480452029"/>
       <w:r>
+        <w:rPr>
+          <w:rFonts w:ascii="Times New Roman" w:hAnsi="Times New Roman" w:cs="Times New Roman"/>
+        </w:rPr>
         <w:lastRenderedPageBreak/>
         <w:t>1.2.4 Wedstrijd aanmaken / aanpassen</w:t>
       </w:r>
@@ -2416,11 +2592,13 @@
       <w:pPr>
         <w:pStyle w:val="Geenafstand"/>
         <w:rPr>
-          <w:lang w:val="nl-NL"/>
-        </w:rPr>
-      </w:pPr>
-      <w:r>
-        <w:rPr>
+          <w:rFonts w:ascii="Times New Roman" w:hAnsi="Times New Roman" w:cs="Times New Roman"/>
+          <w:lang w:val="nl-NL"/>
+        </w:rPr>
+      </w:pPr>
+      <w:r>
+        <w:rPr>
+          <w:rFonts w:ascii="Times New Roman" w:hAnsi="Times New Roman" w:cs="Times New Roman"/>
           <w:lang w:val="nl-NL"/>
         </w:rPr>
         <w:t>De verschillende functionaliteiten die nodig zijn:</w:t>
@@ -2434,11 +2612,13 @@
           <w:numId w:val="4"/>
         </w:numPr>
         <w:rPr>
-          <w:lang w:val="nl-NL"/>
-        </w:rPr>
-      </w:pPr>
-      <w:r>
-        <w:rPr>
+          <w:rFonts w:ascii="Times New Roman" w:hAnsi="Times New Roman" w:cs="Times New Roman"/>
+          <w:lang w:val="nl-NL"/>
+        </w:rPr>
+      </w:pPr>
+      <w:r>
+        <w:rPr>
+          <w:rFonts w:ascii="Times New Roman" w:hAnsi="Times New Roman" w:cs="Times New Roman"/>
           <w:lang w:val="nl-NL"/>
         </w:rPr>
         <w:t>Database</w:t>
@@ -2452,11 +2632,13 @@
           <w:numId w:val="4"/>
         </w:numPr>
         <w:rPr>
-          <w:lang w:val="nl-NL"/>
-        </w:rPr>
-      </w:pPr>
-      <w:r>
-        <w:rPr>
+          <w:rFonts w:ascii="Times New Roman" w:hAnsi="Times New Roman" w:cs="Times New Roman"/>
+          <w:lang w:val="nl-NL"/>
+        </w:rPr>
+      </w:pPr>
+      <w:r>
+        <w:rPr>
+          <w:rFonts w:ascii="Times New Roman" w:hAnsi="Times New Roman" w:cs="Times New Roman"/>
           <w:lang w:val="nl-NL"/>
         </w:rPr>
         <w:t>Html forms</w:t>
@@ -2470,11 +2652,13 @@
           <w:numId w:val="4"/>
         </w:numPr>
         <w:rPr>
-          <w:lang w:val="nl-NL"/>
-        </w:rPr>
-      </w:pPr>
-      <w:r>
-        <w:rPr>
+          <w:rFonts w:ascii="Times New Roman" w:hAnsi="Times New Roman" w:cs="Times New Roman"/>
+          <w:lang w:val="nl-NL"/>
+        </w:rPr>
+      </w:pPr>
+      <w:r>
+        <w:rPr>
+          <w:rFonts w:ascii="Times New Roman" w:hAnsi="Times New Roman" w:cs="Times New Roman"/>
           <w:lang w:val="nl-NL"/>
         </w:rPr>
         <w:t>Php</w:t>
@@ -2488,11 +2672,13 @@
           <w:numId w:val="4"/>
         </w:numPr>
         <w:rPr>
-          <w:lang w:val="nl-NL"/>
-        </w:rPr>
-      </w:pPr>
-      <w:r>
-        <w:rPr>
+          <w:rFonts w:ascii="Times New Roman" w:hAnsi="Times New Roman" w:cs="Times New Roman"/>
+          <w:lang w:val="nl-NL"/>
+        </w:rPr>
+      </w:pPr>
+      <w:r>
+        <w:rPr>
+          <w:rFonts w:ascii="Times New Roman" w:hAnsi="Times New Roman" w:cs="Times New Roman"/>
           <w:lang w:val="nl-NL"/>
         </w:rPr>
         <w:t>Mysql</w:t>
@@ -2502,19 +2688,22 @@
       <w:pPr>
         <w:pStyle w:val="Geenafstand"/>
         <w:rPr>
-          <w:lang w:val="nl-NL"/>
-        </w:rPr>
-      </w:pPr>
-    </w:p>
-    <w:p>
-      <w:pPr>
-        <w:pStyle w:val="Geenafstand"/>
-        <w:rPr>
-          <w:lang w:val="nl-NL"/>
-        </w:rPr>
-      </w:pPr>
-      <w:r>
-        <w:rPr>
+          <w:rFonts w:ascii="Times New Roman" w:hAnsi="Times New Roman" w:cs="Times New Roman"/>
+          <w:lang w:val="nl-NL"/>
+        </w:rPr>
+      </w:pPr>
+    </w:p>
+    <w:p>
+      <w:pPr>
+        <w:pStyle w:val="Geenafstand"/>
+        <w:rPr>
+          <w:rFonts w:ascii="Times New Roman" w:hAnsi="Times New Roman" w:cs="Times New Roman"/>
+          <w:lang w:val="nl-NL"/>
+        </w:rPr>
+      </w:pPr>
+      <w:r>
+        <w:rPr>
+          <w:rFonts w:ascii="Times New Roman" w:hAnsi="Times New Roman" w:cs="Times New Roman"/>
           <w:lang w:val="nl-NL"/>
         </w:rPr>
         <w:t>Als je een wedstrijd wil aanmaken dan zou de gebruiker de volgende gegevens in moeten voeren in een html form:</w:t>
@@ -2528,11 +2717,13 @@
           <w:numId w:val="8"/>
         </w:numPr>
         <w:rPr>
-          <w:lang w:val="nl-NL"/>
-        </w:rPr>
-      </w:pPr>
-      <w:r>
-        <w:rPr>
+          <w:rFonts w:ascii="Times New Roman" w:hAnsi="Times New Roman" w:cs="Times New Roman"/>
+          <w:lang w:val="nl-NL"/>
+        </w:rPr>
+      </w:pPr>
+      <w:r>
+        <w:rPr>
+          <w:rFonts w:ascii="Times New Roman" w:hAnsi="Times New Roman" w:cs="Times New Roman"/>
           <w:lang w:val="nl-NL"/>
         </w:rPr>
         <w:t>Team nummer voor team a</w:t>
@@ -2546,11 +2737,13 @@
           <w:numId w:val="8"/>
         </w:numPr>
         <w:rPr>
-          <w:lang w:val="nl-NL"/>
-        </w:rPr>
-      </w:pPr>
-      <w:r>
-        <w:rPr>
+          <w:rFonts w:ascii="Times New Roman" w:hAnsi="Times New Roman" w:cs="Times New Roman"/>
+          <w:lang w:val="nl-NL"/>
+        </w:rPr>
+      </w:pPr>
+      <w:r>
+        <w:rPr>
+          <w:rFonts w:ascii="Times New Roman" w:hAnsi="Times New Roman" w:cs="Times New Roman"/>
           <w:lang w:val="nl-NL"/>
         </w:rPr>
         <w:t>De behaalde score voor team a</w:t>
@@ -2564,11 +2757,13 @@
           <w:numId w:val="8"/>
         </w:numPr>
         <w:rPr>
-          <w:lang w:val="nl-NL"/>
-        </w:rPr>
-      </w:pPr>
-      <w:r>
-        <w:rPr>
+          <w:rFonts w:ascii="Times New Roman" w:hAnsi="Times New Roman" w:cs="Times New Roman"/>
+          <w:lang w:val="nl-NL"/>
+        </w:rPr>
+      </w:pPr>
+      <w:r>
+        <w:rPr>
+          <w:rFonts w:ascii="Times New Roman" w:hAnsi="Times New Roman" w:cs="Times New Roman"/>
           <w:lang w:val="nl-NL"/>
         </w:rPr>
         <w:t>Team nummer voor team b</w:t>
@@ -2582,11 +2777,13 @@
           <w:numId w:val="8"/>
         </w:numPr>
         <w:rPr>
-          <w:lang w:val="nl-NL"/>
-        </w:rPr>
-      </w:pPr>
-      <w:r>
-        <w:rPr>
+          <w:rFonts w:ascii="Times New Roman" w:hAnsi="Times New Roman" w:cs="Times New Roman"/>
+          <w:lang w:val="nl-NL"/>
+        </w:rPr>
+      </w:pPr>
+      <w:r>
+        <w:rPr>
+          <w:rFonts w:ascii="Times New Roman" w:hAnsi="Times New Roman" w:cs="Times New Roman"/>
           <w:lang w:val="nl-NL"/>
         </w:rPr>
         <w:t>De behaalde score voor team b</w:t>
@@ -2596,25 +2793,29 @@
       <w:pPr>
         <w:pStyle w:val="Geenafstand"/>
         <w:rPr>
-          <w:lang w:val="nl-NL"/>
-        </w:rPr>
-      </w:pPr>
-    </w:p>
-    <w:p>
-      <w:pPr>
-        <w:pStyle w:val="Geenafstand"/>
-        <w:rPr>
-          <w:lang w:val="nl-NL"/>
-        </w:rPr>
-      </w:pPr>
-      <w:r>
-        <w:rPr>
+          <w:rFonts w:ascii="Times New Roman" w:hAnsi="Times New Roman" w:cs="Times New Roman"/>
+          <w:lang w:val="nl-NL"/>
+        </w:rPr>
+      </w:pPr>
+    </w:p>
+    <w:p>
+      <w:pPr>
+        <w:pStyle w:val="Geenafstand"/>
+        <w:rPr>
+          <w:rFonts w:ascii="Times New Roman" w:hAnsi="Times New Roman" w:cs="Times New Roman"/>
+          <w:lang w:val="nl-NL"/>
+        </w:rPr>
+      </w:pPr>
+      <w:r>
+        <w:rPr>
+          <w:rFonts w:ascii="Times New Roman" w:hAnsi="Times New Roman" w:cs="Times New Roman"/>
           <w:lang w:val="nl-NL"/>
         </w:rPr>
         <w:t>Voor de team nummers gaan we nakijken of de teams we</w:t>
       </w:r>
       <w:r>
         <w:rPr>
+          <w:rFonts w:ascii="Times New Roman" w:hAnsi="Times New Roman" w:cs="Times New Roman"/>
           <w:lang w:val="nl-NL"/>
         </w:rPr>
         <w:t>l echt bestaan en voor de score gaan we kijken of dat de score niet lager dan 0 is en niet hoger dan 100 is.</w:t>
@@ -2624,19 +2825,22 @@
       <w:pPr>
         <w:pStyle w:val="Geenafstand"/>
         <w:rPr>
-          <w:lang w:val="nl-NL"/>
-        </w:rPr>
-      </w:pPr>
-    </w:p>
-    <w:p>
-      <w:pPr>
-        <w:pStyle w:val="Geenafstand"/>
-        <w:rPr>
-          <w:lang w:val="nl-NL"/>
-        </w:rPr>
-      </w:pPr>
-      <w:r>
-        <w:rPr>
+          <w:rFonts w:ascii="Times New Roman" w:hAnsi="Times New Roman" w:cs="Times New Roman"/>
+          <w:lang w:val="nl-NL"/>
+        </w:rPr>
+      </w:pPr>
+    </w:p>
+    <w:p>
+      <w:pPr>
+        <w:pStyle w:val="Geenafstand"/>
+        <w:rPr>
+          <w:rFonts w:ascii="Times New Roman" w:hAnsi="Times New Roman" w:cs="Times New Roman"/>
+          <w:lang w:val="nl-NL"/>
+        </w:rPr>
+      </w:pPr>
+      <w:r>
+        <w:rPr>
+          <w:rFonts w:ascii="Times New Roman" w:hAnsi="Times New Roman" w:cs="Times New Roman"/>
           <w:lang w:val="nl-NL"/>
         </w:rPr>
         <w:t>Voor het aanpassen van de behaalde score van een bepaalde wedstrijd gelden dezelfde regels.</w:t>
@@ -2646,6 +2850,7 @@
       <w:pPr>
         <w:pStyle w:val="Geenafstand"/>
         <w:rPr>
+          <w:rFonts w:ascii="Times New Roman" w:hAnsi="Times New Roman" w:cs="Times New Roman"/>
           <w:lang w:val="nl-NL"/>
         </w:rPr>
       </w:pPr>
@@ -2653,12 +2858,21 @@
     <w:p>
       <w:pPr>
         <w:pStyle w:val="Kop3"/>
+        <w:rPr>
+          <w:rFonts w:ascii="Times New Roman" w:hAnsi="Times New Roman" w:cs="Times New Roman"/>
+        </w:rPr>
       </w:pPr>
       <w:bookmarkStart w:id="7" w:name="_Toc480452030"/>
       <w:r>
+        <w:rPr>
+          <w:rFonts w:ascii="Times New Roman" w:hAnsi="Times New Roman" w:cs="Times New Roman"/>
+        </w:rPr>
         <w:t>1.2.5 Spelers aanmaken</w:t>
       </w:r>
       <w:r>
+        <w:rPr>
+          <w:rFonts w:ascii="Times New Roman" w:hAnsi="Times New Roman" w:cs="Times New Roman"/>
+        </w:rPr>
         <w:t xml:space="preserve"> / linken</w:t>
       </w:r>
       <w:bookmarkEnd w:id="7"/>
@@ -2667,11 +2881,13 @@
       <w:pPr>
         <w:pStyle w:val="Geenafstand"/>
         <w:rPr>
-          <w:lang w:val="nl-NL"/>
-        </w:rPr>
-      </w:pPr>
-      <w:r>
-        <w:rPr>
+          <w:rFonts w:ascii="Times New Roman" w:hAnsi="Times New Roman" w:cs="Times New Roman"/>
+          <w:lang w:val="nl-NL"/>
+        </w:rPr>
+      </w:pPr>
+      <w:r>
+        <w:rPr>
+          <w:rFonts w:ascii="Times New Roman" w:hAnsi="Times New Roman" w:cs="Times New Roman"/>
           <w:lang w:val="nl-NL"/>
         </w:rPr>
         <w:t>De verschillende functionaliteiten die nodig zijn:</w:t>
@@ -2685,11 +2901,13 @@
           <w:numId w:val="4"/>
         </w:numPr>
         <w:rPr>
-          <w:lang w:val="nl-NL"/>
-        </w:rPr>
-      </w:pPr>
-      <w:r>
-        <w:rPr>
+          <w:rFonts w:ascii="Times New Roman" w:hAnsi="Times New Roman" w:cs="Times New Roman"/>
+          <w:lang w:val="nl-NL"/>
+        </w:rPr>
+      </w:pPr>
+      <w:r>
+        <w:rPr>
+          <w:rFonts w:ascii="Times New Roman" w:hAnsi="Times New Roman" w:cs="Times New Roman"/>
           <w:lang w:val="nl-NL"/>
         </w:rPr>
         <w:t>Database</w:t>
@@ -2703,11 +2921,13 @@
           <w:numId w:val="4"/>
         </w:numPr>
         <w:rPr>
-          <w:lang w:val="nl-NL"/>
-        </w:rPr>
-      </w:pPr>
-      <w:r>
-        <w:rPr>
+          <w:rFonts w:ascii="Times New Roman" w:hAnsi="Times New Roman" w:cs="Times New Roman"/>
+          <w:lang w:val="nl-NL"/>
+        </w:rPr>
+      </w:pPr>
+      <w:r>
+        <w:rPr>
+          <w:rFonts w:ascii="Times New Roman" w:hAnsi="Times New Roman" w:cs="Times New Roman"/>
           <w:lang w:val="nl-NL"/>
         </w:rPr>
         <w:t>Html forms</w:t>
@@ -2721,11 +2941,13 @@
           <w:numId w:val="4"/>
         </w:numPr>
         <w:rPr>
-          <w:lang w:val="nl-NL"/>
-        </w:rPr>
-      </w:pPr>
-      <w:r>
-        <w:rPr>
+          <w:rFonts w:ascii="Times New Roman" w:hAnsi="Times New Roman" w:cs="Times New Roman"/>
+          <w:lang w:val="nl-NL"/>
+        </w:rPr>
+      </w:pPr>
+      <w:r>
+        <w:rPr>
+          <w:rFonts w:ascii="Times New Roman" w:hAnsi="Times New Roman" w:cs="Times New Roman"/>
           <w:lang w:val="nl-NL"/>
         </w:rPr>
         <w:t>Php</w:t>
@@ -2739,11 +2961,13 @@
           <w:numId w:val="4"/>
         </w:numPr>
         <w:rPr>
-          <w:lang w:val="nl-NL"/>
-        </w:rPr>
-      </w:pPr>
-      <w:r>
-        <w:rPr>
+          <w:rFonts w:ascii="Times New Roman" w:hAnsi="Times New Roman" w:cs="Times New Roman"/>
+          <w:lang w:val="nl-NL"/>
+        </w:rPr>
+      </w:pPr>
+      <w:r>
+        <w:rPr>
+          <w:rFonts w:ascii="Times New Roman" w:hAnsi="Times New Roman" w:cs="Times New Roman"/>
           <w:lang w:val="nl-NL"/>
         </w:rPr>
         <w:t>Mysql</w:t>
@@ -2752,7 +2976,7 @@
     <w:p>
       <w:pPr>
         <w:rPr>
-          <w:rFonts w:ascii="Arial" w:eastAsiaTheme="minorHAnsi" w:hAnsi="Arial" w:cs="Arial"/>
+          <w:rFonts w:ascii="Times New Roman" w:eastAsiaTheme="minorHAnsi" w:hAnsi="Times New Roman" w:cs="Times New Roman"/>
           <w:lang w:eastAsia="ja-JP"/>
         </w:rPr>
       </w:pPr>
@@ -2761,13 +2985,13 @@
       <w:pPr>
         <w:pStyle w:val="Geenafstand"/>
         <w:rPr>
-          <w:rFonts w:eastAsiaTheme="minorHAnsi"/>
+          <w:rFonts w:ascii="Times New Roman" w:eastAsiaTheme="minorHAnsi" w:hAnsi="Times New Roman" w:cs="Times New Roman"/>
           <w:lang w:val="nl-NL" w:eastAsia="ja-JP"/>
         </w:rPr>
       </w:pPr>
       <w:r>
         <w:rPr>
-          <w:rFonts w:eastAsiaTheme="minorHAnsi"/>
+          <w:rFonts w:ascii="Times New Roman" w:eastAsiaTheme="minorHAnsi" w:hAnsi="Times New Roman" w:cs="Times New Roman"/>
           <w:lang w:val="nl-NL" w:eastAsia="ja-JP"/>
         </w:rPr>
         <w:t>Voor het aanmaken van een speler moet de gebruiker de volgende gegevens invullen:</w:t>
@@ -2781,13 +3005,13 @@
           <w:numId w:val="9"/>
         </w:numPr>
         <w:rPr>
-          <w:rFonts w:eastAsiaTheme="minorHAnsi"/>
+          <w:rFonts w:ascii="Times New Roman" w:eastAsiaTheme="minorHAnsi" w:hAnsi="Times New Roman" w:cs="Times New Roman"/>
           <w:lang w:val="nl-NL" w:eastAsia="ja-JP"/>
         </w:rPr>
       </w:pPr>
       <w:r>
         <w:rPr>
-          <w:rFonts w:eastAsiaTheme="minorHAnsi"/>
+          <w:rFonts w:ascii="Times New Roman" w:eastAsiaTheme="minorHAnsi" w:hAnsi="Times New Roman" w:cs="Times New Roman"/>
           <w:lang w:val="nl-NL" w:eastAsia="ja-JP"/>
         </w:rPr>
         <w:t>Studenten nummer van de speler</w:t>
@@ -2801,27 +3025,27 @@
           <w:numId w:val="9"/>
         </w:numPr>
         <w:rPr>
-          <w:rFonts w:eastAsiaTheme="minorHAnsi"/>
+          <w:rFonts w:ascii="Times New Roman" w:eastAsiaTheme="minorHAnsi" w:hAnsi="Times New Roman" w:cs="Times New Roman"/>
           <w:lang w:val="nl-NL" w:eastAsia="ja-JP"/>
         </w:rPr>
       </w:pPr>
       <w:r>
         <w:rPr>
-          <w:rFonts w:eastAsiaTheme="minorHAnsi"/>
+          <w:rFonts w:ascii="Times New Roman" w:eastAsiaTheme="minorHAnsi" w:hAnsi="Times New Roman" w:cs="Times New Roman"/>
           <w:lang w:val="nl-NL" w:eastAsia="ja-JP"/>
         </w:rPr>
         <w:t>ID</w:t>
       </w:r>
       <w:r>
         <w:rPr>
-          <w:rFonts w:eastAsiaTheme="minorHAnsi"/>
+          <w:rFonts w:ascii="Times New Roman" w:eastAsiaTheme="minorHAnsi" w:hAnsi="Times New Roman" w:cs="Times New Roman"/>
           <w:lang w:val="nl-NL" w:eastAsia="ja-JP"/>
         </w:rPr>
         <w:t xml:space="preserve"> van het team</w:t>
       </w:r>
       <w:r>
         <w:rPr>
-          <w:rFonts w:eastAsiaTheme="minorHAnsi"/>
+          <w:rFonts w:ascii="Times New Roman" w:eastAsiaTheme="minorHAnsi" w:hAnsi="Times New Roman" w:cs="Times New Roman"/>
           <w:lang w:val="nl-NL" w:eastAsia="ja-JP"/>
         </w:rPr>
         <w:t xml:space="preserve"> waar de speler aan toegevoegd word</w:t>
@@ -2835,13 +3059,13 @@
           <w:numId w:val="9"/>
         </w:numPr>
         <w:rPr>
-          <w:rFonts w:eastAsiaTheme="minorHAnsi"/>
+          <w:rFonts w:ascii="Times New Roman" w:eastAsiaTheme="minorHAnsi" w:hAnsi="Times New Roman" w:cs="Times New Roman"/>
           <w:lang w:val="nl-NL" w:eastAsia="ja-JP"/>
         </w:rPr>
       </w:pPr>
       <w:r>
         <w:rPr>
-          <w:rFonts w:eastAsiaTheme="minorHAnsi"/>
+          <w:rFonts w:ascii="Times New Roman" w:eastAsiaTheme="minorHAnsi" w:hAnsi="Times New Roman" w:cs="Times New Roman"/>
           <w:lang w:val="nl-NL" w:eastAsia="ja-JP"/>
         </w:rPr>
         <w:t>Voor en achternaam van de student</w:t>
@@ -2851,7 +3075,7 @@
       <w:pPr>
         <w:pStyle w:val="Geenafstand"/>
         <w:rPr>
-          <w:rFonts w:eastAsiaTheme="minorHAnsi"/>
+          <w:rFonts w:ascii="Times New Roman" w:eastAsiaTheme="minorHAnsi" w:hAnsi="Times New Roman" w:cs="Times New Roman"/>
           <w:lang w:val="nl-NL" w:eastAsia="ja-JP"/>
         </w:rPr>
       </w:pPr>
@@ -2860,20 +3084,20 @@
       <w:pPr>
         <w:pStyle w:val="Geenafstand"/>
         <w:rPr>
-          <w:rFonts w:eastAsiaTheme="minorHAnsi"/>
+          <w:rFonts w:ascii="Times New Roman" w:eastAsiaTheme="minorHAnsi" w:hAnsi="Times New Roman" w:cs="Times New Roman"/>
           <w:lang w:val="nl-NL" w:eastAsia="ja-JP"/>
         </w:rPr>
       </w:pPr>
       <w:r>
         <w:rPr>
-          <w:rFonts w:eastAsiaTheme="minorHAnsi"/>
+          <w:rFonts w:ascii="Times New Roman" w:eastAsiaTheme="minorHAnsi" w:hAnsi="Times New Roman" w:cs="Times New Roman"/>
           <w:lang w:val="nl-NL" w:eastAsia="ja-JP"/>
         </w:rPr>
         <w:t>Voor het verifiëren</w:t>
       </w:r>
       <w:r>
         <w:rPr>
-          <w:rFonts w:eastAsiaTheme="minorHAnsi"/>
+          <w:rFonts w:ascii="Times New Roman" w:eastAsiaTheme="minorHAnsi" w:hAnsi="Times New Roman" w:cs="Times New Roman"/>
           <w:lang w:val="nl-NL" w:eastAsia="ja-JP"/>
         </w:rPr>
         <w:t xml:space="preserve"> van een ID gaan we kijken of er ook echt een team bestaat met het gegeven ID.</w:t>
@@ -2883,13 +3107,13 @@
       <w:pPr>
         <w:pStyle w:val="Geenafstand"/>
         <w:rPr>
-          <w:rFonts w:eastAsiaTheme="minorHAnsi"/>
+          <w:rFonts w:ascii="Times New Roman" w:eastAsiaTheme="minorHAnsi" w:hAnsi="Times New Roman" w:cs="Times New Roman"/>
           <w:lang w:val="nl-NL" w:eastAsia="ja-JP"/>
         </w:rPr>
       </w:pPr>
       <w:r>
         <w:rPr>
-          <w:rFonts w:eastAsiaTheme="minorHAnsi"/>
+          <w:rFonts w:ascii="Times New Roman" w:eastAsiaTheme="minorHAnsi" w:hAnsi="Times New Roman" w:cs="Times New Roman"/>
           <w:lang w:val="nl-NL" w:eastAsia="ja-JP"/>
         </w:rPr>
         <w:t>Voor de andere gegevens hoeven we niks te verifiëren.</w:t>
@@ -2899,7 +3123,7 @@
       <w:pPr>
         <w:pStyle w:val="Geenafstand"/>
         <w:rPr>
-          <w:rFonts w:eastAsiaTheme="minorHAnsi"/>
+          <w:rFonts w:ascii="Times New Roman" w:eastAsiaTheme="minorHAnsi" w:hAnsi="Times New Roman" w:cs="Times New Roman"/>
           <w:lang w:val="nl-NL" w:eastAsia="ja-JP"/>
         </w:rPr>
       </w:pPr>
@@ -2907,40 +3131,45 @@
     <w:p>
       <w:pPr>
         <w:rPr>
-          <w:rFonts w:asciiTheme="majorHAnsi" w:eastAsiaTheme="majorEastAsia" w:hAnsiTheme="majorHAnsi" w:cstheme="majorBidi"/>
+          <w:rFonts w:ascii="Times New Roman" w:eastAsiaTheme="majorEastAsia" w:hAnsi="Times New Roman" w:cs="Times New Roman"/>
           <w:color w:val="1F4D78" w:themeColor="accent1" w:themeShade="7F"/>
           <w:sz w:val="24"/>
           <w:szCs w:val="24"/>
         </w:rPr>
       </w:pPr>
       <w:r>
+        <w:rPr>
+          <w:rFonts w:ascii="Times New Roman" w:hAnsi="Times New Roman" w:cs="Times New Roman"/>
+        </w:rPr>
         <w:br w:type="page"/>
       </w:r>
     </w:p>
     <w:p>
       <w:pPr>
         <w:pStyle w:val="Kop3"/>
-      </w:pPr>
-      <w:r>
+        <w:rPr>
+          <w:rFonts w:ascii="Times New Roman" w:hAnsi="Times New Roman" w:cs="Times New Roman"/>
+        </w:rPr>
+      </w:pPr>
+      <w:r>
+        <w:rPr>
+          <w:rFonts w:ascii="Times New Roman" w:hAnsi="Times New Roman" w:cs="Times New Roman"/>
+        </w:rPr>
         <w:lastRenderedPageBreak/>
-        <w:t>1.2.6</w:t>
-      </w:r>
-      <w:r>
-        <w:t xml:space="preserve"> Spelers </w:t>
-      </w:r>
-      <w:r>
-        <w:t>aanpassen</w:t>
-      </w:r>
-    </w:p>
-    <w:p>
-      <w:pPr>
-        <w:pStyle w:val="Geenafstand"/>
-        <w:rPr>
-          <w:lang w:val="nl-NL"/>
-        </w:rPr>
-      </w:pPr>
-      <w:r>
-        <w:rPr>
+        <w:t>1.2.6 Spelers aanpassen</w:t>
+      </w:r>
+    </w:p>
+    <w:p>
+      <w:pPr>
+        <w:pStyle w:val="Geenafstand"/>
+        <w:rPr>
+          <w:rFonts w:ascii="Times New Roman" w:hAnsi="Times New Roman" w:cs="Times New Roman"/>
+          <w:lang w:val="nl-NL"/>
+        </w:rPr>
+      </w:pPr>
+      <w:r>
+        <w:rPr>
+          <w:rFonts w:ascii="Times New Roman" w:hAnsi="Times New Roman" w:cs="Times New Roman"/>
           <w:lang w:val="nl-NL"/>
         </w:rPr>
         <w:t>De verschillende functionaliteiten die nodig zijn:</w:t>
@@ -2954,11 +3183,13 @@
           <w:numId w:val="4"/>
         </w:numPr>
         <w:rPr>
-          <w:lang w:val="nl-NL"/>
-        </w:rPr>
-      </w:pPr>
-      <w:r>
-        <w:rPr>
+          <w:rFonts w:ascii="Times New Roman" w:hAnsi="Times New Roman" w:cs="Times New Roman"/>
+          <w:lang w:val="nl-NL"/>
+        </w:rPr>
+      </w:pPr>
+      <w:r>
+        <w:rPr>
+          <w:rFonts w:ascii="Times New Roman" w:hAnsi="Times New Roman" w:cs="Times New Roman"/>
           <w:lang w:val="nl-NL"/>
         </w:rPr>
         <w:t>Database</w:t>
@@ -2972,11 +3203,13 @@
           <w:numId w:val="4"/>
         </w:numPr>
         <w:rPr>
-          <w:lang w:val="nl-NL"/>
-        </w:rPr>
-      </w:pPr>
-      <w:r>
-        <w:rPr>
+          <w:rFonts w:ascii="Times New Roman" w:hAnsi="Times New Roman" w:cs="Times New Roman"/>
+          <w:lang w:val="nl-NL"/>
+        </w:rPr>
+      </w:pPr>
+      <w:r>
+        <w:rPr>
+          <w:rFonts w:ascii="Times New Roman" w:hAnsi="Times New Roman" w:cs="Times New Roman"/>
           <w:lang w:val="nl-NL"/>
         </w:rPr>
         <w:t>Html forms</w:t>
@@ -2990,11 +3223,13 @@
           <w:numId w:val="4"/>
         </w:numPr>
         <w:rPr>
-          <w:lang w:val="nl-NL"/>
-        </w:rPr>
-      </w:pPr>
-      <w:r>
-        <w:rPr>
+          <w:rFonts w:ascii="Times New Roman" w:hAnsi="Times New Roman" w:cs="Times New Roman"/>
+          <w:lang w:val="nl-NL"/>
+        </w:rPr>
+      </w:pPr>
+      <w:r>
+        <w:rPr>
+          <w:rFonts w:ascii="Times New Roman" w:hAnsi="Times New Roman" w:cs="Times New Roman"/>
           <w:lang w:val="nl-NL"/>
         </w:rPr>
         <w:t>Php</w:t>
@@ -3008,11 +3243,13 @@
           <w:numId w:val="4"/>
         </w:numPr>
         <w:rPr>
-          <w:lang w:val="nl-NL"/>
-        </w:rPr>
-      </w:pPr>
-      <w:r>
-        <w:rPr>
+          <w:rFonts w:ascii="Times New Roman" w:hAnsi="Times New Roman" w:cs="Times New Roman"/>
+          <w:lang w:val="nl-NL"/>
+        </w:rPr>
+      </w:pPr>
+      <w:r>
+        <w:rPr>
+          <w:rFonts w:ascii="Times New Roman" w:hAnsi="Times New Roman" w:cs="Times New Roman"/>
           <w:lang w:val="nl-NL"/>
         </w:rPr>
         <w:t>Mysql</w:t>
@@ -3021,7 +3258,7 @@
     <w:p>
       <w:pPr>
         <w:rPr>
-          <w:rFonts w:ascii="Arial" w:eastAsiaTheme="minorHAnsi" w:hAnsi="Arial" w:cs="Arial"/>
+          <w:rFonts w:ascii="Times New Roman" w:eastAsiaTheme="minorHAnsi" w:hAnsi="Times New Roman" w:cs="Times New Roman"/>
           <w:lang w:eastAsia="ja-JP"/>
         </w:rPr>
       </w:pPr>
@@ -3030,30 +3267,16 @@
       <w:pPr>
         <w:pStyle w:val="Geenafstand"/>
         <w:rPr>
-          <w:rFonts w:eastAsiaTheme="minorHAnsi"/>
+          <w:rFonts w:ascii="Times New Roman" w:eastAsiaTheme="minorHAnsi" w:hAnsi="Times New Roman" w:cs="Times New Roman"/>
           <w:lang w:val="nl-NL" w:eastAsia="ja-JP"/>
         </w:rPr>
       </w:pPr>
       <w:r>
         <w:rPr>
-          <w:rFonts w:eastAsiaTheme="minorHAnsi"/>
+          <w:rFonts w:ascii="Times New Roman" w:eastAsiaTheme="minorHAnsi" w:hAnsi="Times New Roman" w:cs="Times New Roman"/>
           <w:lang w:val="nl-NL" w:eastAsia="ja-JP"/>
         </w:rPr>
-        <w:t xml:space="preserve">Voor het </w:t>
-      </w:r>
-      <w:r>
-        <w:rPr>
-          <w:rFonts w:eastAsiaTheme="minorHAnsi"/>
-          <w:lang w:val="nl-NL" w:eastAsia="ja-JP"/>
-        </w:rPr>
-        <w:t>aanpassen</w:t>
-      </w:r>
-      <w:r>
-        <w:rPr>
-          <w:rFonts w:eastAsiaTheme="minorHAnsi"/>
-          <w:lang w:val="nl-NL" w:eastAsia="ja-JP"/>
-        </w:rPr>
-        <w:t xml:space="preserve"> van een speler moet de gebruiker de volgende gegevens invullen:</w:t>
+        <w:t>Voor het aanpassen van een speler moet de gebruiker de volgende gegevens invullen:</w:t>
       </w:r>
     </w:p>
     <w:p>
@@ -3064,13 +3287,13 @@
           <w:numId w:val="9"/>
         </w:numPr>
         <w:rPr>
-          <w:rFonts w:eastAsiaTheme="minorHAnsi"/>
+          <w:rFonts w:ascii="Times New Roman" w:eastAsiaTheme="minorHAnsi" w:hAnsi="Times New Roman" w:cs="Times New Roman"/>
           <w:lang w:val="nl-NL" w:eastAsia="ja-JP"/>
         </w:rPr>
       </w:pPr>
       <w:r>
         <w:rPr>
-          <w:rFonts w:eastAsiaTheme="minorHAnsi"/>
+          <w:rFonts w:ascii="Times New Roman" w:eastAsiaTheme="minorHAnsi" w:hAnsi="Times New Roman" w:cs="Times New Roman"/>
           <w:lang w:val="nl-NL" w:eastAsia="ja-JP"/>
         </w:rPr>
         <w:t>Studenten nummer van de speler</w:t>
@@ -3084,13 +3307,13 @@
           <w:numId w:val="9"/>
         </w:numPr>
         <w:rPr>
-          <w:rFonts w:eastAsiaTheme="minorHAnsi"/>
+          <w:rFonts w:ascii="Times New Roman" w:eastAsiaTheme="minorHAnsi" w:hAnsi="Times New Roman" w:cs="Times New Roman"/>
           <w:lang w:val="nl-NL" w:eastAsia="ja-JP"/>
         </w:rPr>
       </w:pPr>
       <w:r>
         <w:rPr>
-          <w:rFonts w:eastAsiaTheme="minorHAnsi"/>
+          <w:rFonts w:ascii="Times New Roman" w:eastAsiaTheme="minorHAnsi" w:hAnsi="Times New Roman" w:cs="Times New Roman"/>
           <w:lang w:val="nl-NL" w:eastAsia="ja-JP"/>
         </w:rPr>
         <w:t>ID van het team waar de speler aan toegevoegd word</w:t>
@@ -3104,13 +3327,13 @@
           <w:numId w:val="9"/>
         </w:numPr>
         <w:rPr>
-          <w:rFonts w:eastAsiaTheme="minorHAnsi"/>
+          <w:rFonts w:ascii="Times New Roman" w:eastAsiaTheme="minorHAnsi" w:hAnsi="Times New Roman" w:cs="Times New Roman"/>
           <w:lang w:val="nl-NL" w:eastAsia="ja-JP"/>
         </w:rPr>
       </w:pPr>
       <w:r>
         <w:rPr>
-          <w:rFonts w:eastAsiaTheme="minorHAnsi"/>
+          <w:rFonts w:ascii="Times New Roman" w:eastAsiaTheme="minorHAnsi" w:hAnsi="Times New Roman" w:cs="Times New Roman"/>
           <w:lang w:val="nl-NL" w:eastAsia="ja-JP"/>
         </w:rPr>
         <w:t>Voor en achternaam van de student</w:t>
@@ -3120,7 +3343,7 @@
       <w:pPr>
         <w:pStyle w:val="Geenafstand"/>
         <w:rPr>
-          <w:rFonts w:eastAsiaTheme="minorHAnsi"/>
+          <w:rFonts w:ascii="Times New Roman" w:eastAsiaTheme="minorHAnsi" w:hAnsi="Times New Roman" w:cs="Times New Roman"/>
           <w:lang w:val="nl-NL" w:eastAsia="ja-JP"/>
         </w:rPr>
       </w:pPr>
@@ -3129,13 +3352,13 @@
       <w:pPr>
         <w:pStyle w:val="Geenafstand"/>
         <w:rPr>
-          <w:rFonts w:eastAsiaTheme="minorHAnsi"/>
+          <w:rFonts w:ascii="Times New Roman" w:eastAsiaTheme="minorHAnsi" w:hAnsi="Times New Roman" w:cs="Times New Roman"/>
           <w:lang w:val="nl-NL" w:eastAsia="ja-JP"/>
         </w:rPr>
       </w:pPr>
       <w:r>
         <w:rPr>
-          <w:rFonts w:eastAsiaTheme="minorHAnsi"/>
+          <w:rFonts w:ascii="Times New Roman" w:eastAsiaTheme="minorHAnsi" w:hAnsi="Times New Roman" w:cs="Times New Roman"/>
           <w:lang w:val="nl-NL" w:eastAsia="ja-JP"/>
         </w:rPr>
         <w:t>Voor het verifiëren van een ID gaan we kijken of er ook echt een team bestaat met het gegeven ID.</w:t>
@@ -3145,54 +3368,52 @@
       <w:pPr>
         <w:pStyle w:val="Geenafstand"/>
         <w:rPr>
-          <w:rFonts w:eastAsiaTheme="minorHAnsi"/>
+          <w:rFonts w:ascii="Times New Roman" w:eastAsiaTheme="minorHAnsi" w:hAnsi="Times New Roman" w:cs="Times New Roman"/>
           <w:lang w:val="nl-NL" w:eastAsia="ja-JP"/>
         </w:rPr>
       </w:pPr>
       <w:r>
         <w:rPr>
-          <w:rFonts w:eastAsiaTheme="minorHAnsi"/>
+          <w:rFonts w:ascii="Times New Roman" w:eastAsiaTheme="minorHAnsi" w:hAnsi="Times New Roman" w:cs="Times New Roman"/>
           <w:lang w:val="nl-NL" w:eastAsia="ja-JP"/>
         </w:rPr>
-        <w:t>Voor de andere gegevens hoeven we niks te verifiëren.</w:t>
-      </w:r>
-      <w:r>
-        <w:rPr>
-          <w:rFonts w:eastAsiaTheme="minorHAnsi"/>
+        <w:t>Voor de andere gegevens hoeven we niks te verifiëren. Alle gegevens worden vervolgens opnieuw in de database.</w:t>
+      </w:r>
+    </w:p>
+    <w:p>
+      <w:pPr>
+        <w:pStyle w:val="Geenafstand"/>
+        <w:rPr>
+          <w:rFonts w:ascii="Times New Roman" w:eastAsiaTheme="minorHAnsi" w:hAnsi="Times New Roman" w:cs="Times New Roman"/>
           <w:lang w:val="nl-NL" w:eastAsia="ja-JP"/>
         </w:rPr>
-        <w:t xml:space="preserve"> Alle gegevens worden vervolgens opnieuw in de database.</w:t>
-      </w:r>
-    </w:p>
-    <w:p>
-      <w:pPr>
-        <w:pStyle w:val="Geenafstand"/>
-        <w:rPr>
-          <w:rFonts w:eastAsiaTheme="minorHAnsi"/>
-          <w:lang w:val="nl-NL" w:eastAsia="ja-JP"/>
-        </w:rPr>
       </w:pPr>
     </w:p>
     <w:p>
       <w:pPr>
         <w:pStyle w:val="Kop3"/>
-      </w:pPr>
-      <w:r>
-        <w:t xml:space="preserve">1.2.6 </w:t>
-      </w:r>
-      <w:r>
-        <w:t>Team aanpassen / verwijderen</w:t>
-      </w:r>
-    </w:p>
-    <w:p>
-      <w:pPr>
-        <w:pStyle w:val="Geenafstand"/>
-        <w:rPr>
-          <w:lang w:val="nl-NL"/>
-        </w:rPr>
-      </w:pPr>
-      <w:r>
-        <w:rPr>
+        <w:rPr>
+          <w:rFonts w:ascii="Times New Roman" w:hAnsi="Times New Roman" w:cs="Times New Roman"/>
+        </w:rPr>
+      </w:pPr>
+      <w:r>
+        <w:rPr>
+          <w:rFonts w:ascii="Times New Roman" w:hAnsi="Times New Roman" w:cs="Times New Roman"/>
+        </w:rPr>
+        <w:t>1.2.6 Team aanpassen / verwijderen</w:t>
+      </w:r>
+    </w:p>
+    <w:p>
+      <w:pPr>
+        <w:pStyle w:val="Geenafstand"/>
+        <w:rPr>
+          <w:rFonts w:ascii="Times New Roman" w:hAnsi="Times New Roman" w:cs="Times New Roman"/>
+          <w:lang w:val="nl-NL"/>
+        </w:rPr>
+      </w:pPr>
+      <w:r>
+        <w:rPr>
+          <w:rFonts w:ascii="Times New Roman" w:hAnsi="Times New Roman" w:cs="Times New Roman"/>
           <w:lang w:val="nl-NL"/>
         </w:rPr>
         <w:t>De verschillende functionaliteiten die nodig zijn:</w:t>
@@ -3206,11 +3427,13 @@
           <w:numId w:val="4"/>
         </w:numPr>
         <w:rPr>
-          <w:lang w:val="nl-NL"/>
-        </w:rPr>
-      </w:pPr>
-      <w:r>
-        <w:rPr>
+          <w:rFonts w:ascii="Times New Roman" w:hAnsi="Times New Roman" w:cs="Times New Roman"/>
+          <w:lang w:val="nl-NL"/>
+        </w:rPr>
+      </w:pPr>
+      <w:r>
+        <w:rPr>
+          <w:rFonts w:ascii="Times New Roman" w:hAnsi="Times New Roman" w:cs="Times New Roman"/>
           <w:lang w:val="nl-NL"/>
         </w:rPr>
         <w:t>Database</w:t>
@@ -3224,11 +3447,13 @@
           <w:numId w:val="4"/>
         </w:numPr>
         <w:rPr>
-          <w:lang w:val="nl-NL"/>
-        </w:rPr>
-      </w:pPr>
-      <w:r>
-        <w:rPr>
+          <w:rFonts w:ascii="Times New Roman" w:hAnsi="Times New Roman" w:cs="Times New Roman"/>
+          <w:lang w:val="nl-NL"/>
+        </w:rPr>
+      </w:pPr>
+      <w:r>
+        <w:rPr>
+          <w:rFonts w:ascii="Times New Roman" w:hAnsi="Times New Roman" w:cs="Times New Roman"/>
           <w:lang w:val="nl-NL"/>
         </w:rPr>
         <w:t>Html forms</w:t>
@@ -3242,11 +3467,13 @@
           <w:numId w:val="4"/>
         </w:numPr>
         <w:rPr>
-          <w:lang w:val="nl-NL"/>
-        </w:rPr>
-      </w:pPr>
-      <w:r>
-        <w:rPr>
+          <w:rFonts w:ascii="Times New Roman" w:hAnsi="Times New Roman" w:cs="Times New Roman"/>
+          <w:lang w:val="nl-NL"/>
+        </w:rPr>
+      </w:pPr>
+      <w:r>
+        <w:rPr>
+          <w:rFonts w:ascii="Times New Roman" w:hAnsi="Times New Roman" w:cs="Times New Roman"/>
           <w:lang w:val="nl-NL"/>
         </w:rPr>
         <w:t>Php</w:t>
@@ -3260,11 +3487,13 @@
           <w:numId w:val="4"/>
         </w:numPr>
         <w:rPr>
-          <w:lang w:val="nl-NL"/>
-        </w:rPr>
-      </w:pPr>
-      <w:r>
-        <w:rPr>
+          <w:rFonts w:ascii="Times New Roman" w:hAnsi="Times New Roman" w:cs="Times New Roman"/>
+          <w:lang w:val="nl-NL"/>
+        </w:rPr>
+      </w:pPr>
+      <w:r>
+        <w:rPr>
+          <w:rFonts w:ascii="Times New Roman" w:hAnsi="Times New Roman" w:cs="Times New Roman"/>
           <w:lang w:val="nl-NL"/>
         </w:rPr>
         <w:t>Mysql</w:t>
@@ -3274,52 +3503,25 @@
       <w:pPr>
         <w:pStyle w:val="Geenafstand"/>
         <w:rPr>
-          <w:lang w:val="nl-NL"/>
-        </w:rPr>
-      </w:pPr>
-    </w:p>
-    <w:p>
-      <w:pPr>
-        <w:pStyle w:val="Geenafstand"/>
-        <w:rPr>
-          <w:rFonts w:eastAsiaTheme="minorHAnsi"/>
+          <w:rFonts w:ascii="Times New Roman" w:hAnsi="Times New Roman" w:cs="Times New Roman"/>
+          <w:lang w:val="nl-NL"/>
+        </w:rPr>
+      </w:pPr>
+    </w:p>
+    <w:p>
+      <w:pPr>
+        <w:pStyle w:val="Geenafstand"/>
+        <w:rPr>
+          <w:rFonts w:ascii="Times New Roman" w:eastAsiaTheme="minorHAnsi" w:hAnsi="Times New Roman" w:cs="Times New Roman"/>
           <w:lang w:val="nl-NL" w:eastAsia="ja-JP"/>
         </w:rPr>
       </w:pPr>
       <w:r>
         <w:rPr>
-          <w:rFonts w:eastAsiaTheme="minorHAnsi"/>
+          <w:rFonts w:ascii="Times New Roman" w:eastAsiaTheme="minorHAnsi" w:hAnsi="Times New Roman" w:cs="Times New Roman"/>
           <w:lang w:val="nl-NL" w:eastAsia="ja-JP"/>
         </w:rPr>
-        <w:t xml:space="preserve">Voor het </w:t>
-      </w:r>
-      <w:r>
-        <w:rPr>
-          <w:rFonts w:eastAsiaTheme="minorHAnsi"/>
-          <w:lang w:val="nl-NL" w:eastAsia="ja-JP"/>
-        </w:rPr>
-        <w:t>aanpassen</w:t>
-      </w:r>
-      <w:r>
-        <w:rPr>
-          <w:rFonts w:eastAsiaTheme="minorHAnsi"/>
-          <w:lang w:val="nl-NL" w:eastAsia="ja-JP"/>
-        </w:rPr>
-        <w:t xml:space="preserve"> van een </w:t>
-      </w:r>
-      <w:r>
-        <w:rPr>
-          <w:rFonts w:eastAsiaTheme="minorHAnsi"/>
-          <w:lang w:val="nl-NL" w:eastAsia="ja-JP"/>
-        </w:rPr>
-        <w:t>team</w:t>
-      </w:r>
-      <w:r>
-        <w:rPr>
-          <w:rFonts w:eastAsiaTheme="minorHAnsi"/>
-          <w:lang w:val="nl-NL" w:eastAsia="ja-JP"/>
-        </w:rPr>
-        <w:t xml:space="preserve"> moet de gebruiker de volgende gegevens invullen:</w:t>
+        <w:t>Voor het aanpassen van een team moet de gebruiker de volgende gegevens invullen:</w:t>
       </w:r>
     </w:p>
     <w:p>
@@ -3330,13 +3532,13 @@
           <w:numId w:val="9"/>
         </w:numPr>
         <w:rPr>
-          <w:rFonts w:eastAsiaTheme="minorHAnsi"/>
+          <w:rFonts w:ascii="Times New Roman" w:eastAsiaTheme="minorHAnsi" w:hAnsi="Times New Roman" w:cs="Times New Roman"/>
           <w:lang w:val="nl-NL" w:eastAsia="ja-JP"/>
         </w:rPr>
       </w:pPr>
       <w:r>
         <w:rPr>
-          <w:rFonts w:eastAsiaTheme="minorHAnsi"/>
+          <w:rFonts w:ascii="Times New Roman" w:eastAsiaTheme="minorHAnsi" w:hAnsi="Times New Roman" w:cs="Times New Roman"/>
           <w:lang w:val="nl-NL" w:eastAsia="ja-JP"/>
         </w:rPr>
         <w:t>Poule ID</w:t>
@@ -3350,13 +3552,13 @@
           <w:numId w:val="9"/>
         </w:numPr>
         <w:rPr>
-          <w:rFonts w:eastAsiaTheme="minorHAnsi"/>
+          <w:rFonts w:ascii="Times New Roman" w:eastAsiaTheme="minorHAnsi" w:hAnsi="Times New Roman" w:cs="Times New Roman"/>
           <w:lang w:val="nl-NL" w:eastAsia="ja-JP"/>
         </w:rPr>
       </w:pPr>
       <w:r>
         <w:rPr>
-          <w:rFonts w:eastAsiaTheme="minorHAnsi"/>
+          <w:rFonts w:ascii="Times New Roman" w:eastAsiaTheme="minorHAnsi" w:hAnsi="Times New Roman" w:cs="Times New Roman"/>
           <w:lang w:val="nl-NL" w:eastAsia="ja-JP"/>
         </w:rPr>
         <w:t>Team name</w:t>
@@ -3366,7 +3568,7 @@
       <w:pPr>
         <w:pStyle w:val="Geenafstand"/>
         <w:rPr>
-          <w:rFonts w:eastAsiaTheme="minorHAnsi"/>
+          <w:rFonts w:ascii="Times New Roman" w:eastAsiaTheme="minorHAnsi" w:hAnsi="Times New Roman" w:cs="Times New Roman"/>
           <w:lang w:val="nl-NL" w:eastAsia="ja-JP"/>
         </w:rPr>
       </w:pPr>
@@ -3375,13 +3577,13 @@
       <w:pPr>
         <w:pStyle w:val="Geenafstand"/>
         <w:rPr>
-          <w:rFonts w:eastAsiaTheme="minorHAnsi"/>
+          <w:rFonts w:ascii="Times New Roman" w:eastAsiaTheme="minorHAnsi" w:hAnsi="Times New Roman" w:cs="Times New Roman"/>
           <w:lang w:val="nl-NL" w:eastAsia="ja-JP"/>
         </w:rPr>
       </w:pPr>
       <w:r>
         <w:rPr>
-          <w:rFonts w:eastAsiaTheme="minorHAnsi"/>
+          <w:rFonts w:ascii="Times New Roman" w:eastAsiaTheme="minorHAnsi" w:hAnsi="Times New Roman" w:cs="Times New Roman"/>
           <w:lang w:val="nl-NL" w:eastAsia="ja-JP"/>
         </w:rPr>
         <w:t>Alle gegevens worden vervolgens opnieuw in de database.</w:t>
@@ -3391,7 +3593,7 @@
       <w:pPr>
         <w:pStyle w:val="Geenafstand"/>
         <w:rPr>
-          <w:rFonts w:eastAsiaTheme="minorHAnsi"/>
+          <w:rFonts w:ascii="Times New Roman" w:eastAsiaTheme="minorHAnsi" w:hAnsi="Times New Roman" w:cs="Times New Roman"/>
           <w:lang w:val="nl-NL" w:eastAsia="ja-JP"/>
         </w:rPr>
       </w:pPr>
@@ -3399,13 +3601,13 @@
     <w:p>
       <w:pPr>
         <w:rPr>
-          <w:rFonts w:eastAsiaTheme="minorHAnsi"/>
+          <w:rFonts w:ascii="Times New Roman" w:eastAsiaTheme="minorHAnsi" w:hAnsi="Times New Roman" w:cs="Times New Roman"/>
           <w:lang w:eastAsia="ja-JP"/>
         </w:rPr>
       </w:pPr>
       <w:r>
         <w:rPr>
-          <w:rFonts w:eastAsiaTheme="minorHAnsi"/>
+          <w:rFonts w:ascii="Times New Roman" w:eastAsiaTheme="minorHAnsi" w:hAnsi="Times New Roman" w:cs="Times New Roman"/>
           <w:lang w:eastAsia="ja-JP"/>
         </w:rPr>
         <w:br w:type="page"/>
@@ -3413,22 +3615,256 @@
     </w:p>
     <w:p>
       <w:pPr>
-        <w:pStyle w:val="Geenafstand"/>
-        <w:rPr>
-          <w:rFonts w:eastAsiaTheme="minorHAnsi"/>
-          <w:lang w:val="nl-NL" w:eastAsia="ja-JP"/>
-        </w:rPr>
-      </w:pPr>
-      <w:r>
-        <w:rPr>
-          <w:rFonts w:eastAsiaTheme="minorHAnsi"/>
-          <w:lang w:val="nl-NL" w:eastAsia="ja-JP"/>
+        <w:pStyle w:val="Kop1"/>
+        <w:rPr>
+          <w:rFonts w:ascii="Times New Roman" w:eastAsiaTheme="minorHAnsi" w:hAnsi="Times New Roman" w:cs="Times New Roman"/>
+          <w:lang w:eastAsia="ja-JP"/>
+        </w:rPr>
+      </w:pPr>
+      <w:r>
+        <w:rPr>
+          <w:rFonts w:ascii="Times New Roman" w:eastAsiaTheme="minorHAnsi" w:hAnsi="Times New Roman" w:cs="Times New Roman"/>
+          <w:lang w:eastAsia="ja-JP"/>
         </w:rPr>
         <w:lastRenderedPageBreak/>
         <w:t>2.</w:t>
       </w:r>
+      <w:r>
+        <w:rPr>
+          <w:rFonts w:ascii="Times New Roman" w:eastAsiaTheme="minorHAnsi" w:hAnsi="Times New Roman" w:cs="Times New Roman"/>
+          <w:lang w:eastAsia="ja-JP"/>
+        </w:rPr>
+        <w:t xml:space="preserve"> Technisch ontwerp voor de C# applicatie</w:t>
+      </w:r>
+    </w:p>
+    <w:p>
+      <w:pPr>
+        <w:rPr>
+          <w:rFonts w:ascii="Times New Roman" w:hAnsi="Times New Roman" w:cs="Times New Roman"/>
+          <w:lang w:eastAsia="ja-JP"/>
+        </w:rPr>
+      </w:pPr>
+      <w:r>
+        <w:rPr>
+          <w:rFonts w:ascii="Times New Roman" w:hAnsi="Times New Roman" w:cs="Times New Roman"/>
+          <w:lang w:eastAsia="ja-JP"/>
+        </w:rPr>
+        <w:t>Hierin komt alle informatie over het technische ontwerp van de gemaakte C# applicatie;</w:t>
+      </w:r>
+    </w:p>
+    <w:p>
+      <w:pPr>
+        <w:pStyle w:val="Kop2"/>
+        <w:rPr>
+          <w:rFonts w:ascii="Times New Roman" w:hAnsi="Times New Roman" w:cs="Times New Roman"/>
+          <w:lang w:eastAsia="ja-JP"/>
+        </w:rPr>
+      </w:pPr>
+      <w:r>
+        <w:rPr>
+          <w:rFonts w:ascii="Times New Roman" w:hAnsi="Times New Roman" w:cs="Times New Roman"/>
+          <w:lang w:eastAsia="ja-JP"/>
+        </w:rPr>
+        <w:t xml:space="preserve">2.1 </w:t>
+      </w:r>
+      <w:r>
+        <w:rPr>
+          <w:rFonts w:ascii="Times New Roman" w:hAnsi="Times New Roman" w:cs="Times New Roman"/>
+          <w:lang w:eastAsia="ja-JP"/>
+        </w:rPr>
+        <w:t>Hoe werkt de C# applicatie?</w:t>
+      </w:r>
+    </w:p>
+    <w:p>
+      <w:pPr>
+        <w:rPr>
+          <w:rFonts w:ascii="Times New Roman" w:hAnsi="Times New Roman" w:cs="Times New Roman"/>
+        </w:rPr>
+      </w:pPr>
+      <w:r>
+        <w:rPr>
+          <w:rFonts w:ascii="Times New Roman" w:hAnsi="Times New Roman" w:cs="Times New Roman"/>
+        </w:rPr>
+        <w:t xml:space="preserve">De </w:t>
+      </w:r>
+      <w:r>
+        <w:rPr>
+          <w:rFonts w:ascii="Times New Roman" w:hAnsi="Times New Roman" w:cs="Times New Roman"/>
+        </w:rPr>
+        <w:t xml:space="preserve">c# </w:t>
+      </w:r>
+      <w:r>
+        <w:rPr>
+          <w:rFonts w:ascii="Times New Roman" w:hAnsi="Times New Roman" w:cs="Times New Roman"/>
+        </w:rPr>
+        <w:t xml:space="preserve">staat in samenhang met een database. Door de database connectie wordt het mogelijk gemaakt om data op te halen en er ook in te verwerken. Het data verwerken wordt gedaan via </w:t>
+      </w:r>
+      <w:r>
+        <w:rPr>
+          <w:rFonts w:ascii="Times New Roman" w:hAnsi="Times New Roman" w:cs="Times New Roman"/>
+        </w:rPr>
+        <w:t xml:space="preserve">windows </w:t>
+      </w:r>
+      <w:r>
+        <w:rPr>
+          <w:rFonts w:ascii="Times New Roman" w:hAnsi="Times New Roman" w:cs="Times New Roman"/>
+        </w:rPr>
+        <w:t>form</w:t>
+      </w:r>
+      <w:r>
+        <w:rPr>
+          <w:rFonts w:ascii="Times New Roman" w:hAnsi="Times New Roman" w:cs="Times New Roman"/>
+        </w:rPr>
+        <w:t>, deze dienen ingevuld te worden(door de gebruiker) en in de achtergrond worden deze dan weer geüpload in de database.</w:t>
+      </w:r>
+    </w:p>
+    <w:p>
+      <w:pPr>
+        <w:pStyle w:val="Geenafstand"/>
+        <w:rPr>
+          <w:rFonts w:ascii="Times New Roman" w:hAnsi="Times New Roman" w:cs="Times New Roman"/>
+          <w:lang w:val="nl-NL"/>
+        </w:rPr>
+      </w:pPr>
+      <w:r>
+        <w:rPr>
+          <w:rFonts w:ascii="Times New Roman" w:hAnsi="Times New Roman" w:cs="Times New Roman"/>
+          <w:lang w:val="nl-NL"/>
+        </w:rPr>
+        <w:t xml:space="preserve">Op het moment dat de gebruiker ingelogd is kan de gebruiker een aantal verschillende functionaliteiten uitvoeren deze functionaliteiten zijn ook te vinden in het functioneel ontwerp. </w:t>
+      </w:r>
+    </w:p>
+    <w:p>
+      <w:pPr>
+        <w:pStyle w:val="Geenafstand"/>
+        <w:rPr>
+          <w:rFonts w:ascii="Times New Roman" w:hAnsi="Times New Roman" w:cs="Times New Roman"/>
+          <w:lang w:val="nl-NL"/>
+        </w:rPr>
+      </w:pPr>
+      <w:r>
+        <w:rPr>
+          <w:rFonts w:ascii="Times New Roman" w:hAnsi="Times New Roman" w:cs="Times New Roman"/>
+          <w:lang w:val="nl-NL"/>
+        </w:rPr>
+        <w:t>De verplichte functies:</w:t>
+      </w:r>
+    </w:p>
+    <w:p>
+      <w:pPr>
+        <w:pStyle w:val="Lijstalinea"/>
+        <w:numPr>
+          <w:ilvl w:val="0"/>
+          <w:numId w:val="10"/>
+        </w:numPr>
+        <w:rPr>
+          <w:rFonts w:ascii="Times New Roman" w:hAnsi="Times New Roman" w:cs="Times New Roman"/>
+        </w:rPr>
+      </w:pPr>
+      <w:r>
+        <w:rPr>
+          <w:rFonts w:ascii="Times New Roman" w:hAnsi="Times New Roman" w:cs="Times New Roman"/>
+        </w:rPr>
+        <w:t>Wedden op de uitslagen</w:t>
+      </w:r>
+    </w:p>
+    <w:p>
+      <w:pPr>
+        <w:pStyle w:val="Lijstalinea"/>
+        <w:numPr>
+          <w:ilvl w:val="0"/>
+          <w:numId w:val="10"/>
+        </w:numPr>
+        <w:rPr>
+          <w:rFonts w:ascii="Times New Roman" w:hAnsi="Times New Roman" w:cs="Times New Roman"/>
+        </w:rPr>
+      </w:pPr>
+      <w:r>
+        <w:rPr>
+          <w:rFonts w:ascii="Times New Roman" w:hAnsi="Times New Roman" w:cs="Times New Roman"/>
+        </w:rPr>
+        <w:t>Wedstrijden importeren</w:t>
+      </w:r>
+    </w:p>
+    <w:p>
+      <w:pPr>
+        <w:pStyle w:val="Lijstalinea"/>
+        <w:numPr>
+          <w:ilvl w:val="0"/>
+          <w:numId w:val="10"/>
+        </w:numPr>
+        <w:rPr>
+          <w:rFonts w:ascii="Times New Roman" w:hAnsi="Times New Roman" w:cs="Times New Roman"/>
+        </w:rPr>
+      </w:pPr>
+      <w:r>
+        <w:rPr>
+          <w:rFonts w:ascii="Times New Roman" w:hAnsi="Times New Roman" w:cs="Times New Roman"/>
+        </w:rPr>
+        <w:t>Per wedstrijd kunnen wedden</w:t>
+      </w:r>
+    </w:p>
+    <w:p>
+      <w:pPr>
+        <w:pStyle w:val="Lijstalinea"/>
+        <w:numPr>
+          <w:ilvl w:val="0"/>
+          <w:numId w:val="10"/>
+        </w:numPr>
+        <w:rPr>
+          <w:rFonts w:ascii="Times New Roman" w:hAnsi="Times New Roman" w:cs="Times New Roman"/>
+        </w:rPr>
+      </w:pPr>
+      <w:r>
+        <w:rPr>
+          <w:rFonts w:ascii="Times New Roman" w:hAnsi="Times New Roman" w:cs="Times New Roman"/>
+        </w:rPr>
+        <w:t>Uitslagen importeren</w:t>
+      </w:r>
+    </w:p>
+    <w:p>
+      <w:pPr>
+        <w:pStyle w:val="Geenafstand"/>
+        <w:rPr>
+          <w:rFonts w:ascii="Times New Roman" w:hAnsi="Times New Roman" w:cs="Times New Roman"/>
+          <w:lang w:val="nl-NL"/>
+        </w:rPr>
+      </w:pPr>
+      <w:r>
+        <w:rPr>
+          <w:rFonts w:ascii="Times New Roman" w:hAnsi="Times New Roman" w:cs="Times New Roman"/>
+          <w:lang w:val="nl-NL"/>
+        </w:rPr>
+        <w:t>De optionele functies:</w:t>
+      </w:r>
+    </w:p>
+    <w:p>
+      <w:pPr>
+        <w:pStyle w:val="Lijstalinea"/>
+        <w:numPr>
+          <w:ilvl w:val="0"/>
+          <w:numId w:val="3"/>
+        </w:numPr>
+        <w:rPr>
+          <w:rFonts w:ascii="Times New Roman" w:hAnsi="Times New Roman" w:cs="Times New Roman"/>
+        </w:rPr>
+      </w:pPr>
+      <w:r>
+        <w:rPr>
+          <w:rFonts w:ascii="Times New Roman" w:hAnsi="Times New Roman" w:cs="Times New Roman"/>
+        </w:rPr>
+        <w:t>Naast punten krijgen ontvang je ook geld</w:t>
+      </w:r>
       <w:bookmarkStart w:id="8" w:name="_GoBack"/>
       <w:bookmarkEnd w:id="8"/>
+    </w:p>
+    <w:p>
+      <w:pPr>
+        <w:rPr>
+          <w:rFonts w:ascii="Times New Roman" w:hAnsi="Times New Roman" w:cs="Times New Roman"/>
+          <w:lang w:eastAsia="ja-JP"/>
+        </w:rPr>
+      </w:pPr>
     </w:p>
     <w:sectPr>
       <w:pgSz w:w="12240" w:h="15840"/>
@@ -4060,6 +4496,232 @@
     </w:lvl>
   </w:abstractNum>
   <w:abstractNum w:abstractNumId="5" w15:restartNumberingAfterBreak="0">
+    <w:nsid w:val="4089195E"/>
+    <w:multiLevelType w:val="hybridMultilevel"/>
+    <w:tmpl w:val="970C4DBA"/>
+    <w:lvl w:ilvl="0" w:tplc="04090001">
+      <w:start w:val="1"/>
+      <w:numFmt w:val="bullet"/>
+      <w:lvlText w:val=""/>
+      <w:lvlJc w:val="left"/>
+      <w:pPr>
+        <w:ind w:left="720" w:hanging="360"/>
+      </w:pPr>
+      <w:rPr>
+        <w:rFonts w:ascii="Symbol" w:hAnsi="Symbol" w:hint="default"/>
+      </w:rPr>
+    </w:lvl>
+    <w:lvl w:ilvl="1" w:tplc="04090003" w:tentative="1">
+      <w:start w:val="1"/>
+      <w:numFmt w:val="bullet"/>
+      <w:lvlText w:val="o"/>
+      <w:lvlJc w:val="left"/>
+      <w:pPr>
+        <w:ind w:left="1440" w:hanging="360"/>
+      </w:pPr>
+      <w:rPr>
+        <w:rFonts w:ascii="Courier New" w:hAnsi="Courier New" w:cs="Courier New" w:hint="default"/>
+      </w:rPr>
+    </w:lvl>
+    <w:lvl w:ilvl="2" w:tplc="04090005" w:tentative="1">
+      <w:start w:val="1"/>
+      <w:numFmt w:val="bullet"/>
+      <w:lvlText w:val=""/>
+      <w:lvlJc w:val="left"/>
+      <w:pPr>
+        <w:ind w:left="2160" w:hanging="360"/>
+      </w:pPr>
+      <w:rPr>
+        <w:rFonts w:ascii="Wingdings" w:hAnsi="Wingdings" w:hint="default"/>
+      </w:rPr>
+    </w:lvl>
+    <w:lvl w:ilvl="3" w:tplc="04090001" w:tentative="1">
+      <w:start w:val="1"/>
+      <w:numFmt w:val="bullet"/>
+      <w:lvlText w:val=""/>
+      <w:lvlJc w:val="left"/>
+      <w:pPr>
+        <w:ind w:left="2880" w:hanging="360"/>
+      </w:pPr>
+      <w:rPr>
+        <w:rFonts w:ascii="Symbol" w:hAnsi="Symbol" w:hint="default"/>
+      </w:rPr>
+    </w:lvl>
+    <w:lvl w:ilvl="4" w:tplc="04090003" w:tentative="1">
+      <w:start w:val="1"/>
+      <w:numFmt w:val="bullet"/>
+      <w:lvlText w:val="o"/>
+      <w:lvlJc w:val="left"/>
+      <w:pPr>
+        <w:ind w:left="3600" w:hanging="360"/>
+      </w:pPr>
+      <w:rPr>
+        <w:rFonts w:ascii="Courier New" w:hAnsi="Courier New" w:cs="Courier New" w:hint="default"/>
+      </w:rPr>
+    </w:lvl>
+    <w:lvl w:ilvl="5" w:tplc="04090005" w:tentative="1">
+      <w:start w:val="1"/>
+      <w:numFmt w:val="bullet"/>
+      <w:lvlText w:val=""/>
+      <w:lvlJc w:val="left"/>
+      <w:pPr>
+        <w:ind w:left="4320" w:hanging="360"/>
+      </w:pPr>
+      <w:rPr>
+        <w:rFonts w:ascii="Wingdings" w:hAnsi="Wingdings" w:hint="default"/>
+      </w:rPr>
+    </w:lvl>
+    <w:lvl w:ilvl="6" w:tplc="04090001" w:tentative="1">
+      <w:start w:val="1"/>
+      <w:numFmt w:val="bullet"/>
+      <w:lvlText w:val=""/>
+      <w:lvlJc w:val="left"/>
+      <w:pPr>
+        <w:ind w:left="5040" w:hanging="360"/>
+      </w:pPr>
+      <w:rPr>
+        <w:rFonts w:ascii="Symbol" w:hAnsi="Symbol" w:hint="default"/>
+      </w:rPr>
+    </w:lvl>
+    <w:lvl w:ilvl="7" w:tplc="04090003" w:tentative="1">
+      <w:start w:val="1"/>
+      <w:numFmt w:val="bullet"/>
+      <w:lvlText w:val="o"/>
+      <w:lvlJc w:val="left"/>
+      <w:pPr>
+        <w:ind w:left="5760" w:hanging="360"/>
+      </w:pPr>
+      <w:rPr>
+        <w:rFonts w:ascii="Courier New" w:hAnsi="Courier New" w:cs="Courier New" w:hint="default"/>
+      </w:rPr>
+    </w:lvl>
+    <w:lvl w:ilvl="8" w:tplc="04090005" w:tentative="1">
+      <w:start w:val="1"/>
+      <w:numFmt w:val="bullet"/>
+      <w:lvlText w:val=""/>
+      <w:lvlJc w:val="left"/>
+      <w:pPr>
+        <w:ind w:left="6480" w:hanging="360"/>
+      </w:pPr>
+      <w:rPr>
+        <w:rFonts w:ascii="Wingdings" w:hAnsi="Wingdings" w:hint="default"/>
+      </w:rPr>
+    </w:lvl>
+  </w:abstractNum>
+  <w:abstractNum w:abstractNumId="6" w15:restartNumberingAfterBreak="0">
+    <w:nsid w:val="4E611F04"/>
+    <w:multiLevelType w:val="hybridMultilevel"/>
+    <w:tmpl w:val="0A1E5C5E"/>
+    <w:lvl w:ilvl="0" w:tplc="04130001">
+      <w:start w:val="1"/>
+      <w:numFmt w:val="bullet"/>
+      <w:lvlText w:val=""/>
+      <w:lvlJc w:val="left"/>
+      <w:pPr>
+        <w:ind w:left="720" w:hanging="360"/>
+      </w:pPr>
+      <w:rPr>
+        <w:rFonts w:ascii="Symbol" w:hAnsi="Symbol" w:hint="default"/>
+      </w:rPr>
+    </w:lvl>
+    <w:lvl w:ilvl="1" w:tplc="04130003" w:tentative="1">
+      <w:start w:val="1"/>
+      <w:numFmt w:val="bullet"/>
+      <w:lvlText w:val="o"/>
+      <w:lvlJc w:val="left"/>
+      <w:pPr>
+        <w:ind w:left="1440" w:hanging="360"/>
+      </w:pPr>
+      <w:rPr>
+        <w:rFonts w:ascii="Courier New" w:hAnsi="Courier New" w:cs="Courier New" w:hint="default"/>
+      </w:rPr>
+    </w:lvl>
+    <w:lvl w:ilvl="2" w:tplc="04130005" w:tentative="1">
+      <w:start w:val="1"/>
+      <w:numFmt w:val="bullet"/>
+      <w:lvlText w:val=""/>
+      <w:lvlJc w:val="left"/>
+      <w:pPr>
+        <w:ind w:left="2160" w:hanging="360"/>
+      </w:pPr>
+      <w:rPr>
+        <w:rFonts w:ascii="Wingdings" w:hAnsi="Wingdings" w:hint="default"/>
+      </w:rPr>
+    </w:lvl>
+    <w:lvl w:ilvl="3" w:tplc="04130001" w:tentative="1">
+      <w:start w:val="1"/>
+      <w:numFmt w:val="bullet"/>
+      <w:lvlText w:val=""/>
+      <w:lvlJc w:val="left"/>
+      <w:pPr>
+        <w:ind w:left="2880" w:hanging="360"/>
+      </w:pPr>
+      <w:rPr>
+        <w:rFonts w:ascii="Symbol" w:hAnsi="Symbol" w:hint="default"/>
+      </w:rPr>
+    </w:lvl>
+    <w:lvl w:ilvl="4" w:tplc="04130003" w:tentative="1">
+      <w:start w:val="1"/>
+      <w:numFmt w:val="bullet"/>
+      <w:lvlText w:val="o"/>
+      <w:lvlJc w:val="left"/>
+      <w:pPr>
+        <w:ind w:left="3600" w:hanging="360"/>
+      </w:pPr>
+      <w:rPr>
+        <w:rFonts w:ascii="Courier New" w:hAnsi="Courier New" w:cs="Courier New" w:hint="default"/>
+      </w:rPr>
+    </w:lvl>
+    <w:lvl w:ilvl="5" w:tplc="04130005" w:tentative="1">
+      <w:start w:val="1"/>
+      <w:numFmt w:val="bullet"/>
+      <w:lvlText w:val=""/>
+      <w:lvlJc w:val="left"/>
+      <w:pPr>
+        <w:ind w:left="4320" w:hanging="360"/>
+      </w:pPr>
+      <w:rPr>
+        <w:rFonts w:ascii="Wingdings" w:hAnsi="Wingdings" w:hint="default"/>
+      </w:rPr>
+    </w:lvl>
+    <w:lvl w:ilvl="6" w:tplc="04130001" w:tentative="1">
+      <w:start w:val="1"/>
+      <w:numFmt w:val="bullet"/>
+      <w:lvlText w:val=""/>
+      <w:lvlJc w:val="left"/>
+      <w:pPr>
+        <w:ind w:left="5040" w:hanging="360"/>
+      </w:pPr>
+      <w:rPr>
+        <w:rFonts w:ascii="Symbol" w:hAnsi="Symbol" w:hint="default"/>
+      </w:rPr>
+    </w:lvl>
+    <w:lvl w:ilvl="7" w:tplc="04130003" w:tentative="1">
+      <w:start w:val="1"/>
+      <w:numFmt w:val="bullet"/>
+      <w:lvlText w:val="o"/>
+      <w:lvlJc w:val="left"/>
+      <w:pPr>
+        <w:ind w:left="5760" w:hanging="360"/>
+      </w:pPr>
+      <w:rPr>
+        <w:rFonts w:ascii="Courier New" w:hAnsi="Courier New" w:cs="Courier New" w:hint="default"/>
+      </w:rPr>
+    </w:lvl>
+    <w:lvl w:ilvl="8" w:tplc="04130005" w:tentative="1">
+      <w:start w:val="1"/>
+      <w:numFmt w:val="bullet"/>
+      <w:lvlText w:val=""/>
+      <w:lvlJc w:val="left"/>
+      <w:pPr>
+        <w:ind w:left="6480" w:hanging="360"/>
+      </w:pPr>
+      <w:rPr>
+        <w:rFonts w:ascii="Wingdings" w:hAnsi="Wingdings" w:hint="default"/>
+      </w:rPr>
+    </w:lvl>
+  </w:abstractNum>
+  <w:abstractNum w:abstractNumId="7" w15:restartNumberingAfterBreak="0">
     <w:nsid w:val="5E0F3829"/>
     <w:multiLevelType w:val="hybridMultilevel"/>
     <w:tmpl w:val="70E8D5F4"/>
@@ -4172,7 +4834,7 @@
       </w:rPr>
     </w:lvl>
   </w:abstractNum>
-  <w:abstractNum w:abstractNumId="6" w15:restartNumberingAfterBreak="0">
+  <w:abstractNum w:abstractNumId="8" w15:restartNumberingAfterBreak="0">
     <w:nsid w:val="6F892260"/>
     <w:multiLevelType w:val="hybridMultilevel"/>
     <w:tmpl w:val="E2766A2A"/>
@@ -4285,7 +4947,7 @@
       </w:rPr>
     </w:lvl>
   </w:abstractNum>
-  <w:abstractNum w:abstractNumId="7" w15:restartNumberingAfterBreak="0">
+  <w:abstractNum w:abstractNumId="9" w15:restartNumberingAfterBreak="0">
     <w:nsid w:val="799F1A71"/>
     <w:multiLevelType w:val="hybridMultilevel"/>
     <w:tmpl w:val="32A65EA8"/>
@@ -4398,7 +5060,7 @@
       </w:rPr>
     </w:lvl>
   </w:abstractNum>
-  <w:abstractNum w:abstractNumId="8" w15:restartNumberingAfterBreak="0">
+  <w:abstractNum w:abstractNumId="10" w15:restartNumberingAfterBreak="0">
     <w:nsid w:val="7C5D4834"/>
     <w:multiLevelType w:val="hybridMultilevel"/>
     <w:tmpl w:val="6DB2D384"/>
@@ -4512,19 +5174,19 @@
     </w:lvl>
   </w:abstractNum>
   <w:num w:numId="1">
-    <w:abstractNumId w:val="5"/>
+    <w:abstractNumId w:val="7"/>
   </w:num>
   <w:num w:numId="2">
     <w:abstractNumId w:val="3"/>
   </w:num>
   <w:num w:numId="3">
-    <w:abstractNumId w:val="7"/>
+    <w:abstractNumId w:val="9"/>
   </w:num>
   <w:num w:numId="4">
     <w:abstractNumId w:val="2"/>
   </w:num>
   <w:num w:numId="5">
-    <w:abstractNumId w:val="6"/>
+    <w:abstractNumId w:val="8"/>
   </w:num>
   <w:num w:numId="6">
     <w:abstractNumId w:val="4"/>
@@ -4533,10 +5195,16 @@
     <w:abstractNumId w:val="0"/>
   </w:num>
   <w:num w:numId="8">
-    <w:abstractNumId w:val="8"/>
+    <w:abstractNumId w:val="10"/>
   </w:num>
   <w:num w:numId="9">
     <w:abstractNumId w:val="1"/>
+  </w:num>
+  <w:num w:numId="10">
+    <w:abstractNumId w:val="5"/>
+  </w:num>
+  <w:num w:numId="11">
+    <w:abstractNumId w:val="6"/>
   </w:num>
 </w:numbering>
 </file>
@@ -5508,7 +6176,7 @@
 </file>
 
 <file path=customXml/itemProps2.xml><?xml version="1.0" encoding="utf-8"?>
-<ds:datastoreItem xmlns:ds="http://schemas.openxmlformats.org/officeDocument/2006/customXml" ds:itemID="{CBAE9ADD-7C3A-42D3-9587-B12378593069}">
+<ds:datastoreItem xmlns:ds="http://schemas.openxmlformats.org/officeDocument/2006/customXml" ds:itemID="{29A1E71F-1760-46F6-973E-6995D2506C42}">
   <ds:schemaRefs>
     <ds:schemaRef ds:uri="http://schemas.openxmlformats.org/officeDocument/2006/bibliography"/>
   </ds:schemaRefs>

--- a/Documentatie Fifa/Fase 3/technischontwerp.docx
+++ b/Documentatie Fifa/Fase 3/technischontwerp.docx
@@ -1,6 +1,6 @@
 
 <file path=word/document.xml><?xml version="1.0" encoding="utf-8"?>
-<w:document xmlns:wpc="http://schemas.microsoft.com/office/word/2010/wordprocessingCanvas" xmlns:mc="http://schemas.openxmlformats.org/markup-compatibility/2006" xmlns:o="urn:schemas-microsoft-com:office:office" xmlns:r="http://schemas.openxmlformats.org/officeDocument/2006/relationships" xmlns:m="http://schemas.openxmlformats.org/officeDocument/2006/math" xmlns:v="urn:schemas-microsoft-com:vml" xmlns:wp14="http://schemas.microsoft.com/office/word/2010/wordprocessingDrawing" xmlns:wp="http://schemas.openxmlformats.org/drawingml/2006/wordprocessingDrawing" xmlns:w10="urn:schemas-microsoft-com:office:word" xmlns:w="http://schemas.openxmlformats.org/wordprocessingml/2006/main" xmlns:w14="http://schemas.microsoft.com/office/word/2010/wordml" xmlns:w15="http://schemas.microsoft.com/office/word/2012/wordml" xmlns:wpg="http://schemas.microsoft.com/office/word/2010/wordprocessingGroup" xmlns:wpi="http://schemas.microsoft.com/office/word/2010/wordprocessingInk" xmlns:wne="http://schemas.microsoft.com/office/word/2006/wordml" xmlns:wps="http://schemas.microsoft.com/office/word/2010/wordprocessingShape" mc:Ignorable="w14 w15 wp14">
+<w:document xmlns:wpc="http://schemas.microsoft.com/office/word/2010/wordprocessingCanvas" xmlns:cx="http://schemas.microsoft.com/office/drawing/2014/chartex" xmlns:cx1="http://schemas.microsoft.com/office/drawing/2015/9/8/chartex" xmlns:cx2="http://schemas.microsoft.com/office/drawing/2015/10/21/chartex" xmlns:cx3="http://schemas.microsoft.com/office/drawing/2016/5/9/chartex" xmlns:cx4="http://schemas.microsoft.com/office/drawing/2016/5/10/chartex" xmlns:cx5="http://schemas.microsoft.com/office/drawing/2016/5/11/chartex" xmlns:cx6="http://schemas.microsoft.com/office/drawing/2016/5/12/chartex" xmlns:cx7="http://schemas.microsoft.com/office/drawing/2016/5/13/chartex" xmlns:cx8="http://schemas.microsoft.com/office/drawing/2016/5/14/chartex" xmlns:mc="http://schemas.openxmlformats.org/markup-compatibility/2006" xmlns:o="urn:schemas-microsoft-com:office:office" xmlns:r="http://schemas.openxmlformats.org/officeDocument/2006/relationships" xmlns:m="http://schemas.openxmlformats.org/officeDocument/2006/math" xmlns:v="urn:schemas-microsoft-com:vml" xmlns:wp14="http://schemas.microsoft.com/office/word/2010/wordprocessingDrawing" xmlns:wp="http://schemas.openxmlformats.org/drawingml/2006/wordprocessingDrawing" xmlns:w10="urn:schemas-microsoft-com:office:word" xmlns:w="http://schemas.openxmlformats.org/wordprocessingml/2006/main" xmlns:w14="http://schemas.microsoft.com/office/word/2010/wordml" xmlns:w15="http://schemas.microsoft.com/office/word/2012/wordml" xmlns:w16se="http://schemas.microsoft.com/office/word/2015/wordml/symex" xmlns:wpg="http://schemas.microsoft.com/office/word/2010/wordprocessingGroup" xmlns:wpi="http://schemas.microsoft.com/office/word/2010/wordprocessingInk" xmlns:wne="http://schemas.microsoft.com/office/word/2006/wordml" xmlns:wps="http://schemas.microsoft.com/office/word/2010/wordprocessingShape" mc:Ignorable="w14 w15 w16se wp14">
   <w:body>
     <w:sdt>
       <w:sdtPr>
@@ -25,7 +25,7 @@
             <w:rPr>
               <w:rFonts w:ascii="Times New Roman" w:hAnsi="Times New Roman" w:cs="Times New Roman"/>
               <w:noProof/>
-              <w:lang w:val="en-US"/>
+              <w:lang w:eastAsia="nl-NL"/>
             </w:rPr>
             <mc:AlternateContent>
               <mc:Choice Requires="wpg">
@@ -275,7 +275,7 @@
                   </wp:anchor>
                 </w:drawing>
               </mc:Choice>
-              <mc:Fallback xmlns:cx="http://schemas.microsoft.com/office/drawing/2014/chartex" xmlns:cx1="http://schemas.microsoft.com/office/drawing/2015/9/8/chartex" xmlns:cx2="http://schemas.microsoft.com/office/drawing/2015/10/21/chartex" xmlns:cx3="http://schemas.microsoft.com/office/drawing/2016/5/9/chartex" xmlns:cx4="http://schemas.microsoft.com/office/drawing/2016/5/10/chartex" xmlns:cx5="http://schemas.microsoft.com/office/drawing/2016/5/11/chartex" xmlns:cx6="http://schemas.microsoft.com/office/drawing/2016/5/12/chartex" xmlns:cx7="http://schemas.microsoft.com/office/drawing/2016/5/13/chartex" xmlns:cx8="http://schemas.microsoft.com/office/drawing/2016/5/14/chartex" xmlns:w16se="http://schemas.microsoft.com/office/word/2015/wordml/symex">
+              <mc:Fallback>
                 <w:pict>
                   <v:group w14:anchorId="6A8B7CDC" id="Groep 149" o:spid="_x0000_s1026" style="position:absolute;margin-left:0;margin-top:0;width:8in;height:95.7pt;z-index:251662336;mso-width-percent:941;mso-height-percent:121;mso-top-percent:23;mso-position-horizontal:center;mso-position-horizontal-relative:page;mso-position-vertical-relative:page;mso-width-percent:941;mso-height-percent:121;mso-top-percent:23" coordorigin="" coordsize="73152,12161" o:gfxdata="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">
                     <v:shape id="Rechthoek 51" o:spid="_x0000_s1027" style="position:absolute;width:73152;height:11303;visibility:visible;mso-wrap-style:square;v-text-anchor:middle" coordsize="7312660,1129665" o:gfxdata="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" path="m,l7312660,r,1129665l3619500,733425,,1091565,,xe" fillcolor="#5b9bd5 [3204]" stroked="f" strokeweight="1pt">
@@ -295,7 +295,7 @@
             <w:rPr>
               <w:rFonts w:ascii="Times New Roman" w:hAnsi="Times New Roman" w:cs="Times New Roman"/>
               <w:noProof/>
-              <w:lang w:val="en-US"/>
+              <w:lang w:eastAsia="nl-NL"/>
             </w:rPr>
             <mc:AlternateContent>
               <mc:Choice Requires="wps">
@@ -419,7 +419,7 @@
             <w:rPr>
               <w:rFonts w:ascii="Times New Roman" w:hAnsi="Times New Roman" w:cs="Times New Roman"/>
               <w:noProof/>
-              <w:lang w:val="en-US"/>
+              <w:lang w:eastAsia="nl-NL"/>
             </w:rPr>
             <mc:AlternateContent>
               <mc:Choice Requires="wps">
@@ -637,7 +637,7 @@
             <w:rPr>
               <w:rFonts w:ascii="Times New Roman" w:hAnsi="Times New Roman" w:cs="Times New Roman"/>
               <w:noProof/>
-              <w:lang w:val="en-US"/>
+              <w:lang w:eastAsia="nl-NL"/>
             </w:rPr>
             <mc:AlternateContent>
               <mc:Choice Requires="wps">
@@ -3685,25 +3685,7 @@
         <w:rPr>
           <w:rFonts w:ascii="Times New Roman" w:hAnsi="Times New Roman" w:cs="Times New Roman"/>
         </w:rPr>
-        <w:t xml:space="preserve">De </w:t>
-      </w:r>
-      <w:r>
-        <w:rPr>
-          <w:rFonts w:ascii="Times New Roman" w:hAnsi="Times New Roman" w:cs="Times New Roman"/>
-        </w:rPr>
-        <w:t xml:space="preserve">c# </w:t>
-      </w:r>
-      <w:r>
-        <w:rPr>
-          <w:rFonts w:ascii="Times New Roman" w:hAnsi="Times New Roman" w:cs="Times New Roman"/>
-        </w:rPr>
-        <w:t xml:space="preserve">staat in samenhang met een database. Door de database connectie wordt het mogelijk gemaakt om data op te halen en er ook in te verwerken. Het data verwerken wordt gedaan via </w:t>
-      </w:r>
-      <w:r>
-        <w:rPr>
-          <w:rFonts w:ascii="Times New Roman" w:hAnsi="Times New Roman" w:cs="Times New Roman"/>
-        </w:rPr>
-        <w:t xml:space="preserve">windows </w:t>
+        <w:t xml:space="preserve">De c# staat in samenhang met een database. Door de database connectie wordt het mogelijk gemaakt om data op te halen en er ook in te verwerken. Het data verwerken wordt gedaan via windows </w:t>
       </w:r>
       <w:r>
         <w:rPr>
@@ -3731,7 +3713,56 @@
           <w:rFonts w:ascii="Times New Roman" w:hAnsi="Times New Roman" w:cs="Times New Roman"/>
           <w:lang w:val="nl-NL"/>
         </w:rPr>
-        <w:t xml:space="preserve">Op het moment dat de gebruiker ingelogd is kan de gebruiker een aantal verschillende functionaliteiten uitvoeren deze functionaliteiten zijn ook te vinden in het functioneel ontwerp. </w:t>
+        <w:t xml:space="preserve">Op het moment dat de gebruiker ingelogd is kan de gebruiker een aantal verschillende </w:t>
+      </w:r>
+      <w:r>
+        <w:rPr>
+          <w:rFonts w:ascii="Times New Roman" w:hAnsi="Times New Roman" w:cs="Times New Roman"/>
+          <w:lang w:val="nl-NL"/>
+        </w:rPr>
+        <w:t xml:space="preserve">technische </w:t>
+      </w:r>
+      <w:r>
+        <w:rPr>
+          <w:rFonts w:ascii="Times New Roman" w:hAnsi="Times New Roman" w:cs="Times New Roman"/>
+          <w:lang w:val="nl-NL"/>
+        </w:rPr>
+        <w:t>functionaliteiten uitvoeren</w:t>
+      </w:r>
+      <w:r>
+        <w:rPr>
+          <w:rFonts w:ascii="Times New Roman" w:hAnsi="Times New Roman" w:cs="Times New Roman"/>
+          <w:lang w:val="nl-NL"/>
+        </w:rPr>
+        <w:t>,</w:t>
+      </w:r>
+      <w:r>
+        <w:rPr>
+          <w:rFonts w:ascii="Times New Roman" w:hAnsi="Times New Roman" w:cs="Times New Roman"/>
+          <w:lang w:val="nl-NL"/>
+        </w:rPr>
+        <w:t xml:space="preserve"> deze </w:t>
+      </w:r>
+      <w:r>
+        <w:rPr>
+          <w:rFonts w:ascii="Times New Roman" w:hAnsi="Times New Roman" w:cs="Times New Roman"/>
+          <w:lang w:val="nl-NL"/>
+        </w:rPr>
+        <w:t xml:space="preserve">technische </w:t>
+      </w:r>
+      <w:r>
+        <w:rPr>
+          <w:rFonts w:ascii="Times New Roman" w:hAnsi="Times New Roman" w:cs="Times New Roman"/>
+          <w:lang w:val="nl-NL"/>
+        </w:rPr>
+        <w:t>functionaliteiten zijn ook te vin</w:t>
+      </w:r>
+      <w:r>
+        <w:rPr>
+          <w:rFonts w:ascii="Times New Roman" w:hAnsi="Times New Roman" w:cs="Times New Roman"/>
+          <w:lang w:val="nl-NL"/>
+        </w:rPr>
+        <w:t>den in het functioneel ontwerp.</w:t>
       </w:r>
     </w:p>
     <w:p>
@@ -3855,8 +3886,565 @@
         </w:rPr>
         <w:t>Naast punten krijgen ontvang je ook geld</w:t>
       </w:r>
+    </w:p>
+    <w:p>
+      <w:pPr>
+        <w:pStyle w:val="Kop3"/>
+      </w:pPr>
+      <w:r>
+        <w:t>2.1.1 Wedden op de uitslagen</w:t>
+      </w:r>
+    </w:p>
+    <w:p>
+      <w:pPr>
+        <w:pStyle w:val="Geenafstand"/>
+        <w:rPr>
+          <w:lang w:val="nl-NL"/>
+        </w:rPr>
+      </w:pPr>
+      <w:r>
+        <w:rPr>
+          <w:lang w:val="nl-NL"/>
+        </w:rPr>
+        <w:t xml:space="preserve">Om te kunnen </w:t>
+      </w:r>
+      <w:r>
+        <w:rPr>
+          <w:lang w:val="nl-NL"/>
+        </w:rPr>
+        <w:t>wedden op de uitslagen hebben we de volgende functionaliteiten nodig.</w:t>
+      </w:r>
+    </w:p>
+    <w:p>
+      <w:pPr>
+        <w:pStyle w:val="Geenafstand"/>
+        <w:numPr>
+          <w:ilvl w:val="0"/>
+          <w:numId w:val="3"/>
+        </w:numPr>
+        <w:rPr>
+          <w:lang w:val="nl-NL"/>
+        </w:rPr>
+      </w:pPr>
+      <w:r>
+        <w:rPr>
+          <w:highlight w:val="yellow"/>
+          <w:lang w:val="nl-NL"/>
+        </w:rPr>
+        <w:t>Connectie met een database</w:t>
+      </w:r>
+    </w:p>
+    <w:p>
+      <w:pPr>
+        <w:pStyle w:val="Geenafstand"/>
+        <w:numPr>
+          <w:ilvl w:val="0"/>
+          <w:numId w:val="3"/>
+        </w:numPr>
+        <w:rPr>
+          <w:lang w:val="nl-NL"/>
+        </w:rPr>
+      </w:pPr>
+      <w:r>
+        <w:rPr>
+          <w:lang w:val="nl-NL"/>
+        </w:rPr>
+        <w:t>Windows forms</w:t>
+      </w:r>
+    </w:p>
+    <w:p>
+      <w:pPr>
+        <w:pStyle w:val="Geenafstand"/>
+        <w:numPr>
+          <w:ilvl w:val="0"/>
+          <w:numId w:val="3"/>
+        </w:numPr>
+        <w:rPr>
+          <w:lang w:val="nl-NL"/>
+        </w:rPr>
+      </w:pPr>
+      <w:r>
+        <w:rPr>
+          <w:lang w:val="nl-NL"/>
+        </w:rPr>
+        <w:t>C#</w:t>
+      </w:r>
+    </w:p>
+    <w:p>
+      <w:pPr>
+        <w:pStyle w:val="Geenafstand"/>
+        <w:rPr>
+          <w:lang w:val="nl-NL"/>
+        </w:rPr>
+      </w:pPr>
+    </w:p>
+    <w:p>
+      <w:pPr>
+        <w:pStyle w:val="Geenafstand"/>
+        <w:rPr>
+          <w:lang w:val="nl-NL"/>
+        </w:rPr>
+      </w:pPr>
+      <w:r>
+        <w:rPr>
+          <w:lang w:val="nl-NL"/>
+        </w:rPr>
+        <w:t xml:space="preserve">Door een connectie met </w:t>
+      </w:r>
+      <w:r>
+        <w:rPr>
+          <w:highlight w:val="yellow"/>
+          <w:lang w:val="nl-NL"/>
+        </w:rPr>
+        <w:t xml:space="preserve">een database </w:t>
+      </w:r>
+      <w:r>
+        <w:rPr>
+          <w:lang w:val="nl-NL"/>
+        </w:rPr>
+        <w:t>te maken kunnen we de wedstrijd gegevens ophalen. Als de gebruikers vervolgens een weddenschap plaatst met behulp van een Windows form kunnen we met de twee gegevens met gebruik van C# nakijken of deze informatie overeen komt of juist niet. Door deze functionaliteit kunnen we dan bepalen of de gebruiker zijn punten uitbetaalt krijgt of dat de spelers niks krijgt.</w:t>
+      </w:r>
+    </w:p>
+    <w:p>
+      <w:pPr>
+        <w:pStyle w:val="Geenafstand"/>
+        <w:rPr>
+          <w:lang w:val="nl-NL"/>
+        </w:rPr>
+      </w:pPr>
+    </w:p>
+    <w:p>
+      <w:pPr>
+        <w:pStyle w:val="Kop3"/>
+      </w:pPr>
+      <w:r>
+        <w:t>2.1.2 Wedstrijden importeren</w:t>
+      </w:r>
+    </w:p>
+    <w:p>
+      <w:pPr>
+        <w:pStyle w:val="Geenafstand"/>
+        <w:rPr>
+          <w:lang w:val="nl-NL"/>
+        </w:rPr>
+      </w:pPr>
+      <w:r>
+        <w:rPr>
+          <w:lang w:val="nl-NL"/>
+        </w:rPr>
+        <w:t>Om de wedstrijd</w:t>
+      </w:r>
+      <w:r>
+        <w:rPr>
+          <w:lang w:val="nl-NL"/>
+        </w:rPr>
+        <w:t xml:space="preserve">en te kunnen importeren </w:t>
+      </w:r>
+      <w:r>
+        <w:rPr>
+          <w:lang w:val="nl-NL"/>
+        </w:rPr>
+        <w:t>moeten we de volgende dingen hebben.</w:t>
+      </w:r>
+    </w:p>
+    <w:p>
+      <w:pPr>
+        <w:pStyle w:val="Geenafstand"/>
+        <w:numPr>
+          <w:ilvl w:val="0"/>
+          <w:numId w:val="12"/>
+        </w:numPr>
+        <w:rPr>
+          <w:lang w:val="nl-NL"/>
+        </w:rPr>
+      </w:pPr>
+      <w:r>
+        <w:rPr>
+          <w:highlight w:val="yellow"/>
+          <w:lang w:val="nl-NL"/>
+        </w:rPr>
+        <w:t>Connectie met een database</w:t>
+      </w:r>
+    </w:p>
+    <w:p>
+      <w:pPr>
+        <w:pStyle w:val="Geenafstand"/>
+        <w:numPr>
+          <w:ilvl w:val="0"/>
+          <w:numId w:val="12"/>
+        </w:numPr>
+        <w:rPr>
+          <w:lang w:val="nl-NL"/>
+        </w:rPr>
+      </w:pPr>
+      <w:r>
+        <w:rPr>
+          <w:lang w:val="nl-NL"/>
+        </w:rPr>
+        <w:t>C#</w:t>
+      </w:r>
+    </w:p>
+    <w:p>
+      <w:pPr>
+        <w:pStyle w:val="Geenafstand"/>
+        <w:numPr>
+          <w:ilvl w:val="0"/>
+          <w:numId w:val="12"/>
+        </w:numPr>
+        <w:rPr>
+          <w:lang w:val="nl-NL"/>
+        </w:rPr>
+      </w:pPr>
+      <w:r>
+        <w:rPr>
+          <w:lang w:val="nl-NL"/>
+        </w:rPr>
+        <w:t>mysql</w:t>
+      </w:r>
+    </w:p>
+    <w:p>
+      <w:pPr>
+        <w:pStyle w:val="Geenafstand"/>
+        <w:rPr>
+          <w:lang w:val="nl-NL"/>
+        </w:rPr>
+      </w:pPr>
+    </w:p>
+    <w:p>
+      <w:pPr>
+        <w:pStyle w:val="Geenafstand"/>
+        <w:rPr>
+          <w:lang w:val="nl-NL"/>
+        </w:rPr>
+      </w:pPr>
+      <w:r>
+        <w:rPr>
+          <w:lang w:val="nl-NL"/>
+        </w:rPr>
+        <w:t>Als de applicatie in verbinding staat met de database dan kunnen we met behulp van C# en mysql een query uitvoeren om hiermee alle wedstrijden te importeren en die dan ook op te slaan in een variabele.</w:t>
+      </w:r>
+    </w:p>
+    <w:p/>
+    <w:p/>
+    <w:p/>
+    <w:p/>
+    <w:p>
+      <w:pPr>
+        <w:pStyle w:val="Kop3"/>
+      </w:pPr>
+      <w:r>
+        <w:lastRenderedPageBreak/>
+        <w:t>2.1.3 Per wedstrijd kunnen wedden</w:t>
+      </w:r>
+    </w:p>
+    <w:p>
+      <w:pPr>
+        <w:pStyle w:val="Geenafstand"/>
+        <w:rPr>
+          <w:lang w:val="nl-NL"/>
+        </w:rPr>
+      </w:pPr>
+      <w:r>
+        <w:rPr>
+          <w:lang w:val="nl-NL"/>
+        </w:rPr>
+        <w:t>Om per wedstrijd te kunnen wedden moet</w:t>
+      </w:r>
+      <w:r>
+        <w:rPr>
+          <w:lang w:val="nl-NL"/>
+        </w:rPr>
+        <w:t>en</w:t>
+      </w:r>
+      <w:r>
+        <w:rPr>
+          <w:lang w:val="nl-NL"/>
+        </w:rPr>
+        <w:t xml:space="preserve"> we het volgende gebruiken.</w:t>
+      </w:r>
+    </w:p>
+    <w:p>
+      <w:pPr>
+        <w:pStyle w:val="Geenafstand"/>
+        <w:numPr>
+          <w:ilvl w:val="0"/>
+          <w:numId w:val="13"/>
+        </w:numPr>
+        <w:rPr>
+          <w:lang w:val="nl-NL"/>
+        </w:rPr>
+      </w:pPr>
+      <w:r>
+        <w:rPr>
+          <w:lang w:val="nl-NL"/>
+        </w:rPr>
+        <w:t>C#</w:t>
+      </w:r>
+    </w:p>
+    <w:p>
+      <w:pPr>
+        <w:pStyle w:val="Geenafstand"/>
+        <w:numPr>
+          <w:ilvl w:val="0"/>
+          <w:numId w:val="13"/>
+        </w:numPr>
+        <w:rPr>
+          <w:lang w:val="nl-NL"/>
+        </w:rPr>
+      </w:pPr>
+      <w:r>
+        <w:rPr>
+          <w:lang w:val="nl-NL"/>
+        </w:rPr>
+        <w:t>Windows forms</w:t>
+      </w:r>
+    </w:p>
+    <w:p>
+      <w:pPr>
+        <w:pStyle w:val="Geenafstand"/>
+        <w:rPr>
+          <w:lang w:val="nl-NL"/>
+        </w:rPr>
+      </w:pPr>
+    </w:p>
+    <w:p>
+      <w:pPr>
+        <w:pStyle w:val="Geenafstand"/>
+        <w:rPr>
+          <w:lang w:val="nl-NL"/>
+        </w:rPr>
+      </w:pPr>
+      <w:r>
+        <w:rPr>
+          <w:lang w:val="nl-NL"/>
+        </w:rPr>
+        <w:t>Door middel van een W</w:t>
+      </w:r>
+      <w:r>
+        <w:rPr>
+          <w:lang w:val="nl-NL"/>
+        </w:rPr>
+        <w:t xml:space="preserve">indows form kan de gebruiker selecteren op welk team ze gaan wedden of </w:t>
+      </w:r>
+      <w:r>
+        <w:rPr>
+          <w:lang w:val="nl-NL"/>
+        </w:rPr>
+        <w:t>welke score zei denken dat de teams gaan spelen. Door middel van C# kunnen we deze gegevens opslaan in meerdere variabele en daarmee de data analyseren en nakijken of de gebruiker goed heeft voorspelt wat de uitslag was of welk team heeft gewonnen.</w:t>
+      </w:r>
+    </w:p>
+    <w:p>
+      <w:pPr>
+        <w:pStyle w:val="Geenafstand"/>
+        <w:rPr>
+          <w:lang w:val="nl-NL"/>
+        </w:rPr>
+      </w:pPr>
+    </w:p>
+    <w:p>
+      <w:pPr>
+        <w:pStyle w:val="Kop3"/>
+      </w:pPr>
+      <w:r>
+        <w:t>2.1.4 Uitslagen importeren</w:t>
+      </w:r>
+    </w:p>
+    <w:p>
+      <w:pPr>
+        <w:pStyle w:val="Geenafstand"/>
+        <w:rPr>
+          <w:lang w:val="nl-NL"/>
+        </w:rPr>
+      </w:pPr>
+      <w:r>
+        <w:rPr>
+          <w:lang w:val="nl-NL"/>
+        </w:rPr>
+        <w:t xml:space="preserve">Het importeren van uitslagen lijkt heel erg op het importeren van </w:t>
+      </w:r>
+      <w:r>
+        <w:rPr>
+          <w:lang w:val="nl-NL"/>
+        </w:rPr>
+        <w:t>wedstrijden. We hebben hiervoor ook dezelfde dingen nodig.</w:t>
+      </w:r>
+    </w:p>
+    <w:p>
+      <w:pPr>
+        <w:pStyle w:val="Geenafstand"/>
+        <w:numPr>
+          <w:ilvl w:val="0"/>
+          <w:numId w:val="14"/>
+        </w:numPr>
+        <w:rPr>
+          <w:lang w:val="nl-NL"/>
+        </w:rPr>
+      </w:pPr>
+      <w:r>
+        <w:rPr>
+          <w:lang w:val="nl-NL"/>
+        </w:rPr>
+        <w:t>C#</w:t>
+      </w:r>
+    </w:p>
+    <w:p>
+      <w:pPr>
+        <w:pStyle w:val="Geenafstand"/>
+        <w:numPr>
+          <w:ilvl w:val="0"/>
+          <w:numId w:val="14"/>
+        </w:numPr>
+        <w:rPr>
+          <w:lang w:val="nl-NL"/>
+        </w:rPr>
+      </w:pPr>
+      <w:r>
+        <w:rPr>
+          <w:highlight w:val="yellow"/>
+          <w:lang w:val="nl-NL"/>
+        </w:rPr>
+        <w:t>Connectie met een database</w:t>
+      </w:r>
+    </w:p>
+    <w:p>
+      <w:pPr>
+        <w:pStyle w:val="Geenafstand"/>
+        <w:numPr>
+          <w:ilvl w:val="0"/>
+          <w:numId w:val="14"/>
+        </w:numPr>
+        <w:rPr>
+          <w:lang w:val="nl-NL"/>
+        </w:rPr>
+      </w:pPr>
+      <w:r>
+        <w:rPr>
+          <w:lang w:val="nl-NL"/>
+        </w:rPr>
+        <w:t>Mysql</w:t>
+      </w:r>
+    </w:p>
+    <w:p>
+      <w:pPr>
+        <w:pStyle w:val="Geenafstand"/>
+        <w:rPr>
+          <w:lang w:val="nl-NL"/>
+        </w:rPr>
+      </w:pPr>
+    </w:p>
+    <w:p>
+      <w:pPr>
+        <w:pStyle w:val="Geenafstand"/>
+        <w:rPr>
+          <w:lang w:val="nl-NL"/>
+        </w:rPr>
+      </w:pPr>
+      <w:r>
+        <w:rPr>
+          <w:lang w:val="nl-NL"/>
+        </w:rPr>
+        <w:t xml:space="preserve">Als de applicatie in verbinding staat met de database dan kunnen we met behulp van C# en mysql een query uitvoeren om hiermee alle </w:t>
+      </w:r>
+      <w:r>
+        <w:rPr>
+          <w:lang w:val="nl-NL"/>
+        </w:rPr>
+        <w:t>uitslagen</w:t>
+      </w:r>
+      <w:r>
+        <w:rPr>
+          <w:lang w:val="nl-NL"/>
+        </w:rPr>
+        <w:t xml:space="preserve"> te importeren en die dan ook op te slaan in een variabele.</w:t>
+      </w:r>
+    </w:p>
+    <w:p>
+      <w:pPr>
+        <w:pStyle w:val="Geenafstand"/>
+        <w:rPr>
+          <w:lang w:val="nl-NL"/>
+        </w:rPr>
+      </w:pPr>
+    </w:p>
+    <w:p>
+      <w:pPr>
+        <w:pStyle w:val="Kop3"/>
+      </w:pPr>
+      <w:r>
+        <w:t>2.1.5 Naast punten krijgen ook geld ontvangen</w:t>
+      </w:r>
+    </w:p>
+    <w:p>
+      <w:pPr>
+        <w:pStyle w:val="Geenafstand"/>
+        <w:rPr>
+          <w:lang w:val="nl-NL"/>
+        </w:rPr>
+      </w:pPr>
+      <w:r>
+        <w:rPr>
+          <w:lang w:val="nl-NL"/>
+        </w:rPr>
+        <w:t>Om naast punten te krijgen ook geld te ontvangen hebben we maar 1 ding nodig.</w:t>
+      </w:r>
+    </w:p>
+    <w:p>
+      <w:pPr>
+        <w:pStyle w:val="Geenafstand"/>
+        <w:numPr>
+          <w:ilvl w:val="0"/>
+          <w:numId w:val="15"/>
+        </w:numPr>
+        <w:rPr>
+          <w:lang w:val="nl-NL"/>
+        </w:rPr>
+      </w:pPr>
+      <w:r>
+        <w:rPr>
+          <w:lang w:val="nl-NL"/>
+        </w:rPr>
+        <w:t>C#</w:t>
+      </w:r>
+    </w:p>
+    <w:p>
+      <w:pPr>
+        <w:pStyle w:val="Geenafstand"/>
+        <w:rPr>
+          <w:lang w:val="nl-NL"/>
+        </w:rPr>
+      </w:pPr>
+    </w:p>
+    <w:p>
+      <w:pPr>
+        <w:pStyle w:val="Geenafstand"/>
+        <w:rPr>
+          <w:lang w:val="nl-NL"/>
+        </w:rPr>
+      </w:pPr>
+      <w:r>
+        <w:rPr>
+          <w:lang w:val="nl-NL"/>
+        </w:rPr>
+        <w:t>Met gebruik van C# kunnen we nagaan hoeveel punten een speler krijgt en daarmee kunnen we dan een bedrag naar de speler uitkeren.</w:t>
+      </w:r>
       <w:bookmarkStart w:id="8" w:name="_GoBack"/>
       <w:bookmarkEnd w:id="8"/>
+    </w:p>
+    <w:p>
+      <w:pPr>
+        <w:pStyle w:val="Geenafstand"/>
+        <w:rPr>
+          <w:lang w:val="nl-NL"/>
+        </w:rPr>
+      </w:pPr>
+    </w:p>
+    <w:p>
+      <w:pPr>
+        <w:pStyle w:val="Geenafstand"/>
+        <w:rPr>
+          <w:lang w:val="nl-NL"/>
+        </w:rPr>
+      </w:pPr>
     </w:p>
     <w:p>
       <w:pPr>
@@ -3879,7 +4467,7 @@
 </file>
 
 <file path=word/endnotes.xml><?xml version="1.0" encoding="utf-8"?>
-<w:endnotes xmlns:wpc="http://schemas.microsoft.com/office/word/2010/wordprocessingCanvas" xmlns:mc="http://schemas.openxmlformats.org/markup-compatibility/2006" xmlns:o="urn:schemas-microsoft-com:office:office" xmlns:r="http://schemas.openxmlformats.org/officeDocument/2006/relationships" xmlns:m="http://schemas.openxmlformats.org/officeDocument/2006/math" xmlns:v="urn:schemas-microsoft-com:vml" xmlns:wp14="http://schemas.microsoft.com/office/word/2010/wordprocessingDrawing" xmlns:wp="http://schemas.openxmlformats.org/drawingml/2006/wordprocessingDrawing" xmlns:w10="urn:schemas-microsoft-com:office:word" xmlns:w="http://schemas.openxmlformats.org/wordprocessingml/2006/main" xmlns:w14="http://schemas.microsoft.com/office/word/2010/wordml" xmlns:w15="http://schemas.microsoft.com/office/word/2012/wordml" xmlns:wpg="http://schemas.microsoft.com/office/word/2010/wordprocessingGroup" xmlns:wpi="http://schemas.microsoft.com/office/word/2010/wordprocessingInk" xmlns:wne="http://schemas.microsoft.com/office/word/2006/wordml" xmlns:wps="http://schemas.microsoft.com/office/word/2010/wordprocessingShape" mc:Ignorable="w14 w15 wp14">
+<w:endnotes xmlns:wpc="http://schemas.microsoft.com/office/word/2010/wordprocessingCanvas" xmlns:cx="http://schemas.microsoft.com/office/drawing/2014/chartex" xmlns:cx1="http://schemas.microsoft.com/office/drawing/2015/9/8/chartex" xmlns:cx2="http://schemas.microsoft.com/office/drawing/2015/10/21/chartex" xmlns:cx3="http://schemas.microsoft.com/office/drawing/2016/5/9/chartex" xmlns:cx4="http://schemas.microsoft.com/office/drawing/2016/5/10/chartex" xmlns:cx5="http://schemas.microsoft.com/office/drawing/2016/5/11/chartex" xmlns:cx6="http://schemas.microsoft.com/office/drawing/2016/5/12/chartex" xmlns:cx7="http://schemas.microsoft.com/office/drawing/2016/5/13/chartex" xmlns:cx8="http://schemas.microsoft.com/office/drawing/2016/5/14/chartex" xmlns:mc="http://schemas.openxmlformats.org/markup-compatibility/2006" xmlns:o="urn:schemas-microsoft-com:office:office" xmlns:r="http://schemas.openxmlformats.org/officeDocument/2006/relationships" xmlns:m="http://schemas.openxmlformats.org/officeDocument/2006/math" xmlns:v="urn:schemas-microsoft-com:vml" xmlns:wp14="http://schemas.microsoft.com/office/word/2010/wordprocessingDrawing" xmlns:wp="http://schemas.openxmlformats.org/drawingml/2006/wordprocessingDrawing" xmlns:w10="urn:schemas-microsoft-com:office:word" xmlns:w="http://schemas.openxmlformats.org/wordprocessingml/2006/main" xmlns:w14="http://schemas.microsoft.com/office/word/2010/wordml" xmlns:w15="http://schemas.microsoft.com/office/word/2012/wordml" xmlns:w16se="http://schemas.microsoft.com/office/word/2015/wordml/symex" xmlns:wpg="http://schemas.microsoft.com/office/word/2010/wordprocessingGroup" xmlns:wpi="http://schemas.microsoft.com/office/word/2010/wordprocessingInk" xmlns:wne="http://schemas.microsoft.com/office/word/2006/wordml" xmlns:wps="http://schemas.microsoft.com/office/word/2010/wordprocessingShape" mc:Ignorable="w14 w15 w16se wp14">
   <w:endnote w:type="separator" w:id="-1">
     <w:p>
       <w:pPr>
@@ -3904,7 +4492,7 @@
 </file>
 
 <file path=word/footnotes.xml><?xml version="1.0" encoding="utf-8"?>
-<w:footnotes xmlns:wpc="http://schemas.microsoft.com/office/word/2010/wordprocessingCanvas" xmlns:mc="http://schemas.openxmlformats.org/markup-compatibility/2006" xmlns:o="urn:schemas-microsoft-com:office:office" xmlns:r="http://schemas.openxmlformats.org/officeDocument/2006/relationships" xmlns:m="http://schemas.openxmlformats.org/officeDocument/2006/math" xmlns:v="urn:schemas-microsoft-com:vml" xmlns:wp14="http://schemas.microsoft.com/office/word/2010/wordprocessingDrawing" xmlns:wp="http://schemas.openxmlformats.org/drawingml/2006/wordprocessingDrawing" xmlns:w10="urn:schemas-microsoft-com:office:word" xmlns:w="http://schemas.openxmlformats.org/wordprocessingml/2006/main" xmlns:w14="http://schemas.microsoft.com/office/word/2010/wordml" xmlns:w15="http://schemas.microsoft.com/office/word/2012/wordml" xmlns:wpg="http://schemas.microsoft.com/office/word/2010/wordprocessingGroup" xmlns:wpi="http://schemas.microsoft.com/office/word/2010/wordprocessingInk" xmlns:wne="http://schemas.microsoft.com/office/word/2006/wordml" xmlns:wps="http://schemas.microsoft.com/office/word/2010/wordprocessingShape" mc:Ignorable="w14 w15 wp14">
+<w:footnotes xmlns:wpc="http://schemas.microsoft.com/office/word/2010/wordprocessingCanvas" xmlns:cx="http://schemas.microsoft.com/office/drawing/2014/chartex" xmlns:cx1="http://schemas.microsoft.com/office/drawing/2015/9/8/chartex" xmlns:cx2="http://schemas.microsoft.com/office/drawing/2015/10/21/chartex" xmlns:cx3="http://schemas.microsoft.com/office/drawing/2016/5/9/chartex" xmlns:cx4="http://schemas.microsoft.com/office/drawing/2016/5/10/chartex" xmlns:cx5="http://schemas.microsoft.com/office/drawing/2016/5/11/chartex" xmlns:cx6="http://schemas.microsoft.com/office/drawing/2016/5/12/chartex" xmlns:cx7="http://schemas.microsoft.com/office/drawing/2016/5/13/chartex" xmlns:cx8="http://schemas.microsoft.com/office/drawing/2016/5/14/chartex" xmlns:mc="http://schemas.openxmlformats.org/markup-compatibility/2006" xmlns:o="urn:schemas-microsoft-com:office:office" xmlns:r="http://schemas.openxmlformats.org/officeDocument/2006/relationships" xmlns:m="http://schemas.openxmlformats.org/officeDocument/2006/math" xmlns:v="urn:schemas-microsoft-com:vml" xmlns:wp14="http://schemas.microsoft.com/office/word/2010/wordprocessingDrawing" xmlns:wp="http://schemas.openxmlformats.org/drawingml/2006/wordprocessingDrawing" xmlns:w10="urn:schemas-microsoft-com:office:word" xmlns:w="http://schemas.openxmlformats.org/wordprocessingml/2006/main" xmlns:w14="http://schemas.microsoft.com/office/word/2010/wordml" xmlns:w15="http://schemas.microsoft.com/office/word/2012/wordml" xmlns:w16se="http://schemas.microsoft.com/office/word/2015/wordml/symex" xmlns:wpg="http://schemas.microsoft.com/office/word/2010/wordprocessingGroup" xmlns:wpi="http://schemas.microsoft.com/office/word/2010/wordprocessingInk" xmlns:wne="http://schemas.microsoft.com/office/word/2006/wordml" xmlns:wps="http://schemas.microsoft.com/office/word/2010/wordprocessingShape" mc:Ignorable="w14 w15 w16se wp14">
   <w:footnote w:type="separator" w:id="-1">
     <w:p>
       <w:pPr>
@@ -3929,7 +4517,7 @@
 </file>
 
 <file path=word/numbering.xml><?xml version="1.0" encoding="utf-8"?>
-<w:numbering xmlns:wpc="http://schemas.microsoft.com/office/word/2010/wordprocessingCanvas" xmlns:mc="http://schemas.openxmlformats.org/markup-compatibility/2006" xmlns:o="urn:schemas-microsoft-com:office:office" xmlns:r="http://schemas.openxmlformats.org/officeDocument/2006/relationships" xmlns:m="http://schemas.openxmlformats.org/officeDocument/2006/math" xmlns:v="urn:schemas-microsoft-com:vml" xmlns:wp14="http://schemas.microsoft.com/office/word/2010/wordprocessingDrawing" xmlns:wp="http://schemas.openxmlformats.org/drawingml/2006/wordprocessingDrawing" xmlns:w10="urn:schemas-microsoft-com:office:word" xmlns:w="http://schemas.openxmlformats.org/wordprocessingml/2006/main" xmlns:w14="http://schemas.microsoft.com/office/word/2010/wordml" xmlns:w15="http://schemas.microsoft.com/office/word/2012/wordml" xmlns:wpg="http://schemas.microsoft.com/office/word/2010/wordprocessingGroup" xmlns:wpi="http://schemas.microsoft.com/office/word/2010/wordprocessingInk" xmlns:wne="http://schemas.microsoft.com/office/word/2006/wordml" xmlns:wps="http://schemas.microsoft.com/office/word/2010/wordprocessingShape" mc:Ignorable="w14 w15 wp14">
+<w:numbering xmlns:wpc="http://schemas.microsoft.com/office/word/2010/wordprocessingCanvas" xmlns:cx="http://schemas.microsoft.com/office/drawing/2014/chartex" xmlns:cx1="http://schemas.microsoft.com/office/drawing/2015/9/8/chartex" xmlns:cx2="http://schemas.microsoft.com/office/drawing/2015/10/21/chartex" xmlns:cx3="http://schemas.microsoft.com/office/drawing/2016/5/9/chartex" xmlns:cx4="http://schemas.microsoft.com/office/drawing/2016/5/10/chartex" xmlns:cx5="http://schemas.microsoft.com/office/drawing/2016/5/11/chartex" xmlns:cx6="http://schemas.microsoft.com/office/drawing/2016/5/12/chartex" xmlns:cx7="http://schemas.microsoft.com/office/drawing/2016/5/13/chartex" xmlns:cx8="http://schemas.microsoft.com/office/drawing/2016/5/14/chartex" xmlns:mc="http://schemas.openxmlformats.org/markup-compatibility/2006" xmlns:o="urn:schemas-microsoft-com:office:office" xmlns:r="http://schemas.openxmlformats.org/officeDocument/2006/relationships" xmlns:m="http://schemas.openxmlformats.org/officeDocument/2006/math" xmlns:v="urn:schemas-microsoft-com:vml" xmlns:wp14="http://schemas.microsoft.com/office/word/2010/wordprocessingDrawing" xmlns:wp="http://schemas.openxmlformats.org/drawingml/2006/wordprocessingDrawing" xmlns:w10="urn:schemas-microsoft-com:office:word" xmlns:w="http://schemas.openxmlformats.org/wordprocessingml/2006/main" xmlns:w14="http://schemas.microsoft.com/office/word/2010/wordml" xmlns:w15="http://schemas.microsoft.com/office/word/2012/wordml" xmlns:w16se="http://schemas.microsoft.com/office/word/2015/wordml/symex" xmlns:wpg="http://schemas.microsoft.com/office/word/2010/wordprocessingGroup" xmlns:wpi="http://schemas.microsoft.com/office/word/2010/wordprocessingInk" xmlns:wne="http://schemas.microsoft.com/office/word/2006/wordml" xmlns:wps="http://schemas.microsoft.com/office/word/2010/wordprocessingShape" mc:Ignorable="w14 w15 w16se wp14">
   <w:abstractNum w:abstractNumId="0" w15:restartNumberingAfterBreak="0">
     <w:nsid w:val="044E46A2"/>
     <w:multiLevelType w:val="hybridMultilevel"/>
@@ -4044,6 +4632,119 @@
     </w:lvl>
   </w:abstractNum>
   <w:abstractNum w:abstractNumId="1" w15:restartNumberingAfterBreak="0">
+    <w:nsid w:val="090B2C0A"/>
+    <w:multiLevelType w:val="hybridMultilevel"/>
+    <w:tmpl w:val="7674A174"/>
+    <w:lvl w:ilvl="0" w:tplc="04130001">
+      <w:start w:val="1"/>
+      <w:numFmt w:val="bullet"/>
+      <w:lvlText w:val=""/>
+      <w:lvlJc w:val="left"/>
+      <w:pPr>
+        <w:ind w:left="720" w:hanging="360"/>
+      </w:pPr>
+      <w:rPr>
+        <w:rFonts w:ascii="Symbol" w:hAnsi="Symbol" w:hint="default"/>
+      </w:rPr>
+    </w:lvl>
+    <w:lvl w:ilvl="1" w:tplc="04130003" w:tentative="1">
+      <w:start w:val="1"/>
+      <w:numFmt w:val="bullet"/>
+      <w:lvlText w:val="o"/>
+      <w:lvlJc w:val="left"/>
+      <w:pPr>
+        <w:ind w:left="1440" w:hanging="360"/>
+      </w:pPr>
+      <w:rPr>
+        <w:rFonts w:ascii="Courier New" w:hAnsi="Courier New" w:cs="Courier New" w:hint="default"/>
+      </w:rPr>
+    </w:lvl>
+    <w:lvl w:ilvl="2" w:tplc="04130005" w:tentative="1">
+      <w:start w:val="1"/>
+      <w:numFmt w:val="bullet"/>
+      <w:lvlText w:val=""/>
+      <w:lvlJc w:val="left"/>
+      <w:pPr>
+        <w:ind w:left="2160" w:hanging="360"/>
+      </w:pPr>
+      <w:rPr>
+        <w:rFonts w:ascii="Wingdings" w:hAnsi="Wingdings" w:hint="default"/>
+      </w:rPr>
+    </w:lvl>
+    <w:lvl w:ilvl="3" w:tplc="04130001" w:tentative="1">
+      <w:start w:val="1"/>
+      <w:numFmt w:val="bullet"/>
+      <w:lvlText w:val=""/>
+      <w:lvlJc w:val="left"/>
+      <w:pPr>
+        <w:ind w:left="2880" w:hanging="360"/>
+      </w:pPr>
+      <w:rPr>
+        <w:rFonts w:ascii="Symbol" w:hAnsi="Symbol" w:hint="default"/>
+      </w:rPr>
+    </w:lvl>
+    <w:lvl w:ilvl="4" w:tplc="04130003" w:tentative="1">
+      <w:start w:val="1"/>
+      <w:numFmt w:val="bullet"/>
+      <w:lvlText w:val="o"/>
+      <w:lvlJc w:val="left"/>
+      <w:pPr>
+        <w:ind w:left="3600" w:hanging="360"/>
+      </w:pPr>
+      <w:rPr>
+        <w:rFonts w:ascii="Courier New" w:hAnsi="Courier New" w:cs="Courier New" w:hint="default"/>
+      </w:rPr>
+    </w:lvl>
+    <w:lvl w:ilvl="5" w:tplc="04130005" w:tentative="1">
+      <w:start w:val="1"/>
+      <w:numFmt w:val="bullet"/>
+      <w:lvlText w:val=""/>
+      <w:lvlJc w:val="left"/>
+      <w:pPr>
+        <w:ind w:left="4320" w:hanging="360"/>
+      </w:pPr>
+      <w:rPr>
+        <w:rFonts w:ascii="Wingdings" w:hAnsi="Wingdings" w:hint="default"/>
+      </w:rPr>
+    </w:lvl>
+    <w:lvl w:ilvl="6" w:tplc="04130001" w:tentative="1">
+      <w:start w:val="1"/>
+      <w:numFmt w:val="bullet"/>
+      <w:lvlText w:val=""/>
+      <w:lvlJc w:val="left"/>
+      <w:pPr>
+        <w:ind w:left="5040" w:hanging="360"/>
+      </w:pPr>
+      <w:rPr>
+        <w:rFonts w:ascii="Symbol" w:hAnsi="Symbol" w:hint="default"/>
+      </w:rPr>
+    </w:lvl>
+    <w:lvl w:ilvl="7" w:tplc="04130003" w:tentative="1">
+      <w:start w:val="1"/>
+      <w:numFmt w:val="bullet"/>
+      <w:lvlText w:val="o"/>
+      <w:lvlJc w:val="left"/>
+      <w:pPr>
+        <w:ind w:left="5760" w:hanging="360"/>
+      </w:pPr>
+      <w:rPr>
+        <w:rFonts w:ascii="Courier New" w:hAnsi="Courier New" w:cs="Courier New" w:hint="default"/>
+      </w:rPr>
+    </w:lvl>
+    <w:lvl w:ilvl="8" w:tplc="04130005" w:tentative="1">
+      <w:start w:val="1"/>
+      <w:numFmt w:val="bullet"/>
+      <w:lvlText w:val=""/>
+      <w:lvlJc w:val="left"/>
+      <w:pPr>
+        <w:ind w:left="6480" w:hanging="360"/>
+      </w:pPr>
+      <w:rPr>
+        <w:rFonts w:ascii="Wingdings" w:hAnsi="Wingdings" w:hint="default"/>
+      </w:rPr>
+    </w:lvl>
+  </w:abstractNum>
+  <w:abstractNum w:abstractNumId="2" w15:restartNumberingAfterBreak="0">
     <w:nsid w:val="18384149"/>
     <w:multiLevelType w:val="hybridMultilevel"/>
     <w:tmpl w:val="95E8670E"/>
@@ -4156,7 +4857,7 @@
       </w:rPr>
     </w:lvl>
   </w:abstractNum>
-  <w:abstractNum w:abstractNumId="2" w15:restartNumberingAfterBreak="0">
+  <w:abstractNum w:abstractNumId="3" w15:restartNumberingAfterBreak="0">
     <w:nsid w:val="19836173"/>
     <w:multiLevelType w:val="hybridMultilevel"/>
     <w:tmpl w:val="77F46B1A"/>
@@ -4269,7 +4970,7 @@
       </w:rPr>
     </w:lvl>
   </w:abstractNum>
-  <w:abstractNum w:abstractNumId="3" w15:restartNumberingAfterBreak="0">
+  <w:abstractNum w:abstractNumId="4" w15:restartNumberingAfterBreak="0">
     <w:nsid w:val="22BF444A"/>
     <w:multiLevelType w:val="hybridMultilevel"/>
     <w:tmpl w:val="00541892"/>
@@ -4382,7 +5083,7 @@
       </w:rPr>
     </w:lvl>
   </w:abstractNum>
-  <w:abstractNum w:abstractNumId="4" w15:restartNumberingAfterBreak="0">
+  <w:abstractNum w:abstractNumId="5" w15:restartNumberingAfterBreak="0">
     <w:nsid w:val="3CAE2BD5"/>
     <w:multiLevelType w:val="hybridMultilevel"/>
     <w:tmpl w:val="7C44A26E"/>
@@ -4495,7 +5196,7 @@
       </w:rPr>
     </w:lvl>
   </w:abstractNum>
-  <w:abstractNum w:abstractNumId="5" w15:restartNumberingAfterBreak="0">
+  <w:abstractNum w:abstractNumId="6" w15:restartNumberingAfterBreak="0">
     <w:nsid w:val="4089195E"/>
     <w:multiLevelType w:val="hybridMultilevel"/>
     <w:tmpl w:val="970C4DBA"/>
@@ -4608,7 +5309,7 @@
       </w:rPr>
     </w:lvl>
   </w:abstractNum>
-  <w:abstractNum w:abstractNumId="6" w15:restartNumberingAfterBreak="0">
+  <w:abstractNum w:abstractNumId="7" w15:restartNumberingAfterBreak="0">
     <w:nsid w:val="4E611F04"/>
     <w:multiLevelType w:val="hybridMultilevel"/>
     <w:tmpl w:val="0A1E5C5E"/>
@@ -4721,7 +5422,346 @@
       </w:rPr>
     </w:lvl>
   </w:abstractNum>
-  <w:abstractNum w:abstractNumId="7" w15:restartNumberingAfterBreak="0">
+  <w:abstractNum w:abstractNumId="8" w15:restartNumberingAfterBreak="0">
+    <w:nsid w:val="5041154C"/>
+    <w:multiLevelType w:val="hybridMultilevel"/>
+    <w:tmpl w:val="61F2EF82"/>
+    <w:lvl w:ilvl="0" w:tplc="04130001">
+      <w:start w:val="1"/>
+      <w:numFmt w:val="bullet"/>
+      <w:lvlText w:val=""/>
+      <w:lvlJc w:val="left"/>
+      <w:pPr>
+        <w:ind w:left="720" w:hanging="360"/>
+      </w:pPr>
+      <w:rPr>
+        <w:rFonts w:ascii="Symbol" w:hAnsi="Symbol" w:hint="default"/>
+      </w:rPr>
+    </w:lvl>
+    <w:lvl w:ilvl="1" w:tplc="04130003" w:tentative="1">
+      <w:start w:val="1"/>
+      <w:numFmt w:val="bullet"/>
+      <w:lvlText w:val="o"/>
+      <w:lvlJc w:val="left"/>
+      <w:pPr>
+        <w:ind w:left="1440" w:hanging="360"/>
+      </w:pPr>
+      <w:rPr>
+        <w:rFonts w:ascii="Courier New" w:hAnsi="Courier New" w:cs="Courier New" w:hint="default"/>
+      </w:rPr>
+    </w:lvl>
+    <w:lvl w:ilvl="2" w:tplc="04130005" w:tentative="1">
+      <w:start w:val="1"/>
+      <w:numFmt w:val="bullet"/>
+      <w:lvlText w:val=""/>
+      <w:lvlJc w:val="left"/>
+      <w:pPr>
+        <w:ind w:left="2160" w:hanging="360"/>
+      </w:pPr>
+      <w:rPr>
+        <w:rFonts w:ascii="Wingdings" w:hAnsi="Wingdings" w:hint="default"/>
+      </w:rPr>
+    </w:lvl>
+    <w:lvl w:ilvl="3" w:tplc="04130001" w:tentative="1">
+      <w:start w:val="1"/>
+      <w:numFmt w:val="bullet"/>
+      <w:lvlText w:val=""/>
+      <w:lvlJc w:val="left"/>
+      <w:pPr>
+        <w:ind w:left="2880" w:hanging="360"/>
+      </w:pPr>
+      <w:rPr>
+        <w:rFonts w:ascii="Symbol" w:hAnsi="Symbol" w:hint="default"/>
+      </w:rPr>
+    </w:lvl>
+    <w:lvl w:ilvl="4" w:tplc="04130003" w:tentative="1">
+      <w:start w:val="1"/>
+      <w:numFmt w:val="bullet"/>
+      <w:lvlText w:val="o"/>
+      <w:lvlJc w:val="left"/>
+      <w:pPr>
+        <w:ind w:left="3600" w:hanging="360"/>
+      </w:pPr>
+      <w:rPr>
+        <w:rFonts w:ascii="Courier New" w:hAnsi="Courier New" w:cs="Courier New" w:hint="default"/>
+      </w:rPr>
+    </w:lvl>
+    <w:lvl w:ilvl="5" w:tplc="04130005" w:tentative="1">
+      <w:start w:val="1"/>
+      <w:numFmt w:val="bullet"/>
+      <w:lvlText w:val=""/>
+      <w:lvlJc w:val="left"/>
+      <w:pPr>
+        <w:ind w:left="4320" w:hanging="360"/>
+      </w:pPr>
+      <w:rPr>
+        <w:rFonts w:ascii="Wingdings" w:hAnsi="Wingdings" w:hint="default"/>
+      </w:rPr>
+    </w:lvl>
+    <w:lvl w:ilvl="6" w:tplc="04130001" w:tentative="1">
+      <w:start w:val="1"/>
+      <w:numFmt w:val="bullet"/>
+      <w:lvlText w:val=""/>
+      <w:lvlJc w:val="left"/>
+      <w:pPr>
+        <w:ind w:left="5040" w:hanging="360"/>
+      </w:pPr>
+      <w:rPr>
+        <w:rFonts w:ascii="Symbol" w:hAnsi="Symbol" w:hint="default"/>
+      </w:rPr>
+    </w:lvl>
+    <w:lvl w:ilvl="7" w:tplc="04130003" w:tentative="1">
+      <w:start w:val="1"/>
+      <w:numFmt w:val="bullet"/>
+      <w:lvlText w:val="o"/>
+      <w:lvlJc w:val="left"/>
+      <w:pPr>
+        <w:ind w:left="5760" w:hanging="360"/>
+      </w:pPr>
+      <w:rPr>
+        <w:rFonts w:ascii="Courier New" w:hAnsi="Courier New" w:cs="Courier New" w:hint="default"/>
+      </w:rPr>
+    </w:lvl>
+    <w:lvl w:ilvl="8" w:tplc="04130005" w:tentative="1">
+      <w:start w:val="1"/>
+      <w:numFmt w:val="bullet"/>
+      <w:lvlText w:val=""/>
+      <w:lvlJc w:val="left"/>
+      <w:pPr>
+        <w:ind w:left="6480" w:hanging="360"/>
+      </w:pPr>
+      <w:rPr>
+        <w:rFonts w:ascii="Wingdings" w:hAnsi="Wingdings" w:hint="default"/>
+      </w:rPr>
+    </w:lvl>
+  </w:abstractNum>
+  <w:abstractNum w:abstractNumId="9" w15:restartNumberingAfterBreak="0">
+    <w:nsid w:val="53D56C0D"/>
+    <w:multiLevelType w:val="hybridMultilevel"/>
+    <w:tmpl w:val="E5FCAD3E"/>
+    <w:lvl w:ilvl="0" w:tplc="04130001">
+      <w:start w:val="1"/>
+      <w:numFmt w:val="bullet"/>
+      <w:lvlText w:val=""/>
+      <w:lvlJc w:val="left"/>
+      <w:pPr>
+        <w:ind w:left="720" w:hanging="360"/>
+      </w:pPr>
+      <w:rPr>
+        <w:rFonts w:ascii="Symbol" w:hAnsi="Symbol" w:hint="default"/>
+      </w:rPr>
+    </w:lvl>
+    <w:lvl w:ilvl="1" w:tplc="04130003" w:tentative="1">
+      <w:start w:val="1"/>
+      <w:numFmt w:val="bullet"/>
+      <w:lvlText w:val="o"/>
+      <w:lvlJc w:val="left"/>
+      <w:pPr>
+        <w:ind w:left="1440" w:hanging="360"/>
+      </w:pPr>
+      <w:rPr>
+        <w:rFonts w:ascii="Courier New" w:hAnsi="Courier New" w:cs="Courier New" w:hint="default"/>
+      </w:rPr>
+    </w:lvl>
+    <w:lvl w:ilvl="2" w:tplc="04130005" w:tentative="1">
+      <w:start w:val="1"/>
+      <w:numFmt w:val="bullet"/>
+      <w:lvlText w:val=""/>
+      <w:lvlJc w:val="left"/>
+      <w:pPr>
+        <w:ind w:left="2160" w:hanging="360"/>
+      </w:pPr>
+      <w:rPr>
+        <w:rFonts w:ascii="Wingdings" w:hAnsi="Wingdings" w:hint="default"/>
+      </w:rPr>
+    </w:lvl>
+    <w:lvl w:ilvl="3" w:tplc="04130001" w:tentative="1">
+      <w:start w:val="1"/>
+      <w:numFmt w:val="bullet"/>
+      <w:lvlText w:val=""/>
+      <w:lvlJc w:val="left"/>
+      <w:pPr>
+        <w:ind w:left="2880" w:hanging="360"/>
+      </w:pPr>
+      <w:rPr>
+        <w:rFonts w:ascii="Symbol" w:hAnsi="Symbol" w:hint="default"/>
+      </w:rPr>
+    </w:lvl>
+    <w:lvl w:ilvl="4" w:tplc="04130003" w:tentative="1">
+      <w:start w:val="1"/>
+      <w:numFmt w:val="bullet"/>
+      <w:lvlText w:val="o"/>
+      <w:lvlJc w:val="left"/>
+      <w:pPr>
+        <w:ind w:left="3600" w:hanging="360"/>
+      </w:pPr>
+      <w:rPr>
+        <w:rFonts w:ascii="Courier New" w:hAnsi="Courier New" w:cs="Courier New" w:hint="default"/>
+      </w:rPr>
+    </w:lvl>
+    <w:lvl w:ilvl="5" w:tplc="04130005" w:tentative="1">
+      <w:start w:val="1"/>
+      <w:numFmt w:val="bullet"/>
+      <w:lvlText w:val=""/>
+      <w:lvlJc w:val="left"/>
+      <w:pPr>
+        <w:ind w:left="4320" w:hanging="360"/>
+      </w:pPr>
+      <w:rPr>
+        <w:rFonts w:ascii="Wingdings" w:hAnsi="Wingdings" w:hint="default"/>
+      </w:rPr>
+    </w:lvl>
+    <w:lvl w:ilvl="6" w:tplc="04130001" w:tentative="1">
+      <w:start w:val="1"/>
+      <w:numFmt w:val="bullet"/>
+      <w:lvlText w:val=""/>
+      <w:lvlJc w:val="left"/>
+      <w:pPr>
+        <w:ind w:left="5040" w:hanging="360"/>
+      </w:pPr>
+      <w:rPr>
+        <w:rFonts w:ascii="Symbol" w:hAnsi="Symbol" w:hint="default"/>
+      </w:rPr>
+    </w:lvl>
+    <w:lvl w:ilvl="7" w:tplc="04130003" w:tentative="1">
+      <w:start w:val="1"/>
+      <w:numFmt w:val="bullet"/>
+      <w:lvlText w:val="o"/>
+      <w:lvlJc w:val="left"/>
+      <w:pPr>
+        <w:ind w:left="5760" w:hanging="360"/>
+      </w:pPr>
+      <w:rPr>
+        <w:rFonts w:ascii="Courier New" w:hAnsi="Courier New" w:cs="Courier New" w:hint="default"/>
+      </w:rPr>
+    </w:lvl>
+    <w:lvl w:ilvl="8" w:tplc="04130005" w:tentative="1">
+      <w:start w:val="1"/>
+      <w:numFmt w:val="bullet"/>
+      <w:lvlText w:val=""/>
+      <w:lvlJc w:val="left"/>
+      <w:pPr>
+        <w:ind w:left="6480" w:hanging="360"/>
+      </w:pPr>
+      <w:rPr>
+        <w:rFonts w:ascii="Wingdings" w:hAnsi="Wingdings" w:hint="default"/>
+      </w:rPr>
+    </w:lvl>
+  </w:abstractNum>
+  <w:abstractNum w:abstractNumId="10" w15:restartNumberingAfterBreak="0">
+    <w:nsid w:val="58B02196"/>
+    <w:multiLevelType w:val="hybridMultilevel"/>
+    <w:tmpl w:val="4926A89E"/>
+    <w:lvl w:ilvl="0" w:tplc="04130001">
+      <w:start w:val="1"/>
+      <w:numFmt w:val="bullet"/>
+      <w:lvlText w:val=""/>
+      <w:lvlJc w:val="left"/>
+      <w:pPr>
+        <w:ind w:left="720" w:hanging="360"/>
+      </w:pPr>
+      <w:rPr>
+        <w:rFonts w:ascii="Symbol" w:hAnsi="Symbol" w:hint="default"/>
+      </w:rPr>
+    </w:lvl>
+    <w:lvl w:ilvl="1" w:tplc="04130003" w:tentative="1">
+      <w:start w:val="1"/>
+      <w:numFmt w:val="bullet"/>
+      <w:lvlText w:val="o"/>
+      <w:lvlJc w:val="left"/>
+      <w:pPr>
+        <w:ind w:left="1440" w:hanging="360"/>
+      </w:pPr>
+      <w:rPr>
+        <w:rFonts w:ascii="Courier New" w:hAnsi="Courier New" w:cs="Courier New" w:hint="default"/>
+      </w:rPr>
+    </w:lvl>
+    <w:lvl w:ilvl="2" w:tplc="04130005" w:tentative="1">
+      <w:start w:val="1"/>
+      <w:numFmt w:val="bullet"/>
+      <w:lvlText w:val=""/>
+      <w:lvlJc w:val="left"/>
+      <w:pPr>
+        <w:ind w:left="2160" w:hanging="360"/>
+      </w:pPr>
+      <w:rPr>
+        <w:rFonts w:ascii="Wingdings" w:hAnsi="Wingdings" w:hint="default"/>
+      </w:rPr>
+    </w:lvl>
+    <w:lvl w:ilvl="3" w:tplc="04130001" w:tentative="1">
+      <w:start w:val="1"/>
+      <w:numFmt w:val="bullet"/>
+      <w:lvlText w:val=""/>
+      <w:lvlJc w:val="left"/>
+      <w:pPr>
+        <w:ind w:left="2880" w:hanging="360"/>
+      </w:pPr>
+      <w:rPr>
+        <w:rFonts w:ascii="Symbol" w:hAnsi="Symbol" w:hint="default"/>
+      </w:rPr>
+    </w:lvl>
+    <w:lvl w:ilvl="4" w:tplc="04130003" w:tentative="1">
+      <w:start w:val="1"/>
+      <w:numFmt w:val="bullet"/>
+      <w:lvlText w:val="o"/>
+      <w:lvlJc w:val="left"/>
+      <w:pPr>
+        <w:ind w:left="3600" w:hanging="360"/>
+      </w:pPr>
+      <w:rPr>
+        <w:rFonts w:ascii="Courier New" w:hAnsi="Courier New" w:cs="Courier New" w:hint="default"/>
+      </w:rPr>
+    </w:lvl>
+    <w:lvl w:ilvl="5" w:tplc="04130005" w:tentative="1">
+      <w:start w:val="1"/>
+      <w:numFmt w:val="bullet"/>
+      <w:lvlText w:val=""/>
+      <w:lvlJc w:val="left"/>
+      <w:pPr>
+        <w:ind w:left="4320" w:hanging="360"/>
+      </w:pPr>
+      <w:rPr>
+        <w:rFonts w:ascii="Wingdings" w:hAnsi="Wingdings" w:hint="default"/>
+      </w:rPr>
+    </w:lvl>
+    <w:lvl w:ilvl="6" w:tplc="04130001" w:tentative="1">
+      <w:start w:val="1"/>
+      <w:numFmt w:val="bullet"/>
+      <w:lvlText w:val=""/>
+      <w:lvlJc w:val="left"/>
+      <w:pPr>
+        <w:ind w:left="5040" w:hanging="360"/>
+      </w:pPr>
+      <w:rPr>
+        <w:rFonts w:ascii="Symbol" w:hAnsi="Symbol" w:hint="default"/>
+      </w:rPr>
+    </w:lvl>
+    <w:lvl w:ilvl="7" w:tplc="04130003" w:tentative="1">
+      <w:start w:val="1"/>
+      <w:numFmt w:val="bullet"/>
+      <w:lvlText w:val="o"/>
+      <w:lvlJc w:val="left"/>
+      <w:pPr>
+        <w:ind w:left="5760" w:hanging="360"/>
+      </w:pPr>
+      <w:rPr>
+        <w:rFonts w:ascii="Courier New" w:hAnsi="Courier New" w:cs="Courier New" w:hint="default"/>
+      </w:rPr>
+    </w:lvl>
+    <w:lvl w:ilvl="8" w:tplc="04130005" w:tentative="1">
+      <w:start w:val="1"/>
+      <w:numFmt w:val="bullet"/>
+      <w:lvlText w:val=""/>
+      <w:lvlJc w:val="left"/>
+      <w:pPr>
+        <w:ind w:left="6480" w:hanging="360"/>
+      </w:pPr>
+      <w:rPr>
+        <w:rFonts w:ascii="Wingdings" w:hAnsi="Wingdings" w:hint="default"/>
+      </w:rPr>
+    </w:lvl>
+  </w:abstractNum>
+  <w:abstractNum w:abstractNumId="11" w15:restartNumberingAfterBreak="0">
     <w:nsid w:val="5E0F3829"/>
     <w:multiLevelType w:val="hybridMultilevel"/>
     <w:tmpl w:val="70E8D5F4"/>
@@ -4834,7 +5874,7 @@
       </w:rPr>
     </w:lvl>
   </w:abstractNum>
-  <w:abstractNum w:abstractNumId="8" w15:restartNumberingAfterBreak="0">
+  <w:abstractNum w:abstractNumId="12" w15:restartNumberingAfterBreak="0">
     <w:nsid w:val="6F892260"/>
     <w:multiLevelType w:val="hybridMultilevel"/>
     <w:tmpl w:val="E2766A2A"/>
@@ -4947,10 +5987,10 @@
       </w:rPr>
     </w:lvl>
   </w:abstractNum>
-  <w:abstractNum w:abstractNumId="9" w15:restartNumberingAfterBreak="0">
+  <w:abstractNum w:abstractNumId="13" w15:restartNumberingAfterBreak="0">
     <w:nsid w:val="799F1A71"/>
     <w:multiLevelType w:val="hybridMultilevel"/>
-    <w:tmpl w:val="32A65EA8"/>
+    <w:tmpl w:val="1DACD2B8"/>
     <w:lvl w:ilvl="0" w:tplc="04130001">
       <w:start w:val="1"/>
       <w:numFmt w:val="bullet"/>
@@ -5060,7 +6100,7 @@
       </w:rPr>
     </w:lvl>
   </w:abstractNum>
-  <w:abstractNum w:abstractNumId="10" w15:restartNumberingAfterBreak="0">
+  <w:abstractNum w:abstractNumId="14" w15:restartNumberingAfterBreak="0">
     <w:nsid w:val="7C5D4834"/>
     <w:multiLevelType w:val="hybridMultilevel"/>
     <w:tmpl w:val="6DB2D384"/>
@@ -5174,43 +6214,55 @@
     </w:lvl>
   </w:abstractNum>
   <w:num w:numId="1">
-    <w:abstractNumId w:val="7"/>
+    <w:abstractNumId w:val="11"/>
   </w:num>
   <w:num w:numId="2">
+    <w:abstractNumId w:val="4"/>
+  </w:num>
+  <w:num w:numId="3">
+    <w:abstractNumId w:val="13"/>
+  </w:num>
+  <w:num w:numId="4">
     <w:abstractNumId w:val="3"/>
   </w:num>
-  <w:num w:numId="3">
-    <w:abstractNumId w:val="9"/>
-  </w:num>
-  <w:num w:numId="4">
-    <w:abstractNumId w:val="2"/>
-  </w:num>
   <w:num w:numId="5">
-    <w:abstractNumId w:val="8"/>
+    <w:abstractNumId w:val="12"/>
   </w:num>
   <w:num w:numId="6">
-    <w:abstractNumId w:val="4"/>
+    <w:abstractNumId w:val="5"/>
   </w:num>
   <w:num w:numId="7">
     <w:abstractNumId w:val="0"/>
   </w:num>
   <w:num w:numId="8">
+    <w:abstractNumId w:val="14"/>
+  </w:num>
+  <w:num w:numId="9">
+    <w:abstractNumId w:val="2"/>
+  </w:num>
+  <w:num w:numId="10">
+    <w:abstractNumId w:val="6"/>
+  </w:num>
+  <w:num w:numId="11">
+    <w:abstractNumId w:val="7"/>
+  </w:num>
+  <w:num w:numId="12">
+    <w:abstractNumId w:val="8"/>
+  </w:num>
+  <w:num w:numId="13">
     <w:abstractNumId w:val="10"/>
   </w:num>
-  <w:num w:numId="9">
+  <w:num w:numId="14">
     <w:abstractNumId w:val="1"/>
   </w:num>
-  <w:num w:numId="10">
-    <w:abstractNumId w:val="5"/>
-  </w:num>
-  <w:num w:numId="11">
-    <w:abstractNumId w:val="6"/>
+  <w:num w:numId="15">
+    <w:abstractNumId w:val="9"/>
   </w:num>
 </w:numbering>
 </file>
 
 <file path=word/styles.xml><?xml version="1.0" encoding="utf-8"?>
-<w:styles xmlns:mc="http://schemas.openxmlformats.org/markup-compatibility/2006" xmlns:r="http://schemas.openxmlformats.org/officeDocument/2006/relationships" xmlns:w="http://schemas.openxmlformats.org/wordprocessingml/2006/main" xmlns:w14="http://schemas.microsoft.com/office/word/2010/wordml" xmlns:w15="http://schemas.microsoft.com/office/word/2012/wordml" mc:Ignorable="w14 w15">
+<w:styles xmlns:mc="http://schemas.openxmlformats.org/markup-compatibility/2006" xmlns:r="http://schemas.openxmlformats.org/officeDocument/2006/relationships" xmlns:w="http://schemas.openxmlformats.org/wordprocessingml/2006/main" xmlns:w14="http://schemas.microsoft.com/office/word/2010/wordml" xmlns:w15="http://schemas.microsoft.com/office/word/2012/wordml" xmlns:w16se="http://schemas.microsoft.com/office/word/2015/wordml/symex" mc:Ignorable="w14 w15 w16se">
   <w:docDefaults>
     <w:rPrDefault>
       <w:rPr>
@@ -5226,7 +6278,7 @@
       </w:pPr>
     </w:pPrDefault>
   </w:docDefaults>
-  <w:latentStyles w:defLockedState="0" w:defUIPriority="99" w:defSemiHidden="0" w:defUnhideWhenUsed="0" w:defQFormat="0" w:count="371">
+  <w:latentStyles w:defLockedState="0" w:defUIPriority="99" w:defSemiHidden="0" w:defUnhideWhenUsed="0" w:defQFormat="0" w:count="374">
     <w:lsdException w:name="Normal" w:uiPriority="0" w:qFormat="1"/>
     <w:lsdException w:name="heading 1" w:uiPriority="9" w:qFormat="1"/>
     <w:lsdException w:name="heading 2" w:semiHidden="1" w:uiPriority="9" w:unhideWhenUsed="1" w:qFormat="1"/>
@@ -5332,7 +6384,6 @@
     <w:lsdException w:name="HTML Sample" w:semiHidden="1" w:unhideWhenUsed="1"/>
     <w:lsdException w:name="HTML Typewriter" w:semiHidden="1" w:unhideWhenUsed="1"/>
     <w:lsdException w:name="HTML Variable" w:semiHidden="1" w:unhideWhenUsed="1"/>
-    <w:lsdException w:name="Normal Table" w:semiHidden="1" w:unhideWhenUsed="1"/>
     <w:lsdException w:name="annotation subject" w:semiHidden="1" w:unhideWhenUsed="1"/>
     <w:lsdException w:name="No List" w:semiHidden="1" w:unhideWhenUsed="1"/>
     <w:lsdException w:name="Outline List 1" w:semiHidden="1" w:unhideWhenUsed="1"/>
@@ -5377,7 +6428,6 @@
     <w:lsdException w:name="Table Professional" w:semiHidden="1" w:unhideWhenUsed="1"/>
     <w:lsdException w:name="Table Subtle 1" w:semiHidden="1" w:unhideWhenUsed="1"/>
     <w:lsdException w:name="Table Subtle 2" w:semiHidden="1" w:unhideWhenUsed="1"/>
-    <w:lsdException w:name="Table Web 1" w:semiHidden="1" w:unhideWhenUsed="1"/>
     <w:lsdException w:name="Table Web 2" w:semiHidden="1" w:unhideWhenUsed="1"/>
     <w:lsdException w:name="Table Web 3" w:semiHidden="1" w:unhideWhenUsed="1"/>
     <w:lsdException w:name="Balloon Text" w:semiHidden="1" w:unhideWhenUsed="1"/>
@@ -5598,6 +6648,9 @@
     <w:lsdException w:name="List Table 5 Dark Accent 6" w:uiPriority="50"/>
     <w:lsdException w:name="List Table 6 Colorful Accent 6" w:uiPriority="51"/>
     <w:lsdException w:name="List Table 7 Colorful Accent 6" w:uiPriority="52"/>
+    <w:lsdException w:name="Mention" w:semiHidden="1" w:unhideWhenUsed="1"/>
+    <w:lsdException w:name="Smart Hyperlink" w:semiHidden="1" w:unhideWhenUsed="1"/>
+    <w:lsdException w:name="Hashtag" w:semiHidden="1" w:unhideWhenUsed="1"/>
   </w:latentStyles>
   <w:style w:type="paragraph" w:default="1" w:styleId="Standaard">
     <w:name w:val="Normal"/>
@@ -6176,7 +7229,7 @@
 </file>
 
 <file path=customXml/itemProps2.xml><?xml version="1.0" encoding="utf-8"?>
-<ds:datastoreItem xmlns:ds="http://schemas.openxmlformats.org/officeDocument/2006/customXml" ds:itemID="{29A1E71F-1760-46F6-973E-6995D2506C42}">
+<ds:datastoreItem xmlns:ds="http://schemas.openxmlformats.org/officeDocument/2006/customXml" ds:itemID="{0629FBE3-A598-47F0-B175-A93293A9714E}">
   <ds:schemaRefs>
     <ds:schemaRef ds:uri="http://schemas.openxmlformats.org/officeDocument/2006/bibliography"/>
   </ds:schemaRefs>
